--- a/CV.docx
+++ b/CV.docx
@@ -342,6 +342,75 @@
       <w:pPr>
         <w:shd w:val="clear" w:color="auto" w:fill="FFFFFF"/>
         <w:spacing w:after="100" w:afterAutospacing="1"/>
+        <w:outlineLvl w:val="3"/>
+        <w:rPr>
+          <w:rFonts w:ascii="Helvetica Neue" w:eastAsia="Times New Roman" w:hAnsi="Helvetica Neue" w:cs="Times New Roman"/>
+          <w:b/>
+          <w:bCs/>
+          <w:color w:val="373D49"/>
+          <w:lang w:eastAsia="en-GB"/>
+        </w:rPr>
+      </w:pPr>
+      <w:r>
+        <w:rPr>
+          <w:rFonts w:ascii="Helvetica Neue" w:eastAsia="Times New Roman" w:hAnsi="Helvetica Neue" w:cs="Times New Roman"/>
+          <w:b/>
+          <w:bCs/>
+          <w:color w:val="373D49"/>
+          <w:lang w:eastAsia="en-GB"/>
+        </w:rPr>
+        <w:t xml:space="preserve">Agile Coach/Scrum Master - </w:t>
+      </w:r>
+      <w:proofErr w:type="spellStart"/>
+      <w:r>
+        <w:rPr>
+          <w:rFonts w:ascii="Helvetica Neue" w:eastAsia="Times New Roman" w:hAnsi="Helvetica Neue" w:cs="Times New Roman"/>
+          <w:b/>
+          <w:bCs/>
+          <w:color w:val="373D49"/>
+          <w:lang w:eastAsia="en-GB"/>
+        </w:rPr>
+        <w:t>giffgaff</w:t>
+      </w:r>
+      <w:proofErr w:type="spellEnd"/>
+      <w:r>
+        <w:rPr>
+          <w:rFonts w:ascii="Helvetica Neue" w:eastAsia="Times New Roman" w:hAnsi="Helvetica Neue" w:cs="Times New Roman"/>
+          <w:b/>
+          <w:bCs/>
+          <w:color w:val="373D49"/>
+          <w:lang w:eastAsia="en-GB"/>
+        </w:rPr>
+        <w:t xml:space="preserve"> (Jan '16 to present)</w:t>
+      </w:r>
+    </w:p>
+    <w:p>
+      <w:pPr>
+        <w:shd w:val="clear" w:color="auto" w:fill="FFFFFF"/>
+        <w:spacing w:after="100" w:afterAutospacing="1"/>
+        <w:rPr>
+          <w:rFonts w:ascii="Georgia" w:hAnsi="Georgia" w:cs="Times New Roman"/>
+          <w:color w:val="373D49"/>
+          <w:sz w:val="21"/>
+          <w:szCs w:val="21"/>
+          <w:lang w:eastAsia="en-GB"/>
+        </w:rPr>
+      </w:pPr>
+      <w:r>
+        <w:rPr>
+          <w:rFonts w:ascii="Georgia" w:hAnsi="Georgia" w:cs="Times New Roman"/>
+          <w:color w:val="373D49"/>
+          <w:sz w:val="21"/>
+          <w:szCs w:val="21"/>
+          <w:lang w:eastAsia="en-GB"/>
+        </w:rPr>
+        <w:t>Acting as Scrum Master to a team and providing coaching at executive level on the best use of an Agile approach to deliver the organisation’s business goals.</w:t>
+      </w:r>
+    </w:p>
+    <w:p>
+      <w:pPr>
+        <w:shd w:val="clear" w:color="auto" w:fill="FFFFFF"/>
+        <w:spacing w:after="100" w:afterAutospacing="1"/>
         <w:outlineLvl w:val="4"/>
         <w:rPr>
           <w:rFonts w:ascii="Helvetica Neue" w:eastAsia="Times New Roman" w:hAnsi="Helvetica Neue" w:cs="Times New Roman"/>
@@ -363,10 +432,37 @@
           <w:szCs w:val="20"/>
           <w:lang w:eastAsia="en-GB"/>
         </w:rPr>
-        <w:t xml:space="preserve">Agile Coach/Scrum Master - </w:t>
-      </w:r>
-      <w:proofErr w:type="spellStart"/>
-      <w:r>
+        <w:t>Phones Marketplace (Jan '16 – May '16)</w:t>
+      </w:r>
+    </w:p>
+    <w:p>
+      <w:pPr>
+        <w:shd w:val="clear" w:color="auto" w:fill="FFFFFF"/>
+        <w:spacing w:after="100" w:afterAutospacing="1"/>
+        <w:rPr>
+          <w:rFonts w:ascii="Georgia" w:hAnsi="Georgia" w:cs="Times New Roman"/>
+          <w:color w:val="373D49"/>
+          <w:sz w:val="21"/>
+          <w:szCs w:val="21"/>
+          <w:lang w:eastAsia="en-GB"/>
+        </w:rPr>
+      </w:pPr>
+      <w:r>
+        <w:rPr>
+          <w:rFonts w:ascii="Georgia" w:hAnsi="Georgia" w:cs="Times New Roman"/>
+          <w:color w:val="373D49"/>
+          <w:sz w:val="21"/>
+          <w:szCs w:val="21"/>
+          <w:lang w:eastAsia="en-GB"/>
+        </w:rPr>
+        <w:t>Delivered the e-commerce site for second-hand phones in three months</w:t>
+      </w:r>
+    </w:p>
+    <w:p>
+      <w:pPr>
+        <w:shd w:val="clear" w:color="auto" w:fill="FFFFFF"/>
+        <w:spacing w:after="100" w:afterAutospacing="1"/>
+        <w:outlineLvl w:val="4"/>
         <w:rPr>
           <w:rFonts w:ascii="Helvetica Neue" w:eastAsia="Times New Roman" w:hAnsi="Helvetica Neue" w:cs="Times New Roman"/>
           <w:b/>
@@ -376,9 +472,8 @@
           <w:szCs w:val="20"/>
           <w:lang w:eastAsia="en-GB"/>
         </w:rPr>
-        <w:t>giffgaff</w:t>
-      </w:r>
-      <w:proofErr w:type="spellEnd"/>
+      </w:pPr>
+      <w:proofErr w:type="spellStart"/>
       <w:r>
         <w:rPr>
           <w:rFonts w:ascii="Helvetica Neue" w:eastAsia="Times New Roman" w:hAnsi="Helvetica Neue" w:cs="Times New Roman"/>
@@ -389,37 +484,10 @@
           <w:szCs w:val="20"/>
           <w:lang w:eastAsia="en-GB"/>
         </w:rPr>
-        <w:t xml:space="preserve"> (Jan '16 to present)</w:t>
-      </w:r>
-    </w:p>
-    <w:p>
-      <w:pPr>
-        <w:shd w:val="clear" w:color="auto" w:fill="FFFFFF"/>
-        <w:spacing w:after="100" w:afterAutospacing="1"/>
-        <w:rPr>
-          <w:rFonts w:ascii="Georgia" w:hAnsi="Georgia" w:cs="Times New Roman"/>
-          <w:color w:val="373D49"/>
-          <w:sz w:val="21"/>
-          <w:szCs w:val="21"/>
-          <w:lang w:eastAsia="en-GB"/>
-        </w:rPr>
-      </w:pPr>
-      <w:r>
-        <w:rPr>
-          <w:rFonts w:ascii="Georgia" w:hAnsi="Georgia" w:cs="Times New Roman"/>
-          <w:color w:val="373D49"/>
-          <w:sz w:val="21"/>
-          <w:szCs w:val="21"/>
-          <w:lang w:eastAsia="en-GB"/>
-        </w:rPr>
-        <w:t>Acting as Scrum Master to a team and providing coaching at executive level on the best use of an Agile approach to deliver the organisation’s business goals.</w:t>
-      </w:r>
-    </w:p>
-    <w:p>
-      <w:pPr>
-        <w:shd w:val="clear" w:color="auto" w:fill="FFFFFF"/>
-        <w:spacing w:after="100" w:afterAutospacing="1"/>
-        <w:outlineLvl w:val="4"/>
+        <w:t>giffgaff</w:t>
+      </w:r>
+      <w:proofErr w:type="spellEnd"/>
+      <w:r>
         <w:rPr>
           <w:rFonts w:ascii="Helvetica Neue" w:eastAsia="Times New Roman" w:hAnsi="Helvetica Neue" w:cs="Times New Roman"/>
           <w:b/>
@@ -429,8 +497,484 @@
           <w:szCs w:val="20"/>
           <w:lang w:eastAsia="en-GB"/>
         </w:rPr>
-      </w:pPr>
-      <w:r>
+        <w:t xml:space="preserve"> Money (Jun '16 – present)</w:t>
+      </w:r>
+    </w:p>
+    <w:p>
+      <w:pPr>
+        <w:shd w:val="clear" w:color="auto" w:fill="FFFFFF"/>
+        <w:spacing w:after="100" w:afterAutospacing="1"/>
+        <w:rPr>
+          <w:rFonts w:ascii="Georgia" w:hAnsi="Georgia" w:cs="Times New Roman"/>
+          <w:color w:val="373D49"/>
+          <w:sz w:val="21"/>
+          <w:szCs w:val="21"/>
+          <w:lang w:eastAsia="en-GB"/>
+        </w:rPr>
+      </w:pPr>
+      <w:r>
+        <w:rPr>
+          <w:rFonts w:ascii="Georgia" w:hAnsi="Georgia" w:cs="Times New Roman"/>
+          <w:color w:val="373D49"/>
+          <w:sz w:val="21"/>
+          <w:szCs w:val="21"/>
+          <w:lang w:eastAsia="en-GB"/>
+        </w:rPr>
+        <w:t>Delivery of personal loans site and Free Credit Report site.</w:t>
+      </w:r>
+    </w:p>
+    <w:p>
+      <w:pPr>
+        <w:shd w:val="clear" w:color="auto" w:fill="FFFFFF"/>
+        <w:spacing w:after="100" w:afterAutospacing="1"/>
+        <w:outlineLvl w:val="3"/>
+        <w:rPr>
+          <w:rFonts w:ascii="Helvetica Neue" w:eastAsia="Times New Roman" w:hAnsi="Helvetica Neue" w:cs="Times New Roman"/>
+          <w:b/>
+          <w:bCs/>
+          <w:color w:val="373D49"/>
+          <w:lang w:eastAsia="en-GB"/>
+        </w:rPr>
+      </w:pPr>
+      <w:r>
+        <w:rPr>
+          <w:rFonts w:ascii="Helvetica Neue" w:eastAsia="Times New Roman" w:hAnsi="Helvetica Neue" w:cs="Times New Roman"/>
+          <w:b/>
+          <w:bCs/>
+          <w:color w:val="373D49"/>
+          <w:lang w:eastAsia="en-GB"/>
+        </w:rPr>
+        <w:t>Agile Coach/Bid Author (Oct '15 - Dec '15)</w:t>
+      </w:r>
+    </w:p>
+    <w:p>
+      <w:pPr>
+        <w:shd w:val="clear" w:color="auto" w:fill="FFFFFF"/>
+        <w:spacing w:after="100" w:afterAutospacing="1"/>
+        <w:rPr>
+          <w:rFonts w:ascii="Georgia" w:hAnsi="Georgia" w:cs="Times New Roman"/>
+          <w:color w:val="373D49"/>
+          <w:sz w:val="21"/>
+          <w:szCs w:val="21"/>
+          <w:lang w:eastAsia="en-GB"/>
+        </w:rPr>
+      </w:pPr>
+      <w:r>
+        <w:rPr>
+          <w:rFonts w:ascii="Georgia" w:hAnsi="Georgia" w:cs="Times New Roman"/>
+          <w:color w:val="373D49"/>
+          <w:sz w:val="21"/>
+          <w:szCs w:val="21"/>
+          <w:lang w:eastAsia="en-GB"/>
+        </w:rPr>
+        <w:t>Providing Agile coaching and authorship on a series of successful Government bids under the Digital Services and GCloud7 Frameworks.</w:t>
+      </w:r>
+    </w:p>
+    <w:p>
+      <w:pPr>
+        <w:shd w:val="clear" w:color="auto" w:fill="FFFFFF"/>
+        <w:spacing w:after="100" w:afterAutospacing="1"/>
+        <w:outlineLvl w:val="3"/>
+        <w:rPr>
+          <w:rFonts w:ascii="Helvetica Neue" w:eastAsia="Times New Roman" w:hAnsi="Helvetica Neue" w:cs="Times New Roman"/>
+          <w:b/>
+          <w:bCs/>
+          <w:color w:val="373D49"/>
+          <w:lang w:eastAsia="en-GB"/>
+        </w:rPr>
+      </w:pPr>
+      <w:r>
+        <w:rPr>
+          <w:rFonts w:ascii="Helvetica Neue" w:eastAsia="Times New Roman" w:hAnsi="Helvetica Neue" w:cs="Times New Roman"/>
+          <w:b/>
+          <w:bCs/>
+          <w:color w:val="373D49"/>
+          <w:lang w:eastAsia="en-GB"/>
+        </w:rPr>
+        <w:lastRenderedPageBreak/>
+        <w:t xml:space="preserve">Agile Coach/Scrum Master – Ministry of </w:t>
+      </w:r>
+      <w:proofErr w:type="gramStart"/>
+      <w:r>
+        <w:rPr>
+          <w:rFonts w:ascii="Helvetica Neue" w:eastAsia="Times New Roman" w:hAnsi="Helvetica Neue" w:cs="Times New Roman"/>
+          <w:b/>
+          <w:bCs/>
+          <w:color w:val="373D49"/>
+          <w:lang w:eastAsia="en-GB"/>
+        </w:rPr>
+        <w:t>Justice(</w:t>
+      </w:r>
+      <w:proofErr w:type="gramEnd"/>
+      <w:r>
+        <w:rPr>
+          <w:rFonts w:ascii="Helvetica Neue" w:eastAsia="Times New Roman" w:hAnsi="Helvetica Neue" w:cs="Times New Roman"/>
+          <w:b/>
+          <w:bCs/>
+          <w:color w:val="373D49"/>
+          <w:lang w:eastAsia="en-GB"/>
+        </w:rPr>
+        <w:t>Feb '15 - Sep '15)</w:t>
+      </w:r>
+    </w:p>
+    <w:p>
+      <w:pPr>
+        <w:shd w:val="clear" w:color="auto" w:fill="FFFFFF"/>
+        <w:spacing w:after="100" w:afterAutospacing="1"/>
+        <w:rPr>
+          <w:rFonts w:ascii="Georgia" w:hAnsi="Georgia" w:cs="Times New Roman"/>
+          <w:color w:val="373D49"/>
+          <w:sz w:val="21"/>
+          <w:szCs w:val="21"/>
+          <w:lang w:eastAsia="en-GB"/>
+        </w:rPr>
+      </w:pPr>
+      <w:r>
+        <w:rPr>
+          <w:rFonts w:ascii="Georgia" w:hAnsi="Georgia" w:cs="Times New Roman"/>
+          <w:color w:val="373D49"/>
+          <w:sz w:val="21"/>
+          <w:szCs w:val="21"/>
+          <w:lang w:eastAsia="en-GB"/>
+        </w:rPr>
+        <w:t>Agile Coach and Scrum Master on an extremely high profile government project which aims to digitise the criminal justice process.</w:t>
+      </w:r>
+    </w:p>
+    <w:p>
+      <w:pPr>
+        <w:shd w:val="clear" w:color="auto" w:fill="FFFFFF"/>
+        <w:spacing w:after="100" w:afterAutospacing="1"/>
+        <w:outlineLvl w:val="2"/>
+        <w:rPr>
+          <w:rFonts w:ascii="Helvetica Neue" w:eastAsia="Times New Roman" w:hAnsi="Helvetica Neue" w:cs="Times New Roman"/>
+          <w:b/>
+          <w:bCs/>
+          <w:color w:val="373D49"/>
+          <w:sz w:val="27"/>
+          <w:szCs w:val="27"/>
+          <w:lang w:eastAsia="en-GB"/>
+        </w:rPr>
+      </w:pPr>
+      <w:r>
+        <w:rPr>
+          <w:rFonts w:ascii="Helvetica Neue" w:eastAsia="Times New Roman" w:hAnsi="Helvetica Neue" w:cs="Times New Roman"/>
+          <w:b/>
+          <w:bCs/>
+          <w:color w:val="373D49"/>
+          <w:sz w:val="27"/>
+          <w:szCs w:val="27"/>
+          <w:lang w:eastAsia="en-GB"/>
+        </w:rPr>
+        <w:t>Tata Consulting Services (Feb '12 – Dec '13)</w:t>
+      </w:r>
+    </w:p>
+    <w:p>
+      <w:pPr>
+        <w:shd w:val="clear" w:color="auto" w:fill="FFFFFF"/>
+        <w:spacing w:after="100" w:afterAutospacing="1"/>
+        <w:outlineLvl w:val="3"/>
+        <w:rPr>
+          <w:rFonts w:ascii="Helvetica Neue" w:eastAsia="Times New Roman" w:hAnsi="Helvetica Neue" w:cs="Times New Roman"/>
+          <w:b/>
+          <w:bCs/>
+          <w:color w:val="373D49"/>
+          <w:lang w:eastAsia="en-GB"/>
+        </w:rPr>
+      </w:pPr>
+      <w:r>
+        <w:rPr>
+          <w:rFonts w:ascii="Helvetica Neue" w:eastAsia="Times New Roman" w:hAnsi="Helvetica Neue" w:cs="Times New Roman"/>
+          <w:b/>
+          <w:bCs/>
+          <w:color w:val="373D49"/>
+          <w:lang w:eastAsia="en-GB"/>
+        </w:rPr>
+        <w:t>Senior Agile Consultant (Jul '12 –Dec '13) – Lloyds Bank, London</w:t>
+      </w:r>
+    </w:p>
+    <w:p>
+      <w:pPr>
+        <w:shd w:val="clear" w:color="auto" w:fill="FFFFFF"/>
+        <w:spacing w:after="100" w:afterAutospacing="1"/>
+        <w:rPr>
+          <w:rFonts w:ascii="Georgia" w:hAnsi="Georgia" w:cs="Times New Roman"/>
+          <w:color w:val="373D49"/>
+          <w:sz w:val="21"/>
+          <w:szCs w:val="21"/>
+          <w:lang w:eastAsia="en-GB"/>
+        </w:rPr>
+      </w:pPr>
+      <w:r>
+        <w:rPr>
+          <w:rFonts w:ascii="Georgia" w:hAnsi="Georgia" w:cs="Times New Roman"/>
+          <w:color w:val="373D49"/>
+          <w:sz w:val="21"/>
+          <w:szCs w:val="21"/>
+          <w:lang w:eastAsia="en-GB"/>
+        </w:rPr>
+        <w:t>Responsible for producing and executing an Agile coaching and transformation strategy. Tailoring an Agile coaching approach to a series of software development projects, stepping in to support management and delivery of projects.</w:t>
+      </w:r>
+    </w:p>
+    <w:p>
+      <w:pPr>
+        <w:shd w:val="clear" w:color="auto" w:fill="FFFFFF"/>
+        <w:spacing w:after="100" w:afterAutospacing="1"/>
+        <w:outlineLvl w:val="3"/>
+        <w:rPr>
+          <w:rFonts w:ascii="Helvetica Neue" w:eastAsia="Times New Roman" w:hAnsi="Helvetica Neue" w:cs="Times New Roman"/>
+          <w:b/>
+          <w:bCs/>
+          <w:color w:val="373D49"/>
+          <w:lang w:eastAsia="en-GB"/>
+        </w:rPr>
+      </w:pPr>
+      <w:r>
+        <w:rPr>
+          <w:rFonts w:ascii="Helvetica Neue" w:eastAsia="Times New Roman" w:hAnsi="Helvetica Neue" w:cs="Times New Roman"/>
+          <w:b/>
+          <w:bCs/>
+          <w:color w:val="373D49"/>
+          <w:lang w:eastAsia="en-GB"/>
+        </w:rPr>
+        <w:t>Agile Coach (Feb ’12 – Jun '12) – JP Morgan Chase, Kansas City, USA</w:t>
+      </w:r>
+    </w:p>
+    <w:p>
+      <w:pPr>
+        <w:shd w:val="clear" w:color="auto" w:fill="FFFFFF"/>
+        <w:spacing w:after="100" w:afterAutospacing="1"/>
+        <w:rPr>
+          <w:rFonts w:ascii="Georgia" w:hAnsi="Georgia" w:cs="Times New Roman"/>
+          <w:color w:val="373D49"/>
+          <w:sz w:val="21"/>
+          <w:szCs w:val="21"/>
+          <w:lang w:eastAsia="en-GB"/>
+        </w:rPr>
+      </w:pPr>
+      <w:r>
+        <w:rPr>
+          <w:rFonts w:ascii="Georgia" w:hAnsi="Georgia" w:cs="Times New Roman"/>
+          <w:color w:val="373D49"/>
+          <w:sz w:val="21"/>
+          <w:szCs w:val="21"/>
+          <w:lang w:eastAsia="en-GB"/>
+        </w:rPr>
+        <w:t xml:space="preserve">Lead a programme of Agile transformation. Responsible for the coaching of four teams in the application of Agile, from project kick-off to final delivery. This included coaching on the introduction and implementation of a TDD and CI strategy for development teams. </w:t>
+      </w:r>
+      <w:proofErr w:type="gramStart"/>
+      <w:r>
+        <w:rPr>
+          <w:rFonts w:ascii="Georgia" w:hAnsi="Georgia" w:cs="Times New Roman"/>
+          <w:color w:val="373D49"/>
+          <w:sz w:val="21"/>
+          <w:szCs w:val="21"/>
+          <w:lang w:eastAsia="en-GB"/>
+        </w:rPr>
+        <w:t>Also</w:t>
+      </w:r>
+      <w:proofErr w:type="gramEnd"/>
+      <w:r>
+        <w:rPr>
+          <w:rFonts w:ascii="Georgia" w:hAnsi="Georgia" w:cs="Times New Roman"/>
+          <w:color w:val="373D49"/>
+          <w:sz w:val="21"/>
+          <w:szCs w:val="21"/>
+          <w:lang w:eastAsia="en-GB"/>
+        </w:rPr>
+        <w:t xml:space="preserve"> responsible for restructuring the PMO function to work with Agile development teams.</w:t>
+      </w:r>
+    </w:p>
+    <w:p>
+      <w:pPr>
+        <w:shd w:val="clear" w:color="auto" w:fill="FFFFFF"/>
+        <w:spacing w:after="100" w:afterAutospacing="1"/>
+        <w:outlineLvl w:val="2"/>
+        <w:rPr>
+          <w:rFonts w:ascii="Helvetica Neue" w:eastAsia="Times New Roman" w:hAnsi="Helvetica Neue" w:cs="Times New Roman"/>
+          <w:b/>
+          <w:bCs/>
+          <w:color w:val="373D49"/>
+          <w:sz w:val="27"/>
+          <w:szCs w:val="27"/>
+          <w:lang w:eastAsia="en-GB"/>
+        </w:rPr>
+      </w:pPr>
+      <w:r>
+        <w:rPr>
+          <w:rFonts w:ascii="Helvetica Neue" w:eastAsia="Times New Roman" w:hAnsi="Helvetica Neue" w:cs="Times New Roman"/>
+          <w:b/>
+          <w:bCs/>
+          <w:color w:val="373D49"/>
+          <w:sz w:val="27"/>
+          <w:szCs w:val="27"/>
+          <w:lang w:eastAsia="en-GB"/>
+        </w:rPr>
+        <w:t>Fry-IT Ltd (Nov '11 – Feb '12)</w:t>
+      </w:r>
+    </w:p>
+    <w:p>
+      <w:pPr>
+        <w:shd w:val="clear" w:color="auto" w:fill="FFFFFF"/>
+        <w:spacing w:after="100" w:afterAutospacing="1"/>
+        <w:rPr>
+          <w:rFonts w:ascii="Georgia" w:hAnsi="Georgia" w:cs="Times New Roman"/>
+          <w:color w:val="373D49"/>
+          <w:sz w:val="21"/>
+          <w:szCs w:val="21"/>
+          <w:lang w:eastAsia="en-GB"/>
+        </w:rPr>
+      </w:pPr>
+      <w:r>
+        <w:rPr>
+          <w:rFonts w:ascii="Georgia" w:hAnsi="Georgia" w:cs="Times New Roman"/>
+          <w:color w:val="373D49"/>
+          <w:sz w:val="21"/>
+          <w:szCs w:val="21"/>
+          <w:lang w:eastAsia="en-GB"/>
+        </w:rPr>
+        <w:t>Scrum Master: Responsible for running all Agile aspects of software development for a team distributed across Europe.</w:t>
+      </w:r>
+    </w:p>
+    <w:p>
+      <w:pPr>
+        <w:shd w:val="clear" w:color="auto" w:fill="FFFFFF"/>
+        <w:spacing w:after="100" w:afterAutospacing="1"/>
+        <w:outlineLvl w:val="2"/>
+        <w:rPr>
+          <w:rFonts w:ascii="Helvetica Neue" w:eastAsia="Times New Roman" w:hAnsi="Helvetica Neue" w:cs="Times New Roman"/>
+          <w:b/>
+          <w:bCs/>
+          <w:color w:val="373D49"/>
+          <w:sz w:val="27"/>
+          <w:szCs w:val="27"/>
+          <w:lang w:eastAsia="en-GB"/>
+        </w:rPr>
+      </w:pPr>
+      <w:r>
+        <w:rPr>
+          <w:rFonts w:ascii="Helvetica Neue" w:eastAsia="Times New Roman" w:hAnsi="Helvetica Neue" w:cs="Times New Roman"/>
+          <w:b/>
+          <w:bCs/>
+          <w:color w:val="373D49"/>
+          <w:sz w:val="27"/>
+          <w:szCs w:val="27"/>
+          <w:lang w:eastAsia="en-GB"/>
+        </w:rPr>
+        <w:t>John Wiley and Sons Ltd, Online Library (Dec '09 – Oct '11)</w:t>
+      </w:r>
+    </w:p>
+    <w:p>
+      <w:pPr>
+        <w:shd w:val="clear" w:color="auto" w:fill="FFFFFF"/>
+        <w:spacing w:after="100" w:afterAutospacing="1"/>
+        <w:rPr>
+          <w:rFonts w:ascii="Georgia" w:hAnsi="Georgia" w:cs="Times New Roman"/>
+          <w:color w:val="373D49"/>
+          <w:sz w:val="21"/>
+          <w:szCs w:val="21"/>
+          <w:lang w:eastAsia="en-GB"/>
+        </w:rPr>
+      </w:pPr>
+      <w:r>
+        <w:rPr>
+          <w:rFonts w:ascii="Georgia" w:hAnsi="Georgia" w:cs="Times New Roman"/>
+          <w:color w:val="373D49"/>
+          <w:sz w:val="21"/>
+          <w:szCs w:val="21"/>
+          <w:lang w:eastAsia="en-GB"/>
+        </w:rPr>
+        <w:t>Contract renewed 3 times</w:t>
+      </w:r>
+      <w:r>
+        <w:rPr>
+          <w:rFonts w:ascii="Georgia" w:hAnsi="Georgia" w:cs="Times New Roman"/>
+          <w:color w:val="373D49"/>
+          <w:sz w:val="21"/>
+          <w:szCs w:val="21"/>
+          <w:lang w:eastAsia="en-GB"/>
+        </w:rPr>
+        <w:br/>
+        <w:t>Scrum Master and Project Manager: Delivered a $30m project which represented a possible $500m annual turnover for the company. Delivered against an aggressive timescale within a rigid 1 month window of opportunity for release in September 2010.</w:t>
+      </w:r>
+      <w:r>
+        <w:rPr>
+          <w:rFonts w:ascii="Georgia" w:hAnsi="Georgia" w:cs="Times New Roman"/>
+          <w:color w:val="373D49"/>
+          <w:sz w:val="21"/>
+          <w:szCs w:val="21"/>
+          <w:lang w:eastAsia="en-GB"/>
+        </w:rPr>
+        <w:br/>
+        <w:t>Responsible for running 6 agile development teams, running Agile process meetings, daily stand-ups, scrum of scrums, sprint planning, showcases and retrospectives.</w:t>
+      </w:r>
+      <w:r>
+        <w:rPr>
+          <w:rFonts w:ascii="Georgia" w:hAnsi="Georgia" w:cs="Times New Roman"/>
+          <w:color w:val="373D49"/>
+          <w:sz w:val="21"/>
+          <w:szCs w:val="21"/>
+          <w:lang w:eastAsia="en-GB"/>
+        </w:rPr>
+        <w:br/>
+        <w:t>Day-to-day management of software development by 30 developers; reporting on project progress to senior management and planning releases of future work. Development was in a Java environment using pair programming, TDD and CI all project management was done using JIRA.</w:t>
+      </w:r>
+    </w:p>
+    <w:p>
+      <w:pPr>
+        <w:shd w:val="clear" w:color="auto" w:fill="FFFFFF"/>
+        <w:spacing w:after="100" w:afterAutospacing="1"/>
+        <w:outlineLvl w:val="2"/>
+        <w:rPr>
+          <w:rFonts w:ascii="Helvetica Neue" w:eastAsia="Times New Roman" w:hAnsi="Helvetica Neue" w:cs="Times New Roman"/>
+          <w:b/>
+          <w:bCs/>
+          <w:color w:val="373D49"/>
+          <w:sz w:val="27"/>
+          <w:szCs w:val="27"/>
+          <w:lang w:eastAsia="en-GB"/>
+        </w:rPr>
+      </w:pPr>
+      <w:r>
+        <w:rPr>
+          <w:rFonts w:ascii="Helvetica Neue" w:eastAsia="Times New Roman" w:hAnsi="Helvetica Neue" w:cs="Times New Roman"/>
+          <w:b/>
+          <w:bCs/>
+          <w:color w:val="373D49"/>
+          <w:sz w:val="27"/>
+          <w:szCs w:val="27"/>
+          <w:lang w:eastAsia="en-GB"/>
+        </w:rPr>
+        <w:t>Agile Lab (Jun '07 – Dec '09) Own Company</w:t>
+      </w:r>
+    </w:p>
+    <w:p>
+      <w:pPr>
+        <w:shd w:val="clear" w:color="auto" w:fill="FFFFFF"/>
+        <w:spacing w:after="100" w:afterAutospacing="1"/>
+        <w:rPr>
+          <w:rFonts w:ascii="Georgia" w:hAnsi="Georgia" w:cs="Times New Roman"/>
+          <w:color w:val="373D49"/>
+          <w:sz w:val="21"/>
+          <w:szCs w:val="21"/>
+          <w:lang w:eastAsia="en-GB"/>
+        </w:rPr>
+      </w:pPr>
+      <w:r>
+        <w:rPr>
+          <w:rFonts w:ascii="Georgia" w:hAnsi="Georgia" w:cs="Times New Roman"/>
+          <w:color w:val="373D49"/>
+          <w:sz w:val="21"/>
+          <w:szCs w:val="21"/>
+          <w:lang w:eastAsia="en-GB"/>
+        </w:rPr>
+        <w:t>Agile Project Management Consultant: Developed training materials for Agile Project Management courses and coached new Agile teams. Clients included:</w:t>
+      </w:r>
+    </w:p>
+    <w:p>
+      <w:pPr>
+        <w:shd w:val="clear" w:color="auto" w:fill="FFFFFF"/>
+        <w:spacing w:after="100" w:afterAutospacing="1"/>
+        <w:outlineLvl w:val="4"/>
         <w:rPr>
           <w:rFonts w:ascii="Helvetica Neue" w:eastAsia="Times New Roman" w:hAnsi="Helvetica Neue" w:cs="Times New Roman"/>
           <w:b/>
@@ -440,37 +984,8 @@
           <w:szCs w:val="20"/>
           <w:lang w:eastAsia="en-GB"/>
         </w:rPr>
-        <w:t>Phones Marketplace (Jan '16 – May '16)</w:t>
-      </w:r>
-    </w:p>
-    <w:p>
-      <w:pPr>
-        <w:shd w:val="clear" w:color="auto" w:fill="FFFFFF"/>
-        <w:spacing w:after="100" w:afterAutospacing="1"/>
-        <w:rPr>
-          <w:rFonts w:ascii="Georgia" w:hAnsi="Georgia" w:cs="Times New Roman"/>
-          <w:color w:val="373D49"/>
-          <w:sz w:val="21"/>
-          <w:szCs w:val="21"/>
-          <w:lang w:eastAsia="en-GB"/>
-        </w:rPr>
-      </w:pPr>
-      <w:r>
-        <w:rPr>
-          <w:rFonts w:ascii="Georgia" w:hAnsi="Georgia" w:cs="Times New Roman"/>
-          <w:color w:val="373D49"/>
-          <w:sz w:val="21"/>
-          <w:szCs w:val="21"/>
-          <w:lang w:eastAsia="en-GB"/>
-        </w:rPr>
-        <w:t>Delivered used phones e-commerce site in three months</w:t>
-      </w:r>
-    </w:p>
-    <w:p>
-      <w:pPr>
-        <w:shd w:val="clear" w:color="auto" w:fill="FFFFFF"/>
-        <w:spacing w:after="100" w:afterAutospacing="1"/>
-        <w:outlineLvl w:val="4"/>
+      </w:pPr>
+      <w:r>
         <w:rPr>
           <w:rFonts w:ascii="Helvetica Neue" w:eastAsia="Times New Roman" w:hAnsi="Helvetica Neue" w:cs="Times New Roman"/>
           <w:b/>
@@ -480,9 +995,37 @@
           <w:szCs w:val="20"/>
           <w:lang w:eastAsia="en-GB"/>
         </w:rPr>
-      </w:pPr>
-      <w:proofErr w:type="spellStart"/>
-      <w:r>
+        <w:t>Lawton Communications Group</w:t>
+      </w:r>
+    </w:p>
+    <w:p>
+      <w:pPr>
+        <w:shd w:val="clear" w:color="auto" w:fill="FFFFFF"/>
+        <w:spacing w:after="100" w:afterAutospacing="1"/>
+        <w:rPr>
+          <w:rFonts w:ascii="Georgia" w:hAnsi="Georgia" w:cs="Times New Roman"/>
+          <w:color w:val="373D49"/>
+          <w:sz w:val="21"/>
+          <w:szCs w:val="21"/>
+          <w:lang w:eastAsia="en-GB"/>
+        </w:rPr>
+      </w:pPr>
+      <w:r>
+        <w:rPr>
+          <w:rFonts w:ascii="Georgia" w:hAnsi="Georgia" w:cs="Times New Roman"/>
+          <w:color w:val="373D49"/>
+          <w:sz w:val="21"/>
+          <w:szCs w:val="21"/>
+          <w:lang w:eastAsia="en-GB"/>
+        </w:rPr>
+        <w:t>I worked with the team at LCG to introduce a series of advanced agile practices, include the planning of future iterations in terms of previously measured velocity.</w:t>
+      </w:r>
+    </w:p>
+    <w:p>
+      <w:pPr>
+        <w:shd w:val="clear" w:color="auto" w:fill="FFFFFF"/>
+        <w:spacing w:after="100" w:afterAutospacing="1"/>
+        <w:outlineLvl w:val="4"/>
         <w:rPr>
           <w:rFonts w:ascii="Helvetica Neue" w:eastAsia="Times New Roman" w:hAnsi="Helvetica Neue" w:cs="Times New Roman"/>
           <w:b/>
@@ -492,9 +1035,7 @@
           <w:szCs w:val="20"/>
           <w:lang w:eastAsia="en-GB"/>
         </w:rPr>
-        <w:t>giffgaff</w:t>
-      </w:r>
-      <w:proofErr w:type="spellEnd"/>
+      </w:pPr>
       <w:r>
         <w:rPr>
           <w:rFonts w:ascii="Helvetica Neue" w:eastAsia="Times New Roman" w:hAnsi="Helvetica Neue" w:cs="Times New Roman"/>
@@ -505,147 +1046,44 @@
           <w:szCs w:val="20"/>
           <w:lang w:eastAsia="en-GB"/>
         </w:rPr>
-        <w:t xml:space="preserve"> money (Jun '16 – present)</w:t>
-      </w:r>
-    </w:p>
-    <w:p>
-      <w:pPr>
-        <w:shd w:val="clear" w:color="auto" w:fill="FFFFFF"/>
-        <w:spacing w:after="100" w:afterAutospacing="1"/>
-        <w:rPr>
-          <w:rFonts w:ascii="Georgia" w:hAnsi="Georgia" w:cs="Times New Roman"/>
-          <w:color w:val="373D49"/>
-          <w:sz w:val="21"/>
-          <w:szCs w:val="21"/>
-          <w:lang w:eastAsia="en-GB"/>
-        </w:rPr>
-      </w:pPr>
-      <w:r>
-        <w:rPr>
-          <w:rFonts w:ascii="Georgia" w:hAnsi="Georgia" w:cs="Times New Roman"/>
-          <w:color w:val="373D49"/>
-          <w:sz w:val="21"/>
-          <w:szCs w:val="21"/>
-          <w:lang w:eastAsia="en-GB"/>
-        </w:rPr>
-        <w:t>Delivery of personal loans site and Free Credit Report site.</w:t>
-      </w:r>
-    </w:p>
-    <w:p>
-      <w:pPr>
-        <w:shd w:val="clear" w:color="auto" w:fill="FFFFFF"/>
-        <w:spacing w:after="100" w:afterAutospacing="1"/>
-        <w:outlineLvl w:val="3"/>
-        <w:rPr>
-          <w:rFonts w:ascii="Helvetica Neue" w:eastAsia="Times New Roman" w:hAnsi="Helvetica Neue" w:cs="Times New Roman"/>
-          <w:b/>
-          <w:bCs/>
-          <w:color w:val="373D49"/>
-          <w:lang w:eastAsia="en-GB"/>
-        </w:rPr>
-      </w:pPr>
-      <w:r>
-        <w:rPr>
-          <w:rFonts w:ascii="Helvetica Neue" w:eastAsia="Times New Roman" w:hAnsi="Helvetica Neue" w:cs="Times New Roman"/>
-          <w:b/>
-          <w:bCs/>
-          <w:color w:val="373D49"/>
-          <w:lang w:eastAsia="en-GB"/>
-        </w:rPr>
-        <w:t>Agile Coach/Bid Author (October '15 - December '15)</w:t>
-      </w:r>
-    </w:p>
-    <w:p>
-      <w:pPr>
-        <w:shd w:val="clear" w:color="auto" w:fill="FFFFFF"/>
-        <w:spacing w:after="100" w:afterAutospacing="1"/>
-        <w:rPr>
-          <w:rFonts w:ascii="Georgia" w:hAnsi="Georgia" w:cs="Times New Roman"/>
-          <w:color w:val="373D49"/>
-          <w:sz w:val="21"/>
-          <w:szCs w:val="21"/>
-          <w:lang w:eastAsia="en-GB"/>
-        </w:rPr>
-      </w:pPr>
-      <w:r>
-        <w:rPr>
-          <w:rFonts w:ascii="Georgia" w:hAnsi="Georgia" w:cs="Times New Roman"/>
-          <w:color w:val="373D49"/>
-          <w:sz w:val="21"/>
-          <w:szCs w:val="21"/>
-          <w:lang w:eastAsia="en-GB"/>
-        </w:rPr>
-        <w:t>Providing Agile coaching and authorship on a series of successful Government bids under the Digital Services and GCloud7 Frameworks.</w:t>
-      </w:r>
-    </w:p>
-    <w:p>
-      <w:pPr>
-        <w:shd w:val="clear" w:color="auto" w:fill="FFFFFF"/>
-        <w:spacing w:after="100" w:afterAutospacing="1"/>
-        <w:outlineLvl w:val="3"/>
-        <w:rPr>
-          <w:rFonts w:ascii="Helvetica Neue" w:eastAsia="Times New Roman" w:hAnsi="Helvetica Neue" w:cs="Times New Roman"/>
-          <w:b/>
-          <w:bCs/>
-          <w:color w:val="373D49"/>
-          <w:lang w:eastAsia="en-GB"/>
-        </w:rPr>
-      </w:pPr>
-      <w:r>
-        <w:rPr>
-          <w:rFonts w:ascii="Helvetica Neue" w:eastAsia="Times New Roman" w:hAnsi="Helvetica Neue" w:cs="Times New Roman"/>
-          <w:b/>
-          <w:bCs/>
-          <w:color w:val="373D49"/>
-          <w:lang w:eastAsia="en-GB"/>
-        </w:rPr>
-        <w:lastRenderedPageBreak/>
-        <w:t xml:space="preserve">Agile Coach/Scrum Master – Ministry of </w:t>
-      </w:r>
-      <w:proofErr w:type="gramStart"/>
-      <w:r>
-        <w:rPr>
-          <w:rFonts w:ascii="Helvetica Neue" w:eastAsia="Times New Roman" w:hAnsi="Helvetica Neue" w:cs="Times New Roman"/>
-          <w:b/>
-          <w:bCs/>
-          <w:color w:val="373D49"/>
-          <w:lang w:eastAsia="en-GB"/>
-        </w:rPr>
-        <w:t>Justice(</w:t>
-      </w:r>
-      <w:proofErr w:type="gramEnd"/>
-      <w:r>
-        <w:rPr>
-          <w:rFonts w:ascii="Helvetica Neue" w:eastAsia="Times New Roman" w:hAnsi="Helvetica Neue" w:cs="Times New Roman"/>
-          <w:b/>
-          <w:bCs/>
-          <w:color w:val="373D49"/>
-          <w:lang w:eastAsia="en-GB"/>
-        </w:rPr>
-        <w:t>Feb '15 - Sep '15)</w:t>
-      </w:r>
-    </w:p>
-    <w:p>
-      <w:pPr>
-        <w:shd w:val="clear" w:color="auto" w:fill="FFFFFF"/>
-        <w:spacing w:after="100" w:afterAutospacing="1"/>
-        <w:rPr>
-          <w:rFonts w:ascii="Georgia" w:hAnsi="Georgia" w:cs="Times New Roman"/>
-          <w:color w:val="373D49"/>
-          <w:sz w:val="21"/>
-          <w:szCs w:val="21"/>
-          <w:lang w:eastAsia="en-GB"/>
-        </w:rPr>
-      </w:pPr>
-      <w:r>
-        <w:rPr>
-          <w:rFonts w:ascii="Georgia" w:hAnsi="Georgia" w:cs="Times New Roman"/>
-          <w:color w:val="373D49"/>
-          <w:sz w:val="21"/>
-          <w:szCs w:val="21"/>
-          <w:lang w:eastAsia="en-GB"/>
-        </w:rPr>
-        <w:t>Agile Coach and Scrum Master on an extremely high profile government project which aims to digitise the criminal justice process.</w:t>
+        <w:t xml:space="preserve">Nixon </w:t>
+      </w:r>
+      <w:proofErr w:type="spellStart"/>
+      <w:r>
+        <w:rPr>
+          <w:rFonts w:ascii="Helvetica Neue" w:eastAsia="Times New Roman" w:hAnsi="Helvetica Neue" w:cs="Times New Roman"/>
+          <w:b/>
+          <w:bCs/>
+          <w:color w:val="373D49"/>
+          <w:sz w:val="20"/>
+          <w:szCs w:val="20"/>
+          <w:lang w:eastAsia="en-GB"/>
+        </w:rPr>
+        <w:t>McInnes</w:t>
+      </w:r>
+      <w:proofErr w:type="spellEnd"/>
+    </w:p>
+    <w:p>
+      <w:pPr>
+        <w:shd w:val="clear" w:color="auto" w:fill="FFFFFF"/>
+        <w:spacing w:after="100" w:afterAutospacing="1"/>
+        <w:rPr>
+          <w:rFonts w:ascii="Georgia" w:hAnsi="Georgia" w:cs="Times New Roman"/>
+          <w:color w:val="373D49"/>
+          <w:sz w:val="21"/>
+          <w:szCs w:val="21"/>
+          <w:lang w:eastAsia="en-GB"/>
+        </w:rPr>
+      </w:pPr>
+      <w:r>
+        <w:rPr>
+          <w:rFonts w:ascii="Georgia" w:hAnsi="Georgia" w:cs="Times New Roman"/>
+          <w:color w:val="373D49"/>
+          <w:sz w:val="21"/>
+          <w:szCs w:val="21"/>
+          <w:lang w:eastAsia="en-GB"/>
+        </w:rPr>
+        <w:t>Worked to improve Agile methods through initial story extraction meetings; development iterations and successful re-negotiations of scope.</w:t>
       </w:r>
     </w:p>
     <w:p>
@@ -673,123 +1111,30 @@
           <w:szCs w:val="27"/>
           <w:lang w:eastAsia="en-GB"/>
         </w:rPr>
-        <w:t>Tata Consulting Services (Feb ;12 – Dec '13)</w:t>
-      </w:r>
-    </w:p>
-    <w:p>
-      <w:pPr>
-        <w:shd w:val="clear" w:color="auto" w:fill="FFFFFF"/>
-        <w:spacing w:after="100" w:afterAutospacing="1"/>
-        <w:outlineLvl w:val="3"/>
-        <w:rPr>
-          <w:rFonts w:ascii="Helvetica Neue" w:eastAsia="Times New Roman" w:hAnsi="Helvetica Neue" w:cs="Times New Roman"/>
-          <w:b/>
-          <w:bCs/>
-          <w:color w:val="373D49"/>
-          <w:lang w:eastAsia="en-GB"/>
-        </w:rPr>
-      </w:pPr>
-      <w:r>
-        <w:rPr>
-          <w:rFonts w:ascii="Helvetica Neue" w:eastAsia="Times New Roman" w:hAnsi="Helvetica Neue" w:cs="Times New Roman"/>
-          <w:b/>
-          <w:bCs/>
-          <w:color w:val="373D49"/>
-          <w:lang w:eastAsia="en-GB"/>
-        </w:rPr>
-        <w:t>Senior Agile Consultant (Jul '12 –Dec '13) – Lloyds Bank, London</w:t>
-      </w:r>
-    </w:p>
-    <w:p>
-      <w:pPr>
-        <w:shd w:val="clear" w:color="auto" w:fill="FFFFFF"/>
-        <w:spacing w:after="100" w:afterAutospacing="1"/>
-        <w:rPr>
-          <w:rFonts w:ascii="Georgia" w:hAnsi="Georgia" w:cs="Times New Roman"/>
-          <w:color w:val="373D49"/>
-          <w:sz w:val="21"/>
-          <w:szCs w:val="21"/>
-          <w:lang w:eastAsia="en-GB"/>
-        </w:rPr>
-      </w:pPr>
-      <w:r>
-        <w:rPr>
-          <w:rFonts w:ascii="Georgia" w:hAnsi="Georgia" w:cs="Times New Roman"/>
-          <w:color w:val="373D49"/>
-          <w:sz w:val="21"/>
-          <w:szCs w:val="21"/>
-          <w:lang w:eastAsia="en-GB"/>
-        </w:rPr>
-        <w:t>Responsible for producing and executing an Agile coaching and transformation strategy. Tailoring an Agile coaching approach to a series of software development projects, stepping in to support management and delivery of projects.</w:t>
-      </w:r>
-    </w:p>
-    <w:p>
-      <w:pPr>
-        <w:shd w:val="clear" w:color="auto" w:fill="FFFFFF"/>
-        <w:spacing w:after="100" w:afterAutospacing="1"/>
-        <w:outlineLvl w:val="3"/>
-        <w:rPr>
-          <w:rFonts w:ascii="Helvetica Neue" w:eastAsia="Times New Roman" w:hAnsi="Helvetica Neue" w:cs="Times New Roman"/>
-          <w:b/>
-          <w:bCs/>
-          <w:color w:val="373D49"/>
-          <w:lang w:eastAsia="en-GB"/>
-        </w:rPr>
-      </w:pPr>
-      <w:r>
-        <w:rPr>
-          <w:rFonts w:ascii="Helvetica Neue" w:eastAsia="Times New Roman" w:hAnsi="Helvetica Neue" w:cs="Times New Roman"/>
-          <w:b/>
-          <w:bCs/>
-          <w:color w:val="373D49"/>
-          <w:lang w:eastAsia="en-GB"/>
-        </w:rPr>
-        <w:t>Agile Coach (February’12 – June’12) – JP Morgan Chase, Kansas City, USA</w:t>
-      </w:r>
-    </w:p>
-    <w:p>
-      <w:pPr>
-        <w:shd w:val="clear" w:color="auto" w:fill="FFFFFF"/>
-        <w:spacing w:after="100" w:afterAutospacing="1"/>
-        <w:rPr>
-          <w:rFonts w:ascii="Georgia" w:hAnsi="Georgia" w:cs="Times New Roman"/>
-          <w:color w:val="373D49"/>
-          <w:sz w:val="21"/>
-          <w:szCs w:val="21"/>
-          <w:lang w:eastAsia="en-GB"/>
-        </w:rPr>
-      </w:pPr>
-      <w:r>
-        <w:rPr>
-          <w:rFonts w:ascii="Georgia" w:hAnsi="Georgia" w:cs="Times New Roman"/>
-          <w:color w:val="373D49"/>
-          <w:sz w:val="21"/>
-          <w:szCs w:val="21"/>
-          <w:lang w:eastAsia="en-GB"/>
-        </w:rPr>
-        <w:t xml:space="preserve">Lead a programme of Agile transformation. Responsible for the coaching of four teams in the application of Agile, from project kick-off to final delivery. This included coaching on the introduction and implementation of a TDD and CI strategy for development teams. </w:t>
-      </w:r>
-      <w:proofErr w:type="gramStart"/>
-      <w:r>
-        <w:rPr>
-          <w:rFonts w:ascii="Georgia" w:hAnsi="Georgia" w:cs="Times New Roman"/>
-          <w:color w:val="373D49"/>
-          <w:sz w:val="21"/>
-          <w:szCs w:val="21"/>
-          <w:lang w:eastAsia="en-GB"/>
-        </w:rPr>
-        <w:t>Also</w:t>
-      </w:r>
-      <w:proofErr w:type="gramEnd"/>
-      <w:r>
-        <w:rPr>
-          <w:rFonts w:ascii="Georgia" w:hAnsi="Georgia" w:cs="Times New Roman"/>
-          <w:color w:val="373D49"/>
-          <w:sz w:val="21"/>
-          <w:szCs w:val="21"/>
-          <w:lang w:eastAsia="en-GB"/>
-        </w:rPr>
-        <w:t xml:space="preserve"> responsible for restructuring the PMO function to work with Agile development teams.</w:t>
+        <w:t>University of Sussex (Feb '05 - Jun '07)</w:t>
+      </w:r>
+    </w:p>
+    <w:p>
+      <w:pPr>
+        <w:shd w:val="clear" w:color="auto" w:fill="FFFFFF"/>
+        <w:spacing w:after="100" w:afterAutospacing="1"/>
+        <w:rPr>
+          <w:rFonts w:ascii="Georgia" w:hAnsi="Georgia" w:cs="Times New Roman"/>
+          <w:color w:val="373D49"/>
+          <w:sz w:val="21"/>
+          <w:szCs w:val="21"/>
+          <w:lang w:eastAsia="en-GB"/>
+        </w:rPr>
+      </w:pPr>
+      <w:r>
+        <w:rPr>
+          <w:rFonts w:ascii="Georgia" w:hAnsi="Georgia" w:cs="Times New Roman"/>
+          <w:color w:val="373D49"/>
+          <w:sz w:val="21"/>
+          <w:szCs w:val="21"/>
+          <w:lang w:eastAsia="en-GB"/>
+        </w:rPr>
+        <w:t>Applications Researcher and Software Development Project Manager: Managed the delivery of working software on a strict timescale that was fit for purpose and ready to be deployed in private homes as part of a research study.</w:t>
       </w:r>
     </w:p>
     <w:p>
@@ -817,347 +1162,7 @@
           <w:szCs w:val="27"/>
           <w:lang w:eastAsia="en-GB"/>
         </w:rPr>
-        <w:t>Fry-IT Ltd (Nov '11 – Feb '12)</w:t>
-      </w:r>
-    </w:p>
-    <w:p>
-      <w:pPr>
-        <w:shd w:val="clear" w:color="auto" w:fill="FFFFFF"/>
-        <w:spacing w:after="100" w:afterAutospacing="1"/>
-        <w:rPr>
-          <w:rFonts w:ascii="Georgia" w:hAnsi="Georgia" w:cs="Times New Roman"/>
-          <w:color w:val="373D49"/>
-          <w:sz w:val="21"/>
-          <w:szCs w:val="21"/>
-          <w:lang w:eastAsia="en-GB"/>
-        </w:rPr>
-      </w:pPr>
-      <w:r>
-        <w:rPr>
-          <w:rFonts w:ascii="Georgia" w:hAnsi="Georgia" w:cs="Times New Roman"/>
-          <w:color w:val="373D49"/>
-          <w:sz w:val="21"/>
-          <w:szCs w:val="21"/>
-          <w:lang w:eastAsia="en-GB"/>
-        </w:rPr>
-        <w:t>Scrum Master: Responsible for running all Agile aspects of software development for a team distributed across Europe.</w:t>
-      </w:r>
-      <w:r>
-        <w:rPr>
-          <w:rFonts w:ascii="Georgia" w:hAnsi="Georgia" w:cs="Times New Roman"/>
-          <w:color w:val="373D49"/>
-          <w:sz w:val="21"/>
-          <w:szCs w:val="21"/>
-          <w:lang w:eastAsia="en-GB"/>
-        </w:rPr>
-        <w:br/>
-        <w:t>Project Management Consultant: Worked with the directors of Fry-IT to produce a scalable structure for software development. Managed Relationships with 3rd Party Stakeholders, including Oxford University Medical School.</w:t>
-      </w:r>
-    </w:p>
-    <w:p>
-      <w:pPr>
-        <w:shd w:val="clear" w:color="auto" w:fill="FFFFFF"/>
-        <w:spacing w:after="100" w:afterAutospacing="1"/>
-        <w:outlineLvl w:val="2"/>
-        <w:rPr>
-          <w:rFonts w:ascii="Helvetica Neue" w:eastAsia="Times New Roman" w:hAnsi="Helvetica Neue" w:cs="Times New Roman"/>
-          <w:b/>
-          <w:bCs/>
-          <w:color w:val="373D49"/>
-          <w:sz w:val="27"/>
-          <w:szCs w:val="27"/>
-          <w:lang w:eastAsia="en-GB"/>
-        </w:rPr>
-      </w:pPr>
-      <w:r>
-        <w:rPr>
-          <w:rFonts w:ascii="Helvetica Neue" w:eastAsia="Times New Roman" w:hAnsi="Helvetica Neue" w:cs="Times New Roman"/>
-          <w:b/>
-          <w:bCs/>
-          <w:color w:val="373D49"/>
-          <w:sz w:val="27"/>
-          <w:szCs w:val="27"/>
-          <w:lang w:eastAsia="en-GB"/>
-        </w:rPr>
-        <w:t>John Wiley and Sons Ltd, Online Library (Dec '09 – Oct '11)</w:t>
-      </w:r>
-    </w:p>
-    <w:p>
-      <w:pPr>
-        <w:shd w:val="clear" w:color="auto" w:fill="FFFFFF"/>
-        <w:spacing w:after="100" w:afterAutospacing="1"/>
-        <w:rPr>
-          <w:rFonts w:ascii="Georgia" w:hAnsi="Georgia" w:cs="Times New Roman"/>
-          <w:color w:val="373D49"/>
-          <w:sz w:val="21"/>
-          <w:szCs w:val="21"/>
-          <w:lang w:eastAsia="en-GB"/>
-        </w:rPr>
-      </w:pPr>
-      <w:r>
-        <w:rPr>
-          <w:rFonts w:ascii="Georgia" w:hAnsi="Georgia" w:cs="Times New Roman"/>
-          <w:color w:val="373D49"/>
-          <w:sz w:val="21"/>
-          <w:szCs w:val="21"/>
-          <w:lang w:eastAsia="en-GB"/>
-        </w:rPr>
-        <w:t>Contract renewed 3 times</w:t>
-      </w:r>
-      <w:r>
-        <w:rPr>
-          <w:rFonts w:ascii="Georgia" w:hAnsi="Georgia" w:cs="Times New Roman"/>
-          <w:color w:val="373D49"/>
-          <w:sz w:val="21"/>
-          <w:szCs w:val="21"/>
-          <w:lang w:eastAsia="en-GB"/>
-        </w:rPr>
-        <w:br/>
-        <w:t>Scrum Master and Project Manager: Delivered a $30m project which represented a possible $500m annual turnover for the company. Delivered against an aggressive timescale within a rigid 1 month window of opportunity for release in September 2010.</w:t>
-      </w:r>
-      <w:r>
-        <w:rPr>
-          <w:rFonts w:ascii="Georgia" w:hAnsi="Georgia" w:cs="Times New Roman"/>
-          <w:color w:val="373D49"/>
-          <w:sz w:val="21"/>
-          <w:szCs w:val="21"/>
-          <w:lang w:eastAsia="en-GB"/>
-        </w:rPr>
-        <w:br/>
-        <w:t>Responsible for running 6 agile development teams, running Agile process meetings, daily stand-ups, scrum of scrums, sprint planning, showcases and retrospectives.</w:t>
-      </w:r>
-      <w:r>
-        <w:rPr>
-          <w:rFonts w:ascii="Georgia" w:hAnsi="Georgia" w:cs="Times New Roman"/>
-          <w:color w:val="373D49"/>
-          <w:sz w:val="21"/>
-          <w:szCs w:val="21"/>
-          <w:lang w:eastAsia="en-GB"/>
-        </w:rPr>
-        <w:br/>
-        <w:t>Day-to-day management of software development by 30 developers; reporting on project progress to senior management and planning releases of future work. Development was in a Java environment using pair programming, TDD and CI all project management was done using JIRA.</w:t>
-      </w:r>
-    </w:p>
-    <w:p>
-      <w:pPr>
-        <w:shd w:val="clear" w:color="auto" w:fill="FFFFFF"/>
-        <w:spacing w:after="100" w:afterAutospacing="1"/>
-        <w:outlineLvl w:val="2"/>
-        <w:rPr>
-          <w:rFonts w:ascii="Helvetica Neue" w:eastAsia="Times New Roman" w:hAnsi="Helvetica Neue" w:cs="Times New Roman"/>
-          <w:b/>
-          <w:bCs/>
-          <w:color w:val="373D49"/>
-          <w:sz w:val="27"/>
-          <w:szCs w:val="27"/>
-          <w:lang w:eastAsia="en-GB"/>
-        </w:rPr>
-      </w:pPr>
-      <w:r>
-        <w:rPr>
-          <w:rFonts w:ascii="Helvetica Neue" w:eastAsia="Times New Roman" w:hAnsi="Helvetica Neue" w:cs="Times New Roman"/>
-          <w:b/>
-          <w:bCs/>
-          <w:color w:val="373D49"/>
-          <w:sz w:val="27"/>
-          <w:szCs w:val="27"/>
-          <w:lang w:eastAsia="en-GB"/>
-        </w:rPr>
-        <w:t>Agile Lab (June ‘07 – December ‘09) Own Company</w:t>
-      </w:r>
-    </w:p>
-    <w:p>
-      <w:pPr>
-        <w:shd w:val="clear" w:color="auto" w:fill="FFFFFF"/>
-        <w:spacing w:after="100" w:afterAutospacing="1"/>
-        <w:rPr>
-          <w:rFonts w:ascii="Georgia" w:hAnsi="Georgia" w:cs="Times New Roman"/>
-          <w:color w:val="373D49"/>
-          <w:sz w:val="21"/>
-          <w:szCs w:val="21"/>
-          <w:lang w:eastAsia="en-GB"/>
-        </w:rPr>
-      </w:pPr>
-      <w:r>
-        <w:rPr>
-          <w:rFonts w:ascii="Georgia" w:hAnsi="Georgia" w:cs="Times New Roman"/>
-          <w:color w:val="373D49"/>
-          <w:sz w:val="21"/>
-          <w:szCs w:val="21"/>
-          <w:lang w:eastAsia="en-GB"/>
-        </w:rPr>
-        <w:t>Agile Project Management Consultant: Developed training materials for Agile Project Management courses and coached new Agile teams. Clients included:</w:t>
-      </w:r>
-      <w:r>
-        <w:rPr>
-          <w:rFonts w:ascii="Georgia" w:hAnsi="Georgia" w:cs="Times New Roman"/>
-          <w:color w:val="373D49"/>
-          <w:sz w:val="21"/>
-          <w:szCs w:val="21"/>
-          <w:lang w:eastAsia="en-GB"/>
-        </w:rPr>
-        <w:br/>
-        <w:t>Lawton Communications Group: </w:t>
-      </w:r>
-      <w:hyperlink r:id="rId6" w:history="1">
-        <w:r>
-          <w:rPr>
-            <w:rFonts w:ascii="Georgia" w:hAnsi="Georgia" w:cs="Times New Roman"/>
-            <w:color w:val="A0AABF"/>
-            <w:sz w:val="21"/>
-            <w:szCs w:val="21"/>
-            <w:u w:val="single"/>
-            <w:lang w:eastAsia="en-GB"/>
-          </w:rPr>
-          <w:t>http://www.lawtoncommsgroup.com/</w:t>
-        </w:r>
-      </w:hyperlink>
-      <w:r>
-        <w:rPr>
-          <w:rFonts w:ascii="Georgia" w:hAnsi="Georgia" w:cs="Times New Roman"/>
-          <w:color w:val="373D49"/>
-          <w:sz w:val="21"/>
-          <w:szCs w:val="21"/>
-          <w:lang w:eastAsia="en-GB"/>
-        </w:rPr>
-        <w:br/>
-        <w:t>I worked with the team at LCG to introduce a series of advanced agile practices, include the planning of future iterations in terms of previously measured velocity.</w:t>
-      </w:r>
-      <w:r>
-        <w:rPr>
-          <w:rFonts w:ascii="Georgia" w:hAnsi="Georgia" w:cs="Times New Roman"/>
-          <w:color w:val="373D49"/>
-          <w:sz w:val="21"/>
-          <w:szCs w:val="21"/>
-          <w:lang w:eastAsia="en-GB"/>
-        </w:rPr>
-        <w:br/>
-        <w:t xml:space="preserve">Nixon </w:t>
-      </w:r>
-      <w:proofErr w:type="spellStart"/>
-      <w:r>
-        <w:rPr>
-          <w:rFonts w:ascii="Georgia" w:hAnsi="Georgia" w:cs="Times New Roman"/>
-          <w:color w:val="373D49"/>
-          <w:sz w:val="21"/>
-          <w:szCs w:val="21"/>
-          <w:lang w:eastAsia="en-GB"/>
-        </w:rPr>
-        <w:t>McInnes</w:t>
-      </w:r>
-      <w:proofErr w:type="spellEnd"/>
-      <w:r>
-        <w:rPr>
-          <w:rFonts w:ascii="Georgia" w:hAnsi="Georgia" w:cs="Times New Roman"/>
-          <w:color w:val="373D49"/>
-          <w:sz w:val="21"/>
-          <w:szCs w:val="21"/>
-          <w:lang w:eastAsia="en-GB"/>
-        </w:rPr>
-        <w:t>: </w:t>
-      </w:r>
-      <w:hyperlink r:id="rId7" w:history="1">
-        <w:r>
-          <w:rPr>
-            <w:rFonts w:ascii="Georgia" w:hAnsi="Georgia" w:cs="Times New Roman"/>
-            <w:color w:val="A0AABF"/>
-            <w:sz w:val="21"/>
-            <w:szCs w:val="21"/>
-            <w:u w:val="single"/>
-            <w:lang w:eastAsia="en-GB"/>
-          </w:rPr>
-          <w:t>http://www.nixonmcinnes.co.uk/</w:t>
-        </w:r>
-      </w:hyperlink>
-      <w:r>
-        <w:rPr>
-          <w:rFonts w:ascii="Georgia" w:hAnsi="Georgia" w:cs="Times New Roman"/>
-          <w:color w:val="373D49"/>
-          <w:sz w:val="21"/>
-          <w:szCs w:val="21"/>
-          <w:lang w:eastAsia="en-GB"/>
-        </w:rPr>
-        <w:br/>
-        <w:t>Worked to improve Agile methods through initial story extraction meetings; development iterations and successful re-negotiations of scope.</w:t>
-      </w:r>
-    </w:p>
-    <w:p>
-      <w:pPr>
-        <w:shd w:val="clear" w:color="auto" w:fill="FFFFFF"/>
-        <w:spacing w:after="100" w:afterAutospacing="1"/>
-        <w:outlineLvl w:val="2"/>
-        <w:rPr>
-          <w:rFonts w:ascii="Helvetica Neue" w:eastAsia="Times New Roman" w:hAnsi="Helvetica Neue" w:cs="Times New Roman"/>
-          <w:b/>
-          <w:bCs/>
-          <w:color w:val="373D49"/>
-          <w:sz w:val="27"/>
-          <w:szCs w:val="27"/>
-          <w:lang w:eastAsia="en-GB"/>
-        </w:rPr>
-      </w:pPr>
-      <w:r>
-        <w:rPr>
-          <w:rFonts w:ascii="Helvetica Neue" w:eastAsia="Times New Roman" w:hAnsi="Helvetica Neue" w:cs="Times New Roman"/>
-          <w:b/>
-          <w:bCs/>
-          <w:color w:val="373D49"/>
-          <w:sz w:val="27"/>
-          <w:szCs w:val="27"/>
-          <w:lang w:eastAsia="en-GB"/>
-        </w:rPr>
-        <w:t>University of Sussex (February ‘05 - June ‘07)</w:t>
-      </w:r>
-    </w:p>
-    <w:p>
-      <w:pPr>
-        <w:shd w:val="clear" w:color="auto" w:fill="FFFFFF"/>
-        <w:spacing w:after="100" w:afterAutospacing="1"/>
-        <w:rPr>
-          <w:rFonts w:ascii="Georgia" w:hAnsi="Georgia" w:cs="Times New Roman"/>
-          <w:color w:val="373D49"/>
-          <w:sz w:val="21"/>
-          <w:szCs w:val="21"/>
-          <w:lang w:eastAsia="en-GB"/>
-        </w:rPr>
-      </w:pPr>
-      <w:r>
-        <w:rPr>
-          <w:rFonts w:ascii="Georgia" w:hAnsi="Georgia" w:cs="Times New Roman"/>
-          <w:color w:val="373D49"/>
-          <w:sz w:val="21"/>
-          <w:szCs w:val="21"/>
-          <w:lang w:eastAsia="en-GB"/>
-        </w:rPr>
-        <w:t>Applications Researcher and Software Development Project Manager: Managed the delivery of working software on a strict timescale that was fit for purpose and ready to be deployed in private homes as part of a research study.</w:t>
-      </w:r>
-    </w:p>
-    <w:p>
-      <w:pPr>
-        <w:shd w:val="clear" w:color="auto" w:fill="FFFFFF"/>
-        <w:spacing w:after="100" w:afterAutospacing="1"/>
-        <w:outlineLvl w:val="2"/>
-        <w:rPr>
-          <w:rFonts w:ascii="Helvetica Neue" w:eastAsia="Times New Roman" w:hAnsi="Helvetica Neue" w:cs="Times New Roman"/>
-          <w:b/>
-          <w:bCs/>
-          <w:color w:val="373D49"/>
-          <w:sz w:val="27"/>
-          <w:szCs w:val="27"/>
-          <w:lang w:eastAsia="en-GB"/>
-        </w:rPr>
-      </w:pPr>
-      <w:r>
-        <w:rPr>
-          <w:rFonts w:ascii="Helvetica Neue" w:eastAsia="Times New Roman" w:hAnsi="Helvetica Neue" w:cs="Times New Roman"/>
-          <w:b/>
-          <w:bCs/>
-          <w:color w:val="373D49"/>
-          <w:sz w:val="27"/>
-          <w:szCs w:val="27"/>
-          <w:lang w:eastAsia="en-GB"/>
-        </w:rPr>
-        <w:t>Soda Creative (July ‘04 - February ‘05)</w:t>
+        <w:t>Soda Creative (Jul '04 - Feb '05)</w:t>
       </w:r>
     </w:p>
     <w:p>
@@ -1631,7 +1636,7 @@
           <w:szCs w:val="20"/>
           <w:lang w:eastAsia="en-GB"/>
         </w:rPr>
-        <w:t>Courses attended</w:t>
+        <w:t>Courses Attended</w:t>
       </w:r>
     </w:p>
     <w:p>
@@ -1680,7 +1685,7 @@
           <w:szCs w:val="21"/>
           <w:lang w:eastAsia="en-GB"/>
         </w:rPr>
-        <w:t xml:space="preserve"> (Leading SAFE)</w:t>
+        <w:t xml:space="preserve"> (Leading Safe)</w:t>
       </w:r>
     </w:p>
     <w:p>
@@ -1733,7 +1738,7 @@
         </w:rPr>
         <w:t>Stand-up and improvised comedy - currently writing a book about project management and the unconscious: </w:t>
       </w:r>
-      <w:hyperlink r:id="rId8" w:history="1">
+      <w:hyperlink r:id="rId6" w:history="1">
         <w:r>
           <w:rPr>
             <w:rFonts w:ascii="Georgia" w:hAnsi="Georgia" w:cs="Times New Roman"/>
@@ -1762,9 +1767,9 @@
 <file path=word/numbering.xml><?xml version="1.0" encoding="utf-8"?>
 <w:numbering xmlns:wpc="http://schemas.microsoft.com/office/word/2010/wordprocessingCanvas" xmlns:mo="http://schemas.microsoft.com/office/mac/office/2008/main" xmlns:mc="http://schemas.openxmlformats.org/markup-compatibility/2006" xmlns:mv="urn:schemas-microsoft-com:mac:vml" xmlns:o="urn:schemas-microsoft-com:office:office" xmlns:r="http://schemas.openxmlformats.org/officeDocument/2006/relationships" xmlns:m="http://schemas.openxmlformats.org/officeDocument/2006/math" xmlns:v="urn:schemas-microsoft-com:vml" xmlns:wp14="http://schemas.microsoft.com/office/word/2010/wordprocessingDrawing" xmlns:wp="http://schemas.openxmlformats.org/drawingml/2006/wordprocessingDrawing" xmlns:w10="urn:schemas-microsoft-com:office:word" xmlns:w="http://schemas.openxmlformats.org/wordprocessingml/2006/main" xmlns:w14="http://schemas.microsoft.com/office/word/2010/wordml" xmlns:w15="http://schemas.microsoft.com/office/word/2012/wordml" xmlns:wpg="http://schemas.microsoft.com/office/word/2010/wordprocessingGroup" xmlns:wpi="http://schemas.microsoft.com/office/word/2010/wordprocessingInk" xmlns:wne="http://schemas.microsoft.com/office/word/2006/wordml" xmlns:wps="http://schemas.microsoft.com/office/word/2010/wordprocessingShape" mc:Ignorable="w14 w15 wp14">
   <w:abstractNum w:abstractNumId="0">
-    <w:nsid w:val="07836B94"/>
+    <w:nsid w:val="45CE236D"/>
     <w:multiLevelType w:val="multilevel"/>
-    <w:tmpl w:val="A5D8F9E8"/>
+    <w:tmpl w:val="735C246C"/>
     <w:lvl w:ilvl="0">
       <w:start w:val="1"/>
       <w:numFmt w:val="bullet"/>
@@ -1911,9 +1916,9 @@
     </w:lvl>
   </w:abstractNum>
   <w:abstractNum w:abstractNumId="1">
-    <w:nsid w:val="1F703A20"/>
+    <w:nsid w:val="5200035E"/>
     <w:multiLevelType w:val="multilevel"/>
-    <w:tmpl w:val="2BF6F030"/>
+    <w:tmpl w:val="BD8AC882"/>
     <w:lvl w:ilvl="0">
       <w:start w:val="1"/>
       <w:numFmt w:val="bullet"/>
@@ -2060,9 +2065,9 @@
     </w:lvl>
   </w:abstractNum>
   <w:abstractNum w:abstractNumId="2">
-    <w:nsid w:val="466019CA"/>
+    <w:nsid w:val="661C17CA"/>
     <w:multiLevelType w:val="multilevel"/>
-    <w:tmpl w:val="FF9A855A"/>
+    <w:tmpl w:val="C1CE7E3E"/>
     <w:lvl w:ilvl="0">
       <w:start w:val="1"/>
       <w:numFmt w:val="bullet"/>
@@ -2212,10 +2217,10 @@
     <w:abstractNumId w:val="2"/>
   </w:num>
   <w:num w:numId="2">
-    <w:abstractNumId w:val="1"/>
+    <w:abstractNumId w:val="0"/>
   </w:num>
   <w:num w:numId="3">
-    <w:abstractNumId w:val="0"/>
+    <w:abstractNumId w:val="1"/>
   </w:num>
 </w:numbering>
 </file>
@@ -2627,7 +2632,7 @@
     <w:link w:val="Heading1Char"/>
     <w:uiPriority w:val="9"/>
     <w:qFormat/>
-    <w:rsid w:val="00B44AA1"/>
+    <w:rsid w:val="002E28BE"/>
     <w:pPr>
       <w:spacing w:before="100" w:beforeAutospacing="1" w:after="100" w:afterAutospacing="1"/>
       <w:outlineLvl w:val="0"/>
@@ -2648,7 +2653,7 @@
     <w:link w:val="Heading2Char"/>
     <w:uiPriority w:val="9"/>
     <w:qFormat/>
-    <w:rsid w:val="00B44AA1"/>
+    <w:rsid w:val="002E28BE"/>
     <w:pPr>
       <w:spacing w:before="100" w:beforeAutospacing="1" w:after="100" w:afterAutospacing="1"/>
       <w:outlineLvl w:val="1"/>
@@ -2668,7 +2673,7 @@
     <w:link w:val="Heading3Char"/>
     <w:uiPriority w:val="9"/>
     <w:qFormat/>
-    <w:rsid w:val="00B44AA1"/>
+    <w:rsid w:val="002E28BE"/>
     <w:pPr>
       <w:spacing w:before="100" w:beforeAutospacing="1" w:after="100" w:afterAutospacing="1"/>
       <w:outlineLvl w:val="2"/>
@@ -2688,7 +2693,7 @@
     <w:link w:val="Heading4Char"/>
     <w:uiPriority w:val="9"/>
     <w:qFormat/>
-    <w:rsid w:val="00B44AA1"/>
+    <w:rsid w:val="002E28BE"/>
     <w:pPr>
       <w:spacing w:before="100" w:beforeAutospacing="1" w:after="100" w:afterAutospacing="1"/>
       <w:outlineLvl w:val="3"/>
@@ -2706,7 +2711,7 @@
     <w:link w:val="Heading5Char"/>
     <w:uiPriority w:val="9"/>
     <w:qFormat/>
-    <w:rsid w:val="00B44AA1"/>
+    <w:rsid w:val="002E28BE"/>
     <w:pPr>
       <w:spacing w:before="100" w:beforeAutospacing="1" w:after="100" w:afterAutospacing="1"/>
       <w:outlineLvl w:val="4"/>
@@ -2752,7 +2757,7 @@
     <w:basedOn w:val="DefaultParagraphFont"/>
     <w:link w:val="Heading1"/>
     <w:uiPriority w:val="9"/>
-    <w:rsid w:val="00B44AA1"/>
+    <w:rsid w:val="002E28BE"/>
     <w:rPr>
       <w:rFonts w:ascii="Times New Roman" w:hAnsi="Times New Roman" w:cs="Times New Roman"/>
       <w:b/>
@@ -2768,7 +2773,7 @@
     <w:basedOn w:val="DefaultParagraphFont"/>
     <w:link w:val="Heading2"/>
     <w:uiPriority w:val="9"/>
-    <w:rsid w:val="00B44AA1"/>
+    <w:rsid w:val="002E28BE"/>
     <w:rPr>
       <w:rFonts w:ascii="Times New Roman" w:hAnsi="Times New Roman" w:cs="Times New Roman"/>
       <w:b/>
@@ -2783,7 +2788,7 @@
     <w:basedOn w:val="DefaultParagraphFont"/>
     <w:link w:val="Heading3"/>
     <w:uiPriority w:val="9"/>
-    <w:rsid w:val="00B44AA1"/>
+    <w:rsid w:val="002E28BE"/>
     <w:rPr>
       <w:rFonts w:ascii="Times New Roman" w:hAnsi="Times New Roman" w:cs="Times New Roman"/>
       <w:b/>
@@ -2798,7 +2803,7 @@
     <w:basedOn w:val="DefaultParagraphFont"/>
     <w:link w:val="Heading4"/>
     <w:uiPriority w:val="9"/>
-    <w:rsid w:val="00B44AA1"/>
+    <w:rsid w:val="002E28BE"/>
     <w:rPr>
       <w:rFonts w:ascii="Times New Roman" w:hAnsi="Times New Roman" w:cs="Times New Roman"/>
       <w:b/>
@@ -2811,7 +2816,7 @@
     <w:basedOn w:val="DefaultParagraphFont"/>
     <w:link w:val="Heading5"/>
     <w:uiPriority w:val="9"/>
-    <w:rsid w:val="00B44AA1"/>
+    <w:rsid w:val="002E28BE"/>
     <w:rPr>
       <w:rFonts w:ascii="Times New Roman" w:hAnsi="Times New Roman" w:cs="Times New Roman"/>
       <w:b/>
@@ -2827,7 +2832,7 @@
     <w:uiPriority w:val="99"/>
     <w:semiHidden/>
     <w:unhideWhenUsed/>
-    <w:rsid w:val="00B44AA1"/>
+    <w:rsid w:val="002E28BE"/>
     <w:pPr>
       <w:spacing w:before="100" w:beforeAutospacing="1" w:after="100" w:afterAutospacing="1"/>
     </w:pPr>
@@ -2842,7 +2847,7 @@
     <w:uiPriority w:val="99"/>
     <w:semiHidden/>
     <w:unhideWhenUsed/>
-    <w:rsid w:val="00B44AA1"/>
+    <w:rsid w:val="002E28BE"/>
     <w:rPr>
       <w:color w:val="0000FF"/>
       <w:u w:val="single"/>
@@ -2851,7 +2856,7 @@
   <w:style w:type="character" w:customStyle="1" w:styleId="apple-converted-space">
     <w:name w:val="apple-converted-space"/>
     <w:basedOn w:val="DefaultParagraphFont"/>
-    <w:rsid w:val="00B44AA1"/>
+    <w:rsid w:val="002E28BE"/>
   </w:style>
 </w:styles>
 </file>

--- a/CV.docx
+++ b/CV.docx
@@ -123,7 +123,7 @@
       <w:bookmarkStart w:id="30" w:name="mark-stringer-consulting-ltd---home-office-jan-18---present"/>
       <w:bookmarkEnd w:id="30"/>
       <w:r>
-        <w:t xml:space="preserve">Mark Stringer Consulting Ltd - Home Office (Jan ‘18 - Present)</w:t>
+        <w:t xml:space="preserve">Mark Stringer Consulting Ltd - Home Office (Jan '18 - Present)</w:t>
       </w:r>
     </w:p>
     <w:p>
@@ -574,10 +574,10 @@
       <w:pPr>
         <w:pStyle w:val="Heading2"/>
       </w:pPr>
-      <w:bookmarkStart w:id="57" w:name="ibm-oct-94-march-98"/>
+      <w:bookmarkStart w:id="57" w:name="ibm-oct-94-mar-98"/>
       <w:bookmarkEnd w:id="57"/>
       <w:r>
-        <w:t xml:space="preserve">IBM (Oct '94 – March '98)</w:t>
+        <w:t xml:space="preserve">IBM (Oct '94 – Mar '98)</w:t>
       </w:r>
     </w:p>
     <w:p>
@@ -617,7 +617,7 @@
         </w:numPr>
       </w:pPr>
       <w:r>
-        <w:t xml:space="preserve">Diploma in German - Open University (‘98-‘00)</w:t>
+        <w:t xml:space="preserve">Diploma in German - Open University ('98-'00)</w:t>
       </w:r>
     </w:p>
     <w:p>
@@ -629,7 +629,7 @@
         </w:numPr>
       </w:pPr>
       <w:r>
-        <w:t xml:space="preserve">MSc in Cognitive Science – Birmingham University (‘92-‘93)</w:t>
+        <w:t xml:space="preserve">MSc in Cognitive Science – Birmingham University ('92-'93)</w:t>
       </w:r>
     </w:p>
     <w:p>
@@ -641,7 +641,7 @@
         </w:numPr>
       </w:pPr>
       <w:r>
-        <w:t xml:space="preserve">MA Hons Philosophy (2:1) – St Andrews (‘87-‘91)</w:t>
+        <w:t xml:space="preserve">MA Hons Philosophy (2:1) – St Andrews ('87-'91)</w:t>
       </w:r>
     </w:p>
     <w:p>
@@ -1271,7 +1271,7 @@
     </w:lvl>
   </w:abstractNum>
   <w:abstractNum w:abstractNumId="990">
-    <w:nsid w:val="a65f0627"/>
+    <w:nsid w:val="2a951bcf"/>
     <w:multiLevelType w:val="multilevel"/>
     <w:lvl w:ilvl="0">
       <w:numFmt w:val="bullet"/>
@@ -1352,7 +1352,7 @@
     </w:lvl>
   </w:abstractNum>
   <w:abstractNum w:abstractNumId="991">
-    <w:nsid w:val="832eed62"/>
+    <w:nsid w:val="c3d1fae7"/>
     <w:multiLevelType w:val="multilevel"/>
     <w:lvl w:ilvl="0">
       <w:numFmt w:val="bullet"/>

--- a/CV.docx
+++ b/CV.docx
@@ -123,7 +123,7 @@
       <w:bookmarkStart w:id="30" w:name="mark-stringer-consulting-ltd---home-office-jan-18---present"/>
       <w:bookmarkEnd w:id="30"/>
       <w:r>
-        <w:t xml:space="preserve">Mark Stringer Consulting Ltd - Home Office (Jan ‘18 - Present)</w:t>
+        <w:t xml:space="preserve">Mark Stringer Consulting Ltd - Home Office (Jan '18 - Present)</w:t>
       </w:r>
     </w:p>
     <w:p>
@@ -131,7 +131,7 @@
         <w:pStyle w:val="FirstParagraph"/>
       </w:pPr>
       <w:r>
-        <w:t xml:space="preserve">Co-authored winning bid and then joined team as a scrum master working with a start-up on a greenfield development project .</w:t>
+        <w:t xml:space="preserve">Co-authored winning bid and then joined team as a scrum master working with a start-up on a greenfield development project. Project went live to deadline with agreed scope, July 2019.</w:t>
       </w:r>
     </w:p>
     <w:p>
@@ -148,10 +148,10 @@
       <w:pPr>
         <w:pStyle w:val="Heading3"/>
       </w:pPr>
-      <w:bookmarkStart w:id="32" w:name="agile-coach---yorkshire-water-oct-17---dec-17"/>
+      <w:bookmarkStart w:id="32" w:name="agile-coach---smith-and-nephew-august-17---dec-17"/>
       <w:bookmarkEnd w:id="32"/>
       <w:r>
-        <w:t xml:space="preserve">Agile Coach - Yorkshire Water (Oct '17 - Dec '17)</w:t>
+        <w:t xml:space="preserve">Agile Coach - Smith and Nephew (August '17 - Dec '17)</w:t>
       </w:r>
     </w:p>
     <w:p>
@@ -159,17 +159,17 @@
         <w:pStyle w:val="FirstParagraph"/>
       </w:pPr>
       <w:r>
-        <w:t xml:space="preserve">Coaching web development teams new to Agile in the use of Kanban and Scrum.</w:t>
+        <w:t xml:space="preserve">Coaching a team who are using innovative approaches to data warehousing on the cloud on User Story creation and Agile requirements management.</w:t>
       </w:r>
     </w:p>
     <w:p>
       <w:pPr>
         <w:pStyle w:val="Heading3"/>
       </w:pPr>
-      <w:bookmarkStart w:id="33" w:name="agile-coach---smith-and-nephew-august-17---present"/>
+      <w:bookmarkStart w:id="33" w:name="agile-coach---jd-williams-july17-dec-17"/>
       <w:bookmarkEnd w:id="33"/>
       <w:r>
-        <w:t xml:space="preserve">Agile Coach - Smith and Nephew (August '17 - Present)</w:t>
+        <w:t xml:space="preserve">Agile Coach - JD Williams (July'17 – Dec '17)</w:t>
       </w:r>
     </w:p>
     <w:p>
@@ -177,17 +177,17 @@
         <w:pStyle w:val="FirstParagraph"/>
       </w:pPr>
       <w:r>
-        <w:t xml:space="preserve">Coaching a team who are using innovative approaches to data warehousing on the cloud on User Story creation and Agile requirements management.</w:t>
+        <w:t xml:space="preserve">Coaching a group of mainframe developers, both onshore and offshore using both lean and Agile techniques. Improving communication, increasing visibility of work, improving flow of work between teams and vendors.</w:t>
       </w:r>
     </w:p>
     <w:p>
       <w:pPr>
         <w:pStyle w:val="Heading3"/>
       </w:pPr>
-      <w:bookmarkStart w:id="34" w:name="agile-coach---jd-williams-july17-present"/>
+      <w:bookmarkStart w:id="34" w:name="agile-coachscrum-master---giffgaff-jan-16-to-july-17"/>
       <w:bookmarkEnd w:id="34"/>
       <w:r>
-        <w:t xml:space="preserve">Agile Coach - JD Williams (July'17 – Present)</w:t>
+        <w:t xml:space="preserve">Agile Coach/Scrum Master - giffgaff (Jan '16 to July '17)</w:t>
       </w:r>
     </w:p>
     <w:p>
@@ -195,17 +195,53 @@
         <w:pStyle w:val="FirstParagraph"/>
       </w:pPr>
       <w:r>
-        <w:t xml:space="preserve">Coaching a group of mainframe developers, both onshore and offshore using both lean and Agile techniques. Improving communication, increasing visibility of work, improving flow of work between teams and vendors.</w:t>
+        <w:t xml:space="preserve">Acting as Scrum Master to a team and providing coaching at executive level on the best use of an Agile approach to deliver the organisation’s business goals.</w:t>
+      </w:r>
+    </w:p>
+    <w:p>
+      <w:pPr>
+        <w:pStyle w:val="Heading4"/>
+      </w:pPr>
+      <w:bookmarkStart w:id="35" w:name="phones-marketplace-jan-16-may-16"/>
+      <w:bookmarkEnd w:id="35"/>
+      <w:r>
+        <w:t xml:space="preserve">Phones Marketplace (Jan '16 – May '16)</w:t>
+      </w:r>
+    </w:p>
+    <w:p>
+      <w:pPr>
+        <w:pStyle w:val="FirstParagraph"/>
+      </w:pPr>
+      <w:r>
+        <w:t xml:space="preserve">Delivered the e-commerce site for second-hand phones in three months</w:t>
+      </w:r>
+    </w:p>
+    <w:p>
+      <w:pPr>
+        <w:pStyle w:val="Heading4"/>
+      </w:pPr>
+      <w:bookmarkStart w:id="36" w:name="giffgaff-money-jun-16-present"/>
+      <w:bookmarkEnd w:id="36"/>
+      <w:r>
+        <w:t xml:space="preserve">giffgaff Money (Jun '16 – present)</w:t>
+      </w:r>
+    </w:p>
+    <w:p>
+      <w:pPr>
+        <w:pStyle w:val="FirstParagraph"/>
+      </w:pPr>
+      <w:r>
+        <w:t xml:space="preserve">Delivery of personal loans site and Free Credit Report site.</w:t>
       </w:r>
     </w:p>
     <w:p>
       <w:pPr>
         <w:pStyle w:val="Heading3"/>
       </w:pPr>
-      <w:bookmarkStart w:id="35" w:name="agile-coachscrum-master---giffgaff-jan-16-to-july-17"/>
-      <w:bookmarkEnd w:id="35"/>
-      <w:r>
-        <w:t xml:space="preserve">Agile Coach/Scrum Master - giffgaff (Jan '16 to July '17)</w:t>
+      <w:bookmarkStart w:id="37" w:name="agile-coachbid-author-oct-15---dec-15"/>
+      <w:bookmarkEnd w:id="37"/>
+      <w:r>
+        <w:t xml:space="preserve">Agile Coach/Bid Author (Oct '15 - Dec '15)</w:t>
       </w:r>
     </w:p>
     <w:p>
@@ -213,17 +249,189 @@
         <w:pStyle w:val="FirstParagraph"/>
       </w:pPr>
       <w:r>
-        <w:t xml:space="preserve">Acting as Scrum Master to a team and providing coaching at executive level on the best use of an Agile approach to deliver the organisation’s business goals.</w:t>
+        <w:t xml:space="preserve">Providing Agile coaching and authorship on a series of successful Government bids under the Digital Services and GCloud7 Frameworks.</w:t>
+      </w:r>
+    </w:p>
+    <w:p>
+      <w:pPr>
+        <w:pStyle w:val="Heading3"/>
+      </w:pPr>
+      <w:bookmarkStart w:id="38" w:name="agile-coachscrum-master-ministry-of-justicefeb-15---sep-15"/>
+      <w:bookmarkEnd w:id="38"/>
+      <w:r>
+        <w:t xml:space="preserve">Agile Coach/Scrum Master – Ministry of Justice(Feb '15 - Sep '15)</w:t>
+      </w:r>
+    </w:p>
+    <w:p>
+      <w:pPr>
+        <w:pStyle w:val="FirstParagraph"/>
+      </w:pPr>
+      <w:r>
+        <w:t xml:space="preserve">Agile Coach and Scrum Master on an extremely high profile government project which aims to digitise the criminal justice process.</w:t>
+      </w:r>
+    </w:p>
+    <w:p>
+      <w:pPr>
+        <w:pStyle w:val="Heading2"/>
+      </w:pPr>
+      <w:bookmarkStart w:id="39" w:name="tata-consulting-services-feb-12-dec-13"/>
+      <w:bookmarkEnd w:id="39"/>
+      <w:r>
+        <w:t xml:space="preserve">Tata Consulting Services (Feb '12 – Dec '13)</w:t>
+      </w:r>
+    </w:p>
+    <w:p>
+      <w:pPr>
+        <w:pStyle w:val="Heading3"/>
+      </w:pPr>
+      <w:bookmarkStart w:id="40" w:name="senior-agile-consultant-jul-12-dec-13-lloyds-bank-london"/>
+      <w:bookmarkEnd w:id="40"/>
+      <w:r>
+        <w:t xml:space="preserve">Senior Agile Consultant (Jul '12 –Dec '13) – Lloyd's Bank, London</w:t>
+      </w:r>
+    </w:p>
+    <w:p>
+      <w:pPr>
+        <w:pStyle w:val="FirstParagraph"/>
+      </w:pPr>
+      <w:r>
+        <w:t xml:space="preserve">Responsible for producing and executing an Agile coaching and transformation strategy. Tailoring an Agile coaching approach to a series of software development projects, stepping in to support management and delivery of projects.</w:t>
+      </w:r>
+    </w:p>
+    <w:p>
+      <w:pPr>
+        <w:pStyle w:val="Heading3"/>
+      </w:pPr>
+      <w:bookmarkStart w:id="41" w:name="agile-coach-feb-12-jun-12-jp-morgan-chase-kansas-city-usa"/>
+      <w:bookmarkEnd w:id="41"/>
+      <w:r>
+        <w:t xml:space="preserve">Agile Coach (Feb ’12 – Jun '12) – JP Morgan Chase, Kansas City, USA</w:t>
+      </w:r>
+    </w:p>
+    <w:p>
+      <w:pPr>
+        <w:pStyle w:val="FirstParagraph"/>
+      </w:pPr>
+      <w:r>
+        <w:t xml:space="preserve">Lead a programme of Agile transformation. Responsible for the coaching of four teams in the application of Agile, from project kick-off to final delivery. This included coaching on the introduction and implementation of a TDD and CI strategy for development teams. Also responsible for restructuring the PMO function to work with Agile development teams.</w:t>
+      </w:r>
+    </w:p>
+    <w:p>
+      <w:pPr>
+        <w:pStyle w:val="Heading2"/>
+      </w:pPr>
+      <w:bookmarkStart w:id="42" w:name="fry-it-ltd-nov-11-feb-12"/>
+      <w:bookmarkEnd w:id="42"/>
+      <w:r>
+        <w:t xml:space="preserve">Fry-IT Ltd (Nov '11 – Feb '12)</w:t>
+      </w:r>
+    </w:p>
+    <w:p>
+      <w:pPr>
+        <w:pStyle w:val="Heading3"/>
+      </w:pPr>
+      <w:bookmarkStart w:id="43" w:name="scrum-master"/>
+      <w:bookmarkEnd w:id="43"/>
+      <w:r>
+        <w:t xml:space="preserve">Scrum Master</w:t>
+      </w:r>
+    </w:p>
+    <w:p>
+      <w:pPr>
+        <w:pStyle w:val="FirstParagraph"/>
+      </w:pPr>
+      <w:r>
+        <w:t xml:space="preserve">Responsible for running all Agile aspects of software development for a team distributed across Europe.</w:t>
+      </w:r>
+    </w:p>
+    <w:p>
+      <w:pPr>
+        <w:pStyle w:val="Heading2"/>
+      </w:pPr>
+      <w:bookmarkStart w:id="44" w:name="john-wiley-and-sons-ltd-online-library-dec-09-oct-11"/>
+      <w:bookmarkEnd w:id="44"/>
+      <w:r>
+        <w:t xml:space="preserve">John Wiley and Sons Ltd, Online Library (Dec '09 – Oct '11)</w:t>
+      </w:r>
+    </w:p>
+    <w:p>
+      <w:pPr>
+        <w:pStyle w:val="FirstParagraph"/>
+      </w:pPr>
+      <w:r>
+        <w:t xml:space="preserve">Contract renewed 3 times</w:t>
+      </w:r>
+    </w:p>
+    <w:p>
+      <w:pPr>
+        <w:pStyle w:val="Heading3"/>
+      </w:pPr>
+      <w:bookmarkStart w:id="45" w:name="scrum-master-and-project-manager"/>
+      <w:bookmarkEnd w:id="45"/>
+      <w:r>
+        <w:t xml:space="preserve">Scrum Master and Project Manager</w:t>
+      </w:r>
+    </w:p>
+    <w:p>
+      <w:pPr>
+        <w:pStyle w:val="FirstParagraph"/>
+      </w:pPr>
+      <w:r>
+        <w:t xml:space="preserve">Delivered a $30m project which represented a possible $500m annual turnover for the company. Delivered against an aggressive timescale within a rigid 1 month window of opportunity for release in September 2010.</w:t>
+      </w:r>
+    </w:p>
+    <w:p>
+      <w:pPr>
+        <w:pStyle w:val="TextBody"/>
+      </w:pPr>
+      <w:r>
+        <w:t xml:space="preserve">Responsible for running 6 agile development teams, running Agile process meetings, daily stand-ups, scrum of scrums, sprint planning, showcases and retrospectives.</w:t>
+      </w:r>
+    </w:p>
+    <w:p>
+      <w:pPr>
+        <w:pStyle w:val="TextBody"/>
+      </w:pPr>
+      <w:r>
+        <w:t xml:space="preserve">Day-to-day management of software development by 30 developers; reporting on project progress to senior management and planning releases of future work. Development was in a Java environment using pair programming, TDD and CI all project management was done using JIRA.</w:t>
+      </w:r>
+    </w:p>
+    <w:p>
+      <w:pPr>
+        <w:pStyle w:val="Heading2"/>
+      </w:pPr>
+      <w:bookmarkStart w:id="46" w:name="agile-lab-jun-07-dec-09-own-company"/>
+      <w:bookmarkEnd w:id="46"/>
+      <w:r>
+        <w:t xml:space="preserve">Agile Lab (Jun '07 – Dec '09) Own Company</w:t>
+      </w:r>
+    </w:p>
+    <w:p>
+      <w:pPr>
+        <w:pStyle w:val="Heading3"/>
+      </w:pPr>
+      <w:bookmarkStart w:id="47" w:name="agile-project-management-consultant"/>
+      <w:bookmarkEnd w:id="47"/>
+      <w:r>
+        <w:t xml:space="preserve">Agile Project Management Consultant</w:t>
+      </w:r>
+    </w:p>
+    <w:p>
+      <w:pPr>
+        <w:pStyle w:val="FirstParagraph"/>
+      </w:pPr>
+      <w:r>
+        <w:t xml:space="preserve">Developed training materials for Agile Project Management courses and coached new Agile teams. Clients included:</w:t>
       </w:r>
     </w:p>
     <w:p>
       <w:pPr>
         <w:pStyle w:val="Heading4"/>
       </w:pPr>
-      <w:bookmarkStart w:id="36" w:name="phones-marketplace-jan-16-may-16"/>
-      <w:bookmarkEnd w:id="36"/>
-      <w:r>
-        <w:t xml:space="preserve">Phones Marketplace (Jan '16 – May '16)</w:t>
+      <w:bookmarkStart w:id="48" w:name="lawton-communications-group"/>
+      <w:bookmarkEnd w:id="48"/>
+      <w:r>
+        <w:t xml:space="preserve">Lawton Communications Group</w:t>
       </w:r>
     </w:p>
     <w:p>
@@ -231,17 +439,17 @@
         <w:pStyle w:val="FirstParagraph"/>
       </w:pPr>
       <w:r>
-        <w:t xml:space="preserve">Delivered the e-commerce site for second-hand phones in three months</w:t>
+        <w:t xml:space="preserve">I worked with the team at LCG to introduce a series of advanced agile practices, include the planning of future iterations in terms of previously measured velocity.</w:t>
       </w:r>
     </w:p>
     <w:p>
       <w:pPr>
         <w:pStyle w:val="Heading4"/>
       </w:pPr>
-      <w:bookmarkStart w:id="37" w:name="giffgaff-money-jun-16-present"/>
-      <w:bookmarkEnd w:id="37"/>
-      <w:r>
-        <w:t xml:space="preserve">giffgaff Money (Jun '16 – present)</w:t>
+      <w:bookmarkStart w:id="49" w:name="nixon-mcinnes"/>
+      <w:bookmarkEnd w:id="49"/>
+      <w:r>
+        <w:t xml:space="preserve">Nixon McInnes</w:t>
       </w:r>
     </w:p>
     <w:p>
@@ -249,17 +457,27 @@
         <w:pStyle w:val="FirstParagraph"/>
       </w:pPr>
       <w:r>
-        <w:t xml:space="preserve">Delivery of personal loans site and Free Credit Report site.</w:t>
+        <w:t xml:space="preserve">Worked to improve Agile methods through initial story extraction meetings; development iterations and successful re-negotiations of scope.</w:t>
+      </w:r>
+    </w:p>
+    <w:p>
+      <w:pPr>
+        <w:pStyle w:val="Heading2"/>
+      </w:pPr>
+      <w:bookmarkStart w:id="50" w:name="university-of-sussex-feb-05---jun-07"/>
+      <w:bookmarkEnd w:id="50"/>
+      <w:r>
+        <w:t xml:space="preserve">University of Sussex (Feb '05 - Jun '07)</w:t>
       </w:r>
     </w:p>
     <w:p>
       <w:pPr>
         <w:pStyle w:val="Heading3"/>
       </w:pPr>
-      <w:bookmarkStart w:id="38" w:name="agile-coachbid-author-oct-15---dec-15"/>
-      <w:bookmarkEnd w:id="38"/>
-      <w:r>
-        <w:t xml:space="preserve">Agile Coach/Bid Author (Oct '15 - Dec '15)</w:t>
+      <w:bookmarkStart w:id="51" w:name="applications-researcher-and-software-development-project-manager"/>
+      <w:bookmarkEnd w:id="51"/>
+      <w:r>
+        <w:t xml:space="preserve">Applications Researcher and Software Development Project Manager</w:t>
       </w:r>
     </w:p>
     <w:p>
@@ -267,17 +485,27 @@
         <w:pStyle w:val="FirstParagraph"/>
       </w:pPr>
       <w:r>
-        <w:t xml:space="preserve">Providing Agile coaching and authorship on a series of successful Government bids under the Digital Services and GCloud7 Frameworks.</w:t>
+        <w:t xml:space="preserve">Managed the delivery of working software on a strict timescale that was fit for purpose and ready to be deployed in private homes as part of a research study.</w:t>
+      </w:r>
+    </w:p>
+    <w:p>
+      <w:pPr>
+        <w:pStyle w:val="Heading2"/>
+      </w:pPr>
+      <w:bookmarkStart w:id="52" w:name="soda-creative-jul-04---feb-05"/>
+      <w:bookmarkEnd w:id="52"/>
+      <w:r>
+        <w:t xml:space="preserve">Soda Creative (Jul '04 - Feb '05)</w:t>
       </w:r>
     </w:p>
     <w:p>
       <w:pPr>
         <w:pStyle w:val="Heading3"/>
       </w:pPr>
-      <w:bookmarkStart w:id="39" w:name="agile-coachscrum-master-ministry-of-justicefeb-15---sep-15"/>
-      <w:bookmarkEnd w:id="39"/>
-      <w:r>
-        <w:t xml:space="preserve">Agile Coach/Scrum Master – Ministry of Justice(Feb '15 - Sep '15)</w:t>
+      <w:bookmarkStart w:id="53" w:name="project-manager"/>
+      <w:bookmarkEnd w:id="53"/>
+      <w:r>
+        <w:t xml:space="preserve">Project Manager:</w:t>
       </w:r>
     </w:p>
     <w:p>
@@ -285,27 +513,17 @@
         <w:pStyle w:val="FirstParagraph"/>
       </w:pPr>
       <w:r>
-        <w:t xml:space="preserve">Agile Coach and Scrum Master on an extremely high profile government project which aims to digitise the criminal justice process.</w:t>
+        <w:t xml:space="preserve">First encounter with Agile. Lead the project for an internet bank through the full development life cycle. Met challenging deadlines with deliveries of working software against a backdrop of frequently changing regulatory requirements.</w:t>
       </w:r>
     </w:p>
     <w:p>
       <w:pPr>
         <w:pStyle w:val="Heading2"/>
       </w:pPr>
-      <w:bookmarkStart w:id="40" w:name="tata-consulting-services-feb-12-dec-13"/>
-      <w:bookmarkEnd w:id="40"/>
-      <w:r>
-        <w:t xml:space="preserve">Tata Consulting Services (Feb '12 – Dec '13)</w:t>
-      </w:r>
-    </w:p>
-    <w:p>
-      <w:pPr>
-        <w:pStyle w:val="Heading3"/>
-      </w:pPr>
-      <w:bookmarkStart w:id="41" w:name="senior-agile-consultant-jul-12-dec-13-lloyds-bank-london"/>
-      <w:bookmarkEnd w:id="41"/>
-      <w:r>
-        <w:t xml:space="preserve">Senior Agile Consultant (Jul '12 –Dec '13) – Lloyd's Bank, London</w:t>
+      <w:bookmarkStart w:id="54" w:name="university-of-cambridge-oct-02---jul-04"/>
+      <w:bookmarkEnd w:id="54"/>
+      <w:r>
+        <w:t xml:space="preserve">University of Cambridge (Oct '02 - Jul '04)</w:t>
       </w:r>
     </w:p>
     <w:p>
@@ -313,17 +531,17 @@
         <w:pStyle w:val="FirstParagraph"/>
       </w:pPr>
       <w:r>
-        <w:t xml:space="preserve">Responsible for producing and executing an Agile coaching and transformation strategy. Tailoring an Agile coaching approach to a series of software development projects, stepping in to support management and delivery of projects.</w:t>
-      </w:r>
-    </w:p>
-    <w:p>
-      <w:pPr>
-        <w:pStyle w:val="Heading3"/>
-      </w:pPr>
-      <w:bookmarkStart w:id="42" w:name="agile-coach-feb-12-jun-12-jp-morgan-chase-kansas-city-usa"/>
-      <w:bookmarkEnd w:id="42"/>
-      <w:r>
-        <w:t xml:space="preserve">Agile Coach (Feb ’12 – Jun '12) – JP Morgan Chase, Kansas City, USA</w:t>
+        <w:t xml:space="preserve">UI Researcher</w:t>
+      </w:r>
+    </w:p>
+    <w:p>
+      <w:pPr>
+        <w:pStyle w:val="Heading2"/>
+      </w:pPr>
+      <w:bookmarkStart w:id="55" w:name="xerox-research-centre-europe-mar-98-oct-02"/>
+      <w:bookmarkEnd w:id="55"/>
+      <w:r>
+        <w:t xml:space="preserve">Xerox Research Centre Europe (Mar '98 – Oct '02)</w:t>
       </w:r>
     </w:p>
     <w:p>
@@ -331,27 +549,17 @@
         <w:pStyle w:val="FirstParagraph"/>
       </w:pPr>
       <w:r>
-        <w:t xml:space="preserve">Lead a programme of Agile transformation. Responsible for the coaching of four teams in the application of Agile, from project kick-off to final delivery. This included coaching on the introduction and implementation of a TDD and CI strategy for development teams. Also responsible for restructuring the PMO function to work with Agile development teams.</w:t>
+        <w:t xml:space="preserve">Researcher</w:t>
       </w:r>
     </w:p>
     <w:p>
       <w:pPr>
         <w:pStyle w:val="Heading2"/>
       </w:pPr>
-      <w:bookmarkStart w:id="43" w:name="fry-it-ltd-nov-11-feb-12"/>
-      <w:bookmarkEnd w:id="43"/>
-      <w:r>
-        <w:t xml:space="preserve">Fry-IT Ltd (Nov '11 – Feb '12)</w:t>
-      </w:r>
-    </w:p>
-    <w:p>
-      <w:pPr>
-        <w:pStyle w:val="Heading3"/>
-      </w:pPr>
-      <w:bookmarkStart w:id="44" w:name="scrum-master"/>
-      <w:bookmarkEnd w:id="44"/>
-      <w:r>
-        <w:t xml:space="preserve">Scrum Master</w:t>
+      <w:bookmarkStart w:id="56" w:name="ibm-oct-94-mar-98"/>
+      <w:bookmarkEnd w:id="56"/>
+      <w:r>
+        <w:t xml:space="preserve">IBM (Oct '94 – Mar '98)</w:t>
       </w:r>
     </w:p>
     <w:p>
@@ -359,251 +567,25 @@
         <w:pStyle w:val="FirstParagraph"/>
       </w:pPr>
       <w:r>
-        <w:t xml:space="preserve">Responsible for running all Agile aspects of software development for a team distributed across Europe.</w:t>
+        <w:t xml:space="preserve">Software Developer</w:t>
+      </w:r>
+    </w:p>
+    <w:p>
+      <w:pPr>
+        <w:pStyle w:val="Heading1"/>
+      </w:pPr>
+      <w:bookmarkStart w:id="57" w:name="educationqualifications"/>
+      <w:bookmarkEnd w:id="57"/>
+      <w:r>
+        <w:t xml:space="preserve">EDUCATION/QUALIFICATIONS</w:t>
       </w:r>
     </w:p>
     <w:p>
       <w:pPr>
         <w:pStyle w:val="Heading2"/>
       </w:pPr>
-      <w:bookmarkStart w:id="45" w:name="john-wiley-and-sons-ltd-online-library-dec-09-oct-11"/>
-      <w:bookmarkEnd w:id="45"/>
-      <w:r>
-        <w:t xml:space="preserve">John Wiley and Sons Ltd, Online Library (Dec '09 – Oct '11)</w:t>
-      </w:r>
-    </w:p>
-    <w:p>
-      <w:pPr>
-        <w:pStyle w:val="FirstParagraph"/>
-      </w:pPr>
-      <w:r>
-        <w:t xml:space="preserve">Contract renewed 3 times</w:t>
-      </w:r>
-    </w:p>
-    <w:p>
-      <w:pPr>
-        <w:pStyle w:val="Heading3"/>
-      </w:pPr>
-      <w:bookmarkStart w:id="46" w:name="scrum-master-and-project-manager"/>
-      <w:bookmarkEnd w:id="46"/>
-      <w:r>
-        <w:t xml:space="preserve">Scrum Master and Project Manager</w:t>
-      </w:r>
-    </w:p>
-    <w:p>
-      <w:pPr>
-        <w:pStyle w:val="FirstParagraph"/>
-      </w:pPr>
-      <w:r>
-        <w:t xml:space="preserve">Delivered a $30m project which represented a possible $500m annual turnover for the company. Delivered against an aggressive timescale within a rigid 1 month window of opportunity for release in September 2010.</w:t>
-      </w:r>
-    </w:p>
-    <w:p>
-      <w:pPr>
-        <w:pStyle w:val="TextBody"/>
-      </w:pPr>
-      <w:r>
-        <w:t xml:space="preserve">Responsible for running 6 agile development teams, running Agile process meetings, daily stand-ups, scrum of scrums, sprint planning, showcases and retrospectives.</w:t>
-      </w:r>
-    </w:p>
-    <w:p>
-      <w:pPr>
-        <w:pStyle w:val="TextBody"/>
-      </w:pPr>
-      <w:r>
-        <w:t xml:space="preserve">Day-to-day management of software development by 30 developers; reporting on project progress to senior management and planning releases of future work. Development was in a Java environment using pair programming, TDD and CI all project management was done using JIRA.</w:t>
-      </w:r>
-    </w:p>
-    <w:p>
-      <w:pPr>
-        <w:pStyle w:val="Heading2"/>
-      </w:pPr>
-      <w:bookmarkStart w:id="47" w:name="agile-lab-jun-07-dec-09-own-company"/>
-      <w:bookmarkEnd w:id="47"/>
-      <w:r>
-        <w:t xml:space="preserve">Agile Lab (Jun '07 – Dec '09) Own Company</w:t>
-      </w:r>
-    </w:p>
-    <w:p>
-      <w:pPr>
-        <w:pStyle w:val="Heading3"/>
-      </w:pPr>
-      <w:bookmarkStart w:id="48" w:name="agile-project-management-consultant"/>
-      <w:bookmarkEnd w:id="48"/>
-      <w:r>
-        <w:t xml:space="preserve">Agile Project Management Consultant</w:t>
-      </w:r>
-    </w:p>
-    <w:p>
-      <w:pPr>
-        <w:pStyle w:val="FirstParagraph"/>
-      </w:pPr>
-      <w:r>
-        <w:t xml:space="preserve">Developed training materials for Agile Project Management courses and coached new Agile teams. Clients included:</w:t>
-      </w:r>
-    </w:p>
-    <w:p>
-      <w:pPr>
-        <w:pStyle w:val="Heading4"/>
-      </w:pPr>
-      <w:bookmarkStart w:id="49" w:name="lawton-communications-group"/>
-      <w:bookmarkEnd w:id="49"/>
-      <w:r>
-        <w:t xml:space="preserve">Lawton Communications Group</w:t>
-      </w:r>
-    </w:p>
-    <w:p>
-      <w:pPr>
-        <w:pStyle w:val="FirstParagraph"/>
-      </w:pPr>
-      <w:r>
-        <w:t xml:space="preserve">I worked with the team at LCG to introduce a series of advanced agile practices, include the planning of future iterations in terms of previously measured velocity.</w:t>
-      </w:r>
-    </w:p>
-    <w:p>
-      <w:pPr>
-        <w:pStyle w:val="Heading4"/>
-      </w:pPr>
-      <w:bookmarkStart w:id="50" w:name="nixon-mcinnes"/>
-      <w:bookmarkEnd w:id="50"/>
-      <w:r>
-        <w:t xml:space="preserve">Nixon McInnes</w:t>
-      </w:r>
-    </w:p>
-    <w:p>
-      <w:pPr>
-        <w:pStyle w:val="FirstParagraph"/>
-      </w:pPr>
-      <w:r>
-        <w:t xml:space="preserve">Worked to improve Agile methods through initial story extraction meetings; development iterations and successful re-negotiations of scope.</w:t>
-      </w:r>
-    </w:p>
-    <w:p>
-      <w:pPr>
-        <w:pStyle w:val="Heading2"/>
-      </w:pPr>
-      <w:bookmarkStart w:id="51" w:name="university-of-sussex-feb-05---jun-07"/>
-      <w:bookmarkEnd w:id="51"/>
-      <w:r>
-        <w:t xml:space="preserve">University of Sussex (Feb '05 - Jun '07)</w:t>
-      </w:r>
-    </w:p>
-    <w:p>
-      <w:pPr>
-        <w:pStyle w:val="Heading3"/>
-      </w:pPr>
-      <w:bookmarkStart w:id="52" w:name="applications-researcher-and-software-development-project-manager"/>
-      <w:bookmarkEnd w:id="52"/>
-      <w:r>
-        <w:t xml:space="preserve">Applications Researcher and Software Development Project Manager</w:t>
-      </w:r>
-    </w:p>
-    <w:p>
-      <w:pPr>
-        <w:pStyle w:val="FirstParagraph"/>
-      </w:pPr>
-      <w:r>
-        <w:t xml:space="preserve">Managed the delivery of working software on a strict timescale that was fit for purpose and ready to be deployed in private homes as part of a research study.</w:t>
-      </w:r>
-    </w:p>
-    <w:p>
-      <w:pPr>
-        <w:pStyle w:val="Heading2"/>
-      </w:pPr>
-      <w:bookmarkStart w:id="53" w:name="soda-creative-jul-04---feb-05"/>
-      <w:bookmarkEnd w:id="53"/>
-      <w:r>
-        <w:t xml:space="preserve">Soda Creative (Jul '04 - Feb '05)</w:t>
-      </w:r>
-    </w:p>
-    <w:p>
-      <w:pPr>
-        <w:pStyle w:val="Heading3"/>
-      </w:pPr>
-      <w:bookmarkStart w:id="54" w:name="project-manager"/>
-      <w:bookmarkEnd w:id="54"/>
-      <w:r>
-        <w:t xml:space="preserve">Project Manager:</w:t>
-      </w:r>
-    </w:p>
-    <w:p>
-      <w:pPr>
-        <w:pStyle w:val="FirstParagraph"/>
-      </w:pPr>
-      <w:r>
-        <w:t xml:space="preserve">First encounter with Agile. Lead the project for an internet bank through the full development life cycle. Met challenging deadlines with deliveries of working software against a backdrop of frequently changing regulatory requirements.</w:t>
-      </w:r>
-    </w:p>
-    <w:p>
-      <w:pPr>
-        <w:pStyle w:val="Heading2"/>
-      </w:pPr>
-      <w:bookmarkStart w:id="55" w:name="university-of-cambridge-oct-02---jul-04"/>
-      <w:bookmarkEnd w:id="55"/>
-      <w:r>
-        <w:t xml:space="preserve">University of Cambridge (Oct '02 - Jul '04)</w:t>
-      </w:r>
-    </w:p>
-    <w:p>
-      <w:pPr>
-        <w:pStyle w:val="FirstParagraph"/>
-      </w:pPr>
-      <w:r>
-        <w:t xml:space="preserve">UI Researcher</w:t>
-      </w:r>
-    </w:p>
-    <w:p>
-      <w:pPr>
-        <w:pStyle w:val="Heading2"/>
-      </w:pPr>
-      <w:bookmarkStart w:id="56" w:name="xerox-research-centre-europe-mar-98-oct-02"/>
-      <w:bookmarkEnd w:id="56"/>
-      <w:r>
-        <w:t xml:space="preserve">Xerox Research Centre Europe (Mar '98 – Oct '02)</w:t>
-      </w:r>
-    </w:p>
-    <w:p>
-      <w:pPr>
-        <w:pStyle w:val="FirstParagraph"/>
-      </w:pPr>
-      <w:r>
-        <w:t xml:space="preserve">Researcher</w:t>
-      </w:r>
-    </w:p>
-    <w:p>
-      <w:pPr>
-        <w:pStyle w:val="Heading2"/>
-      </w:pPr>
-      <w:bookmarkStart w:id="57" w:name="ibm-oct-94-march-98"/>
-      <w:bookmarkEnd w:id="57"/>
-      <w:r>
-        <w:t xml:space="preserve">IBM (Oct '94 – March '98)</w:t>
-      </w:r>
-    </w:p>
-    <w:p>
-      <w:pPr>
-        <w:pStyle w:val="FirstParagraph"/>
-      </w:pPr>
-      <w:r>
-        <w:t xml:space="preserve">Software Developer</w:t>
-      </w:r>
-    </w:p>
-    <w:p>
-      <w:pPr>
-        <w:pStyle w:val="Heading1"/>
-      </w:pPr>
-      <w:bookmarkStart w:id="58" w:name="educationqualifications"/>
+      <w:bookmarkStart w:id="58" w:name="academic"/>
       <w:bookmarkEnd w:id="58"/>
-      <w:r>
-        <w:t xml:space="preserve">EDUCATION/QUALIFICATIONS</w:t>
-      </w:r>
-    </w:p>
-    <w:p>
-      <w:pPr>
-        <w:pStyle w:val="Heading2"/>
-      </w:pPr>
-      <w:bookmarkStart w:id="59" w:name="academic"/>
-      <w:bookmarkEnd w:id="59"/>
       <w:r>
         <w:t xml:space="preserve">Academic</w:t>
       </w:r>
@@ -617,7 +599,7 @@
         </w:numPr>
       </w:pPr>
       <w:r>
-        <w:t xml:space="preserve">Diploma in German - Open University (‘98-‘00)</w:t>
+        <w:t xml:space="preserve">Diploma in German - Open University ('98-'00)</w:t>
       </w:r>
     </w:p>
     <w:p>
@@ -629,7 +611,7 @@
         </w:numPr>
       </w:pPr>
       <w:r>
-        <w:t xml:space="preserve">MSc in Cognitive Science – Birmingham University (‘92-‘93)</w:t>
+        <w:t xml:space="preserve">MSc in Cognitive Science – Birmingham University ('92-'93)</w:t>
       </w:r>
     </w:p>
     <w:p>
@@ -641,15 +623,15 @@
         </w:numPr>
       </w:pPr>
       <w:r>
-        <w:t xml:space="preserve">MA Hons Philosophy (2:1) – St Andrews (‘87-‘91)</w:t>
+        <w:t xml:space="preserve">MA Hons Philosophy (2:1) – St Andrews ('87-'91)</w:t>
       </w:r>
     </w:p>
     <w:p>
       <w:pPr>
         <w:pStyle w:val="Heading2"/>
       </w:pPr>
-      <w:bookmarkStart w:id="60" w:name="vocational"/>
-      <w:bookmarkEnd w:id="60"/>
+      <w:bookmarkStart w:id="59" w:name="vocational"/>
+      <w:bookmarkEnd w:id="59"/>
       <w:r>
         <w:t xml:space="preserve">Vocational</w:t>
       </w:r>
@@ -706,8 +688,8 @@
       <w:pPr>
         <w:pStyle w:val="Heading2"/>
       </w:pPr>
-      <w:bookmarkStart w:id="61" w:name="courses-attended"/>
-      <w:bookmarkEnd w:id="61"/>
+      <w:bookmarkStart w:id="60" w:name="courses-attended"/>
+      <w:bookmarkEnd w:id="60"/>
       <w:r>
         <w:t xml:space="preserve">Courses Attended</w:t>
       </w:r>
@@ -721,7 +703,7 @@
         </w:numPr>
       </w:pPr>
       <w:r>
-        <w:t xml:space="preserve">Certified SAFE Agilist (Leading Safe)</w:t>
+        <w:t xml:space="preserve">Liberating Structures</w:t>
       </w:r>
     </w:p>
     <w:p>
@@ -733,6 +715,18 @@
         </w:numPr>
       </w:pPr>
       <w:r>
+        <w:t xml:space="preserve">Certified SAFE Agilist (Leading Safe)</w:t>
+      </w:r>
+    </w:p>
+    <w:p>
+      <w:pPr>
+        <w:pStyle w:val="Compact"/>
+        <w:numPr>
+          <w:numId w:val="1003"/>
+          <w:ilvl w:val="0"/>
+        </w:numPr>
+      </w:pPr>
+      <w:r>
         <w:t xml:space="preserve">Coaching Tired Teams</w:t>
       </w:r>
     </w:p>
@@ -740,8 +734,8 @@
       <w:pPr>
         <w:pStyle w:val="Heading2"/>
       </w:pPr>
-      <w:bookmarkStart w:id="62" w:name="interests"/>
-      <w:bookmarkEnd w:id="62"/>
+      <w:bookmarkStart w:id="61" w:name="interests"/>
+      <w:bookmarkEnd w:id="61"/>
       <w:r>
         <w:t xml:space="preserve">Interests</w:t>
       </w:r>
@@ -751,13 +745,25 @@
         <w:pStyle w:val="FirstParagraph"/>
       </w:pPr>
       <w:r>
-        <w:t xml:space="preserve">Hobbies: Stand-up and improvised comedy.</w:t>
+        <w:t xml:space="preserve">Hobbies:</w:t>
       </w:r>
       <w:r>
         <w:t xml:space="preserve"> </w:t>
       </w:r>
       <w:r>
-        <w:t xml:space="preserve">Currently writing a book about project management and the unconscious entitled “Delivering the Impossible” - http://www.mumbly.co.uk/newblog/Book.htm</w:t>
+        <w:t xml:space="preserve">Automated testing in javascript.</w:t>
+      </w:r>
+      <w:r>
+        <w:t xml:space="preserve"> </w:t>
+      </w:r>
+      <w:r>
+        <w:t xml:space="preserve">Open-mic stand-up comedy (50+ gigs in 2019).</w:t>
+      </w:r>
+      <w:r>
+        <w:t xml:space="preserve"> </w:t>
+      </w:r>
+      <w:r>
+        <w:t xml:space="preserve">Currently writing a book about project management entitled “Delivering the Impossible”.</w:t>
       </w:r>
     </w:p>
     <w:sectPr>
@@ -1271,7 +1277,7 @@
     </w:lvl>
   </w:abstractNum>
   <w:abstractNum w:abstractNumId="990">
-    <w:nsid w:val="a65f0627"/>
+    <w:nsid w:val="4e3a18de"/>
     <w:multiLevelType w:val="multilevel"/>
     <w:lvl w:ilvl="0">
       <w:numFmt w:val="bullet"/>
@@ -1352,7 +1358,7 @@
     </w:lvl>
   </w:abstractNum>
   <w:abstractNum w:abstractNumId="991">
-    <w:nsid w:val="832eed62"/>
+    <w:nsid w:val="3def180e"/>
     <w:multiLevelType w:val="multilevel"/>
     <w:lvl w:ilvl="0">
       <w:numFmt w:val="bullet"/>

--- a/CV.docx
+++ b/CV.docx
@@ -131,7 +131,7 @@
         <w:pStyle w:val="FirstParagraph"/>
       </w:pPr>
       <w:r>
-        <w:t xml:space="preserve">Co-authored winning bid and then joined team as a scrum master working with a start-up on a greenfield development project .</w:t>
+        <w:t xml:space="preserve">Co-authored winning bid and then joined team as a scrum master working with a start-up on a greenfield development project. Project went live to deadline with agreed scope, July 2019.</w:t>
       </w:r>
     </w:p>
     <w:p>
@@ -148,10 +148,10 @@
       <w:pPr>
         <w:pStyle w:val="Heading3"/>
       </w:pPr>
-      <w:bookmarkStart w:id="32" w:name="agile-coach---yorkshire-water-oct-17---dec-17"/>
+      <w:bookmarkStart w:id="32" w:name="agile-coach---smith-and-nephew-august-17---dec-17"/>
       <w:bookmarkEnd w:id="32"/>
       <w:r>
-        <w:t xml:space="preserve">Agile Coach - Yorkshire Water (Oct '17 - Dec '17)</w:t>
+        <w:t xml:space="preserve">Agile Coach - Smith and Nephew (August '17 - Dec '17)</w:t>
       </w:r>
     </w:p>
     <w:p>
@@ -159,17 +159,17 @@
         <w:pStyle w:val="FirstParagraph"/>
       </w:pPr>
       <w:r>
-        <w:t xml:space="preserve">Coaching web development teams new to Agile in the use of Kanban and Scrum.</w:t>
+        <w:t xml:space="preserve">Coaching a team who are using innovative approaches to data warehousing on the cloud on User Story creation and Agile requirements management.</w:t>
       </w:r>
     </w:p>
     <w:p>
       <w:pPr>
         <w:pStyle w:val="Heading3"/>
       </w:pPr>
-      <w:bookmarkStart w:id="33" w:name="agile-coach---smith-and-nephew-august-17---present"/>
+      <w:bookmarkStart w:id="33" w:name="agile-coach---jd-williams-july17-dec-17"/>
       <w:bookmarkEnd w:id="33"/>
       <w:r>
-        <w:t xml:space="preserve">Agile Coach - Smith and Nephew (August '17 - Present)</w:t>
+        <w:t xml:space="preserve">Agile Coach - JD Williams (July'17 – Dec '17)</w:t>
       </w:r>
     </w:p>
     <w:p>
@@ -177,17 +177,17 @@
         <w:pStyle w:val="FirstParagraph"/>
       </w:pPr>
       <w:r>
-        <w:t xml:space="preserve">Coaching a team who are using innovative approaches to data warehousing on the cloud on User Story creation and Agile requirements management.</w:t>
+        <w:t xml:space="preserve">Coaching a group of mainframe developers, both onshore and offshore using both lean and Agile techniques. Improving communication, increasing visibility of work, improving flow of work between teams and vendors.</w:t>
       </w:r>
     </w:p>
     <w:p>
       <w:pPr>
         <w:pStyle w:val="Heading3"/>
       </w:pPr>
-      <w:bookmarkStart w:id="34" w:name="agile-coach---jd-williams-july17-present"/>
+      <w:bookmarkStart w:id="34" w:name="agile-coachscrum-master---giffgaff-jan-16-to-july-17"/>
       <w:bookmarkEnd w:id="34"/>
       <w:r>
-        <w:t xml:space="preserve">Agile Coach - JD Williams (July'17 – Present)</w:t>
+        <w:t xml:space="preserve">Agile Coach/Scrum Master - giffgaff (Jan '16 to July '17)</w:t>
       </w:r>
     </w:p>
     <w:p>
@@ -195,17 +195,53 @@
         <w:pStyle w:val="FirstParagraph"/>
       </w:pPr>
       <w:r>
-        <w:t xml:space="preserve">Coaching a group of mainframe developers, both onshore and offshore using both lean and Agile techniques. Improving communication, increasing visibility of work, improving flow of work between teams and vendors.</w:t>
+        <w:t xml:space="preserve">Acting as Scrum Master to a team and providing coaching at executive level on the best use of an Agile approach to deliver the organisation’s business goals.</w:t>
+      </w:r>
+    </w:p>
+    <w:p>
+      <w:pPr>
+        <w:pStyle w:val="Heading4"/>
+      </w:pPr>
+      <w:bookmarkStart w:id="35" w:name="phones-marketplace-jan-16-may-16"/>
+      <w:bookmarkEnd w:id="35"/>
+      <w:r>
+        <w:t xml:space="preserve">Phones Marketplace (Jan '16 – May '16)</w:t>
+      </w:r>
+    </w:p>
+    <w:p>
+      <w:pPr>
+        <w:pStyle w:val="FirstParagraph"/>
+      </w:pPr>
+      <w:r>
+        <w:t xml:space="preserve">Delivered the e-commerce site for second-hand phones in three months</w:t>
+      </w:r>
+    </w:p>
+    <w:p>
+      <w:pPr>
+        <w:pStyle w:val="Heading4"/>
+      </w:pPr>
+      <w:bookmarkStart w:id="36" w:name="giffgaff-money-jun-16-present"/>
+      <w:bookmarkEnd w:id="36"/>
+      <w:r>
+        <w:t xml:space="preserve">giffgaff Money (Jun '16 – present)</w:t>
+      </w:r>
+    </w:p>
+    <w:p>
+      <w:pPr>
+        <w:pStyle w:val="FirstParagraph"/>
+      </w:pPr>
+      <w:r>
+        <w:t xml:space="preserve">Delivery of personal loans site and Free Credit Report site.</w:t>
       </w:r>
     </w:p>
     <w:p>
       <w:pPr>
         <w:pStyle w:val="Heading3"/>
       </w:pPr>
-      <w:bookmarkStart w:id="35" w:name="agile-coachscrum-master---giffgaff-jan-16-to-july-17"/>
-      <w:bookmarkEnd w:id="35"/>
-      <w:r>
-        <w:t xml:space="preserve">Agile Coach/Scrum Master - giffgaff (Jan '16 to July '17)</w:t>
+      <w:bookmarkStart w:id="37" w:name="agile-coachbid-author-oct-15---dec-15"/>
+      <w:bookmarkEnd w:id="37"/>
+      <w:r>
+        <w:t xml:space="preserve">Agile Coach/Bid Author (Oct '15 - Dec '15)</w:t>
       </w:r>
     </w:p>
     <w:p>
@@ -213,17 +249,189 @@
         <w:pStyle w:val="FirstParagraph"/>
       </w:pPr>
       <w:r>
-        <w:t xml:space="preserve">Acting as Scrum Master to a team and providing coaching at executive level on the best use of an Agile approach to deliver the organisation’s business goals.</w:t>
+        <w:t xml:space="preserve">Providing Agile coaching and authorship on a series of successful Government bids under the Digital Services and GCloud7 Frameworks.</w:t>
+      </w:r>
+    </w:p>
+    <w:p>
+      <w:pPr>
+        <w:pStyle w:val="Heading3"/>
+      </w:pPr>
+      <w:bookmarkStart w:id="38" w:name="agile-coachscrum-master-ministry-of-justicefeb-15---sep-15"/>
+      <w:bookmarkEnd w:id="38"/>
+      <w:r>
+        <w:t xml:space="preserve">Agile Coach/Scrum Master – Ministry of Justice(Feb '15 - Sep '15)</w:t>
+      </w:r>
+    </w:p>
+    <w:p>
+      <w:pPr>
+        <w:pStyle w:val="FirstParagraph"/>
+      </w:pPr>
+      <w:r>
+        <w:t xml:space="preserve">Agile Coach and Scrum Master on an extremely high profile government project which aims to digitise the criminal justice process.</w:t>
+      </w:r>
+    </w:p>
+    <w:p>
+      <w:pPr>
+        <w:pStyle w:val="Heading2"/>
+      </w:pPr>
+      <w:bookmarkStart w:id="39" w:name="tata-consulting-services-feb-12-dec-13"/>
+      <w:bookmarkEnd w:id="39"/>
+      <w:r>
+        <w:t xml:space="preserve">Tata Consulting Services (Feb '12 – Dec '13)</w:t>
+      </w:r>
+    </w:p>
+    <w:p>
+      <w:pPr>
+        <w:pStyle w:val="Heading3"/>
+      </w:pPr>
+      <w:bookmarkStart w:id="40" w:name="senior-agile-consultant-jul-12-dec-13-lloyds-bank-london"/>
+      <w:bookmarkEnd w:id="40"/>
+      <w:r>
+        <w:t xml:space="preserve">Senior Agile Consultant (Jul '12 –Dec '13) – Lloyd's Bank, London</w:t>
+      </w:r>
+    </w:p>
+    <w:p>
+      <w:pPr>
+        <w:pStyle w:val="FirstParagraph"/>
+      </w:pPr>
+      <w:r>
+        <w:t xml:space="preserve">Responsible for producing and executing an Agile coaching and transformation strategy. Tailoring an Agile coaching approach to a series of software development projects, stepping in to support management and delivery of projects.</w:t>
+      </w:r>
+    </w:p>
+    <w:p>
+      <w:pPr>
+        <w:pStyle w:val="Heading3"/>
+      </w:pPr>
+      <w:bookmarkStart w:id="41" w:name="agile-coach-feb-12-jun-12-jp-morgan-chase-kansas-city-usa"/>
+      <w:bookmarkEnd w:id="41"/>
+      <w:r>
+        <w:t xml:space="preserve">Agile Coach (Feb ’12 – Jun '12) – JP Morgan Chase, Kansas City, USA</w:t>
+      </w:r>
+    </w:p>
+    <w:p>
+      <w:pPr>
+        <w:pStyle w:val="FirstParagraph"/>
+      </w:pPr>
+      <w:r>
+        <w:t xml:space="preserve">Lead a programme of Agile transformation. Responsible for the coaching of four teams in the application of Agile, from project kick-off to final delivery. This included coaching on the introduction and implementation of a TDD and CI strategy for development teams. Also responsible for restructuring the PMO function to work with Agile development teams.</w:t>
+      </w:r>
+    </w:p>
+    <w:p>
+      <w:pPr>
+        <w:pStyle w:val="Heading2"/>
+      </w:pPr>
+      <w:bookmarkStart w:id="42" w:name="fry-it-ltd-nov-11-feb-12"/>
+      <w:bookmarkEnd w:id="42"/>
+      <w:r>
+        <w:t xml:space="preserve">Fry-IT Ltd (Nov '11 – Feb '12)</w:t>
+      </w:r>
+    </w:p>
+    <w:p>
+      <w:pPr>
+        <w:pStyle w:val="Heading3"/>
+      </w:pPr>
+      <w:bookmarkStart w:id="43" w:name="scrum-master"/>
+      <w:bookmarkEnd w:id="43"/>
+      <w:r>
+        <w:t xml:space="preserve">Scrum Master</w:t>
+      </w:r>
+    </w:p>
+    <w:p>
+      <w:pPr>
+        <w:pStyle w:val="FirstParagraph"/>
+      </w:pPr>
+      <w:r>
+        <w:t xml:space="preserve">Responsible for running all Agile aspects of software development for a team distributed across Europe.</w:t>
+      </w:r>
+    </w:p>
+    <w:p>
+      <w:pPr>
+        <w:pStyle w:val="Heading2"/>
+      </w:pPr>
+      <w:bookmarkStart w:id="44" w:name="john-wiley-and-sons-ltd-online-library-dec-09-oct-11"/>
+      <w:bookmarkEnd w:id="44"/>
+      <w:r>
+        <w:t xml:space="preserve">John Wiley and Sons Ltd, Online Library (Dec '09 – Oct '11)</w:t>
+      </w:r>
+    </w:p>
+    <w:p>
+      <w:pPr>
+        <w:pStyle w:val="FirstParagraph"/>
+      </w:pPr>
+      <w:r>
+        <w:t xml:space="preserve">Contract renewed 3 times</w:t>
+      </w:r>
+    </w:p>
+    <w:p>
+      <w:pPr>
+        <w:pStyle w:val="Heading3"/>
+      </w:pPr>
+      <w:bookmarkStart w:id="45" w:name="scrum-master-and-project-manager"/>
+      <w:bookmarkEnd w:id="45"/>
+      <w:r>
+        <w:t xml:space="preserve">Scrum Master and Project Manager</w:t>
+      </w:r>
+    </w:p>
+    <w:p>
+      <w:pPr>
+        <w:pStyle w:val="FirstParagraph"/>
+      </w:pPr>
+      <w:r>
+        <w:t xml:space="preserve">Delivered a $30m project which represented a possible $500m annual turnover for the company. Delivered against an aggressive timescale within a rigid 1 month window of opportunity for release in September 2010.</w:t>
+      </w:r>
+    </w:p>
+    <w:p>
+      <w:pPr>
+        <w:pStyle w:val="TextBody"/>
+      </w:pPr>
+      <w:r>
+        <w:t xml:space="preserve">Responsible for running 6 agile development teams, running Agile process meetings, daily stand-ups, scrum of scrums, sprint planning, showcases and retrospectives.</w:t>
+      </w:r>
+    </w:p>
+    <w:p>
+      <w:pPr>
+        <w:pStyle w:val="TextBody"/>
+      </w:pPr>
+      <w:r>
+        <w:t xml:space="preserve">Day-to-day management of software development by 30 developers; reporting on project progress to senior management and planning releases of future work. Development was in a Java environment using pair programming, TDD and CI all project management was done using JIRA.</w:t>
+      </w:r>
+    </w:p>
+    <w:p>
+      <w:pPr>
+        <w:pStyle w:val="Heading2"/>
+      </w:pPr>
+      <w:bookmarkStart w:id="46" w:name="agile-lab-jun-07-dec-09-own-company"/>
+      <w:bookmarkEnd w:id="46"/>
+      <w:r>
+        <w:t xml:space="preserve">Agile Lab (Jun '07 – Dec '09) Own Company</w:t>
+      </w:r>
+    </w:p>
+    <w:p>
+      <w:pPr>
+        <w:pStyle w:val="Heading3"/>
+      </w:pPr>
+      <w:bookmarkStart w:id="47" w:name="agile-project-management-consultant"/>
+      <w:bookmarkEnd w:id="47"/>
+      <w:r>
+        <w:t xml:space="preserve">Agile Project Management Consultant</w:t>
+      </w:r>
+    </w:p>
+    <w:p>
+      <w:pPr>
+        <w:pStyle w:val="FirstParagraph"/>
+      </w:pPr>
+      <w:r>
+        <w:t xml:space="preserve">Developed training materials for Agile Project Management courses and coached new Agile teams. Clients included:</w:t>
       </w:r>
     </w:p>
     <w:p>
       <w:pPr>
         <w:pStyle w:val="Heading4"/>
       </w:pPr>
-      <w:bookmarkStart w:id="36" w:name="phones-marketplace-jan-16-may-16"/>
-      <w:bookmarkEnd w:id="36"/>
-      <w:r>
-        <w:t xml:space="preserve">Phones Marketplace (Jan '16 – May '16)</w:t>
+      <w:bookmarkStart w:id="48" w:name="lawton-communications-group"/>
+      <w:bookmarkEnd w:id="48"/>
+      <w:r>
+        <w:t xml:space="preserve">Lawton Communications Group</w:t>
       </w:r>
     </w:p>
     <w:p>
@@ -231,17 +439,17 @@
         <w:pStyle w:val="FirstParagraph"/>
       </w:pPr>
       <w:r>
-        <w:t xml:space="preserve">Delivered the e-commerce site for second-hand phones in three months</w:t>
+        <w:t xml:space="preserve">I worked with the team at LCG to introduce a series of advanced agile practices, include the planning of future iterations in terms of previously measured velocity.</w:t>
       </w:r>
     </w:p>
     <w:p>
       <w:pPr>
         <w:pStyle w:val="Heading4"/>
       </w:pPr>
-      <w:bookmarkStart w:id="37" w:name="giffgaff-money-jun-16-present"/>
-      <w:bookmarkEnd w:id="37"/>
-      <w:r>
-        <w:t xml:space="preserve">giffgaff Money (Jun '16 – present)</w:t>
+      <w:bookmarkStart w:id="49" w:name="nixon-mcinnes"/>
+      <w:bookmarkEnd w:id="49"/>
+      <w:r>
+        <w:t xml:space="preserve">Nixon McInnes</w:t>
       </w:r>
     </w:p>
     <w:p>
@@ -249,17 +457,27 @@
         <w:pStyle w:val="FirstParagraph"/>
       </w:pPr>
       <w:r>
-        <w:t xml:space="preserve">Delivery of personal loans site and Free Credit Report site.</w:t>
+        <w:t xml:space="preserve">Worked to improve Agile methods through initial story extraction meetings; development iterations and successful re-negotiations of scope.</w:t>
+      </w:r>
+    </w:p>
+    <w:p>
+      <w:pPr>
+        <w:pStyle w:val="Heading2"/>
+      </w:pPr>
+      <w:bookmarkStart w:id="50" w:name="university-of-sussex-feb-05---jun-07"/>
+      <w:bookmarkEnd w:id="50"/>
+      <w:r>
+        <w:t xml:space="preserve">University of Sussex (Feb '05 - Jun '07)</w:t>
       </w:r>
     </w:p>
     <w:p>
       <w:pPr>
         <w:pStyle w:val="Heading3"/>
       </w:pPr>
-      <w:bookmarkStart w:id="38" w:name="agile-coachbid-author-oct-15---dec-15"/>
-      <w:bookmarkEnd w:id="38"/>
-      <w:r>
-        <w:t xml:space="preserve">Agile Coach/Bid Author (Oct '15 - Dec '15)</w:t>
+      <w:bookmarkStart w:id="51" w:name="applications-researcher-and-software-development-project-manager"/>
+      <w:bookmarkEnd w:id="51"/>
+      <w:r>
+        <w:t xml:space="preserve">Applications Researcher and Software Development Project Manager</w:t>
       </w:r>
     </w:p>
     <w:p>
@@ -267,17 +485,27 @@
         <w:pStyle w:val="FirstParagraph"/>
       </w:pPr>
       <w:r>
-        <w:t xml:space="preserve">Providing Agile coaching and authorship on a series of successful Government bids under the Digital Services and GCloud7 Frameworks.</w:t>
+        <w:t xml:space="preserve">Managed the delivery of working software on a strict timescale that was fit for purpose and ready to be deployed in private homes as part of a research study.</w:t>
+      </w:r>
+    </w:p>
+    <w:p>
+      <w:pPr>
+        <w:pStyle w:val="Heading2"/>
+      </w:pPr>
+      <w:bookmarkStart w:id="52" w:name="soda-creative-jul-04---feb-05"/>
+      <w:bookmarkEnd w:id="52"/>
+      <w:r>
+        <w:t xml:space="preserve">Soda Creative (Jul '04 - Feb '05)</w:t>
       </w:r>
     </w:p>
     <w:p>
       <w:pPr>
         <w:pStyle w:val="Heading3"/>
       </w:pPr>
-      <w:bookmarkStart w:id="39" w:name="agile-coachscrum-master-ministry-of-justicefeb-15---sep-15"/>
-      <w:bookmarkEnd w:id="39"/>
-      <w:r>
-        <w:t xml:space="preserve">Agile Coach/Scrum Master – Ministry of Justice(Feb '15 - Sep '15)</w:t>
+      <w:bookmarkStart w:id="53" w:name="project-manager"/>
+      <w:bookmarkEnd w:id="53"/>
+      <w:r>
+        <w:t xml:space="preserve">Project Manager:</w:t>
       </w:r>
     </w:p>
     <w:p>
@@ -285,27 +513,17 @@
         <w:pStyle w:val="FirstParagraph"/>
       </w:pPr>
       <w:r>
-        <w:t xml:space="preserve">Agile Coach and Scrum Master on an extremely high profile government project which aims to digitise the criminal justice process.</w:t>
+        <w:t xml:space="preserve">First encounter with Agile. Lead the project for an internet bank through the full development life cycle. Met challenging deadlines with deliveries of working software against a backdrop of frequently changing regulatory requirements.</w:t>
       </w:r>
     </w:p>
     <w:p>
       <w:pPr>
         <w:pStyle w:val="Heading2"/>
       </w:pPr>
-      <w:bookmarkStart w:id="40" w:name="tata-consulting-services-feb-12-dec-13"/>
-      <w:bookmarkEnd w:id="40"/>
-      <w:r>
-        <w:t xml:space="preserve">Tata Consulting Services (Feb '12 – Dec '13)</w:t>
-      </w:r>
-    </w:p>
-    <w:p>
-      <w:pPr>
-        <w:pStyle w:val="Heading3"/>
-      </w:pPr>
-      <w:bookmarkStart w:id="41" w:name="senior-agile-consultant-jul-12-dec-13-lloyds-bank-london"/>
-      <w:bookmarkEnd w:id="41"/>
-      <w:r>
-        <w:t xml:space="preserve">Senior Agile Consultant (Jul '12 –Dec '13) – Lloyd's Bank, London</w:t>
+      <w:bookmarkStart w:id="54" w:name="university-of-cambridge-oct-02---jul-04"/>
+      <w:bookmarkEnd w:id="54"/>
+      <w:r>
+        <w:t xml:space="preserve">University of Cambridge (Oct '02 - Jul '04)</w:t>
       </w:r>
     </w:p>
     <w:p>
@@ -313,17 +531,17 @@
         <w:pStyle w:val="FirstParagraph"/>
       </w:pPr>
       <w:r>
-        <w:t xml:space="preserve">Responsible for producing and executing an Agile coaching and transformation strategy. Tailoring an Agile coaching approach to a series of software development projects, stepping in to support management and delivery of projects.</w:t>
-      </w:r>
-    </w:p>
-    <w:p>
-      <w:pPr>
-        <w:pStyle w:val="Heading3"/>
-      </w:pPr>
-      <w:bookmarkStart w:id="42" w:name="agile-coach-feb-12-jun-12-jp-morgan-chase-kansas-city-usa"/>
-      <w:bookmarkEnd w:id="42"/>
-      <w:r>
-        <w:t xml:space="preserve">Agile Coach (Feb ’12 – Jun '12) – JP Morgan Chase, Kansas City, USA</w:t>
+        <w:t xml:space="preserve">UI Researcher</w:t>
+      </w:r>
+    </w:p>
+    <w:p>
+      <w:pPr>
+        <w:pStyle w:val="Heading2"/>
+      </w:pPr>
+      <w:bookmarkStart w:id="55" w:name="xerox-research-centre-europe-mar-98-oct-02"/>
+      <w:bookmarkEnd w:id="55"/>
+      <w:r>
+        <w:t xml:space="preserve">Xerox Research Centre Europe (Mar '98 – Oct '02)</w:t>
       </w:r>
     </w:p>
     <w:p>
@@ -331,27 +549,17 @@
         <w:pStyle w:val="FirstParagraph"/>
       </w:pPr>
       <w:r>
-        <w:t xml:space="preserve">Lead a programme of Agile transformation. Responsible for the coaching of four teams in the application of Agile, from project kick-off to final delivery. This included coaching on the introduction and implementation of a TDD and CI strategy for development teams. Also responsible for restructuring the PMO function to work with Agile development teams.</w:t>
+        <w:t xml:space="preserve">Researcher</w:t>
       </w:r>
     </w:p>
     <w:p>
       <w:pPr>
         <w:pStyle w:val="Heading2"/>
       </w:pPr>
-      <w:bookmarkStart w:id="43" w:name="fry-it-ltd-nov-11-feb-12"/>
-      <w:bookmarkEnd w:id="43"/>
-      <w:r>
-        <w:t xml:space="preserve">Fry-IT Ltd (Nov '11 – Feb '12)</w:t>
-      </w:r>
-    </w:p>
-    <w:p>
-      <w:pPr>
-        <w:pStyle w:val="Heading3"/>
-      </w:pPr>
-      <w:bookmarkStart w:id="44" w:name="scrum-master"/>
-      <w:bookmarkEnd w:id="44"/>
-      <w:r>
-        <w:t xml:space="preserve">Scrum Master</w:t>
+      <w:bookmarkStart w:id="56" w:name="ibm-oct-94-mar-98"/>
+      <w:bookmarkEnd w:id="56"/>
+      <w:r>
+        <w:t xml:space="preserve">IBM (Oct '94 – Mar '98)</w:t>
       </w:r>
     </w:p>
     <w:p>
@@ -359,251 +567,25 @@
         <w:pStyle w:val="FirstParagraph"/>
       </w:pPr>
       <w:r>
-        <w:t xml:space="preserve">Responsible for running all Agile aspects of software development for a team distributed across Europe.</w:t>
+        <w:t xml:space="preserve">Software Developer</w:t>
+      </w:r>
+    </w:p>
+    <w:p>
+      <w:pPr>
+        <w:pStyle w:val="Heading1"/>
+      </w:pPr>
+      <w:bookmarkStart w:id="57" w:name="educationqualifications"/>
+      <w:bookmarkEnd w:id="57"/>
+      <w:r>
+        <w:t xml:space="preserve">EDUCATION/QUALIFICATIONS</w:t>
       </w:r>
     </w:p>
     <w:p>
       <w:pPr>
         <w:pStyle w:val="Heading2"/>
       </w:pPr>
-      <w:bookmarkStart w:id="45" w:name="john-wiley-and-sons-ltd-online-library-dec-09-oct-11"/>
-      <w:bookmarkEnd w:id="45"/>
-      <w:r>
-        <w:t xml:space="preserve">John Wiley and Sons Ltd, Online Library (Dec '09 – Oct '11)</w:t>
-      </w:r>
-    </w:p>
-    <w:p>
-      <w:pPr>
-        <w:pStyle w:val="FirstParagraph"/>
-      </w:pPr>
-      <w:r>
-        <w:t xml:space="preserve">Contract renewed 3 times</w:t>
-      </w:r>
-    </w:p>
-    <w:p>
-      <w:pPr>
-        <w:pStyle w:val="Heading3"/>
-      </w:pPr>
-      <w:bookmarkStart w:id="46" w:name="scrum-master-and-project-manager"/>
-      <w:bookmarkEnd w:id="46"/>
-      <w:r>
-        <w:t xml:space="preserve">Scrum Master and Project Manager</w:t>
-      </w:r>
-    </w:p>
-    <w:p>
-      <w:pPr>
-        <w:pStyle w:val="FirstParagraph"/>
-      </w:pPr>
-      <w:r>
-        <w:t xml:space="preserve">Delivered a $30m project which represented a possible $500m annual turnover for the company. Delivered against an aggressive timescale within a rigid 1 month window of opportunity for release in September 2010.</w:t>
-      </w:r>
-    </w:p>
-    <w:p>
-      <w:pPr>
-        <w:pStyle w:val="TextBody"/>
-      </w:pPr>
-      <w:r>
-        <w:t xml:space="preserve">Responsible for running 6 agile development teams, running Agile process meetings, daily stand-ups, scrum of scrums, sprint planning, showcases and retrospectives.</w:t>
-      </w:r>
-    </w:p>
-    <w:p>
-      <w:pPr>
-        <w:pStyle w:val="TextBody"/>
-      </w:pPr>
-      <w:r>
-        <w:t xml:space="preserve">Day-to-day management of software development by 30 developers; reporting on project progress to senior management and planning releases of future work. Development was in a Java environment using pair programming, TDD and CI all project management was done using JIRA.</w:t>
-      </w:r>
-    </w:p>
-    <w:p>
-      <w:pPr>
-        <w:pStyle w:val="Heading2"/>
-      </w:pPr>
-      <w:bookmarkStart w:id="47" w:name="agile-lab-jun-07-dec-09-own-company"/>
-      <w:bookmarkEnd w:id="47"/>
-      <w:r>
-        <w:t xml:space="preserve">Agile Lab (Jun '07 – Dec '09) Own Company</w:t>
-      </w:r>
-    </w:p>
-    <w:p>
-      <w:pPr>
-        <w:pStyle w:val="Heading3"/>
-      </w:pPr>
-      <w:bookmarkStart w:id="48" w:name="agile-project-management-consultant"/>
-      <w:bookmarkEnd w:id="48"/>
-      <w:r>
-        <w:t xml:space="preserve">Agile Project Management Consultant</w:t>
-      </w:r>
-    </w:p>
-    <w:p>
-      <w:pPr>
-        <w:pStyle w:val="FirstParagraph"/>
-      </w:pPr>
-      <w:r>
-        <w:t xml:space="preserve">Developed training materials for Agile Project Management courses and coached new Agile teams. Clients included:</w:t>
-      </w:r>
-    </w:p>
-    <w:p>
-      <w:pPr>
-        <w:pStyle w:val="Heading4"/>
-      </w:pPr>
-      <w:bookmarkStart w:id="49" w:name="lawton-communications-group"/>
-      <w:bookmarkEnd w:id="49"/>
-      <w:r>
-        <w:t xml:space="preserve">Lawton Communications Group</w:t>
-      </w:r>
-    </w:p>
-    <w:p>
-      <w:pPr>
-        <w:pStyle w:val="FirstParagraph"/>
-      </w:pPr>
-      <w:r>
-        <w:t xml:space="preserve">I worked with the team at LCG to introduce a series of advanced agile practices, include the planning of future iterations in terms of previously measured velocity.</w:t>
-      </w:r>
-    </w:p>
-    <w:p>
-      <w:pPr>
-        <w:pStyle w:val="Heading4"/>
-      </w:pPr>
-      <w:bookmarkStart w:id="50" w:name="nixon-mcinnes"/>
-      <w:bookmarkEnd w:id="50"/>
-      <w:r>
-        <w:t xml:space="preserve">Nixon McInnes</w:t>
-      </w:r>
-    </w:p>
-    <w:p>
-      <w:pPr>
-        <w:pStyle w:val="FirstParagraph"/>
-      </w:pPr>
-      <w:r>
-        <w:t xml:space="preserve">Worked to improve Agile methods through initial story extraction meetings; development iterations and successful re-negotiations of scope.</w:t>
-      </w:r>
-    </w:p>
-    <w:p>
-      <w:pPr>
-        <w:pStyle w:val="Heading2"/>
-      </w:pPr>
-      <w:bookmarkStart w:id="51" w:name="university-of-sussex-feb-05---jun-07"/>
-      <w:bookmarkEnd w:id="51"/>
-      <w:r>
-        <w:t xml:space="preserve">University of Sussex (Feb '05 - Jun '07)</w:t>
-      </w:r>
-    </w:p>
-    <w:p>
-      <w:pPr>
-        <w:pStyle w:val="Heading3"/>
-      </w:pPr>
-      <w:bookmarkStart w:id="52" w:name="applications-researcher-and-software-development-project-manager"/>
-      <w:bookmarkEnd w:id="52"/>
-      <w:r>
-        <w:t xml:space="preserve">Applications Researcher and Software Development Project Manager</w:t>
-      </w:r>
-    </w:p>
-    <w:p>
-      <w:pPr>
-        <w:pStyle w:val="FirstParagraph"/>
-      </w:pPr>
-      <w:r>
-        <w:t xml:space="preserve">Managed the delivery of working software on a strict timescale that was fit for purpose and ready to be deployed in private homes as part of a research study.</w:t>
-      </w:r>
-    </w:p>
-    <w:p>
-      <w:pPr>
-        <w:pStyle w:val="Heading2"/>
-      </w:pPr>
-      <w:bookmarkStart w:id="53" w:name="soda-creative-jul-04---feb-05"/>
-      <w:bookmarkEnd w:id="53"/>
-      <w:r>
-        <w:t xml:space="preserve">Soda Creative (Jul '04 - Feb '05)</w:t>
-      </w:r>
-    </w:p>
-    <w:p>
-      <w:pPr>
-        <w:pStyle w:val="Heading3"/>
-      </w:pPr>
-      <w:bookmarkStart w:id="54" w:name="project-manager"/>
-      <w:bookmarkEnd w:id="54"/>
-      <w:r>
-        <w:t xml:space="preserve">Project Manager:</w:t>
-      </w:r>
-    </w:p>
-    <w:p>
-      <w:pPr>
-        <w:pStyle w:val="FirstParagraph"/>
-      </w:pPr>
-      <w:r>
-        <w:t xml:space="preserve">First encounter with Agile. Lead the project for an internet bank through the full development life cycle. Met challenging deadlines with deliveries of working software against a backdrop of frequently changing regulatory requirements.</w:t>
-      </w:r>
-    </w:p>
-    <w:p>
-      <w:pPr>
-        <w:pStyle w:val="Heading2"/>
-      </w:pPr>
-      <w:bookmarkStart w:id="55" w:name="university-of-cambridge-oct-02---jul-04"/>
-      <w:bookmarkEnd w:id="55"/>
-      <w:r>
-        <w:t xml:space="preserve">University of Cambridge (Oct '02 - Jul '04)</w:t>
-      </w:r>
-    </w:p>
-    <w:p>
-      <w:pPr>
-        <w:pStyle w:val="FirstParagraph"/>
-      </w:pPr>
-      <w:r>
-        <w:t xml:space="preserve">UI Researcher</w:t>
-      </w:r>
-    </w:p>
-    <w:p>
-      <w:pPr>
-        <w:pStyle w:val="Heading2"/>
-      </w:pPr>
-      <w:bookmarkStart w:id="56" w:name="xerox-research-centre-europe-mar-98-oct-02"/>
-      <w:bookmarkEnd w:id="56"/>
-      <w:r>
-        <w:t xml:space="preserve">Xerox Research Centre Europe (Mar '98 – Oct '02)</w:t>
-      </w:r>
-    </w:p>
-    <w:p>
-      <w:pPr>
-        <w:pStyle w:val="FirstParagraph"/>
-      </w:pPr>
-      <w:r>
-        <w:t xml:space="preserve">Researcher</w:t>
-      </w:r>
-    </w:p>
-    <w:p>
-      <w:pPr>
-        <w:pStyle w:val="Heading2"/>
-      </w:pPr>
-      <w:bookmarkStart w:id="57" w:name="ibm-oct-94-mar-98"/>
-      <w:bookmarkEnd w:id="57"/>
-      <w:r>
-        <w:t xml:space="preserve">IBM (Oct '94 – Mar '98)</w:t>
-      </w:r>
-    </w:p>
-    <w:p>
-      <w:pPr>
-        <w:pStyle w:val="FirstParagraph"/>
-      </w:pPr>
-      <w:r>
-        <w:t xml:space="preserve">Software Developer</w:t>
-      </w:r>
-    </w:p>
-    <w:p>
-      <w:pPr>
-        <w:pStyle w:val="Heading1"/>
-      </w:pPr>
-      <w:bookmarkStart w:id="58" w:name="educationqualifications"/>
+      <w:bookmarkStart w:id="58" w:name="academic"/>
       <w:bookmarkEnd w:id="58"/>
-      <w:r>
-        <w:t xml:space="preserve">EDUCATION/QUALIFICATIONS</w:t>
-      </w:r>
-    </w:p>
-    <w:p>
-      <w:pPr>
-        <w:pStyle w:val="Heading2"/>
-      </w:pPr>
-      <w:bookmarkStart w:id="59" w:name="academic"/>
-      <w:bookmarkEnd w:id="59"/>
       <w:r>
         <w:t xml:space="preserve">Academic</w:t>
       </w:r>
@@ -648,8 +630,8 @@
       <w:pPr>
         <w:pStyle w:val="Heading2"/>
       </w:pPr>
-      <w:bookmarkStart w:id="60" w:name="vocational"/>
-      <w:bookmarkEnd w:id="60"/>
+      <w:bookmarkStart w:id="59" w:name="vocational"/>
+      <w:bookmarkEnd w:id="59"/>
       <w:r>
         <w:t xml:space="preserve">Vocational</w:t>
       </w:r>
@@ -706,8 +688,8 @@
       <w:pPr>
         <w:pStyle w:val="Heading2"/>
       </w:pPr>
-      <w:bookmarkStart w:id="61" w:name="courses-attended"/>
-      <w:bookmarkEnd w:id="61"/>
+      <w:bookmarkStart w:id="60" w:name="courses-attended"/>
+      <w:bookmarkEnd w:id="60"/>
       <w:r>
         <w:t xml:space="preserve">Courses Attended</w:t>
       </w:r>
@@ -721,7 +703,7 @@
         </w:numPr>
       </w:pPr>
       <w:r>
-        <w:t xml:space="preserve">Certified SAFE Agilist (Leading Safe)</w:t>
+        <w:t xml:space="preserve">Liberating Structures</w:t>
       </w:r>
     </w:p>
     <w:p>
@@ -733,6 +715,18 @@
         </w:numPr>
       </w:pPr>
       <w:r>
+        <w:t xml:space="preserve">Certified SAFE Agilist (Leading Safe)</w:t>
+      </w:r>
+    </w:p>
+    <w:p>
+      <w:pPr>
+        <w:pStyle w:val="Compact"/>
+        <w:numPr>
+          <w:numId w:val="1003"/>
+          <w:ilvl w:val="0"/>
+        </w:numPr>
+      </w:pPr>
+      <w:r>
         <w:t xml:space="preserve">Coaching Tired Teams</w:t>
       </w:r>
     </w:p>
@@ -740,8 +734,8 @@
       <w:pPr>
         <w:pStyle w:val="Heading2"/>
       </w:pPr>
-      <w:bookmarkStart w:id="62" w:name="interests"/>
-      <w:bookmarkEnd w:id="62"/>
+      <w:bookmarkStart w:id="61" w:name="interests"/>
+      <w:bookmarkEnd w:id="61"/>
       <w:r>
         <w:t xml:space="preserve">Interests</w:t>
       </w:r>
@@ -751,13 +745,25 @@
         <w:pStyle w:val="FirstParagraph"/>
       </w:pPr>
       <w:r>
-        <w:t xml:space="preserve">Hobbies: Stand-up and improvised comedy.</w:t>
+        <w:t xml:space="preserve">Hobbies:</w:t>
       </w:r>
       <w:r>
         <w:t xml:space="preserve"> </w:t>
       </w:r>
       <w:r>
-        <w:t xml:space="preserve">Currently writing a book about project management and the unconscious entitled “Delivering the Impossible” - http://www.mumbly.co.uk/newblog/Book.htm</w:t>
+        <w:t xml:space="preserve">Automated testing in javascript.</w:t>
+      </w:r>
+      <w:r>
+        <w:t xml:space="preserve"> </w:t>
+      </w:r>
+      <w:r>
+        <w:t xml:space="preserve">Open-mic stand-up comedy (50+ gigs in 2019).</w:t>
+      </w:r>
+      <w:r>
+        <w:t xml:space="preserve"> </w:t>
+      </w:r>
+      <w:r>
+        <w:t xml:space="preserve">Currently writing a book about project management entitled “Delivering the Impossible”.</w:t>
       </w:r>
     </w:p>
     <w:sectPr>
@@ -1271,7 +1277,7 @@
     </w:lvl>
   </w:abstractNum>
   <w:abstractNum w:abstractNumId="990">
-    <w:nsid w:val="2a951bcf"/>
+    <w:nsid w:val="e128f597"/>
     <w:multiLevelType w:val="multilevel"/>
     <w:lvl w:ilvl="0">
       <w:numFmt w:val="bullet"/>
@@ -1352,7 +1358,7 @@
     </w:lvl>
   </w:abstractNum>
   <w:abstractNum w:abstractNumId="991">
-    <w:nsid w:val="c3d1fae7"/>
+    <w:nsid w:val="291d1a44"/>
     <w:multiLevelType w:val="multilevel"/>
     <w:lvl w:ilvl="0">
       <w:numFmt w:val="bullet"/>

--- a/CV.docx
+++ b/CV.docx
@@ -1277,7 +1277,7 @@
     </w:lvl>
   </w:abstractNum>
   <w:abstractNum w:abstractNumId="990">
-    <w:nsid w:val="e128f597"/>
+    <w:nsid w:val="3fd7c626"/>
     <w:multiLevelType w:val="multilevel"/>
     <w:lvl w:ilvl="0">
       <w:numFmt w:val="bullet"/>
@@ -1358,7 +1358,7 @@
     </w:lvl>
   </w:abstractNum>
   <w:abstractNum w:abstractNumId="991">
-    <w:nsid w:val="291d1a44"/>
+    <w:nsid w:val="2bea8d34"/>
     <w:multiLevelType w:val="multilevel"/>
     <w:lvl w:ilvl="0">
       <w:numFmt w:val="bullet"/>

--- a/CV.docx
+++ b/CV.docx
@@ -6,593 +6,1011 @@
       <w:pPr>
         <w:pStyle w:val="Heading1"/>
       </w:pPr>
-      <w:bookmarkStart w:id="21" w:name="mark-stringer"/>
+      <w:bookmarkStart w:id="20" w:name="mark-stringer"/>
+      <w:r>
+        <w:t xml:space="preserve">Mark Stringer</w:t>
+      </w:r>
+      <w:bookmarkEnd w:id="20"/>
+    </w:p>
+    <w:p>
+      <w:pPr>
+        <w:pStyle w:val="Heading4"/>
+      </w:pPr>
+      <w:bookmarkStart w:id="21" w:name="mark.stringergmail.com"/>
+      <w:r>
+        <w:t xml:space="preserve">mark.stringer@gmail.com</w:t>
+      </w:r>
       <w:bookmarkEnd w:id="21"/>
-      <w:r>
-        <w:t xml:space="preserve">Mark Stringer</w:t>
-      </w:r>
     </w:p>
     <w:p>
       <w:pPr>
         <w:pStyle w:val="Heading4"/>
       </w:pPr>
-      <w:bookmarkStart w:id="22" w:name="mark.stringergmail.com"/>
+      <w:bookmarkStart w:id="22" w:name="section"/>
+      <w:r>
+        <w:t xml:space="preserve">07803 257 982</w:t>
+      </w:r>
       <w:bookmarkEnd w:id="22"/>
-      <w:r>
-        <w:t xml:space="preserve">mark.stringer@gmail.com</w:t>
+    </w:p>
+    <w:p>
+      <w:pPr>
+        <w:pStyle w:val="Heading2"/>
+      </w:pPr>
+      <w:bookmarkStart w:id="23" w:name="agile-coach-scrum-master-and-trainer"/>
+      <w:r>
+        <w:t xml:space="preserve">Agile Coach, Scrum Master and Trainer</w:t>
+      </w:r>
+      <w:bookmarkEnd w:id="23"/>
+    </w:p>
+    <w:p>
+      <w:pPr>
+        <w:pStyle w:val="Heading1"/>
+      </w:pPr>
+      <w:bookmarkStart w:id="24" w:name="summary"/>
+      <w:r>
+        <w:t xml:space="preserve">SUMMARY</w:t>
+      </w:r>
+      <w:bookmarkEnd w:id="24"/>
+    </w:p>
+    <w:p>
+      <w:pPr>
+        <w:pStyle w:val="Heading2"/>
+      </w:pPr>
+      <w:bookmarkStart w:id="25" w:name="agile-delivery-coach"/>
+      <w:r>
+        <w:t xml:space="preserve">Agile Delivery Coach:</w:t>
+      </w:r>
+      <w:bookmarkEnd w:id="25"/>
+    </w:p>
+    <w:p>
+      <w:pPr>
+        <w:pStyle w:val="FirstParagraph"/>
+      </w:pPr>
+      <w:r>
+        <w:t xml:space="preserve">My specialist area is helping teams deliver projects. I am</w:t>
+      </w:r>
+      <w:r>
+        <w:t xml:space="preserve"> </w:t>
+      </w:r>
+      <w:r>
+        <w:t xml:space="preserve">methodology-agnostic, using ideas from Scrum, XP, Kanban, SAFE and Lean</w:t>
+      </w:r>
+      <w:r>
+        <w:t xml:space="preserve"> </w:t>
+      </w:r>
+      <w:r>
+        <w:t xml:space="preserve">Start-up as appropriate.</w:t>
+      </w:r>
+    </w:p>
+    <w:p>
+      <w:pPr>
+        <w:pStyle w:val="Heading2"/>
+      </w:pPr>
+      <w:bookmarkStart w:id="26" w:name="agile-course-author-and-trainer"/>
+      <w:r>
+        <w:t xml:space="preserve">Agile Course Author and Trainer:</w:t>
+      </w:r>
+      <w:bookmarkEnd w:id="26"/>
+    </w:p>
+    <w:p>
+      <w:pPr>
+        <w:pStyle w:val="FirstParagraph"/>
+      </w:pPr>
+      <w:r>
+        <w:t xml:space="preserve">I conduct in-house and delegate training sessions on Agile project</w:t>
+      </w:r>
+      <w:r>
+        <w:t xml:space="preserve"> </w:t>
+      </w:r>
+      <w:r>
+        <w:t xml:space="preserve">management. I prepare all materials, exercises and collateral. I</w:t>
+      </w:r>
+      <w:r>
+        <w:t xml:space="preserve"> </w:t>
+      </w:r>
+      <w:r>
+        <w:t xml:space="preserve">developed an Agile Foundation Certificate course which has been</w:t>
+      </w:r>
+      <w:r>
+        <w:t xml:space="preserve"> </w:t>
+      </w:r>
+      <w:r>
+        <w:t xml:space="preserve">certified by the British Computer Society(BCS). The course relies</w:t>
+      </w:r>
+      <w:r>
+        <w:t xml:space="preserve"> </w:t>
+      </w:r>
+      <w:r>
+        <w:t xml:space="preserve">entirely on activities, discussion and reflection (training from the</w:t>
+      </w:r>
+      <w:r>
+        <w:t xml:space="preserve"> </w:t>
+      </w:r>
+      <w:r>
+        <w:t xml:space="preserve">back of the room) as training methods rather than traditional PowerPoint</w:t>
+      </w:r>
+      <w:r>
+        <w:t xml:space="preserve"> </w:t>
+      </w:r>
+      <w:r>
+        <w:t xml:space="preserve">presentations.</w:t>
+      </w:r>
+    </w:p>
+    <w:p>
+      <w:pPr>
+        <w:pStyle w:val="Heading2"/>
+      </w:pPr>
+      <w:bookmarkStart w:id="27" w:name="core-skills"/>
+      <w:r>
+        <w:t xml:space="preserve">Core Skills:</w:t>
+      </w:r>
+      <w:bookmarkEnd w:id="27"/>
+    </w:p>
+    <w:p>
+      <w:pPr>
+        <w:pStyle w:val="FirstParagraph"/>
+      </w:pPr>
+      <w:r>
+        <w:t xml:space="preserve">Agile coaching, Agile delivery.</w:t>
+      </w:r>
+    </w:p>
+    <w:p>
+      <w:pPr>
+        <w:pStyle w:val="Heading2"/>
+      </w:pPr>
+      <w:bookmarkStart w:id="28" w:name="security-clearance"/>
+      <w:r>
+        <w:t xml:space="preserve">Security Clearance</w:t>
+      </w:r>
+      <w:bookmarkEnd w:id="28"/>
+    </w:p>
+    <w:p>
+      <w:pPr>
+        <w:pStyle w:val="FirstParagraph"/>
+      </w:pPr>
+      <w:r>
+        <w:t xml:space="preserve">SC security cleared</w:t>
+      </w:r>
+    </w:p>
+    <w:p>
+      <w:pPr>
+        <w:pStyle w:val="Heading1"/>
+      </w:pPr>
+      <w:bookmarkStart w:id="29" w:name="employment"/>
+      <w:r>
+        <w:t xml:space="preserve">EMPLOYMENT</w:t>
+      </w:r>
+      <w:bookmarkEnd w:id="29"/>
+    </w:p>
+    <w:p>
+      <w:pPr>
+        <w:pStyle w:val="Heading2"/>
+      </w:pPr>
+      <w:bookmarkStart w:id="30" w:name="X1995b0f552315c0c75f763d7563ce8ed938f1a7"/>
+      <w:r>
+        <w:t xml:space="preserve">Mark Stringer Consulting Ltd - Home Office (Jan '18 - Present)</w:t>
+      </w:r>
+      <w:bookmarkEnd w:id="30"/>
+    </w:p>
+    <w:p>
+      <w:pPr>
+        <w:pStyle w:val="FirstParagraph"/>
+      </w:pPr>
+      <w:r>
+        <w:t xml:space="preserve">Co-authored winning bid and then joined team as a scrum master working</w:t>
+      </w:r>
+      <w:r>
+        <w:t xml:space="preserve"> </w:t>
+      </w:r>
+      <w:r>
+        <w:t xml:space="preserve">with a start-up on a greenfield development project. Project went live</w:t>
+      </w:r>
+      <w:r>
+        <w:t xml:space="preserve"> </w:t>
+      </w:r>
+      <w:r>
+        <w:t xml:space="preserve">to deadline with agreed scope against a unmoveable deadline, July 2019.</w:t>
+      </w:r>
+      <w:r>
+        <w:t xml:space="preserve"> </w:t>
+      </w:r>
+      <w:r>
+        <w:t xml:space="preserve">Second bid for continued work won March 2020. The project was recently</w:t>
+      </w:r>
+      <w:r>
+        <w:t xml:space="preserve"> </w:t>
+      </w:r>
+      <w:r>
+        <w:t xml:space="preserve">profiled in a Government Digital Service Blog.</w:t>
+      </w:r>
+    </w:p>
+    <w:p>
+      <w:pPr>
+        <w:pStyle w:val="TextBody"/>
+      </w:pPr>
+      <w:r>
+        <w:t xml:space="preserve">https://services.blog.gov.uk/2021/03/05/showing-the-rewards-of-user-centred-service-design-at-scale/</w:t>
+      </w:r>
+    </w:p>
+    <w:p>
+      <w:pPr>
+        <w:pStyle w:val="TextBody"/>
+      </w:pPr>
+      <w:r>
+        <w:t xml:space="preserve">Technologies used: node.js, react, AWS.</w:t>
+      </w:r>
+    </w:p>
+    <w:p>
+      <w:pPr>
+        <w:pStyle w:val="Heading2"/>
+      </w:pPr>
+      <w:bookmarkStart w:id="31" w:name="X012440d547f11d63c1ecb9b4c72a31fcd3e4d81"/>
+      <w:r>
+        <w:t xml:space="preserve">Mark Stringer Consulting Ltd - NHSX (Mar '21 - Present)</w:t>
+      </w:r>
+      <w:bookmarkEnd w:id="31"/>
+    </w:p>
+    <w:p>
+      <w:pPr>
+        <w:pStyle w:val="FirstParagraph"/>
+      </w:pPr>
+      <w:r>
+        <w:t xml:space="preserve">As part of the same successful team that delivered projects for the Home</w:t>
+      </w:r>
+      <w:r>
+        <w:t xml:space="preserve"> </w:t>
+      </w:r>
+      <w:r>
+        <w:t xml:space="preserve">Office, we won a bid to conduct an initial phase of alpha and prototype</w:t>
+      </w:r>
+      <w:r>
+        <w:t xml:space="preserve"> </w:t>
+      </w:r>
+      <w:r>
+        <w:t xml:space="preserve">development of a database of health standards.</w:t>
+      </w:r>
+    </w:p>
+    <w:p>
+      <w:pPr>
+        <w:pStyle w:val="TextBody"/>
+      </w:pPr>
+      <w:r>
+        <w:t xml:space="preserve">I set up all Agile ceremonies (standup, planning, retrospective, show</w:t>
+      </w:r>
+      <w:r>
+        <w:t xml:space="preserve"> </w:t>
+      </w:r>
+      <w:r>
+        <w:t xml:space="preserve">and tell) and artifacts (planning boards, road maps).</w:t>
+      </w:r>
+    </w:p>
+    <w:p>
+      <w:pPr>
+        <w:pStyle w:val="TextBody"/>
+      </w:pPr>
+      <w:r>
+        <w:t xml:space="preserve">The project delivered in its short timescale of eight weeks.</w:t>
+      </w:r>
+    </w:p>
+    <w:p>
+      <w:pPr>
+        <w:pStyle w:val="TextBody"/>
+      </w:pPr>
+      <w:r>
+        <w:t xml:space="preserve">On the back of this work we have now won a follow-on bid to deliver a</w:t>
+      </w:r>
+      <w:r>
+        <w:t xml:space="preserve"> </w:t>
+      </w:r>
+      <w:r>
+        <w:t xml:space="preserve">fully working system over the next 6 months.</w:t>
+      </w:r>
+    </w:p>
+    <w:p>
+      <w:pPr>
+        <w:pStyle w:val="Heading2"/>
+      </w:pPr>
+      <w:bookmarkStart w:id="32" w:name="soprasteria-ltd-jan-14-dec-17"/>
+      <w:r>
+        <w:t xml:space="preserve">SopraSteria Ltd (Jan '14 – Dec '17)</w:t>
+      </w:r>
+      <w:bookmarkEnd w:id="32"/>
+    </w:p>
+    <w:p>
+      <w:pPr>
+        <w:pStyle w:val="Heading3"/>
+      </w:pPr>
+      <w:bookmarkStart w:id="33" w:name="Xc0b6e72a2303d24884948aad32f1016b1ec46c5"/>
+      <w:r>
+        <w:t xml:space="preserve">Agile Coach - Smith and Nephew (August '17 - Dec '17)</w:t>
+      </w:r>
+      <w:bookmarkEnd w:id="33"/>
+    </w:p>
+    <w:p>
+      <w:pPr>
+        <w:pStyle w:val="FirstParagraph"/>
+      </w:pPr>
+      <w:r>
+        <w:t xml:space="preserve">Coaching a team who are using innovative approaches to data warehousing</w:t>
+      </w:r>
+      <w:r>
+        <w:t xml:space="preserve"> </w:t>
+      </w:r>
+      <w:r>
+        <w:t xml:space="preserve">on the cloud on User Story creation and Agile requirements management.</w:t>
+      </w:r>
+    </w:p>
+    <w:p>
+      <w:pPr>
+        <w:pStyle w:val="Heading3"/>
+      </w:pPr>
+      <w:bookmarkStart w:id="34" w:name="agile-coach---jd-williams-july17-dec-17"/>
+      <w:r>
+        <w:t xml:space="preserve">Agile Coach - JD Williams (July'17 – Dec '17)</w:t>
+      </w:r>
+      <w:bookmarkEnd w:id="34"/>
+    </w:p>
+    <w:p>
+      <w:pPr>
+        <w:pStyle w:val="FirstParagraph"/>
+      </w:pPr>
+      <w:r>
+        <w:t xml:space="preserve">Coaching a group of mainframe developers, both onshore and offshore</w:t>
+      </w:r>
+      <w:r>
+        <w:t xml:space="preserve"> </w:t>
+      </w:r>
+      <w:r>
+        <w:t xml:space="preserve">using both lean and Agile techniques. Improving communication,</w:t>
+      </w:r>
+      <w:r>
+        <w:t xml:space="preserve"> </w:t>
+      </w:r>
+      <w:r>
+        <w:t xml:space="preserve">increasing visibility of work, improving flow of work between teams and</w:t>
+      </w:r>
+      <w:r>
+        <w:t xml:space="preserve"> </w:t>
+      </w:r>
+      <w:r>
+        <w:t xml:space="preserve">vendors.</w:t>
+      </w:r>
+    </w:p>
+    <w:p>
+      <w:pPr>
+        <w:pStyle w:val="Heading3"/>
+      </w:pPr>
+      <w:bookmarkStart w:id="35" w:name="X589af39472820cefe724495d404ba7ab3c7b8c8"/>
+      <w:r>
+        <w:t xml:space="preserve">Agile Coach/Scrum Master - giffgaff (Jan '16 to July '17)</w:t>
+      </w:r>
+      <w:bookmarkEnd w:id="35"/>
+    </w:p>
+    <w:p>
+      <w:pPr>
+        <w:pStyle w:val="FirstParagraph"/>
+      </w:pPr>
+      <w:r>
+        <w:t xml:space="preserve">Acting as Scrum Master to a team and providing coaching at executive</w:t>
+      </w:r>
+      <w:r>
+        <w:t xml:space="preserve"> </w:t>
+      </w:r>
+      <w:r>
+        <w:t xml:space="preserve">level across six scrum teams, totaling over 100 people on the best use</w:t>
+      </w:r>
+      <w:r>
+        <w:t xml:space="preserve"> </w:t>
+      </w:r>
+      <w:r>
+        <w:t xml:space="preserve">of an Agile approach to deliver the organization’s business goals.</w:t>
+      </w:r>
+    </w:p>
+    <w:p>
+      <w:pPr>
+        <w:pStyle w:val="TextBody"/>
+      </w:pPr>
+      <w:r>
+        <w:t xml:space="preserve">Technologies used: Python, PHP, Java, AWS.</w:t>
       </w:r>
     </w:p>
     <w:p>
       <w:pPr>
         <w:pStyle w:val="Heading4"/>
       </w:pPr>
-      <w:bookmarkStart w:id="23" w:name="section"/>
-      <w:bookmarkEnd w:id="23"/>
-      <w:r>
-        <w:t xml:space="preserve">07803 257 982</w:t>
+      <w:bookmarkStart w:id="36" w:name="phones-marketplace-jan-16-may-16"/>
+      <w:r>
+        <w:t xml:space="preserve">Phones Marketplace (Jan '16 – May '16)</w:t>
+      </w:r>
+      <w:bookmarkEnd w:id="36"/>
+    </w:p>
+    <w:p>
+      <w:pPr>
+        <w:pStyle w:val="FirstParagraph"/>
+      </w:pPr>
+      <w:r>
+        <w:t xml:space="preserve">Delivered the e-commerce site for second-hand phones in three months</w:t>
+      </w:r>
+    </w:p>
+    <w:p>
+      <w:pPr>
+        <w:pStyle w:val="Heading4"/>
+      </w:pPr>
+      <w:bookmarkStart w:id="37" w:name="giffgaff-money-jun-16-present"/>
+      <w:r>
+        <w:t xml:space="preserve">giffgaff Money (Jun '16 – present)</w:t>
+      </w:r>
+      <w:bookmarkEnd w:id="37"/>
+    </w:p>
+    <w:p>
+      <w:pPr>
+        <w:pStyle w:val="FirstParagraph"/>
+      </w:pPr>
+      <w:r>
+        <w:t xml:space="preserve">Delivery of personal loans site and Free Credit Report site.</w:t>
+      </w:r>
+    </w:p>
+    <w:p>
+      <w:pPr>
+        <w:pStyle w:val="Heading3"/>
+      </w:pPr>
+      <w:bookmarkStart w:id="38" w:name="agile-coachbid-author-oct-15---dec-15"/>
+      <w:r>
+        <w:t xml:space="preserve">Agile Coach/Bid Author (Oct '15 - Dec '15)</w:t>
+      </w:r>
+      <w:bookmarkEnd w:id="38"/>
+    </w:p>
+    <w:p>
+      <w:pPr>
+        <w:pStyle w:val="FirstParagraph"/>
+      </w:pPr>
+      <w:r>
+        <w:t xml:space="preserve">Providing Agile coaching and authorship on a series of successful</w:t>
+      </w:r>
+      <w:r>
+        <w:t xml:space="preserve"> </w:t>
+      </w:r>
+      <w:r>
+        <w:t xml:space="preserve">Government bids under the Digital Services and GCloud7 Frameworks.</w:t>
+      </w:r>
+    </w:p>
+    <w:p>
+      <w:pPr>
+        <w:pStyle w:val="Heading3"/>
+      </w:pPr>
+      <w:bookmarkStart w:id="39" w:name="X516f7c24843e0db4b204494ceac418dbb9de488"/>
+      <w:r>
+        <w:t xml:space="preserve">Agile Coach/Scrum Master – Ministry of Justice(Feb '15 - Sep '15)</w:t>
+      </w:r>
+      <w:bookmarkEnd w:id="39"/>
+    </w:p>
+    <w:p>
+      <w:pPr>
+        <w:pStyle w:val="FirstParagraph"/>
+      </w:pPr>
+      <w:r>
+        <w:t xml:space="preserve">Agile Coach on an extremely high profile government project which aimed</w:t>
+      </w:r>
+      <w:r>
+        <w:t xml:space="preserve"> </w:t>
+      </w:r>
+      <w:r>
+        <w:t xml:space="preserve">to digitize the criminal justice process. Coached the programme from</w:t>
+      </w:r>
+      <w:r>
+        <w:t xml:space="preserve"> </w:t>
+      </w:r>
+      <w:r>
+        <w:t xml:space="preserve">“</w:t>
+      </w:r>
+      <w:r>
+        <w:t xml:space="preserve">greenfield</w:t>
+      </w:r>
+      <w:r>
+        <w:t xml:space="preserve">”</w:t>
+      </w:r>
+      <w:r>
+        <w:t xml:space="preserve"> </w:t>
+      </w:r>
+      <w:r>
+        <w:t xml:space="preserve">to maturity with 10 Agile teams working to product a</w:t>
+      </w:r>
+      <w:r>
+        <w:t xml:space="preserve"> </w:t>
+      </w:r>
+      <w:r>
+        <w:t xml:space="preserve">“</w:t>
+      </w:r>
+      <w:r>
+        <w:t xml:space="preserve">steel</w:t>
+      </w:r>
+      <w:r>
+        <w:t xml:space="preserve">”</w:t>
+      </w:r>
+      <w:r>
+        <w:t xml:space="preserve"> </w:t>
+      </w:r>
+      <w:r>
+        <w:t xml:space="preserve">thread minimum viable product that allowed a transaction to be</w:t>
+      </w:r>
+      <w:r>
+        <w:t xml:space="preserve"> </w:t>
+      </w:r>
+      <w:r>
+        <w:t xml:space="preserve">processed from complaint to sentencing.</w:t>
+      </w:r>
+    </w:p>
+    <w:p>
+      <w:pPr>
+        <w:pStyle w:val="TextBody"/>
+      </w:pPr>
+      <w:r>
+        <w:t xml:space="preserve">Technologies used: open source unix stack, Java, AWS.</w:t>
       </w:r>
     </w:p>
     <w:p>
       <w:pPr>
         <w:pStyle w:val="Heading2"/>
       </w:pPr>
-      <w:bookmarkStart w:id="24" w:name="agile-coach-scrum-master-and-trainer"/>
-      <w:bookmarkEnd w:id="24"/>
-      <w:r>
-        <w:t xml:space="preserve">Agile Coach, Scrum Master and Trainer</w:t>
+      <w:bookmarkStart w:id="40" w:name="tata-consulting-services-feb-12-dec-13"/>
+      <w:r>
+        <w:t xml:space="preserve">Tata Consulting Services (Feb '12 – Dec '13)</w:t>
+      </w:r>
+      <w:bookmarkEnd w:id="40"/>
+    </w:p>
+    <w:p>
+      <w:pPr>
+        <w:pStyle w:val="Heading3"/>
+      </w:pPr>
+      <w:bookmarkStart w:id="41" w:name="X295ad183e5eeca8093d632bfd7b79fe726eee8f"/>
+      <w:r>
+        <w:t xml:space="preserve">Senior Agile Consultant (Jul '12 –Dec '13) – Lloyd's Bank, London</w:t>
+      </w:r>
+      <w:bookmarkEnd w:id="41"/>
+    </w:p>
+    <w:p>
+      <w:pPr>
+        <w:pStyle w:val="FirstParagraph"/>
+      </w:pPr>
+      <w:r>
+        <w:t xml:space="preserve">Responsible for producing and executing an Agile coaching and</w:t>
+      </w:r>
+      <w:r>
+        <w:t xml:space="preserve"> </w:t>
+      </w:r>
+      <w:r>
+        <w:t xml:space="preserve">transformation strategy across a cost reduction programme involving 10</w:t>
+      </w:r>
+      <w:r>
+        <w:t xml:space="preserve"> </w:t>
+      </w:r>
+      <w:r>
+        <w:t xml:space="preserve">projects, 150 people.</w:t>
+      </w:r>
+    </w:p>
+    <w:p>
+      <w:pPr>
+        <w:pStyle w:val="TextBody"/>
+      </w:pPr>
+      <w:r>
+        <w:t xml:space="preserve">Tailoring an Agile coaching approach to a series of software development</w:t>
+      </w:r>
+      <w:r>
+        <w:t xml:space="preserve"> </w:t>
+      </w:r>
+      <w:r>
+        <w:t xml:space="preserve">projects, stepping in to support management and delivery of projects.</w:t>
+      </w:r>
+    </w:p>
+    <w:p>
+      <w:pPr>
+        <w:pStyle w:val="TextBody"/>
+      </w:pPr>
+      <w:r>
+        <w:t xml:space="preserve">Technologies used, Pega workflow management.</w:t>
+      </w:r>
+    </w:p>
+    <w:p>
+      <w:pPr>
+        <w:pStyle w:val="Heading3"/>
+      </w:pPr>
+      <w:bookmarkStart w:id="42" w:name="Xfd47137cd3570f09c6ada3ea5d4594d9f4a7239"/>
+      <w:r>
+        <w:t xml:space="preserve">Agile Coach (Feb ’12 – Jun '12) – JP Morgan Chase, Kansas City, USA</w:t>
+      </w:r>
+      <w:bookmarkEnd w:id="42"/>
+    </w:p>
+    <w:p>
+      <w:pPr>
+        <w:pStyle w:val="FirstParagraph"/>
+      </w:pPr>
+      <w:r>
+        <w:t xml:space="preserve">Lead a programme of Agile transformation. Responsible for the coaching</w:t>
+      </w:r>
+      <w:r>
+        <w:t xml:space="preserve"> </w:t>
+      </w:r>
+      <w:r>
+        <w:t xml:space="preserve">of four teams, totaling 60 people, in the application of Agile, from</w:t>
+      </w:r>
+      <w:r>
+        <w:t xml:space="preserve"> </w:t>
+      </w:r>
+      <w:r>
+        <w:t xml:space="preserve">project kick-off to final delivery. This included coaching on the</w:t>
+      </w:r>
+      <w:r>
+        <w:t xml:space="preserve"> </w:t>
+      </w:r>
+      <w:r>
+        <w:t xml:space="preserve">introduction and implementation of a TDD and CI strategy for development</w:t>
+      </w:r>
+      <w:r>
+        <w:t xml:space="preserve"> </w:t>
+      </w:r>
+      <w:r>
+        <w:t xml:space="preserve">teams. Also responsible for restructuring the PMO function to work with</w:t>
+      </w:r>
+      <w:r>
+        <w:t xml:space="preserve"> </w:t>
+      </w:r>
+      <w:r>
+        <w:t xml:space="preserve">Agile development teams.</w:t>
+      </w:r>
+    </w:p>
+    <w:p>
+      <w:pPr>
+        <w:pStyle w:val="TextBody"/>
+      </w:pPr>
+      <w:r>
+        <w:t xml:space="preserve">Techologies used: Java, COBOL.</w:t>
+      </w:r>
+    </w:p>
+    <w:p>
+      <w:pPr>
+        <w:pStyle w:val="Heading2"/>
+      </w:pPr>
+      <w:bookmarkStart w:id="43" w:name="fry-it-ltd-nov-11-feb-12"/>
+      <w:r>
+        <w:t xml:space="preserve">Fry-IT Ltd (Nov '11 – Feb '12)</w:t>
+      </w:r>
+      <w:bookmarkEnd w:id="43"/>
+    </w:p>
+    <w:p>
+      <w:pPr>
+        <w:pStyle w:val="Heading3"/>
+      </w:pPr>
+      <w:bookmarkStart w:id="44" w:name="scrum-master"/>
+      <w:r>
+        <w:t xml:space="preserve">Scrum Master</w:t>
+      </w:r>
+      <w:bookmarkEnd w:id="44"/>
+    </w:p>
+    <w:p>
+      <w:pPr>
+        <w:pStyle w:val="FirstParagraph"/>
+      </w:pPr>
+      <w:r>
+        <w:t xml:space="preserve">Responsible for running all Agile aspects of software development for a</w:t>
+      </w:r>
+      <w:r>
+        <w:t xml:space="preserve"> </w:t>
+      </w:r>
+      <w:r>
+        <w:t xml:space="preserve">team distributed across Europe.</w:t>
+      </w:r>
+    </w:p>
+    <w:p>
+      <w:pPr>
+        <w:pStyle w:val="Heading2"/>
+      </w:pPr>
+      <w:bookmarkStart w:id="45" w:name="X255ccdb810f46a59b2b16e285fc8b9a74fabe79"/>
+      <w:r>
+        <w:t xml:space="preserve">John Wiley and Sons Ltd, Online Library (Dec '09 – Oct '11)</w:t>
+      </w:r>
+      <w:bookmarkEnd w:id="45"/>
+    </w:p>
+    <w:p>
+      <w:pPr>
+        <w:pStyle w:val="FirstParagraph"/>
+      </w:pPr>
+      <w:r>
+        <w:t xml:space="preserve">Contract renewed 3 times</w:t>
+      </w:r>
+    </w:p>
+    <w:p>
+      <w:pPr>
+        <w:pStyle w:val="Heading3"/>
+      </w:pPr>
+      <w:bookmarkStart w:id="46" w:name="scrum-master-and-project-manager"/>
+      <w:r>
+        <w:t xml:space="preserve">Scrum Master and Project Manager</w:t>
+      </w:r>
+      <w:bookmarkEnd w:id="46"/>
+    </w:p>
+    <w:p>
+      <w:pPr>
+        <w:pStyle w:val="FirstParagraph"/>
+      </w:pPr>
+      <w:r>
+        <w:t xml:space="preserve">Delivered a $30m project which represented a possible $500m annual</w:t>
+      </w:r>
+      <w:r>
+        <w:t xml:space="preserve"> </w:t>
+      </w:r>
+      <w:r>
+        <w:t xml:space="preserve">turnover for the company. Delivered against an aggressive timescale</w:t>
+      </w:r>
+      <w:r>
+        <w:t xml:space="preserve"> </w:t>
+      </w:r>
+      <w:r>
+        <w:t xml:space="preserve">within a rigid 1 month window of opportunity for release in September</w:t>
+      </w:r>
+      <w:r>
+        <w:t xml:space="preserve"> </w:t>
+      </w:r>
+      <w:r>
+        <w:t xml:space="preserve">2010.</w:t>
+      </w:r>
+    </w:p>
+    <w:p>
+      <w:pPr>
+        <w:pStyle w:val="TextBody"/>
+      </w:pPr>
+      <w:r>
+        <w:t xml:space="preserve">Responsible for running 6 agile development teams, totaling 80 people,</w:t>
+      </w:r>
+      <w:r>
+        <w:t xml:space="preserve"> </w:t>
+      </w:r>
+      <w:r>
+        <w:t xml:space="preserve">running Agile process meetings, daily stand-ups, scrum of scrums, sprint</w:t>
+      </w:r>
+      <w:r>
+        <w:t xml:space="preserve"> </w:t>
+      </w:r>
+      <w:r>
+        <w:t xml:space="preserve">planning, showcases and retrospectives.</w:t>
+      </w:r>
+    </w:p>
+    <w:p>
+      <w:pPr>
+        <w:pStyle w:val="TextBody"/>
+      </w:pPr>
+      <w:r>
+        <w:t xml:space="preserve">Day-to-day management of software development by 30 developers;</w:t>
+      </w:r>
+      <w:r>
+        <w:t xml:space="preserve"> </w:t>
+      </w:r>
+      <w:r>
+        <w:t xml:space="preserve">reporting on project progress to senior management and planning releases</w:t>
+      </w:r>
+      <w:r>
+        <w:t xml:space="preserve"> </w:t>
+      </w:r>
+      <w:r>
+        <w:t xml:space="preserve">of future work. Development was in a Java environment using pair</w:t>
+      </w:r>
+      <w:r>
+        <w:t xml:space="preserve"> </w:t>
+      </w:r>
+      <w:r>
+        <w:t xml:space="preserve">programming, TDD and CI all project management was done using JIRA.</w:t>
+      </w:r>
+    </w:p>
+    <w:p>
+      <w:pPr>
+        <w:pStyle w:val="TextBody"/>
+      </w:pPr>
+      <w:r>
+        <w:t xml:space="preserve">Technologies used: Java.</w:t>
+      </w:r>
+    </w:p>
+    <w:p>
+      <w:pPr>
+        <w:pStyle w:val="Heading2"/>
+      </w:pPr>
+      <w:bookmarkStart w:id="47" w:name="agile-lab-jun-07-dec-09-own-company"/>
+      <w:r>
+        <w:t xml:space="preserve">Agile Lab (Jun '07 – Dec '09) Own Company</w:t>
+      </w:r>
+      <w:bookmarkEnd w:id="47"/>
+    </w:p>
+    <w:p>
+      <w:pPr>
+        <w:pStyle w:val="Heading3"/>
+      </w:pPr>
+      <w:bookmarkStart w:id="48" w:name="agile-project-management-consultant"/>
+      <w:r>
+        <w:t xml:space="preserve">Agile Project Management Consultant</w:t>
+      </w:r>
+      <w:bookmarkEnd w:id="48"/>
+    </w:p>
+    <w:p>
+      <w:pPr>
+        <w:pStyle w:val="FirstParagraph"/>
+      </w:pPr>
+      <w:r>
+        <w:t xml:space="preserve">Developed training materials for Agile Project Management courses and</w:t>
+      </w:r>
+      <w:r>
+        <w:t xml:space="preserve"> </w:t>
+      </w:r>
+      <w:r>
+        <w:t xml:space="preserve">coached new Agile teams. Clients included:</w:t>
+      </w:r>
+    </w:p>
+    <w:p>
+      <w:pPr>
+        <w:pStyle w:val="Heading4"/>
+      </w:pPr>
+      <w:bookmarkStart w:id="49" w:name="section-1"/>
+      <w:bookmarkEnd w:id="49"/>
+    </w:p>
+    <w:p>
+      <w:pPr>
+        <w:pStyle w:val="Heading2"/>
+      </w:pPr>
+      <w:bookmarkStart w:id="50" w:name="university-of-sussex-feb-05---jun-07"/>
+      <w:r>
+        <w:t xml:space="preserve">University of Sussex (Feb '05 - Jun '07)</w:t>
+      </w:r>
+      <w:bookmarkEnd w:id="50"/>
+    </w:p>
+    <w:p>
+      <w:pPr>
+        <w:pStyle w:val="Heading3"/>
+      </w:pPr>
+      <w:bookmarkStart w:id="51" w:name="Xbfd2d42f4592de6959ed6b9b09f625d658e70f7"/>
+      <w:r>
+        <w:t xml:space="preserve">Applications Researcher and Software Development Project Manager</w:t>
+      </w:r>
+      <w:bookmarkEnd w:id="51"/>
+    </w:p>
+    <w:p>
+      <w:pPr>
+        <w:pStyle w:val="FirstParagraph"/>
+      </w:pPr>
+      <w:r>
+        <w:t xml:space="preserve">Managed the delivery of working software on a strict timescale that was</w:t>
+      </w:r>
+      <w:r>
+        <w:t xml:space="preserve"> </w:t>
+      </w:r>
+      <w:r>
+        <w:t xml:space="preserve">fit for purpose and ready to be deployed in private homes as part of a</w:t>
+      </w:r>
+      <w:r>
+        <w:t xml:space="preserve"> </w:t>
+      </w:r>
+      <w:r>
+        <w:t xml:space="preserve">research study.</w:t>
+      </w:r>
+    </w:p>
+    <w:p>
+      <w:pPr>
+        <w:pStyle w:val="Heading2"/>
+      </w:pPr>
+      <w:bookmarkStart w:id="52" w:name="soda-creative-jul-04---feb-05"/>
+      <w:r>
+        <w:t xml:space="preserve">Soda Creative (Jul '04 - Feb '05)</w:t>
+      </w:r>
+      <w:bookmarkEnd w:id="52"/>
+    </w:p>
+    <w:p>
+      <w:pPr>
+        <w:pStyle w:val="Heading3"/>
+      </w:pPr>
+      <w:bookmarkStart w:id="53" w:name="project-manager"/>
+      <w:r>
+        <w:t xml:space="preserve">Project Manager:</w:t>
+      </w:r>
+      <w:bookmarkEnd w:id="53"/>
+    </w:p>
+    <w:p>
+      <w:pPr>
+        <w:pStyle w:val="FirstParagraph"/>
+      </w:pPr>
+      <w:r>
+        <w:t xml:space="preserve">First encounter with Agile. Lead the project for an internet bank</w:t>
+      </w:r>
+      <w:r>
+        <w:t xml:space="preserve"> </w:t>
+      </w:r>
+      <w:r>
+        <w:t xml:space="preserve">through the full development life cycle. Met challenging deadlines with</w:t>
+      </w:r>
+      <w:r>
+        <w:t xml:space="preserve"> </w:t>
+      </w:r>
+      <w:r>
+        <w:t xml:space="preserve">deliveries of working software against a backdrop of frequently changing</w:t>
+      </w:r>
+      <w:r>
+        <w:t xml:space="preserve"> </w:t>
+      </w:r>
+      <w:r>
+        <w:t xml:space="preserve">regulatory requirements.</w:t>
+      </w:r>
+    </w:p>
+    <w:p>
+      <w:pPr>
+        <w:pStyle w:val="Heading2"/>
+      </w:pPr>
+      <w:bookmarkStart w:id="54" w:name="university-of-cambridge-oct-02---jul-04"/>
+      <w:r>
+        <w:t xml:space="preserve">University of Cambridge (Oct '02 - Jul '04)</w:t>
+      </w:r>
+      <w:bookmarkEnd w:id="54"/>
+    </w:p>
+    <w:p>
+      <w:pPr>
+        <w:pStyle w:val="FirstParagraph"/>
+      </w:pPr>
+      <w:r>
+        <w:t xml:space="preserve">UI Researcher</w:t>
+      </w:r>
+    </w:p>
+    <w:p>
+      <w:pPr>
+        <w:pStyle w:val="Heading2"/>
+      </w:pPr>
+      <w:bookmarkStart w:id="55" w:name="X3c9b0c7c125b14cccb24ce1dd4d6c5f09cac3f7"/>
+      <w:r>
+        <w:t xml:space="preserve">Xerox Research Centre Europe (Mar '98 – Oct '02)</w:t>
+      </w:r>
+      <w:bookmarkEnd w:id="55"/>
+    </w:p>
+    <w:p>
+      <w:pPr>
+        <w:pStyle w:val="FirstParagraph"/>
+      </w:pPr>
+      <w:r>
+        <w:t xml:space="preserve">Researcher</w:t>
+      </w:r>
+    </w:p>
+    <w:p>
+      <w:pPr>
+        <w:pStyle w:val="Heading2"/>
+      </w:pPr>
+      <w:bookmarkStart w:id="56" w:name="ibm-oct-94-mar-98"/>
+      <w:r>
+        <w:t xml:space="preserve">IBM (Oct '94 – Mar '98)</w:t>
+      </w:r>
+      <w:bookmarkEnd w:id="56"/>
+    </w:p>
+    <w:p>
+      <w:pPr>
+        <w:pStyle w:val="FirstParagraph"/>
+      </w:pPr>
+      <w:r>
+        <w:t xml:space="preserve">Software Developer</w:t>
       </w:r>
     </w:p>
     <w:p>
       <w:pPr>
         <w:pStyle w:val="Heading1"/>
       </w:pPr>
-      <w:bookmarkStart w:id="25" w:name="summary"/>
-      <w:bookmarkEnd w:id="25"/>
-      <w:r>
-        <w:t xml:space="preserve">SUMMARY</w:t>
-      </w:r>
+      <w:bookmarkStart w:id="57" w:name="educationqualifications"/>
+      <w:r>
+        <w:t xml:space="preserve">EDUCATION/QUALIFICATIONS</w:t>
+      </w:r>
+      <w:bookmarkEnd w:id="57"/>
     </w:p>
     <w:p>
       <w:pPr>
         <w:pStyle w:val="Heading2"/>
       </w:pPr>
-      <w:bookmarkStart w:id="26" w:name="agile-coach"/>
-      <w:bookmarkEnd w:id="26"/>
-      <w:r>
-        <w:t xml:space="preserve">Agile Coach:</w:t>
-      </w:r>
-    </w:p>
-    <w:p>
-      <w:pPr>
-        <w:pStyle w:val="FirstParagraph"/>
-      </w:pPr>
-      <w:r>
-        <w:t xml:space="preserve">I structure and deliver Agile transformations in large institutions. I bring to my coaching practice expertise as a working Scrum Master. I am methodology-agnostic, using ideas from Scrum, XP, Kanban, SAFE and Lean Start-up as appropriate.</w:t>
-      </w:r>
-    </w:p>
-    <w:p>
-      <w:pPr>
-        <w:pStyle w:val="Heading2"/>
-      </w:pPr>
-      <w:bookmarkStart w:id="27" w:name="agile-course-author-and-trainer"/>
-      <w:bookmarkEnd w:id="27"/>
-      <w:r>
-        <w:t xml:space="preserve">Agile Course Author and Trainer:</w:t>
-      </w:r>
-    </w:p>
-    <w:p>
-      <w:pPr>
-        <w:pStyle w:val="FirstParagraph"/>
-      </w:pPr>
-      <w:r>
-        <w:t xml:space="preserve">I conduct in-house and delegate training sessions on Agile project management. I prepare all materials, exercises and collateral. Recently wrote an Agile Foundation Certificate course which has been certified by the British Computer Society(BCS). The course relies entirely on activities, discussion and reflection (training from the back of the room) as training methods rather than traditional powerpoint presentations.</w:t>
-      </w:r>
-    </w:p>
-    <w:p>
-      <w:pPr>
-        <w:pStyle w:val="Heading2"/>
-      </w:pPr>
-      <w:bookmarkStart w:id="28" w:name="core-skills"/>
-      <w:bookmarkEnd w:id="28"/>
-      <w:r>
-        <w:t xml:space="preserve">Core Skills:</w:t>
-      </w:r>
-    </w:p>
-    <w:p>
-      <w:pPr>
-        <w:pStyle w:val="FirstParagraph"/>
-      </w:pPr>
-      <w:r>
-        <w:t xml:space="preserve">Agile coaching, Certified Scrum Master, Kanban, Java software development, Test Driven Development(TDD), Continuous Integration (Git, GitHub, JUnit, Jenkins, Bamboo, BDD, Cucumber, Gherkin) working with on-shore, off-shore and distributed development teams.</w:t>
-      </w:r>
-    </w:p>
-    <w:p>
-      <w:pPr>
-        <w:pStyle w:val="Heading1"/>
-      </w:pPr>
-      <w:bookmarkStart w:id="29" w:name="employment"/>
-      <w:bookmarkEnd w:id="29"/>
-      <w:r>
-        <w:t xml:space="preserve">EMPLOYMENT</w:t>
-      </w:r>
-    </w:p>
-    <w:p>
-      <w:pPr>
-        <w:pStyle w:val="Heading2"/>
-      </w:pPr>
-      <w:bookmarkStart w:id="30" w:name="mark-stringer-consulting-ltd---home-office-jan-18---present"/>
-      <w:bookmarkEnd w:id="30"/>
-      <w:r>
-        <w:t xml:space="preserve">Mark Stringer Consulting Ltd - Home Office (Jan '18 - Present)</w:t>
-      </w:r>
-    </w:p>
-    <w:p>
-      <w:pPr>
-        <w:pStyle w:val="FirstParagraph"/>
-      </w:pPr>
-      <w:r>
-        <w:t xml:space="preserve">Co-authored winning bid and then joined team as a scrum master working with a start-up on a greenfield development project. Project went live to deadline with agreed scope, July 2019.</w:t>
-      </w:r>
-    </w:p>
-    <w:p>
-      <w:pPr>
-        <w:pStyle w:val="Heading2"/>
-      </w:pPr>
-      <w:bookmarkStart w:id="31" w:name="soprasteria-ltd-jan-14-dec-17"/>
-      <w:bookmarkEnd w:id="31"/>
-      <w:r>
-        <w:t xml:space="preserve">SopraSteria Ltd (Jan '14 – Dec '17)</w:t>
-      </w:r>
-    </w:p>
-    <w:p>
-      <w:pPr>
-        <w:pStyle w:val="Heading3"/>
-      </w:pPr>
-      <w:bookmarkStart w:id="32" w:name="agile-coach---smith-and-nephew-august-17---dec-17"/>
-      <w:bookmarkEnd w:id="32"/>
-      <w:r>
-        <w:t xml:space="preserve">Agile Coach - Smith and Nephew (August '17 - Dec '17)</w:t>
-      </w:r>
-    </w:p>
-    <w:p>
-      <w:pPr>
-        <w:pStyle w:val="FirstParagraph"/>
-      </w:pPr>
-      <w:r>
-        <w:t xml:space="preserve">Coaching a team who are using innovative approaches to data warehousing on the cloud on User Story creation and Agile requirements management.</w:t>
-      </w:r>
-    </w:p>
-    <w:p>
-      <w:pPr>
-        <w:pStyle w:val="Heading3"/>
-      </w:pPr>
-      <w:bookmarkStart w:id="33" w:name="agile-coach---jd-williams-july17-dec-17"/>
-      <w:bookmarkEnd w:id="33"/>
-      <w:r>
-        <w:t xml:space="preserve">Agile Coach - JD Williams (July'17 – Dec '17)</w:t>
-      </w:r>
-    </w:p>
-    <w:p>
-      <w:pPr>
-        <w:pStyle w:val="FirstParagraph"/>
-      </w:pPr>
-      <w:r>
-        <w:t xml:space="preserve">Coaching a group of mainframe developers, both onshore and offshore using both lean and Agile techniques. Improving communication, increasing visibility of work, improving flow of work between teams and vendors.</w:t>
-      </w:r>
-    </w:p>
-    <w:p>
-      <w:pPr>
-        <w:pStyle w:val="Heading3"/>
-      </w:pPr>
-      <w:bookmarkStart w:id="34" w:name="agile-coachscrum-master---giffgaff-jan-16-to-july-17"/>
-      <w:bookmarkEnd w:id="34"/>
-      <w:r>
-        <w:t xml:space="preserve">Agile Coach/Scrum Master - giffgaff (Jan '16 to July '17)</w:t>
-      </w:r>
-    </w:p>
-    <w:p>
-      <w:pPr>
-        <w:pStyle w:val="FirstParagraph"/>
-      </w:pPr>
-      <w:r>
-        <w:t xml:space="preserve">Acting as Scrum Master to a team and providing coaching at executive level on the best use of an Agile approach to deliver the organisation’s business goals.</w:t>
-      </w:r>
-    </w:p>
-    <w:p>
-      <w:pPr>
-        <w:pStyle w:val="Heading4"/>
-      </w:pPr>
-      <w:bookmarkStart w:id="35" w:name="phones-marketplace-jan-16-may-16"/>
-      <w:bookmarkEnd w:id="35"/>
-      <w:r>
-        <w:t xml:space="preserve">Phones Marketplace (Jan '16 – May '16)</w:t>
-      </w:r>
-    </w:p>
-    <w:p>
-      <w:pPr>
-        <w:pStyle w:val="FirstParagraph"/>
-      </w:pPr>
-      <w:r>
-        <w:t xml:space="preserve">Delivered the e-commerce site for second-hand phones in three months</w:t>
-      </w:r>
-    </w:p>
-    <w:p>
-      <w:pPr>
-        <w:pStyle w:val="Heading4"/>
-      </w:pPr>
-      <w:bookmarkStart w:id="36" w:name="giffgaff-money-jun-16-present"/>
-      <w:bookmarkEnd w:id="36"/>
-      <w:r>
-        <w:t xml:space="preserve">giffgaff Money (Jun '16 – present)</w:t>
-      </w:r>
-    </w:p>
-    <w:p>
-      <w:pPr>
-        <w:pStyle w:val="FirstParagraph"/>
-      </w:pPr>
-      <w:r>
-        <w:t xml:space="preserve">Delivery of personal loans site and Free Credit Report site.</w:t>
-      </w:r>
-    </w:p>
-    <w:p>
-      <w:pPr>
-        <w:pStyle w:val="Heading3"/>
-      </w:pPr>
-      <w:bookmarkStart w:id="37" w:name="agile-coachbid-author-oct-15---dec-15"/>
-      <w:bookmarkEnd w:id="37"/>
-      <w:r>
-        <w:t xml:space="preserve">Agile Coach/Bid Author (Oct '15 - Dec '15)</w:t>
-      </w:r>
-    </w:p>
-    <w:p>
-      <w:pPr>
-        <w:pStyle w:val="FirstParagraph"/>
-      </w:pPr>
-      <w:r>
-        <w:t xml:space="preserve">Providing Agile coaching and authorship on a series of successful Government bids under the Digital Services and GCloud7 Frameworks.</w:t>
-      </w:r>
-    </w:p>
-    <w:p>
-      <w:pPr>
-        <w:pStyle w:val="Heading3"/>
-      </w:pPr>
-      <w:bookmarkStart w:id="38" w:name="agile-coachscrum-master-ministry-of-justicefeb-15---sep-15"/>
-      <w:bookmarkEnd w:id="38"/>
-      <w:r>
-        <w:t xml:space="preserve">Agile Coach/Scrum Master – Ministry of Justice(Feb '15 - Sep '15)</w:t>
-      </w:r>
-    </w:p>
-    <w:p>
-      <w:pPr>
-        <w:pStyle w:val="FirstParagraph"/>
-      </w:pPr>
-      <w:r>
-        <w:t xml:space="preserve">Agile Coach and Scrum Master on an extremely high profile government project which aims to digitise the criminal justice process.</w:t>
-      </w:r>
-    </w:p>
-    <w:p>
-      <w:pPr>
-        <w:pStyle w:val="Heading2"/>
-      </w:pPr>
-      <w:bookmarkStart w:id="39" w:name="tata-consulting-services-feb-12-dec-13"/>
-      <w:bookmarkEnd w:id="39"/>
-      <w:r>
-        <w:t xml:space="preserve">Tata Consulting Services (Feb '12 – Dec '13)</w:t>
-      </w:r>
-    </w:p>
-    <w:p>
-      <w:pPr>
-        <w:pStyle w:val="Heading3"/>
-      </w:pPr>
-      <w:bookmarkStart w:id="40" w:name="senior-agile-consultant-jul-12-dec-13-lloyds-bank-london"/>
-      <w:bookmarkEnd w:id="40"/>
-      <w:r>
-        <w:t xml:space="preserve">Senior Agile Consultant (Jul '12 –Dec '13) – Lloyd's Bank, London</w:t>
-      </w:r>
-    </w:p>
-    <w:p>
-      <w:pPr>
-        <w:pStyle w:val="FirstParagraph"/>
-      </w:pPr>
-      <w:r>
-        <w:t xml:space="preserve">Responsible for producing and executing an Agile coaching and transformation strategy. Tailoring an Agile coaching approach to a series of software development projects, stepping in to support management and delivery of projects.</w:t>
-      </w:r>
-    </w:p>
-    <w:p>
-      <w:pPr>
-        <w:pStyle w:val="Heading3"/>
-      </w:pPr>
-      <w:bookmarkStart w:id="41" w:name="agile-coach-feb-12-jun-12-jp-morgan-chase-kansas-city-usa"/>
-      <w:bookmarkEnd w:id="41"/>
-      <w:r>
-        <w:t xml:space="preserve">Agile Coach (Feb ’12 – Jun '12) – JP Morgan Chase, Kansas City, USA</w:t>
-      </w:r>
-    </w:p>
-    <w:p>
-      <w:pPr>
-        <w:pStyle w:val="FirstParagraph"/>
-      </w:pPr>
-      <w:r>
-        <w:t xml:space="preserve">Lead a programme of Agile transformation. Responsible for the coaching of four teams in the application of Agile, from project kick-off to final delivery. This included coaching on the introduction and implementation of a TDD and CI strategy for development teams. Also responsible for restructuring the PMO function to work with Agile development teams.</w:t>
-      </w:r>
-    </w:p>
-    <w:p>
-      <w:pPr>
-        <w:pStyle w:val="Heading2"/>
-      </w:pPr>
-      <w:bookmarkStart w:id="42" w:name="fry-it-ltd-nov-11-feb-12"/>
-      <w:bookmarkEnd w:id="42"/>
-      <w:r>
-        <w:t xml:space="preserve">Fry-IT Ltd (Nov '11 – Feb '12)</w:t>
-      </w:r>
-    </w:p>
-    <w:p>
-      <w:pPr>
-        <w:pStyle w:val="Heading3"/>
-      </w:pPr>
-      <w:bookmarkStart w:id="43" w:name="scrum-master"/>
-      <w:bookmarkEnd w:id="43"/>
-      <w:r>
-        <w:t xml:space="preserve">Scrum Master</w:t>
-      </w:r>
-    </w:p>
-    <w:p>
-      <w:pPr>
-        <w:pStyle w:val="FirstParagraph"/>
-      </w:pPr>
-      <w:r>
-        <w:t xml:space="preserve">Responsible for running all Agile aspects of software development for a team distributed across Europe.</w:t>
-      </w:r>
-    </w:p>
-    <w:p>
-      <w:pPr>
-        <w:pStyle w:val="Heading2"/>
-      </w:pPr>
-      <w:bookmarkStart w:id="44" w:name="john-wiley-and-sons-ltd-online-library-dec-09-oct-11"/>
-      <w:bookmarkEnd w:id="44"/>
-      <w:r>
-        <w:t xml:space="preserve">John Wiley and Sons Ltd, Online Library (Dec '09 – Oct '11)</w:t>
-      </w:r>
-    </w:p>
-    <w:p>
-      <w:pPr>
-        <w:pStyle w:val="FirstParagraph"/>
-      </w:pPr>
-      <w:r>
-        <w:t xml:space="preserve">Contract renewed 3 times</w:t>
-      </w:r>
-    </w:p>
-    <w:p>
-      <w:pPr>
-        <w:pStyle w:val="Heading3"/>
-      </w:pPr>
-      <w:bookmarkStart w:id="45" w:name="scrum-master-and-project-manager"/>
-      <w:bookmarkEnd w:id="45"/>
-      <w:r>
-        <w:t xml:space="preserve">Scrum Master and Project Manager</w:t>
-      </w:r>
-    </w:p>
-    <w:p>
-      <w:pPr>
-        <w:pStyle w:val="FirstParagraph"/>
-      </w:pPr>
-      <w:r>
-        <w:t xml:space="preserve">Delivered a $30m project which represented a possible $500m annual turnover for the company. Delivered against an aggressive timescale within a rigid 1 month window of opportunity for release in September 2010.</w:t>
-      </w:r>
-    </w:p>
-    <w:p>
-      <w:pPr>
-        <w:pStyle w:val="TextBody"/>
-      </w:pPr>
-      <w:r>
-        <w:t xml:space="preserve">Responsible for running 6 agile development teams, running Agile process meetings, daily stand-ups, scrum of scrums, sprint planning, showcases and retrospectives.</w:t>
-      </w:r>
-    </w:p>
-    <w:p>
-      <w:pPr>
-        <w:pStyle w:val="TextBody"/>
-      </w:pPr>
-      <w:r>
-        <w:t xml:space="preserve">Day-to-day management of software development by 30 developers; reporting on project progress to senior management and planning releases of future work. Development was in a Java environment using pair programming, TDD and CI all project management was done using JIRA.</w:t>
-      </w:r>
-    </w:p>
-    <w:p>
-      <w:pPr>
-        <w:pStyle w:val="Heading2"/>
-      </w:pPr>
-      <w:bookmarkStart w:id="46" w:name="agile-lab-jun-07-dec-09-own-company"/>
-      <w:bookmarkEnd w:id="46"/>
-      <w:r>
-        <w:t xml:space="preserve">Agile Lab (Jun '07 – Dec '09) Own Company</w:t>
-      </w:r>
-    </w:p>
-    <w:p>
-      <w:pPr>
-        <w:pStyle w:val="Heading3"/>
-      </w:pPr>
-      <w:bookmarkStart w:id="47" w:name="agile-project-management-consultant"/>
-      <w:bookmarkEnd w:id="47"/>
-      <w:r>
-        <w:t xml:space="preserve">Agile Project Management Consultant</w:t>
-      </w:r>
-    </w:p>
-    <w:p>
-      <w:pPr>
-        <w:pStyle w:val="FirstParagraph"/>
-      </w:pPr>
-      <w:r>
-        <w:t xml:space="preserve">Developed training materials for Agile Project Management courses and coached new Agile teams. Clients included:</w:t>
-      </w:r>
-    </w:p>
-    <w:p>
-      <w:pPr>
-        <w:pStyle w:val="Heading4"/>
-      </w:pPr>
-      <w:bookmarkStart w:id="48" w:name="lawton-communications-group"/>
-      <w:bookmarkEnd w:id="48"/>
-      <w:r>
-        <w:t xml:space="preserve">Lawton Communications Group</w:t>
-      </w:r>
-    </w:p>
-    <w:p>
-      <w:pPr>
-        <w:pStyle w:val="FirstParagraph"/>
-      </w:pPr>
-      <w:r>
-        <w:t xml:space="preserve">I worked with the team at LCG to introduce a series of advanced agile practices, include the planning of future iterations in terms of previously measured velocity.</w:t>
-      </w:r>
-    </w:p>
-    <w:p>
-      <w:pPr>
-        <w:pStyle w:val="Heading4"/>
-      </w:pPr>
-      <w:bookmarkStart w:id="49" w:name="nixon-mcinnes"/>
-      <w:bookmarkEnd w:id="49"/>
-      <w:r>
-        <w:t xml:space="preserve">Nixon McInnes</w:t>
-      </w:r>
-    </w:p>
-    <w:p>
-      <w:pPr>
-        <w:pStyle w:val="FirstParagraph"/>
-      </w:pPr>
-      <w:r>
-        <w:t xml:space="preserve">Worked to improve Agile methods through initial story extraction meetings; development iterations and successful re-negotiations of scope.</w:t>
-      </w:r>
-    </w:p>
-    <w:p>
-      <w:pPr>
-        <w:pStyle w:val="Heading2"/>
-      </w:pPr>
-      <w:bookmarkStart w:id="50" w:name="university-of-sussex-feb-05---jun-07"/>
-      <w:bookmarkEnd w:id="50"/>
-      <w:r>
-        <w:t xml:space="preserve">University of Sussex (Feb '05 - Jun '07)</w:t>
-      </w:r>
-    </w:p>
-    <w:p>
-      <w:pPr>
-        <w:pStyle w:val="Heading3"/>
-      </w:pPr>
-      <w:bookmarkStart w:id="51" w:name="applications-researcher-and-software-development-project-manager"/>
-      <w:bookmarkEnd w:id="51"/>
-      <w:r>
-        <w:t xml:space="preserve">Applications Researcher and Software Development Project Manager</w:t>
-      </w:r>
-    </w:p>
-    <w:p>
-      <w:pPr>
-        <w:pStyle w:val="FirstParagraph"/>
-      </w:pPr>
-      <w:r>
-        <w:t xml:space="preserve">Managed the delivery of working software on a strict timescale that was fit for purpose and ready to be deployed in private homes as part of a research study.</w:t>
-      </w:r>
-    </w:p>
-    <w:p>
-      <w:pPr>
-        <w:pStyle w:val="Heading2"/>
-      </w:pPr>
-      <w:bookmarkStart w:id="52" w:name="soda-creative-jul-04---feb-05"/>
-      <w:bookmarkEnd w:id="52"/>
-      <w:r>
-        <w:t xml:space="preserve">Soda Creative (Jul '04 - Feb '05)</w:t>
-      </w:r>
-    </w:p>
-    <w:p>
-      <w:pPr>
-        <w:pStyle w:val="Heading3"/>
-      </w:pPr>
-      <w:bookmarkStart w:id="53" w:name="project-manager"/>
-      <w:bookmarkEnd w:id="53"/>
-      <w:r>
-        <w:t xml:space="preserve">Project Manager:</w:t>
-      </w:r>
-    </w:p>
-    <w:p>
-      <w:pPr>
-        <w:pStyle w:val="FirstParagraph"/>
-      </w:pPr>
-      <w:r>
-        <w:t xml:space="preserve">First encounter with Agile. Lead the project for an internet bank through the full development life cycle. Met challenging deadlines with deliveries of working software against a backdrop of frequently changing regulatory requirements.</w:t>
-      </w:r>
-    </w:p>
-    <w:p>
-      <w:pPr>
-        <w:pStyle w:val="Heading2"/>
-      </w:pPr>
-      <w:bookmarkStart w:id="54" w:name="university-of-cambridge-oct-02---jul-04"/>
-      <w:bookmarkEnd w:id="54"/>
-      <w:r>
-        <w:t xml:space="preserve">University of Cambridge (Oct '02 - Jul '04)</w:t>
-      </w:r>
-    </w:p>
-    <w:p>
-      <w:pPr>
-        <w:pStyle w:val="FirstParagraph"/>
-      </w:pPr>
-      <w:r>
-        <w:t xml:space="preserve">UI Researcher</w:t>
-      </w:r>
-    </w:p>
-    <w:p>
-      <w:pPr>
-        <w:pStyle w:val="Heading2"/>
-      </w:pPr>
-      <w:bookmarkStart w:id="55" w:name="xerox-research-centre-europe-mar-98-oct-02"/>
-      <w:bookmarkEnd w:id="55"/>
-      <w:r>
-        <w:t xml:space="preserve">Xerox Research Centre Europe (Mar '98 – Oct '02)</w:t>
-      </w:r>
-    </w:p>
-    <w:p>
-      <w:pPr>
-        <w:pStyle w:val="FirstParagraph"/>
-      </w:pPr>
-      <w:r>
-        <w:t xml:space="preserve">Researcher</w:t>
-      </w:r>
-    </w:p>
-    <w:p>
-      <w:pPr>
-        <w:pStyle w:val="Heading2"/>
-      </w:pPr>
-      <w:bookmarkStart w:id="56" w:name="ibm-oct-94-mar-98"/>
-      <w:bookmarkEnd w:id="56"/>
-      <w:r>
-        <w:t xml:space="preserve">IBM (Oct '94 – Mar '98)</w:t>
-      </w:r>
-    </w:p>
-    <w:p>
-      <w:pPr>
-        <w:pStyle w:val="FirstParagraph"/>
-      </w:pPr>
-      <w:r>
-        <w:t xml:space="preserve">Software Developer</w:t>
-      </w:r>
-    </w:p>
-    <w:p>
-      <w:pPr>
-        <w:pStyle w:val="Heading1"/>
-      </w:pPr>
-      <w:bookmarkStart w:id="57" w:name="educationqualifications"/>
-      <w:bookmarkEnd w:id="57"/>
-      <w:r>
-        <w:t xml:space="preserve">EDUCATION/QUALIFICATIONS</w:t>
-      </w:r>
-    </w:p>
-    <w:p>
-      <w:pPr>
-        <w:pStyle w:val="Heading2"/>
-      </w:pPr>
       <w:bookmarkStart w:id="58" w:name="academic"/>
+      <w:r>
+        <w:t xml:space="preserve">Academic</w:t>
+      </w:r>
       <w:bookmarkEnd w:id="58"/>
-      <w:r>
-        <w:t xml:space="preserve">Academic</w:t>
-      </w:r>
-    </w:p>
-    <w:p>
-      <w:pPr>
-        <w:pStyle w:val="Compact"/>
+    </w:p>
+    <w:p>
+      <w:pPr>
         <w:numPr>
           <w:numId w:val="1001"/>
           <w:ilvl w:val="0"/>
@@ -604,7 +1022,6 @@
     </w:p>
     <w:p>
       <w:pPr>
-        <w:pStyle w:val="Compact"/>
         <w:numPr>
           <w:numId w:val="1001"/>
           <w:ilvl w:val="0"/>
@@ -616,7 +1033,6 @@
     </w:p>
     <w:p>
       <w:pPr>
-        <w:pStyle w:val="Compact"/>
         <w:numPr>
           <w:numId w:val="1001"/>
           <w:ilvl w:val="0"/>
@@ -631,10 +1047,10 @@
         <w:pStyle w:val="Heading2"/>
       </w:pPr>
       <w:bookmarkStart w:id="59" w:name="vocational"/>
+      <w:r>
+        <w:t xml:space="preserve">Vocational</w:t>
+      </w:r>
       <w:bookmarkEnd w:id="59"/>
-      <w:r>
-        <w:t xml:space="preserve">Vocational</w:t>
-      </w:r>
     </w:p>
     <w:p>
       <w:pPr>
@@ -645,53 +1061,7 @@
         </w:numPr>
       </w:pPr>
       <w:r>
-        <w:t xml:space="preserve">British Computer Society Agile Foundation Certificate</w:t>
-      </w:r>
-    </w:p>
-    <w:p>
-      <w:pPr>
-        <w:pStyle w:val="Compact"/>
-        <w:numPr>
-          <w:numId w:val="1002"/>
-          <w:ilvl w:val="0"/>
-        </w:numPr>
-      </w:pPr>
-      <w:r>
-        <w:t xml:space="preserve">CSM (Certified Scrum Master)</w:t>
-      </w:r>
-    </w:p>
-    <w:p>
-      <w:pPr>
-        <w:pStyle w:val="Compact"/>
-        <w:numPr>
-          <w:numId w:val="1002"/>
-          <w:ilvl w:val="0"/>
-        </w:numPr>
-      </w:pPr>
-      <w:r>
-        <w:t xml:space="preserve">SCJP (Sun Certified Java Programmer)</w:t>
-      </w:r>
-    </w:p>
-    <w:p>
-      <w:pPr>
-        <w:pStyle w:val="Compact"/>
-        <w:numPr>
-          <w:numId w:val="1002"/>
-          <w:ilvl w:val="0"/>
-        </w:numPr>
-      </w:pPr>
-      <w:r>
-        <w:t xml:space="preserve">UK Driving Licence</w:t>
-      </w:r>
-    </w:p>
-    <w:p>
-      <w:pPr>
-        <w:pStyle w:val="Heading2"/>
-      </w:pPr>
-      <w:bookmarkStart w:id="60" w:name="courses-attended"/>
-      <w:bookmarkEnd w:id="60"/>
-      <w:r>
-        <w:t xml:space="preserve">Courses Attended</w:t>
+        <w:t xml:space="preserve">ICAGILE Certified – Agile Coaching</w:t>
       </w:r>
     </w:p>
     <w:p>
@@ -703,30 +1073,76 @@
         </w:numPr>
       </w:pPr>
       <w:r>
-        <w:t xml:space="preserve">Liberating Structures</w:t>
+        <w:t xml:space="preserve">British Computer Society Agile Foundation Certificate</w:t>
       </w:r>
     </w:p>
     <w:p>
       <w:pPr>
         <w:pStyle w:val="Compact"/>
         <w:numPr>
-          <w:numId w:val="1003"/>
+          <w:numId w:val="1004"/>
           <w:ilvl w:val="0"/>
         </w:numPr>
       </w:pPr>
       <w:r>
-        <w:t xml:space="preserve">Certified SAFE Agilist (Leading Safe)</w:t>
+        <w:t xml:space="preserve">CSM (Certified Scrum Master)</w:t>
       </w:r>
     </w:p>
     <w:p>
       <w:pPr>
         <w:pStyle w:val="Compact"/>
         <w:numPr>
-          <w:numId w:val="1003"/>
+          <w:numId w:val="1005"/>
           <w:ilvl w:val="0"/>
         </w:numPr>
       </w:pPr>
       <w:r>
+        <w:t xml:space="preserve">SCJP (Sun Certified Java Programmer)</w:t>
+      </w:r>
+    </w:p>
+    <w:p>
+      <w:pPr>
+        <w:pStyle w:val="Compact"/>
+        <w:numPr>
+          <w:numId w:val="1006"/>
+          <w:ilvl w:val="0"/>
+        </w:numPr>
+      </w:pPr>
+      <w:r>
+        <w:t xml:space="preserve">UK Driving Licence</w:t>
+      </w:r>
+    </w:p>
+    <w:p>
+      <w:pPr>
+        <w:pStyle w:val="Heading2"/>
+      </w:pPr>
+      <w:bookmarkStart w:id="60" w:name="courses-recently-attended"/>
+      <w:r>
+        <w:t xml:space="preserve">Courses Recently Attended</w:t>
+      </w:r>
+      <w:bookmarkEnd w:id="60"/>
+    </w:p>
+    <w:p>
+      <w:pPr>
+        <w:pStyle w:val="Compact"/>
+        <w:numPr>
+          <w:numId w:val="1007"/>
+          <w:ilvl w:val="0"/>
+        </w:numPr>
+      </w:pPr>
+      <w:r>
+        <w:t xml:space="preserve">Liberating Structures</w:t>
+      </w:r>
+    </w:p>
+    <w:p>
+      <w:pPr>
+        <w:pStyle w:val="Compact"/>
+        <w:numPr>
+          <w:numId w:val="1008"/>
+          <w:ilvl w:val="0"/>
+        </w:numPr>
+      </w:pPr>
+      <w:r>
         <w:t xml:space="preserve">Coaching Tired Teams</w:t>
       </w:r>
     </w:p>
@@ -735,35 +1151,46 @@
         <w:pStyle w:val="Heading2"/>
       </w:pPr>
       <w:bookmarkStart w:id="61" w:name="interests"/>
+      <w:r>
+        <w:t xml:space="preserve">Interests</w:t>
+      </w:r>
       <w:bookmarkEnd w:id="61"/>
-      <w:r>
-        <w:t xml:space="preserve">Interests</w:t>
-      </w:r>
     </w:p>
     <w:p>
       <w:pPr>
         <w:pStyle w:val="FirstParagraph"/>
       </w:pPr>
       <w:r>
-        <w:t xml:space="preserve">Hobbies:</w:t>
-      </w:r>
-      <w:r>
-        <w:t xml:space="preserve"> </w:t>
-      </w:r>
-      <w:r>
-        <w:t xml:space="preserve">Automated testing in javascript.</w:t>
-      </w:r>
-      <w:r>
-        <w:t xml:space="preserve"> </w:t>
-      </w:r>
-      <w:r>
-        <w:t xml:space="preserve">Open-mic stand-up comedy (50+ gigs in 2019).</w:t>
-      </w:r>
-      <w:r>
-        <w:t xml:space="preserve"> </w:t>
-      </w:r>
-      <w:r>
-        <w:t xml:space="preserve">Currently writing a book about project management entitled “Delivering the Impossible”.</w:t>
+        <w:t xml:space="preserve">Hobbies: Open-mic stand-up comedy (100+ gigs to 2021).</w:t>
+      </w:r>
+    </w:p>
+    <w:p>
+      <w:pPr>
+        <w:pStyle w:val="TextBody"/>
+      </w:pPr>
+      <w:r>
+        <w:t xml:space="preserve">Currently writing a book about project management entitled</w:t>
+      </w:r>
+      <w:r>
+        <w:t xml:space="preserve"> </w:t>
+      </w:r>
+      <w:r>
+        <w:t xml:space="preserve">“</w:t>
+      </w:r>
+      <w:r>
+        <w:t xml:space="preserve">Delivering</w:t>
+      </w:r>
+      <w:r>
+        <w:t xml:space="preserve"> </w:t>
+      </w:r>
+      <w:r>
+        <w:t xml:space="preserve">the Impossible</w:t>
+      </w:r>
+      <w:r>
+        <w:t xml:space="preserve">”</w:t>
+      </w:r>
+      <w:r>
+        <w:t xml:space="preserve">.</w:t>
       </w:r>
     </w:p>
     <w:sectPr>
@@ -779,6 +1206,10 @@
 </w:document>
 </file>
 
+<file path=word/comments.xml><?xml version="1.0" encoding="utf-8"?>
+<w:comments xmlns:w="http://schemas.openxmlformats.org/wordprocessingml/2006/main" xmlns:m="http://schemas.openxmlformats.org/officeDocument/2006/math" xmlns:r="http://schemas.openxmlformats.org/officeDocument/2006/relationships" xmlns:o="urn:schemas-microsoft-com:office:office" xmlns:v="urn:schemas-microsoft-com:vml" xmlns:w10="urn:schemas-microsoft-com:office:word" xmlns:a="http://schemas.openxmlformats.org/drawingml/2006/main" xmlns:pic="http://schemas.openxmlformats.org/drawingml/2006/picture" xmlns:wp="http://schemas.openxmlformats.org/drawingml/2006/wordprocessingDrawing"/>
+</file>
+
 <file path=word/footnotes.xml><?xml version="1.0" encoding="utf-8"?>
 <w:footnotes xmlns:w="http://schemas.openxmlformats.org/wordprocessingml/2006/main" xmlns:m="http://schemas.openxmlformats.org/officeDocument/2006/math" xmlns:r="http://schemas.openxmlformats.org/officeDocument/2006/relationships" xmlns:o="urn:schemas-microsoft-com:office:office" xmlns:v="urn:schemas-microsoft-com:vml" xmlns:w10="urn:schemas-microsoft-com:office:word" xmlns:a="http://schemas.openxmlformats.org/drawingml/2006/main" xmlns:pic="http://schemas.openxmlformats.org/drawingml/2006/picture" xmlns:wp="http://schemas.openxmlformats.org/drawingml/2006/wordprocessingDrawing">
   <w:footnote w:type="continuationSeparator" w:id="0">
@@ -1277,7 +1708,7 @@
     </w:lvl>
   </w:abstractNum>
   <w:abstractNum w:abstractNumId="990">
-    <w:nsid w:val="3fd7c626"/>
+    <w:nsid w:val="2c1ae401"/>
     <w:multiLevelType w:val="multilevel"/>
     <w:lvl w:ilvl="0">
       <w:numFmt w:val="bullet"/>
@@ -1356,9 +1787,31 @@
         <w:ind w:left="4800" w:hanging="480"/>
       </w:pPr>
     </w:lvl>
+    <w:lvl w:ilvl="7">
+      <w:numFmt w:val="bullet"/>
+      <w:lvlText w:val=" "/>
+      <w:lvlJc w:val="left"/>
+      <w:pPr>
+        <w:tabs>
+          <w:tab w:val="num" w:pos="5040"/>
+        </w:tabs>
+        <w:ind w:left="5520" w:hanging="480"/>
+      </w:pPr>
+    </w:lvl>
+    <w:lvl w:ilvl="8">
+      <w:numFmt w:val="bullet"/>
+      <w:lvlText w:val=" "/>
+      <w:lvlJc w:val="left"/>
+      <w:pPr>
+        <w:tabs>
+          <w:tab w:val="num" w:pos="5760"/>
+        </w:tabs>
+        <w:ind w:left="6240" w:hanging="480"/>
+      </w:pPr>
+    </w:lvl>
   </w:abstractNum>
   <w:abstractNum w:abstractNumId="991">
-    <w:nsid w:val="2bea8d34"/>
+    <w:nsid w:val="ea454b4c"/>
     <w:multiLevelType w:val="multilevel"/>
     <w:lvl w:ilvl="0">
       <w:numFmt w:val="bullet"/>
@@ -1435,6 +1888,28 @@
           <w:tab w:val="num" w:pos="4320"/>
         </w:tabs>
         <w:ind w:left="4800" w:hanging="480"/>
+      </w:pPr>
+    </w:lvl>
+    <w:lvl w:ilvl="7">
+      <w:numFmt w:val="bullet"/>
+      <w:lvlText w:val="–"/>
+      <w:lvlJc w:val="left"/>
+      <w:pPr>
+        <w:tabs>
+          <w:tab w:val="num" w:pos="5040"/>
+        </w:tabs>
+        <w:ind w:left="5520" w:hanging="480"/>
+      </w:pPr>
+    </w:lvl>
+    <w:lvl w:ilvl="8">
+      <w:numFmt w:val="bullet"/>
+      <w:lvlText w:val="•"/>
+      <w:lvlJc w:val="left"/>
+      <w:pPr>
+        <w:tabs>
+          <w:tab w:val="num" w:pos="5760"/>
+        </w:tabs>
+        <w:ind w:left="6240" w:hanging="480"/>
       </w:pPr>
     </w:lvl>
   </w:abstractNum>
@@ -1460,6 +1935,21 @@
     <w:abstractNumId w:val="991"/>
   </w:num>
   <w:num w:numId="1003">
+    <w:abstractNumId w:val="991"/>
+  </w:num>
+  <w:num w:numId="1004">
+    <w:abstractNumId w:val="991"/>
+  </w:num>
+  <w:num w:numId="1005">
+    <w:abstractNumId w:val="991"/>
+  </w:num>
+  <w:num w:numId="1006">
+    <w:abstractNumId w:val="991"/>
+  </w:num>
+  <w:num w:numId="1007">
+    <w:abstractNumId w:val="991"/>
+  </w:num>
+  <w:num w:numId="1008">
     <w:abstractNumId w:val="991"/>
   </w:num>
 </w:numbering>

--- a/CV.docx
+++ b/CV.docx
@@ -70,10 +70,10 @@
         <w:pStyle w:val="Heading2"/>
         <w:rPr/>
       </w:pPr>
-      <w:bookmarkStart w:id="5" w:name="agile-delivery-coach"/>
-      <w:r>
-        <w:rPr/>
-        <w:t>Agile Delivery Coach:</w:t>
+      <w:bookmarkStart w:id="5" w:name="agile-delivery-coach-and-lead"/>
+      <w:r>
+        <w:rPr/>
+        <w:t>Agile Delivery Coach and Lead:</w:t>
       </w:r>
       <w:bookmarkEnd w:id="5"/>
     </w:p>
@@ -84,7 +84,15 @@
       </w:pPr>
       <w:r>
         <w:rPr/>
-        <w:t>My specialist area is helping teams deliver projects. I am methodology-agnostic, using ideas from Scrum, XP, Kanban, SAFE and Lean Start-up as appropriate.</w:t>
+        <w:t xml:space="preserve">My specialist area is helping teams and organizations deliver their projects. I am methodology-agnostic, using ideas from Scrum, XP, Kanban, </w:t>
+      </w:r>
+      <w:r>
+        <w:rPr/>
+        <w:t xml:space="preserve">and </w:t>
+      </w:r>
+      <w:r>
+        <w:rPr/>
+        <w:t>SAFE.</w:t>
       </w:r>
     </w:p>
     <w:p>
@@ -150,7 +158,7 @@
       </w:pPr>
       <w:r>
         <w:rPr/>
-        <w:t>SC security cleared</w:t>
+        <w:t>SC security cleared (renewed April 2023)</w:t>
       </w:r>
     </w:p>
     <w:p>
@@ -170,10 +178,10 @@
         <w:pStyle w:val="Heading2"/>
         <w:rPr/>
       </w:pPr>
-      <w:bookmarkStart w:id="10" w:name="X1995b0f552315c0c75f763d7563ce8ed938f1a7"/>
-      <w:r>
-        <w:rPr/>
-        <w:t>Mark Stringer Consulting Ltd - Home Office (Jan '18 - Present)</w:t>
+      <w:bookmarkStart w:id="10" w:name="X0d47122b6d00b35143e1981639de73710e11112"/>
+      <w:r>
+        <w:rPr/>
+        <w:t>Delivery Lead - Marvell Consulting (Jan '18 - July ’23)</w:t>
       </w:r>
       <w:bookmarkEnd w:id="10"/>
     </w:p>
@@ -184,6 +192,48 @@
       </w:pPr>
       <w:r>
         <w:rPr/>
+        <w:t>Responsible for all aspects of delivery implementation and strategy on 5 successful projects over 5 years for clients include the UK Home Office, the National Health Service, the Greater London Authority and the Welsh government. Responsible for authoring and pitching bids - facilitating the production of high level plans and estimates for Marvell Consulting.</w:t>
+      </w:r>
+      <w:r>
+        <w:rPr/>
+        <w:fldChar w:fldCharType="begin"/>
+      </w:r>
+      <w:r>
+        <w:rPr/>
+        <w:instrText xml:space="preserve"> PAGE </w:instrText>
+      </w:r>
+      <w:r>
+        <w:rPr/>
+        <w:fldChar w:fldCharType="separate"/>
+      </w:r>
+      <w:r>
+        <w:rPr/>
+        <w:t>2</w:t>
+      </w:r>
+      <w:r>
+        <w:rPr/>
+        <w:fldChar w:fldCharType="end"/>
+      </w:r>
+    </w:p>
+    <w:p>
+      <w:pPr>
+        <w:pStyle w:val="Heading3"/>
+        <w:rPr/>
+      </w:pPr>
+      <w:bookmarkStart w:id="11" w:name="Xaa3ddbbd5cc63f69d0ec44ec17b1ec5cc313e36"/>
+      <w:r>
+        <w:rPr/>
+        <w:t>Home Office - Animals in Science Licensing - Marvell Consulting (Jan '18 - July ’23)</w:t>
+      </w:r>
+      <w:bookmarkEnd w:id="11"/>
+    </w:p>
+    <w:p>
+      <w:pPr>
+        <w:pStyle w:val="FirstParagraph"/>
+        <w:rPr/>
+      </w:pPr>
+      <w:r>
+        <w:rPr/>
         <w:t>Co-authored winning bid and then joined team as a scrum master working with a start-up on a greenfield development project. Project went live to deadline with agreed scope against a unmovable deadline, July 2019. Second bid for continued work won March 2020. The project was recently profiled in a Government Digital Service Blog.</w:t>
       </w:r>
     </w:p>
@@ -192,10 +242,14 @@
         <w:pStyle w:val="TextBody"/>
         <w:rPr/>
       </w:pPr>
-      <w:r>
-        <w:rPr/>
-        <w:t>https://services.blog.gov.uk/2021/03/05/showing-the-rewards-of-user-centred-service-design-at-scale/</w:t>
-      </w:r>
+      <w:hyperlink r:id="rId2">
+        <w:r>
+          <w:rPr>
+            <w:rStyle w:val="InternetLink"/>
+          </w:rPr>
+          <w:t>https://services.blog.gov.uk/2021/03/05/showing-the-rewards-of-user-centred-service-design-at-scale/</w:t>
+        </w:r>
+      </w:hyperlink>
     </w:p>
     <w:p>
       <w:pPr>
@@ -209,23 +263,101 @@
     </w:p>
     <w:p>
       <w:pPr>
+        <w:pStyle w:val="Heading3"/>
+        <w:rPr/>
+      </w:pPr>
+      <w:bookmarkStart w:id="12" w:name="X6329935fd824300604d3908b714ef3fed5924ca"/>
+      <w:r>
+        <w:rPr/>
+        <w:t>NHSX Interoperabiity standards directory - Marvell Consulting Ltd (Mar '21 - November '22)</w:t>
+      </w:r>
+      <w:bookmarkEnd w:id="12"/>
+    </w:p>
+    <w:p>
+      <w:pPr>
+        <w:pStyle w:val="FirstParagraph"/>
+        <w:rPr/>
+      </w:pPr>
+      <w:r>
+        <w:rPr/>
+        <w:t>As part of the same successful team that delivered projects for the Home Office, we won a bid to conduct an initial phase of alpha and prototype development of a database of health standards.</w:t>
+      </w:r>
+    </w:p>
+    <w:p>
+      <w:pPr>
+        <w:pStyle w:val="TextBody"/>
+        <w:rPr/>
+      </w:pPr>
+      <w:r>
+        <w:rPr/>
+        <w:t>I set up all Agile ceremonies (stand up, planning, retrospective, show and tell) and artifacts (planning boards, road maps).</w:t>
+      </w:r>
+    </w:p>
+    <w:p>
+      <w:pPr>
+        <w:pStyle w:val="TextBody"/>
+        <w:rPr/>
+      </w:pPr>
+      <w:r>
+        <w:rPr/>
+        <w:t>The project delivered in its short timescale of eight weeks.</w:t>
+      </w:r>
+    </w:p>
+    <w:p>
+      <w:pPr>
+        <w:pStyle w:val="TextBody"/>
+        <w:rPr/>
+      </w:pPr>
+      <w:r>
+        <w:rPr/>
+        <w:t>On the back of this work we have now won a follow-on bid to deliver a fully working system over the next 6 months.</w:t>
+      </w:r>
+    </w:p>
+    <w:p>
+      <w:pPr>
+        <w:pStyle w:val="Heading3"/>
+        <w:rPr/>
+      </w:pPr>
+      <w:bookmarkStart w:id="13" w:name="X847d7b4a2be08a871558d0c40739b8035b8fb94"/>
+      <w:r>
+        <w:rPr/>
+        <w:t>Stats Wales Discovery - Marvell Consulting Ltd (Mar '21 - December '23)</w:t>
+      </w:r>
+      <w:bookmarkEnd w:id="13"/>
+    </w:p>
+    <w:p>
+      <w:pPr>
+        <w:pStyle w:val="FirstParagraph"/>
+        <w:rPr/>
+      </w:pPr>
+      <w:r>
+        <w:rPr/>
+        <w:t>Co-authored a winning bid and then delivered a discovery phase investigation into the requirements for a replacement for the statistical services platform for the Welsh government. Delivered a report that included a high-level plan, estimation of timings and costings for the development and delivery of a replacement service.</w:t>
+      </w:r>
+    </w:p>
+    <w:p>
+      <w:pPr>
         <w:pStyle w:val="Heading2"/>
         <w:rPr/>
       </w:pPr>
-      <w:bookmarkStart w:id="11" w:name="X012440d547f11d63c1ecb9b4c72a31fcd3e4d81"/>
-      <w:r>
-        <w:rPr/>
-        <w:t>Mark Stringer Consulting Ltd - NHS</w:t>
-      </w:r>
-      <w:r>
-        <w:rPr/>
-        <w:t>Digital</w:t>
-      </w:r>
-      <w:r>
-        <w:rPr/>
-        <w:t xml:space="preserve"> (Mar '21 - Present)</w:t>
-      </w:r>
-      <w:bookmarkEnd w:id="11"/>
+      <w:bookmarkStart w:id="14" w:name="soprasteria-ltd-jan-14-dec-17"/>
+      <w:r>
+        <w:rPr/>
+        <w:t>SopraSteria Ltd (Jan '14 – Dec '17)</w:t>
+      </w:r>
+      <w:bookmarkEnd w:id="14"/>
+    </w:p>
+    <w:p>
+      <w:pPr>
+        <w:pStyle w:val="Heading3"/>
+        <w:rPr/>
+      </w:pPr>
+      <w:bookmarkStart w:id="15" w:name="X589af39472820cefe724495d404ba7ab3c7b8c8"/>
+      <w:r>
+        <w:rPr/>
+        <w:t>Agile Coach/Scrum Master - giffgaff (Jan '16 to July '17)</w:t>
+      </w:r>
+      <w:bookmarkEnd w:id="15"/>
     </w:p>
     <w:p>
       <w:pPr>
@@ -234,7 +366,7 @@
       </w:pPr>
       <w:r>
         <w:rPr/>
-        <w:t>As part of the same successful team that delivered projects for the Home Office, we won a bid to conduct an initial phase of alpha and prototype development of a database of health standards.</w:t>
+        <w:t>Acting as Scrum Master to a team and providing coaching at executive level across six scrum teams, totaling over 100 people on the best use of an Agile approach to deliver the organization’s business goals.</w:t>
       </w:r>
     </w:p>
     <w:p>
@@ -244,7 +376,29 @@
       </w:pPr>
       <w:r>
         <w:rPr/>
-        <w:t>I set up all Agile ceremonies (standup, planning, retrospective, show and tell) and artifacts (planning boards, road maps).</w:t>
+        <w:t>Technologies used: Python, PHP, Java, AWS.</w:t>
+      </w:r>
+    </w:p>
+    <w:p>
+      <w:pPr>
+        <w:pStyle w:val="Heading3"/>
+        <w:rPr/>
+      </w:pPr>
+      <w:bookmarkStart w:id="16" w:name="X516f7c24843e0db4b204494ceac418dbb9de488"/>
+      <w:r>
+        <w:rPr/>
+        <w:t>Agile Coach/Scrum Master – Ministry of Justice(Feb '15 - Sep '15)</w:t>
+      </w:r>
+      <w:bookmarkEnd w:id="16"/>
+    </w:p>
+    <w:p>
+      <w:pPr>
+        <w:pStyle w:val="FirstParagraph"/>
+        <w:rPr/>
+      </w:pPr>
+      <w:r>
+        <w:rPr/>
+        <w:t>Agile Coach on an extremely high profile government project which aimed to digitize the criminal justice process. Coached the programme from “greenfield” to maturity with 10 Agile teams working to product a “steel” thread minimum viable product that allowed a transaction to be processed from complaint to sentencing.</w:t>
       </w:r>
     </w:p>
     <w:p>
@@ -254,7 +408,41 @@
       </w:pPr>
       <w:r>
         <w:rPr/>
-        <w:t>The project delivered in its short timescale of eight weeks.</w:t>
+        <w:t>Technologies used: open source unix stack, Java, AWS.</w:t>
+      </w:r>
+    </w:p>
+    <w:p>
+      <w:pPr>
+        <w:pStyle w:val="Heading2"/>
+        <w:rPr/>
+      </w:pPr>
+      <w:bookmarkStart w:id="17" w:name="tata-consulting-services-feb-12-dec-13"/>
+      <w:r>
+        <w:rPr/>
+        <w:t>Tata Consulting Services (Feb '12 – Dec '13)</w:t>
+      </w:r>
+      <w:bookmarkEnd w:id="17"/>
+    </w:p>
+    <w:p>
+      <w:pPr>
+        <w:pStyle w:val="Heading3"/>
+        <w:rPr/>
+      </w:pPr>
+      <w:bookmarkStart w:id="18" w:name="X295ad183e5eeca8093d632bfd7b79fe726eee8f"/>
+      <w:r>
+        <w:rPr/>
+        <w:t>Senior Agile Consultant (Jul '12 –Dec '13) – Lloyd's Bank, London</w:t>
+      </w:r>
+      <w:bookmarkEnd w:id="18"/>
+    </w:p>
+    <w:p>
+      <w:pPr>
+        <w:pStyle w:val="FirstParagraph"/>
+        <w:rPr/>
+      </w:pPr>
+      <w:r>
+        <w:rPr/>
+        <w:t>Responsible for producing and executing an Agile coaching and transformation strategy across a cost reduction programme involving 10 projects, 150 people.</w:t>
       </w:r>
     </w:p>
     <w:p>
@@ -264,7 +452,49 @@
       </w:pPr>
       <w:r>
         <w:rPr/>
-        <w:t>The follow on development of the site for public Beta went live in August 2022.</w:t>
+        <w:t>Tailoring an Agile coaching approach to a series of software development projects, stepping in to support management and delivery of projects.</w:t>
+      </w:r>
+    </w:p>
+    <w:p>
+      <w:pPr>
+        <w:pStyle w:val="TextBody"/>
+        <w:rPr/>
+      </w:pPr>
+      <w:r>
+        <w:rPr/>
+        <w:t>Technologies used, Pega workflow management.</w:t>
+      </w:r>
+    </w:p>
+    <w:p>
+      <w:pPr>
+        <w:pStyle w:val="Heading3"/>
+        <w:rPr/>
+      </w:pPr>
+      <w:bookmarkStart w:id="19" w:name="Xfd47137cd3570f09c6ada3ea5d4594d9f4a7239"/>
+      <w:r>
+        <w:rPr/>
+        <w:t>Agile Coach (Feb ’12 – Jun '12) – JP Morgan Chase, Kansas City, USA</w:t>
+      </w:r>
+      <w:bookmarkEnd w:id="19"/>
+    </w:p>
+    <w:p>
+      <w:pPr>
+        <w:pStyle w:val="FirstParagraph"/>
+        <w:rPr/>
+      </w:pPr>
+      <w:r>
+        <w:rPr/>
+        <w:t>Lead a programme of Agile transformation. Responsible for the coaching of four teams, totaling 60 people, in the application of Agile, from project kick-off to final delivery. This included coaching on the introduction and implementation of a TDD and CI strategy for development teams. Also responsible for restructuring the PMO function to work with Agile development teams.</w:t>
+      </w:r>
+    </w:p>
+    <w:p>
+      <w:pPr>
+        <w:pStyle w:val="TextBody"/>
+        <w:rPr/>
+      </w:pPr>
+      <w:r>
+        <w:rPr/>
+        <w:t>Technologies used: Java, COBOL.</w:t>
       </w:r>
     </w:p>
     <w:p>
@@ -272,24 +502,24 @@
         <w:pStyle w:val="Heading2"/>
         <w:rPr/>
       </w:pPr>
-      <w:bookmarkStart w:id="12" w:name="soprasteria-ltd-jan-14-dec-17"/>
-      <w:r>
-        <w:rPr/>
-        <w:t>SopraSteria Ltd (Jan '14 – Dec '17)</w:t>
-      </w:r>
-      <w:bookmarkEnd w:id="12"/>
+      <w:bookmarkStart w:id="20" w:name="fry-it-ltd-nov-11-feb-12"/>
+      <w:r>
+        <w:rPr/>
+        <w:t>Fry-IT Ltd (Nov '11 – Feb '12)</w:t>
+      </w:r>
+      <w:bookmarkEnd w:id="20"/>
     </w:p>
     <w:p>
       <w:pPr>
         <w:pStyle w:val="Heading3"/>
         <w:rPr/>
       </w:pPr>
-      <w:bookmarkStart w:id="13" w:name="Xc0b6e72a2303d24884948aad32f1016b1ec46c5"/>
-      <w:r>
-        <w:rPr/>
-        <w:t>Agile Coach - Smith and Nephew (August '17 - Dec '17)</w:t>
-      </w:r>
-      <w:bookmarkEnd w:id="13"/>
+      <w:bookmarkStart w:id="21" w:name="scrum-master"/>
+      <w:r>
+        <w:rPr/>
+        <w:t>Scrum Master</w:t>
+      </w:r>
+      <w:bookmarkEnd w:id="21"/>
     </w:p>
     <w:p>
       <w:pPr>
@@ -298,7 +528,29 @@
       </w:pPr>
       <w:r>
         <w:rPr/>
-        <w:t>Coaching a team who are using innovative approaches to data warehousing on the cloud on User Story creation and Agile requirements management.</w:t>
+        <w:t>Responsible for running all Agile aspects of software development for a team distributed across Europe.</w:t>
+      </w:r>
+    </w:p>
+    <w:p>
+      <w:pPr>
+        <w:pStyle w:val="Heading2"/>
+        <w:rPr/>
+      </w:pPr>
+      <w:bookmarkStart w:id="22" w:name="X255ccdb810f46a59b2b16e285fc8b9a74fabe79"/>
+      <w:r>
+        <w:rPr/>
+        <w:t>John Wiley and Sons Ltd, Online Library (Dec '09 – Oct '11)</w:t>
+      </w:r>
+      <w:bookmarkEnd w:id="22"/>
+    </w:p>
+    <w:p>
+      <w:pPr>
+        <w:pStyle w:val="FirstParagraph"/>
+        <w:rPr/>
+      </w:pPr>
+      <w:r>
+        <w:rPr/>
+        <w:t>Contract renewed 3 times</w:t>
       </w:r>
     </w:p>
     <w:p>
@@ -306,12 +558,12 @@
         <w:pStyle w:val="Heading3"/>
         <w:rPr/>
       </w:pPr>
-      <w:bookmarkStart w:id="14" w:name="agile-coach---jd-williams-july17-dec-17"/>
-      <w:r>
-        <w:rPr/>
-        <w:t>Agile Coach - JD Williams (July'17 – Dec '17)</w:t>
-      </w:r>
-      <w:bookmarkEnd w:id="14"/>
+      <w:bookmarkStart w:id="23" w:name="scrum-master-and-project-manager"/>
+      <w:r>
+        <w:rPr/>
+        <w:t>Scrum Master and Project Manager</w:t>
+      </w:r>
+      <w:bookmarkEnd w:id="23"/>
     </w:p>
     <w:p>
       <w:pPr>
@@ -320,20 +572,62 @@
       </w:pPr>
       <w:r>
         <w:rPr/>
-        <w:t>Coaching a group of mainframe developers, both onshore and offshore using both lean and Agile techniques. Improving communication, increasing visibility of work, improving flow of work between teams and vendors.</w:t>
-      </w:r>
+        <w:t>Delivered a $30m project which represented a possible $500m annual turnover for the company. Delivered against an aggressive timescale within a rigid 1 month window of opportunity for release in September 2010.</w:t>
+      </w:r>
+    </w:p>
+    <w:p>
+      <w:pPr>
+        <w:pStyle w:val="TextBody"/>
+        <w:rPr/>
+      </w:pPr>
+      <w:r>
+        <w:rPr/>
+        <w:t>Responsible for running 6 agile development teams, totaling 80 people, running Agile process meetings, daily stand-ups, scrum of scrums, sprint planning, showcases and retrospectives.</w:t>
+      </w:r>
+    </w:p>
+    <w:p>
+      <w:pPr>
+        <w:pStyle w:val="TextBody"/>
+        <w:rPr/>
+      </w:pPr>
+      <w:r>
+        <w:rPr/>
+        <w:t>Day-to-day management of software development by 30 developers; reporting on project progress to senior management and planning releases of future work. Development was in a Java environment using pair programming, TDD and CI all project management was done using JIRA.</w:t>
+      </w:r>
+    </w:p>
+    <w:p>
+      <w:pPr>
+        <w:pStyle w:val="TextBody"/>
+        <w:rPr/>
+      </w:pPr>
+      <w:r>
+        <w:rPr/>
+        <w:t>Technologies used: Java.</w:t>
+      </w:r>
+    </w:p>
+    <w:p>
+      <w:pPr>
+        <w:pStyle w:val="Heading2"/>
+        <w:rPr/>
+      </w:pPr>
+      <w:bookmarkStart w:id="24" w:name="agile-lab-jun-07-dec-09-own-company"/>
+      <w:r>
+        <w:rPr/>
+        <w:t>Agile Lab (Jun '07 – Dec '09) Own Company</w:t>
+      </w:r>
+      <w:bookmarkEnd w:id="24"/>
     </w:p>
     <w:p>
       <w:pPr>
         <w:pStyle w:val="Heading3"/>
         <w:rPr/>
       </w:pPr>
-      <w:bookmarkStart w:id="15" w:name="X589af39472820cefe724495d404ba7ab3c7b8c8"/>
-      <w:r>
-        <w:rPr/>
-        <w:t>Agile Coach/Scrum Master - giffgaff (Jan '16 to July '17)</w:t>
-      </w:r>
-      <w:bookmarkEnd w:id="15"/>
+      <w:bookmarkStart w:id="25" w:name="agile-project-management-consultant"/>
+      <w:r>
+        <w:rPr/>
+        <w:t>Agile Project Management Consultant</w:t>
+      </w:r>
+      <w:bookmarkEnd w:id="25"/>
     </w:p>
     <w:p>
       <w:pPr>
@@ -342,17 +636,7 @@
       </w:pPr>
       <w:r>
         <w:rPr/>
-        <w:t>Acting as Scrum Master to a team and providing coaching at executive level across six scrum teams, totaling over 100 people on the best use of an Agile approach to deliver the organization’s business goals.</w:t>
-      </w:r>
-    </w:p>
-    <w:p>
-      <w:pPr>
-        <w:pStyle w:val="TextBody"/>
-        <w:rPr/>
-      </w:pPr>
-      <w:r>
-        <w:rPr/>
-        <w:t>Technologies used: Python, PHP, Java, AWS.</w:t>
+        <w:t>Developed training materials for Agile Project Management courses and coached new Agile teams. Clients included:</w:t>
       </w:r>
     </w:p>
     <w:p>
@@ -360,12 +644,36 @@
         <w:pStyle w:val="Heading4"/>
         <w:rPr/>
       </w:pPr>
-      <w:bookmarkStart w:id="16" w:name="phones-marketplace-jan-16-may-16"/>
-      <w:r>
-        <w:rPr/>
-        <w:t>Phones Marketplace (Jan '16 – May '16)</w:t>
-      </w:r>
-      <w:bookmarkEnd w:id="16"/>
+      <w:r>
+        <w:rPr/>
+      </w:r>
+      <w:bookmarkStart w:id="26" w:name="section-1"/>
+      <w:bookmarkStart w:id="27" w:name="section-1"/>
+      <w:bookmarkEnd w:id="27"/>
+    </w:p>
+    <w:p>
+      <w:pPr>
+        <w:pStyle w:val="Heading2"/>
+        <w:rPr/>
+      </w:pPr>
+      <w:bookmarkStart w:id="28" w:name="university-of-sussex-feb-05---jun-07"/>
+      <w:r>
+        <w:rPr/>
+        <w:t>University of Sussex (Feb '05 - Jun '07)</w:t>
+      </w:r>
+      <w:bookmarkEnd w:id="28"/>
+    </w:p>
+    <w:p>
+      <w:pPr>
+        <w:pStyle w:val="Heading3"/>
+        <w:rPr/>
+      </w:pPr>
+      <w:bookmarkStart w:id="29" w:name="Xbfd2d42f4592de6959ed6b9b09f625d658e70f7"/>
+      <w:r>
+        <w:rPr/>
+        <w:t>Applications Researcher and Software Development Project Manager</w:t>
+      </w:r>
+      <w:bookmarkEnd w:id="29"/>
     </w:p>
     <w:p>
       <w:pPr>
@@ -374,20 +682,32 @@
       </w:pPr>
       <w:r>
         <w:rPr/>
-        <w:t>Delivered the e-commerce site for second-hand phones in three months</w:t>
-      </w:r>
-    </w:p>
-    <w:p>
-      <w:pPr>
-        <w:pStyle w:val="Heading4"/>
-        <w:rPr/>
-      </w:pPr>
-      <w:bookmarkStart w:id="17" w:name="giffgaff-money-jun-16-present"/>
-      <w:r>
-        <w:rPr/>
-        <w:t>giffgaff Money (Jun '16 – present)</w:t>
-      </w:r>
-      <w:bookmarkEnd w:id="17"/>
+        <w:t>Managed the delivery of working software on a strict timescale that was fit for purpose and ready to be deployed in private homes as part of a research study.</w:t>
+      </w:r>
+    </w:p>
+    <w:p>
+      <w:pPr>
+        <w:pStyle w:val="Heading2"/>
+        <w:rPr/>
+      </w:pPr>
+      <w:bookmarkStart w:id="30" w:name="soda-creative-jul-04---feb-05"/>
+      <w:r>
+        <w:rPr/>
+        <w:t>Soda Creative (Jul '04 - Feb '05)</w:t>
+      </w:r>
+      <w:bookmarkEnd w:id="30"/>
+    </w:p>
+    <w:p>
+      <w:pPr>
+        <w:pStyle w:val="Heading3"/>
+        <w:rPr/>
+      </w:pPr>
+      <w:bookmarkStart w:id="31" w:name="project-manager"/>
+      <w:r>
+        <w:rPr/>
+        <w:t>Project Manager:</w:t>
+      </w:r>
+      <w:bookmarkEnd w:id="31"/>
     </w:p>
     <w:p>
       <w:pPr>
@@ -396,20 +716,20 @@
       </w:pPr>
       <w:r>
         <w:rPr/>
-        <w:t>Delivery of personal loans site and Free Credit Report site.</w:t>
-      </w:r>
-    </w:p>
-    <w:p>
-      <w:pPr>
-        <w:pStyle w:val="Heading3"/>
-        <w:rPr/>
-      </w:pPr>
-      <w:bookmarkStart w:id="18" w:name="agile-coachbid-author-oct-15---dec-15"/>
-      <w:r>
-        <w:rPr/>
-        <w:t>Agile Coach/Bid Author (Oct '15 - Dec '15)</w:t>
-      </w:r>
-      <w:bookmarkEnd w:id="18"/>
+        <w:t>First encounter with Agile. Lead the project for an internet bank through the full development life cycle. Met challenging deadlines with deliveries of working software against a backdrop of frequently changing regulatory requirements.</w:t>
+      </w:r>
+    </w:p>
+    <w:p>
+      <w:pPr>
+        <w:pStyle w:val="Heading2"/>
+        <w:rPr/>
+      </w:pPr>
+      <w:bookmarkStart w:id="32" w:name="university-of-cambridge-oct-02---jul-04"/>
+      <w:r>
+        <w:rPr/>
+        <w:t>University of Cambridge (Oct '02 - Jul '04)</w:t>
+      </w:r>
+      <w:bookmarkEnd w:id="32"/>
     </w:p>
     <w:p>
       <w:pPr>
@@ -418,20 +738,20 @@
       </w:pPr>
       <w:r>
         <w:rPr/>
-        <w:t>Providing Agile coaching and authorship on a series of successful Government bids under the Digital Services and GCloud7 Frameworks.</w:t>
-      </w:r>
-    </w:p>
-    <w:p>
-      <w:pPr>
-        <w:pStyle w:val="Heading3"/>
-        <w:rPr/>
-      </w:pPr>
-      <w:bookmarkStart w:id="19" w:name="X516f7c24843e0db4b204494ceac418dbb9de488"/>
-      <w:r>
-        <w:rPr/>
-        <w:t>Agile Coach/Scrum Master – Ministry of Justice(Feb '15 - Sep '15)</w:t>
-      </w:r>
-      <w:bookmarkEnd w:id="19"/>
+        <w:t>UI Researcher</w:t>
+      </w:r>
+    </w:p>
+    <w:p>
+      <w:pPr>
+        <w:pStyle w:val="Heading2"/>
+        <w:rPr/>
+      </w:pPr>
+      <w:bookmarkStart w:id="33" w:name="X3c9b0c7c125b14cccb24ce1dd4d6c5f09cac3f7"/>
+      <w:r>
+        <w:rPr/>
+        <w:t>Xerox Research Centre Europe (Mar '98 – Oct '02)</w:t>
+      </w:r>
+      <w:bookmarkEnd w:id="33"/>
     </w:p>
     <w:p>
       <w:pPr>
@@ -440,17 +760,7 @@
       </w:pPr>
       <w:r>
         <w:rPr/>
-        <w:t>Agile Coach on an extremely high profile government project which aimed to digitize the criminal justice process. Coached the programme from “greenfield” to maturity with 10 Agile teams working to product a “steel” thread minimum viable product that allowed a transaction to be processed from complaint to sentencing.</w:t>
-      </w:r>
-    </w:p>
-    <w:p>
-      <w:pPr>
-        <w:pStyle w:val="TextBody"/>
-        <w:rPr/>
-      </w:pPr>
-      <w:r>
-        <w:rPr/>
-        <w:t>Technologies used: open source unix stack, Java, AWS.</w:t>
+        <w:t>Researcher</w:t>
       </w:r>
     </w:p>
     <w:p>
@@ -458,24 +768,12 @@
         <w:pStyle w:val="Heading2"/>
         <w:rPr/>
       </w:pPr>
-      <w:bookmarkStart w:id="20" w:name="tata-consulting-services-feb-12-dec-13"/>
-      <w:r>
-        <w:rPr/>
-        <w:t>Tata Consulting Services (Feb '12 – Dec '13)</w:t>
-      </w:r>
-      <w:bookmarkEnd w:id="20"/>
-    </w:p>
-    <w:p>
-      <w:pPr>
-        <w:pStyle w:val="Heading3"/>
-        <w:rPr/>
-      </w:pPr>
-      <w:bookmarkStart w:id="21" w:name="X295ad183e5eeca8093d632bfd7b79fe726eee8f"/>
-      <w:r>
-        <w:rPr/>
-        <w:t>Senior Agile Consultant (Jul '12 –Dec '13) – Lloyd's Bank, London</w:t>
-      </w:r>
-      <w:bookmarkEnd w:id="21"/>
+      <w:bookmarkStart w:id="34" w:name="ibm-oct-94-mar-98"/>
+      <w:r>
+        <w:rPr/>
+        <w:t>IBM (Oct '94 – Mar '98)</w:t>
+      </w:r>
+      <w:bookmarkEnd w:id="34"/>
     </w:p>
     <w:p>
       <w:pPr>
@@ -484,372 +782,32 @@
       </w:pPr>
       <w:r>
         <w:rPr/>
-        <w:t>Responsible for producing and executing an Agile coaching and transformation strategy across a cost reduction programme involving 10 projects, 150 people.</w:t>
-      </w:r>
-    </w:p>
-    <w:p>
-      <w:pPr>
-        <w:pStyle w:val="TextBody"/>
-        <w:rPr/>
-      </w:pPr>
-      <w:r>
-        <w:rPr/>
-        <w:t>Tailoring an Agile coaching approach to a series of software development projects, stepping in to support management and delivery of projects.</w:t>
-      </w:r>
-    </w:p>
-    <w:p>
-      <w:pPr>
-        <w:pStyle w:val="TextBody"/>
-        <w:rPr/>
-      </w:pPr>
-      <w:r>
-        <w:rPr/>
-        <w:t>Technologies used, Pega workflow management.</w:t>
-      </w:r>
-    </w:p>
-    <w:p>
-      <w:pPr>
-        <w:pStyle w:val="Heading3"/>
-        <w:rPr/>
-      </w:pPr>
-      <w:bookmarkStart w:id="22" w:name="Xfd47137cd3570f09c6ada3ea5d4594d9f4a7239"/>
-      <w:r>
-        <w:rPr/>
-        <w:t>Agile Coach (Feb ’12 – Jun '12) – JP Morgan Chase, Kansas City, USA</w:t>
-      </w:r>
-      <w:bookmarkEnd w:id="22"/>
-    </w:p>
-    <w:p>
-      <w:pPr>
-        <w:pStyle w:val="FirstParagraph"/>
-        <w:rPr/>
-      </w:pPr>
-      <w:r>
-        <w:rPr/>
-        <w:t>Lead a programme of Agile transformation. Responsible for the coaching of four teams, totaling 60 people, in the application of Agile, from project kick-off to final delivery. This included coaching on the introduction and implementation of a TDD and CI strategy for development teams. Also responsible for restructuring the PMO function to work with Agile development teams.</w:t>
-      </w:r>
-    </w:p>
-    <w:p>
-      <w:pPr>
-        <w:pStyle w:val="TextBody"/>
-        <w:rPr/>
-      </w:pPr>
-      <w:r>
-        <w:rPr/>
-        <w:t>Techologies used: Java, COBOL.</w:t>
-      </w:r>
+        <w:t>Software Developer</w:t>
+      </w:r>
+    </w:p>
+    <w:p>
+      <w:pPr>
+        <w:pStyle w:val="Heading1"/>
+        <w:rPr/>
+      </w:pPr>
+      <w:bookmarkStart w:id="35" w:name="educationqualifications"/>
+      <w:r>
+        <w:rPr/>
+        <w:t>EDUCATION/QUALIFICATIONS</w:t>
+      </w:r>
+      <w:bookmarkEnd w:id="35"/>
     </w:p>
     <w:p>
       <w:pPr>
         <w:pStyle w:val="Heading2"/>
         <w:rPr/>
       </w:pPr>
-      <w:bookmarkStart w:id="23" w:name="fry-it-ltd-nov-11-feb-12"/>
-      <w:r>
-        <w:rPr/>
-        <w:t>Fry-IT Ltd (Nov '11 – Feb '12)</w:t>
-      </w:r>
-      <w:bookmarkEnd w:id="23"/>
-    </w:p>
-    <w:p>
-      <w:pPr>
-        <w:pStyle w:val="Heading3"/>
-        <w:rPr/>
-      </w:pPr>
-      <w:bookmarkStart w:id="24" w:name="scrum-master"/>
-      <w:r>
-        <w:rPr/>
-        <w:t>Scrum Master</w:t>
-      </w:r>
-      <w:bookmarkEnd w:id="24"/>
-    </w:p>
-    <w:p>
-      <w:pPr>
-        <w:pStyle w:val="FirstParagraph"/>
-        <w:rPr/>
-      </w:pPr>
-      <w:r>
-        <w:rPr/>
-        <w:t>Responsible for running all Agile aspects of software development for a team distributed across Europe.</w:t>
-      </w:r>
-    </w:p>
-    <w:p>
-      <w:pPr>
-        <w:pStyle w:val="Heading2"/>
-        <w:rPr/>
-      </w:pPr>
-      <w:bookmarkStart w:id="25" w:name="X255ccdb810f46a59b2b16e285fc8b9a74fabe79"/>
-      <w:r>
-        <w:rPr/>
-        <w:t>John Wiley and Sons Ltd, Online Library (Dec '09 – Oct '11)</w:t>
-      </w:r>
-      <w:bookmarkEnd w:id="25"/>
-    </w:p>
-    <w:p>
-      <w:pPr>
-        <w:pStyle w:val="FirstParagraph"/>
-        <w:rPr/>
-      </w:pPr>
-      <w:r>
-        <w:rPr/>
-        <w:t>Contract renewed 3 times</w:t>
-      </w:r>
-    </w:p>
-    <w:p>
-      <w:pPr>
-        <w:pStyle w:val="Heading3"/>
-        <w:rPr/>
-      </w:pPr>
-      <w:bookmarkStart w:id="26" w:name="scrum-master-and-project-manager"/>
-      <w:r>
-        <w:rPr/>
-        <w:t>Scrum Master and Project Manager</w:t>
-      </w:r>
-      <w:bookmarkEnd w:id="26"/>
-    </w:p>
-    <w:p>
-      <w:pPr>
-        <w:pStyle w:val="FirstParagraph"/>
-        <w:rPr/>
-      </w:pPr>
-      <w:r>
-        <w:rPr/>
-        <w:t>Delivered a $30m project which represented a possible $500m annual turnover for the company. Delivered against an aggressive timescale within a rigid 1 month window of opportunity for release in September 2010.</w:t>
-      </w:r>
-    </w:p>
-    <w:p>
-      <w:pPr>
-        <w:pStyle w:val="TextBody"/>
-        <w:rPr/>
-      </w:pPr>
-      <w:r>
-        <w:rPr/>
-        <w:t>Responsible for running 6 agile development teams, totaling 80 people, running Agile process meetings, daily stand-ups, scrum of scrums, sprint planning, showcases and retrospectives.</w:t>
-      </w:r>
-    </w:p>
-    <w:p>
-      <w:pPr>
-        <w:pStyle w:val="TextBody"/>
-        <w:rPr/>
-      </w:pPr>
-      <w:r>
-        <w:rPr/>
-        <w:t>Day-to-day management of software development by 30 developers; reporting on project progress to senior management and planning releases of future work. Development was in a Java environment using pair programming, TDD and CI all project management was done using JIRA.</w:t>
-      </w:r>
-    </w:p>
-    <w:p>
-      <w:pPr>
-        <w:pStyle w:val="TextBody"/>
-        <w:rPr/>
-      </w:pPr>
-      <w:r>
-        <w:rPr/>
-        <w:t>Technologies used: Java.</w:t>
-      </w:r>
-    </w:p>
-    <w:p>
-      <w:pPr>
-        <w:pStyle w:val="Heading2"/>
-        <w:rPr/>
-      </w:pPr>
-      <w:bookmarkStart w:id="27" w:name="agile-lab-jun-07-dec-09-own-company"/>
-      <w:r>
-        <w:rPr/>
-        <w:t>Agile Lab (Jun '07 – Dec '09) Own Company</w:t>
-      </w:r>
-      <w:bookmarkEnd w:id="27"/>
-    </w:p>
-    <w:p>
-      <w:pPr>
-        <w:pStyle w:val="Heading3"/>
-        <w:rPr/>
-      </w:pPr>
-      <w:bookmarkStart w:id="28" w:name="agile-project-management-consultant"/>
-      <w:r>
-        <w:rPr/>
-        <w:t>Agile Project Management Consultant</w:t>
-      </w:r>
-      <w:bookmarkEnd w:id="28"/>
-    </w:p>
-    <w:p>
-      <w:pPr>
-        <w:pStyle w:val="FirstParagraph"/>
-        <w:rPr/>
-      </w:pPr>
-      <w:r>
-        <w:rPr/>
-        <w:t>Developed training materials for Agile Project Management courses and coached new Agile teams. Clients included:</w:t>
-      </w:r>
-    </w:p>
-    <w:p>
-      <w:pPr>
-        <w:pStyle w:val="Heading4"/>
-        <w:rPr/>
-      </w:pPr>
-      <w:r>
-        <w:rPr/>
-      </w:r>
-      <w:bookmarkStart w:id="29" w:name="section-1"/>
-      <w:bookmarkStart w:id="30" w:name="section-1"/>
-      <w:bookmarkEnd w:id="30"/>
-    </w:p>
-    <w:p>
-      <w:pPr>
-        <w:pStyle w:val="Heading2"/>
-        <w:rPr/>
-      </w:pPr>
-      <w:bookmarkStart w:id="31" w:name="university-of-sussex-feb-05---jun-07"/>
-      <w:r>
-        <w:rPr/>
-        <w:t>University of Sussex (Feb '05 - Jun '07)</w:t>
-      </w:r>
-      <w:bookmarkEnd w:id="31"/>
-    </w:p>
-    <w:p>
-      <w:pPr>
-        <w:pStyle w:val="Heading3"/>
-        <w:rPr/>
-      </w:pPr>
-      <w:bookmarkStart w:id="32" w:name="Xbfd2d42f4592de6959ed6b9b09f625d658e70f7"/>
-      <w:r>
-        <w:rPr/>
-        <w:t>Applications Researcher and Software Development Project Manager</w:t>
-      </w:r>
-      <w:bookmarkEnd w:id="32"/>
-    </w:p>
-    <w:p>
-      <w:pPr>
-        <w:pStyle w:val="FirstParagraph"/>
-        <w:rPr/>
-      </w:pPr>
-      <w:r>
-        <w:rPr/>
-        <w:t>Managed the delivery of working software on a strict timescale that was fit for purpose and ready to be deployed in private homes as part of a research study.</w:t>
-      </w:r>
-    </w:p>
-    <w:p>
-      <w:pPr>
-        <w:pStyle w:val="Heading2"/>
-        <w:rPr/>
-      </w:pPr>
-      <w:bookmarkStart w:id="33" w:name="soda-creative-jul-04---feb-05"/>
-      <w:r>
-        <w:rPr/>
-        <w:t>Soda Creative (Jul '04 - Feb '05)</w:t>
-      </w:r>
-      <w:bookmarkEnd w:id="33"/>
-    </w:p>
-    <w:p>
-      <w:pPr>
-        <w:pStyle w:val="Heading3"/>
-        <w:rPr/>
-      </w:pPr>
-      <w:bookmarkStart w:id="34" w:name="project-manager"/>
-      <w:r>
-        <w:rPr/>
-        <w:t>Project Manager:</w:t>
-      </w:r>
-      <w:bookmarkEnd w:id="34"/>
-    </w:p>
-    <w:p>
-      <w:pPr>
-        <w:pStyle w:val="FirstParagraph"/>
-        <w:rPr/>
-      </w:pPr>
-      <w:r>
-        <w:rPr/>
-        <w:t>First encounter with Agile. Lead the project for an internet bank through the full development life cycle. Met challenging deadlines with deliveries of working software against a backdrop of frequently changing regulatory requirements.</w:t>
-      </w:r>
-    </w:p>
-    <w:p>
-      <w:pPr>
-        <w:pStyle w:val="Heading2"/>
-        <w:rPr/>
-      </w:pPr>
-      <w:bookmarkStart w:id="35" w:name="university-of-cambridge-oct-02---jul-04"/>
-      <w:r>
-        <w:rPr/>
-        <w:t>University of Cambridge (Oct '02 - Jul '04)</w:t>
-      </w:r>
-      <w:bookmarkEnd w:id="35"/>
-    </w:p>
-    <w:p>
-      <w:pPr>
-        <w:pStyle w:val="FirstParagraph"/>
-        <w:rPr/>
-      </w:pPr>
-      <w:r>
-        <w:rPr/>
-        <w:t>UI Researcher</w:t>
-      </w:r>
-    </w:p>
-    <w:p>
-      <w:pPr>
-        <w:pStyle w:val="Heading2"/>
-        <w:rPr/>
-      </w:pPr>
-      <w:bookmarkStart w:id="36" w:name="X3c9b0c7c125b14cccb24ce1dd4d6c5f09cac3f7"/>
-      <w:r>
-        <w:rPr/>
-        <w:t>Xerox Research Centre Europe (Mar '98 – Oct '02)</w:t>
+      <w:bookmarkStart w:id="36" w:name="academic"/>
+      <w:r>
+        <w:rPr/>
+        <w:t>Academic</w:t>
       </w:r>
       <w:bookmarkEnd w:id="36"/>
-    </w:p>
-    <w:p>
-      <w:pPr>
-        <w:pStyle w:val="FirstParagraph"/>
-        <w:rPr/>
-      </w:pPr>
-      <w:r>
-        <w:rPr/>
-        <w:t>Researcher</w:t>
-      </w:r>
-    </w:p>
-    <w:p>
-      <w:pPr>
-        <w:pStyle w:val="Heading2"/>
-        <w:rPr/>
-      </w:pPr>
-      <w:bookmarkStart w:id="37" w:name="ibm-oct-94-mar-98"/>
-      <w:r>
-        <w:rPr/>
-        <w:t>IBM (Oct '94 – Mar '98)</w:t>
-      </w:r>
-      <w:bookmarkEnd w:id="37"/>
-    </w:p>
-    <w:p>
-      <w:pPr>
-        <w:pStyle w:val="FirstParagraph"/>
-        <w:rPr/>
-      </w:pPr>
-      <w:r>
-        <w:rPr/>
-        <w:t>Software Developer</w:t>
-      </w:r>
-    </w:p>
-    <w:p>
-      <w:pPr>
-        <w:pStyle w:val="Heading1"/>
-        <w:rPr/>
-      </w:pPr>
-      <w:bookmarkStart w:id="38" w:name="educationqualifications"/>
-      <w:r>
-        <w:rPr/>
-        <w:t>EDUCATION/QUALIFICATIONS</w:t>
-      </w:r>
-      <w:bookmarkEnd w:id="38"/>
-    </w:p>
-    <w:p>
-      <w:pPr>
-        <w:pStyle w:val="Heading2"/>
-        <w:rPr/>
-      </w:pPr>
-      <w:bookmarkStart w:id="39" w:name="academic"/>
-      <w:r>
-        <w:rPr/>
-        <w:t>Academic</w:t>
-      </w:r>
-      <w:bookmarkEnd w:id="39"/>
     </w:p>
     <w:p>
       <w:pPr>
@@ -898,12 +856,12 @@
         <w:pStyle w:val="Heading2"/>
         <w:rPr/>
       </w:pPr>
-      <w:bookmarkStart w:id="40" w:name="vocational"/>
+      <w:bookmarkStart w:id="37" w:name="vocational"/>
       <w:r>
         <w:rPr/>
         <w:t>Vocational</w:t>
       </w:r>
-      <w:bookmarkEnd w:id="40"/>
+      <w:bookmarkEnd w:id="37"/>
     </w:p>
     <w:p>
       <w:pPr>
@@ -980,12 +938,12 @@
         <w:pStyle w:val="Heading2"/>
         <w:rPr/>
       </w:pPr>
-      <w:bookmarkStart w:id="41" w:name="courses-recently-attended"/>
+      <w:bookmarkStart w:id="38" w:name="courses-recently-attended"/>
       <w:r>
         <w:rPr/>
         <w:t>Courses Recently Attended</w:t>
       </w:r>
-      <w:bookmarkEnd w:id="41"/>
+      <w:bookmarkEnd w:id="38"/>
     </w:p>
     <w:p>
       <w:pPr>
@@ -1020,12 +978,12 @@
         <w:pStyle w:val="Heading2"/>
         <w:rPr/>
       </w:pPr>
-      <w:bookmarkStart w:id="42" w:name="interests"/>
+      <w:bookmarkStart w:id="39" w:name="interests"/>
       <w:r>
         <w:rPr/>
         <w:t>Interests</w:t>
       </w:r>
-      <w:bookmarkEnd w:id="42"/>
+      <w:bookmarkEnd w:id="39"/>
     </w:p>
     <w:p>
       <w:pPr>
@@ -1034,7 +992,7 @@
       </w:pPr>
       <w:r>
         <w:rPr/>
-        <w:t>Hobbies: Open-mic stand-up comedy (100+ gigs to 2021).</w:t>
+        <w:t>Hobbies: Open-mic stand-up comedy (150+ gigs to 2023).</w:t>
       </w:r>
     </w:p>
     <w:p>
@@ -1045,13 +1003,22 @@
       </w:pPr>
       <w:r>
         <w:rPr/>
-        <w:t>Currently writing a book about project management entitled “Delivering the Impossible”.</w:t>
-      </w:r>
+        <w:t xml:space="preserve">Currently writing a book about project management entitled “Delivering the Impossible” - </w:t>
+      </w:r>
+      <w:hyperlink r:id="rId3">
+        <w:r>
+          <w:rPr>
+            <w:rStyle w:val="InternetLink"/>
+          </w:rPr>
+          <w:t>https://leanpub.com/deliveringtheimpossible</w:t>
+        </w:r>
+      </w:hyperlink>
     </w:p>
     <w:sectPr>
+      <w:footerReference w:type="default" r:id="rId4"/>
       <w:type w:val="nextPage"/>
       <w:pgSz w:w="12240" w:h="15840"/>
-      <w:pgMar w:left="1800" w:right="1800" w:gutter="0" w:header="0" w:top="1440" w:footer="0" w:bottom="1440"/>
+      <w:pgMar w:left="1800" w:right="1800" w:gutter="0" w:header="0" w:top="1440" w:footer="1440" w:bottom="2204"/>
       <w:pgNumType w:fmt="decimal"/>
       <w:formProt w:val="false"/>
       <w:textDirection w:val="lrTb"/>
@@ -1059,6 +1026,67 @@
     </w:sectPr>
   </w:body>
 </w:document>
+</file>
+
+<file path=word/footer1.xml><?xml version="1.0" encoding="utf-8"?>
+<w:ftr xmlns:o="urn:schemas-microsoft-com:office:office" xmlns:r="http://schemas.openxmlformats.org/officeDocument/2006/relationships" xmlns:v="urn:schemas-microsoft-com:vml" xmlns:w="http://schemas.openxmlformats.org/wordprocessingml/2006/main" xmlns:w10="urn:schemas-microsoft-com:office:word" xmlns:wp="http://schemas.openxmlformats.org/drawingml/2006/wordprocessingDrawing" xmlns:wps="http://schemas.microsoft.com/office/word/2010/wordprocessingShape" xmlns:wpg="http://schemas.microsoft.com/office/word/2010/wordprocessingGroup" xmlns:mc="http://schemas.openxmlformats.org/markup-compatibility/2006" xmlns:wp14="http://schemas.microsoft.com/office/word/2010/wordprocessingDrawing" xmlns:w14="http://schemas.microsoft.com/office/word/2010/wordml" xmlns:w15="http://schemas.microsoft.com/office/word/2012/wordml" mc:Ignorable="w14 wp14 w15">
+  <w:p>
+    <w:pPr>
+      <w:pStyle w:val="Footer"/>
+      <w:suppressLineNumbers/>
+      <w:spacing w:before="0" w:after="200"/>
+      <w:rPr/>
+    </w:pPr>
+    <w:r>
+      <w:rPr/>
+      <w:fldChar w:fldCharType="begin"/>
+    </w:r>
+    <w:r>
+      <w:rPr/>
+      <w:instrText xml:space="preserve"> PAGE </w:instrText>
+    </w:r>
+    <w:r>
+      <w:rPr/>
+      <w:fldChar w:fldCharType="separate"/>
+    </w:r>
+    <w:r>
+      <w:rPr/>
+      <w:t>4</w:t>
+    </w:r>
+    <w:r>
+      <w:rPr/>
+      <w:fldChar w:fldCharType="end"/>
+    </w:r>
+    <w:r>
+      <w:rPr/>
+      <w:t xml:space="preserve"> </w:t>
+    </w:r>
+    <w:r>
+      <w:rPr/>
+      <w:t xml:space="preserve">of </w:t>
+    </w:r>
+    <w:r>
+      <w:rPr/>
+      <w:fldChar w:fldCharType="begin"/>
+    </w:r>
+    <w:r>
+      <w:rPr/>
+      <w:instrText xml:space="preserve"> NUMPAGES </w:instrText>
+    </w:r>
+    <w:r>
+      <w:rPr/>
+      <w:fldChar w:fldCharType="separate"/>
+    </w:r>
+    <w:r>
+      <w:rPr/>
+      <w:t>5</w:t>
+    </w:r>
+    <w:r>
+      <w:rPr/>
+      <w:fldChar w:fldCharType="end"/>
+    </w:r>
+  </w:p>
+</w:ftr>
 </file>
 
 <file path=word/numbering.xml><?xml version="1.0" encoding="utf-8"?>
@@ -2344,6 +2372,7 @@
     <w:qFormat/>
     <w:pPr>
       <w:widowControl/>
+      <w:suppressAutoHyphens w:val="true"/>
       <w:bidi w:val="0"/>
       <w:spacing w:before="0" w:after="200"/>
       <w:jc w:val="left"/>
@@ -2900,6 +2929,7 @@
       <w:keepNext w:val="true"/>
       <w:keepLines/>
       <w:widowControl/>
+      <w:suppressAutoHyphens w:val="true"/>
       <w:bidi w:val="0"/>
       <w:spacing w:before="0" w:after="0"/>
       <w:jc w:val="center"/>
@@ -2921,6 +2951,7 @@
       <w:keepNext w:val="true"/>
       <w:keepLines/>
       <w:widowControl/>
+      <w:suppressAutoHyphens w:val="true"/>
       <w:bidi w:val="0"/>
       <w:spacing w:before="0" w:after="0"/>
       <w:jc w:val="center"/>
@@ -3064,6 +3095,28 @@
     <w:link w:val="VerbatimChar"/>
     <w:qFormat/>
     <w:pPr/>
+    <w:rPr/>
+  </w:style>
+  <w:style w:type="paragraph" w:styleId="HeaderandFooter">
+    <w:name w:val="Header and Footer"/>
+    <w:basedOn w:val="Normal"/>
+    <w:qFormat/>
+    <w:pPr>
+      <w:suppressLineNumbers/>
+      <w:tabs>
+        <w:tab w:val="clear" w:pos="720"/>
+        <w:tab w:val="center" w:pos="4320" w:leader="none"/>
+        <w:tab w:val="right" w:pos="8640" w:leader="none"/>
+      </w:tabs>
+    </w:pPr>
+    <w:rPr/>
+  </w:style>
+  <w:style w:type="paragraph" w:styleId="Footer">
+    <w:name w:val="Footer"/>
+    <w:basedOn w:val="HeaderandFooter"/>
+    <w:pPr>
+      <w:suppressLineNumbers/>
+    </w:pPr>
     <w:rPr/>
   </w:style>
   <w:style w:type="table" w:default="1" w:styleId="TableNormal">

--- a/CV.docx
+++ b/CV.docx
@@ -19,80 +19,750 @@
     </w:p>
     <w:p>
       <w:pPr>
+        <w:pStyle w:val="Compact"/>
+        <w:numPr>
+          <w:ilvl w:val="0"/>
+          <w:numId w:val="1"/>
+        </w:numPr>
+        <w:rPr/>
+      </w:pPr>
+      <w:r>
+        <w:rPr>
+          <w:b/>
+        </w:rPr>
+        <w:t>Email:</w:t>
+      </w:r>
+      <w:r>
+        <w:rPr/>
+        <w:t xml:space="preserve"> mark.stringer@gmail.com</w:t>
+      </w:r>
+    </w:p>
+    <w:p>
+      <w:pPr>
+        <w:pStyle w:val="Compact"/>
+        <w:numPr>
+          <w:ilvl w:val="0"/>
+          <w:numId w:val="1"/>
+        </w:numPr>
+        <w:rPr/>
+      </w:pPr>
+      <w:r>
+        <w:rPr>
+          <w:b/>
+        </w:rPr>
+        <w:t>Phone:</w:t>
+      </w:r>
+      <w:r>
+        <w:rPr/>
+        <w:t xml:space="preserve"> 07803 257 982</w:t>
+      </w:r>
+    </w:p>
+    <w:p>
+      <w:pPr>
+        <w:pStyle w:val="Heading2"/>
+        <w:rPr/>
+      </w:pPr>
+      <w:bookmarkStart w:id="1" w:name="agile-coach-scrum-master-and-trainer"/>
+      <w:r>
+        <w:rPr/>
+        <w:t>Agile Coach, Scrum Master, and Trainer</w:t>
+      </w:r>
+      <w:bookmarkEnd w:id="1"/>
+    </w:p>
+    <w:p>
+      <w:pPr>
+        <w:pStyle w:val="Heading3"/>
+        <w:rPr/>
+      </w:pPr>
+      <w:bookmarkStart w:id="2" w:name="summary"/>
+      <w:r>
+        <w:rPr/>
+        <w:t>SUMMARY</w:t>
+      </w:r>
+      <w:bookmarkEnd w:id="2"/>
+    </w:p>
+    <w:p>
+      <w:pPr>
+        <w:pStyle w:val="FirstParagraph"/>
+        <w:rPr/>
+      </w:pPr>
+      <w:r>
+        <w:rPr/>
+        <w:t>Agile Delivery Coach and Lead: - Specialist in helping teams and organizations deliver projects. - Methodology-agnostic, utilizing Scrum, XP, Kanban, and SAFE principles.</w:t>
+      </w:r>
+    </w:p>
+    <w:p>
+      <w:pPr>
+        <w:pStyle w:val="TextBody"/>
+        <w:rPr/>
+      </w:pPr>
+      <w:r>
+        <w:rPr/>
+        <w:t>Agile Course Author and Trainer: - Conduct in-house and delegate training sessions on Agile project management. - Developed Agile Foundation Certificate course certified by the British Computer Society (BCS). - Emphasizes interactive training methods over traditional presentations.</w:t>
+      </w:r>
+    </w:p>
+    <w:p>
+      <w:pPr>
+        <w:pStyle w:val="Heading3"/>
+        <w:rPr/>
+      </w:pPr>
+      <w:bookmarkStart w:id="3" w:name="core-skills"/>
+      <w:r>
+        <w:rPr/>
+        <w:t>Core Skills</w:t>
+      </w:r>
+      <w:bookmarkEnd w:id="3"/>
+    </w:p>
+    <w:p>
+      <w:pPr>
+        <w:pStyle w:val="Compact"/>
+        <w:numPr>
+          <w:ilvl w:val="0"/>
+          <w:numId w:val="25"/>
+        </w:numPr>
+        <w:rPr/>
+      </w:pPr>
+      <w:r>
+        <w:rPr/>
+        <w:t>Agile coaching</w:t>
+      </w:r>
+    </w:p>
+    <w:p>
+      <w:pPr>
+        <w:pStyle w:val="Compact"/>
+        <w:numPr>
+          <w:ilvl w:val="0"/>
+          <w:numId w:val="26"/>
+        </w:numPr>
+        <w:rPr/>
+      </w:pPr>
+      <w:r>
+        <w:rPr/>
+        <w:t>Agile delivery</w:t>
+      </w:r>
+    </w:p>
+    <w:p>
+      <w:pPr>
+        <w:pStyle w:val="Compact"/>
+        <w:numPr>
+          <w:ilvl w:val="0"/>
+          <w:numId w:val="27"/>
+        </w:numPr>
+        <w:rPr/>
+      </w:pPr>
+      <w:r>
+        <w:rPr/>
+        <w:t>Training authorship and delivery</w:t>
+      </w:r>
+    </w:p>
+    <w:p>
+      <w:pPr>
+        <w:pStyle w:val="Heading3"/>
+        <w:rPr/>
+      </w:pPr>
+      <w:bookmarkStart w:id="4" w:name="security-clearance"/>
+      <w:r>
+        <w:rPr/>
+        <w:t>Security Clearance</w:t>
+      </w:r>
+      <w:bookmarkEnd w:id="4"/>
+    </w:p>
+    <w:p>
+      <w:pPr>
+        <w:pStyle w:val="Compact"/>
+        <w:numPr>
+          <w:ilvl w:val="0"/>
+          <w:numId w:val="28"/>
+        </w:numPr>
+        <w:rPr/>
+      </w:pPr>
+      <w:r>
+        <w:rPr/>
+        <w:t>SC security cleared (renewed April 2023)</w:t>
+      </w:r>
+    </w:p>
+    <w:p>
+      <w:pPr>
+        <w:pStyle w:val="Heading2"/>
+        <w:rPr/>
+      </w:pPr>
+      <w:bookmarkStart w:id="5" w:name="employment"/>
+      <w:r>
+        <w:rPr/>
+        <w:t>EMPLOYMENT</w:t>
+      </w:r>
+      <w:bookmarkEnd w:id="5"/>
+    </w:p>
+    <w:p>
+      <w:pPr>
+        <w:pStyle w:val="Heading3"/>
+        <w:rPr/>
+      </w:pPr>
+      <w:bookmarkStart w:id="6" w:name="X0d47122b6d00b35143e1981639de73710e11112"/>
+      <w:r>
+        <w:rPr/>
+        <w:t>Delivery Lead - Marvell Consulting (Jan ’18 - July ’23)</w:t>
+      </w:r>
+      <w:bookmarkEnd w:id="6"/>
+    </w:p>
+    <w:p>
+      <w:pPr>
+        <w:pStyle w:val="Compact"/>
+        <w:numPr>
+          <w:ilvl w:val="0"/>
+          <w:numId w:val="29"/>
+        </w:numPr>
+        <w:rPr/>
+      </w:pPr>
+      <w:r>
+        <w:rPr/>
+        <w:t>Responsible for all aspects of delivery implementation and strategy on 5 successful projects.</w:t>
+      </w:r>
+    </w:p>
+    <w:p>
+      <w:pPr>
+        <w:pStyle w:val="Compact"/>
+        <w:numPr>
+          <w:ilvl w:val="0"/>
+          <w:numId w:val="30"/>
+        </w:numPr>
+        <w:rPr/>
+      </w:pPr>
+      <w:r>
+        <w:rPr/>
+        <w:t>Clients include the UK Home Office, the National Health Service, the Greater London Authority, and the Welsh government.</w:t>
+      </w:r>
+    </w:p>
+    <w:p>
+      <w:pPr>
+        <w:pStyle w:val="Compact"/>
+        <w:numPr>
+          <w:ilvl w:val="0"/>
+          <w:numId w:val="31"/>
+        </w:numPr>
+        <w:rPr/>
+      </w:pPr>
+      <w:r>
+        <w:rPr/>
+        <w:t>Authored and pitched bids, facilitated high-level plans and estimates.</w:t>
+      </w:r>
+    </w:p>
+    <w:p>
+      <w:pPr>
+        <w:pStyle w:val="Heading3"/>
+        <w:rPr/>
+      </w:pPr>
+      <w:bookmarkStart w:id="7" w:name="Xaa3ddbbd5cc63f69d0ec44ec17b1ec5cc313e36"/>
+      <w:r>
+        <w:rPr/>
+        <w:t>Home Office - Animals in Science Licensing - Marvell Consulting (Jan ’18 - July ’23)</w:t>
+      </w:r>
+      <w:bookmarkEnd w:id="7"/>
+    </w:p>
+    <w:p>
+      <w:pPr>
+        <w:pStyle w:val="Compact"/>
+        <w:numPr>
+          <w:ilvl w:val="0"/>
+          <w:numId w:val="32"/>
+        </w:numPr>
+        <w:rPr/>
+      </w:pPr>
+      <w:r>
+        <w:rPr/>
+        <w:t>Co-authored a winning bid and served as a Scrum Master for a greenfield development project.</w:t>
+      </w:r>
+    </w:p>
+    <w:p>
+      <w:pPr>
+        <w:pStyle w:val="Compact"/>
+        <w:numPr>
+          <w:ilvl w:val="0"/>
+          <w:numId w:val="33"/>
+        </w:numPr>
+        <w:rPr/>
+      </w:pPr>
+      <w:r>
+        <w:rPr/>
+        <w:t>Project delivered on time with agreed scope. Second bid won in March 2020.</w:t>
+      </w:r>
+    </w:p>
+    <w:p>
+      <w:pPr>
+        <w:pStyle w:val="Compact"/>
+        <w:numPr>
+          <w:ilvl w:val="0"/>
+          <w:numId w:val="34"/>
+        </w:numPr>
+        <w:rPr/>
+      </w:pPr>
+      <w:r>
+        <w:rPr/>
+        <w:t>Technologies used: node.js, react, AWS.</w:t>
+      </w:r>
+    </w:p>
+    <w:p>
+      <w:pPr>
+        <w:pStyle w:val="Heading3"/>
+        <w:rPr/>
+      </w:pPr>
+      <w:bookmarkStart w:id="8" w:name="X7be78141af8a78819fcc46d76998f989e873509"/>
+      <w:r>
+        <w:rPr/>
+        <w:t>NHSX Interoperability Standards Directory - Marvell Consulting Ltd (Mar ’21 - November ’22)</w:t>
+      </w:r>
+      <w:bookmarkEnd w:id="8"/>
+    </w:p>
+    <w:p>
+      <w:pPr>
+        <w:pStyle w:val="Compact"/>
+        <w:numPr>
+          <w:ilvl w:val="0"/>
+          <w:numId w:val="35"/>
+        </w:numPr>
+        <w:rPr/>
+      </w:pPr>
+      <w:r>
+        <w:rPr/>
+        <w:t>Set up Agile ceremonies and artifacts for the project.</w:t>
+      </w:r>
+    </w:p>
+    <w:p>
+      <w:pPr>
+        <w:pStyle w:val="Compact"/>
+        <w:numPr>
+          <w:ilvl w:val="0"/>
+          <w:numId w:val="36"/>
+        </w:numPr>
+        <w:rPr/>
+      </w:pPr>
+      <w:r>
+        <w:rPr/>
+        <w:t>Project delivered in a short time frame of eight weeks, leading to a follow-on bid win.</w:t>
+      </w:r>
+    </w:p>
+    <w:p>
+      <w:pPr>
+        <w:pStyle w:val="Compact"/>
+        <w:numPr>
+          <w:ilvl w:val="0"/>
+          <w:numId w:val="37"/>
+        </w:numPr>
+        <w:rPr/>
+      </w:pPr>
+      <w:r>
+        <w:rPr/>
+        <w:t>Releases of private Beta and public Beta on-time through Summer 2022</w:t>
+      </w:r>
+    </w:p>
+    <w:p>
+      <w:pPr>
+        <w:pStyle w:val="Heading3"/>
+        <w:rPr/>
+      </w:pPr>
+      <w:bookmarkStart w:id="9" w:name="X847d7b4a2be08a871558d0c40739b8035b8fb94"/>
+      <w:r>
+        <w:rPr/>
+        <w:t>Stats Wales Discovery - Marvell Consulting Ltd (Mar ’21 - December ’23)</w:t>
+      </w:r>
+      <w:bookmarkEnd w:id="9"/>
+    </w:p>
+    <w:p>
+      <w:pPr>
+        <w:pStyle w:val="Compact"/>
+        <w:numPr>
+          <w:ilvl w:val="0"/>
+          <w:numId w:val="38"/>
+        </w:numPr>
+        <w:rPr/>
+      </w:pPr>
+      <w:r>
+        <w:rPr/>
+        <w:t>Co-authored a winning bid and delivered a discovery phase investigation for the Welsh government.</w:t>
+      </w:r>
+    </w:p>
+    <w:p>
+      <w:pPr>
+        <w:pStyle w:val="Compact"/>
+        <w:numPr>
+          <w:ilvl w:val="0"/>
+          <w:numId w:val="39"/>
+        </w:numPr>
+        <w:rPr/>
+      </w:pPr>
+      <w:r>
+        <w:rPr/>
+        <w:t>Delivered a report with high-level plan and cost estimations for the replacement service.</w:t>
+      </w:r>
+    </w:p>
+    <w:p>
+      <w:pPr>
+        <w:pStyle w:val="Compact"/>
+        <w:numPr>
+          <w:ilvl w:val="0"/>
+          <w:numId w:val="40"/>
+        </w:numPr>
+        <w:rPr/>
+      </w:pPr>
+      <w:r>
+        <w:rPr/>
+        <w:t>Marvell Consulting won the bid to deliver Alpha and Beta phases</w:t>
+      </w:r>
+    </w:p>
+    <w:p>
+      <w:pPr>
+        <w:pStyle w:val="Heading3"/>
+        <w:rPr/>
+      </w:pPr>
+      <w:bookmarkStart w:id="10" w:name="soprasteria-ltd-jan-14-dec-17"/>
+      <w:r>
+        <w:rPr/>
+        <w:t>SopraSteria Ltd (Jan ’14 – Dec ’17)</w:t>
+      </w:r>
+      <w:bookmarkEnd w:id="10"/>
+    </w:p>
+    <w:p>
+      <w:pPr>
         <w:pStyle w:val="Heading4"/>
         <w:rPr/>
       </w:pPr>
-      <w:bookmarkStart w:id="1" w:name="mark.stringergmail.com"/>
-      <w:r>
-        <w:rPr/>
-        <w:t>mark.stringer@gmail.com</w:t>
-      </w:r>
-      <w:bookmarkEnd w:id="1"/>
+      <w:bookmarkStart w:id="11" w:name="X589af39472820cefe724495d404ba7ab3c7b8c8"/>
+      <w:r>
+        <w:rPr/>
+        <w:t>Agile Coach/Scrum Master - giffgaff (Jan ’16 to July ’17)</w:t>
+      </w:r>
+      <w:bookmarkEnd w:id="11"/>
+    </w:p>
+    <w:p>
+      <w:pPr>
+        <w:pStyle w:val="Compact"/>
+        <w:numPr>
+          <w:ilvl w:val="0"/>
+          <w:numId w:val="41"/>
+        </w:numPr>
+        <w:rPr/>
+      </w:pPr>
+      <w:r>
+        <w:rPr/>
+        <w:t>Provided coaching for six Scrum teams and executive-level guidance.</w:t>
+      </w:r>
+    </w:p>
+    <w:p>
+      <w:pPr>
+        <w:pStyle w:val="Compact"/>
+        <w:numPr>
+          <w:ilvl w:val="0"/>
+          <w:numId w:val="42"/>
+        </w:numPr>
+        <w:rPr/>
+      </w:pPr>
+      <w:r>
+        <w:rPr/>
+        <w:t>Technologies used: Python, PHP, Java, AWS.</w:t>
+      </w:r>
     </w:p>
     <w:p>
       <w:pPr>
         <w:pStyle w:val="Heading4"/>
         <w:rPr/>
       </w:pPr>
-      <w:bookmarkStart w:id="2" w:name="section"/>
-      <w:r>
-        <w:rPr/>
-        <w:t>07803 257 982</w:t>
-      </w:r>
-      <w:bookmarkEnd w:id="2"/>
+      <w:bookmarkStart w:id="12" w:name="X516f7c24843e0db4b204494ceac418dbb9de488"/>
+      <w:r>
+        <w:rPr/>
+        <w:t>Agile Coach/Scrum Master – Ministry of Justice(Feb ’15 - Sep ’15)</w:t>
+      </w:r>
+      <w:bookmarkEnd w:id="12"/>
+    </w:p>
+    <w:p>
+      <w:pPr>
+        <w:pStyle w:val="Compact"/>
+        <w:numPr>
+          <w:ilvl w:val="0"/>
+          <w:numId w:val="43"/>
+        </w:numPr>
+        <w:rPr/>
+      </w:pPr>
+      <w:r>
+        <w:rPr/>
+        <w:t>Coached a high-profile government project from “greenfield” to maturity.</w:t>
+      </w:r>
+    </w:p>
+    <w:p>
+      <w:pPr>
+        <w:pStyle w:val="Compact"/>
+        <w:numPr>
+          <w:ilvl w:val="0"/>
+          <w:numId w:val="44"/>
+        </w:numPr>
+        <w:rPr/>
+      </w:pPr>
+      <w:r>
+        <w:rPr/>
+        <w:t>Technologies used: open-source Unix stack, Java, AWS.</w:t>
+      </w:r>
+    </w:p>
+    <w:p>
+      <w:pPr>
+        <w:pStyle w:val="Heading3"/>
+        <w:rPr/>
+      </w:pPr>
+      <w:bookmarkStart w:id="13" w:name="tata-consulting-services-feb-12-dec-13"/>
+      <w:r>
+        <w:rPr/>
+        <w:t>Tata Consulting Services (Feb ’12 – Dec ’13)</w:t>
+      </w:r>
+      <w:bookmarkEnd w:id="13"/>
+    </w:p>
+    <w:p>
+      <w:pPr>
+        <w:pStyle w:val="Heading4"/>
+        <w:rPr/>
+      </w:pPr>
+      <w:bookmarkStart w:id="14" w:name="X295ad183e5eeca8093d632bfd7b79fe726eee8f"/>
+      <w:r>
+        <w:rPr/>
+        <w:t>Senior Agile Consultant (Jul ’12 –Dec ’13) – Lloyd’s Bank, London</w:t>
+      </w:r>
+      <w:bookmarkEnd w:id="14"/>
+    </w:p>
+    <w:p>
+      <w:pPr>
+        <w:pStyle w:val="Compact"/>
+        <w:numPr>
+          <w:ilvl w:val="0"/>
+          <w:numId w:val="45"/>
+        </w:numPr>
+        <w:rPr/>
+      </w:pPr>
+      <w:r>
+        <w:rPr/>
+        <w:t>Led Agile coaching and transformation across a cost reduction program.</w:t>
+      </w:r>
+    </w:p>
+    <w:p>
+      <w:pPr>
+        <w:pStyle w:val="Compact"/>
+        <w:numPr>
+          <w:ilvl w:val="0"/>
+          <w:numId w:val="46"/>
+        </w:numPr>
+        <w:rPr/>
+      </w:pPr>
+      <w:r>
+        <w:rPr/>
+        <w:t>Technologies used: Pega workflow management.</w:t>
+      </w:r>
+    </w:p>
+    <w:p>
+      <w:pPr>
+        <w:pStyle w:val="Heading4"/>
+        <w:rPr/>
+      </w:pPr>
+      <w:bookmarkStart w:id="15" w:name="Xfd47137cd3570f09c6ada3ea5d4594d9f4a7239"/>
+      <w:r>
+        <w:rPr/>
+        <w:t>Agile Coach (Feb ’12 – Jun ’12) – JP Morgan Chase, Kansas City, USA</w:t>
+      </w:r>
+      <w:bookmarkEnd w:id="15"/>
+    </w:p>
+    <w:p>
+      <w:pPr>
+        <w:pStyle w:val="Compact"/>
+        <w:numPr>
+          <w:ilvl w:val="0"/>
+          <w:numId w:val="47"/>
+        </w:numPr>
+        <w:rPr/>
+      </w:pPr>
+      <w:r>
+        <w:rPr/>
+        <w:t>Led Agile transformation for four teams, focusing on TDD and CI.</w:t>
+      </w:r>
+    </w:p>
+    <w:p>
+      <w:pPr>
+        <w:pStyle w:val="Compact"/>
+        <w:numPr>
+          <w:ilvl w:val="0"/>
+          <w:numId w:val="48"/>
+        </w:numPr>
+        <w:rPr/>
+      </w:pPr>
+      <w:r>
+        <w:rPr/>
+        <w:t>Restructured the PMO function to work with Agile development teams.</w:t>
+      </w:r>
+    </w:p>
+    <w:p>
+      <w:pPr>
+        <w:pStyle w:val="Compact"/>
+        <w:numPr>
+          <w:ilvl w:val="0"/>
+          <w:numId w:val="49"/>
+        </w:numPr>
+        <w:rPr/>
+      </w:pPr>
+      <w:r>
+        <w:rPr/>
+        <w:t>Technologies used: Java, COBOL.</w:t>
+      </w:r>
+    </w:p>
+    <w:p>
+      <w:pPr>
+        <w:pStyle w:val="Heading3"/>
+        <w:rPr/>
+      </w:pPr>
+      <w:bookmarkStart w:id="16" w:name="fry-it-ltd-nov-11-feb-12"/>
+      <w:r>
+        <w:rPr/>
+        <w:t>Fry-IT Ltd (Nov ’11 – Feb ’12)</w:t>
+      </w:r>
+      <w:bookmarkEnd w:id="16"/>
+    </w:p>
+    <w:p>
+      <w:pPr>
+        <w:pStyle w:val="Compact"/>
+        <w:numPr>
+          <w:ilvl w:val="0"/>
+          <w:numId w:val="50"/>
+        </w:numPr>
+        <w:rPr/>
+      </w:pPr>
+      <w:r>
+        <w:rPr/>
+        <w:t>Scrum Master responsible for Agile aspects of software development.</w:t>
+      </w:r>
+    </w:p>
+    <w:p>
+      <w:pPr>
+        <w:pStyle w:val="Heading3"/>
+        <w:rPr/>
+      </w:pPr>
+      <w:bookmarkStart w:id="17" w:name="X255ccdb810f46a59b2b16e285fc8b9a74fabe79"/>
+      <w:r>
+        <w:rPr/>
+        <w:t>John Wiley and Sons Ltd, Online Library (Dec ’09 – Oct ’11)</w:t>
+      </w:r>
+      <w:bookmarkEnd w:id="17"/>
+    </w:p>
+    <w:p>
+      <w:pPr>
+        <w:pStyle w:val="Heading4"/>
+        <w:rPr/>
+      </w:pPr>
+      <w:bookmarkStart w:id="18" w:name="scrum-master-and-project-manager"/>
+      <w:r>
+        <w:rPr/>
+        <w:t>Scrum Master and Project Manager</w:t>
+      </w:r>
+      <w:bookmarkEnd w:id="18"/>
+    </w:p>
+    <w:p>
+      <w:pPr>
+        <w:pStyle w:val="Compact"/>
+        <w:numPr>
+          <w:ilvl w:val="0"/>
+          <w:numId w:val="51"/>
+        </w:numPr>
+        <w:rPr/>
+      </w:pPr>
+      <w:r>
+        <w:rPr/>
+        <w:t>Delivered a $30m project, managing six Agile development teams.</w:t>
+      </w:r>
+    </w:p>
+    <w:p>
+      <w:pPr>
+        <w:pStyle w:val="Compact"/>
+        <w:numPr>
+          <w:ilvl w:val="0"/>
+          <w:numId w:val="52"/>
+        </w:numPr>
+        <w:rPr/>
+      </w:pPr>
+      <w:r>
+        <w:rPr/>
+        <w:t>Managed software development, reporting to senior management, and release planning.</w:t>
+      </w:r>
+    </w:p>
+    <w:p>
+      <w:pPr>
+        <w:pStyle w:val="Compact"/>
+        <w:numPr>
+          <w:ilvl w:val="0"/>
+          <w:numId w:val="53"/>
+        </w:numPr>
+        <w:rPr/>
+      </w:pPr>
+      <w:r>
+        <w:rPr/>
+        <w:t>Technologies used: Java.</w:t>
+      </w:r>
     </w:p>
     <w:p>
       <w:pPr>
         <w:pStyle w:val="Heading2"/>
         <w:rPr/>
       </w:pPr>
-      <w:bookmarkStart w:id="3" w:name="agile-coach-scrum-master-and-trainer"/>
-      <w:r>
-        <w:rPr/>
-        <w:t>Agile Coach, Scrum Master and Trainer</w:t>
-      </w:r>
-      <w:bookmarkEnd w:id="3"/>
-    </w:p>
-    <w:p>
-      <w:pPr>
-        <w:pStyle w:val="Heading1"/>
-        <w:rPr/>
-      </w:pPr>
-      <w:bookmarkStart w:id="4" w:name="summary"/>
-      <w:r>
-        <w:rPr/>
-        <w:t>SUMMARY</w:t>
-      </w:r>
-      <w:bookmarkEnd w:id="4"/>
+      <w:bookmarkStart w:id="19" w:name="agile-lab-jun-07-dec-09"/>
+      <w:r>
+        <w:rPr/>
+        <w:t>Agile Lab (Jun ’07 – Dec ’09)</w:t>
+      </w:r>
+      <w:bookmarkEnd w:id="19"/>
+    </w:p>
+    <w:p>
+      <w:pPr>
+        <w:pStyle w:val="Compact"/>
+        <w:numPr>
+          <w:ilvl w:val="0"/>
+          <w:numId w:val="54"/>
+        </w:numPr>
+        <w:rPr/>
+      </w:pPr>
+      <w:r>
+        <w:rPr/>
+        <w:t>Agile Project Management Consultant.</w:t>
+      </w:r>
+    </w:p>
+    <w:p>
+      <w:pPr>
+        <w:pStyle w:val="Compact"/>
+        <w:numPr>
+          <w:ilvl w:val="0"/>
+          <w:numId w:val="55"/>
+        </w:numPr>
+        <w:rPr/>
+      </w:pPr>
+      <w:r>
+        <w:rPr/>
+        <w:t>Developed training materials and coached new Agile teams.</w:t>
+      </w:r>
     </w:p>
     <w:p>
       <w:pPr>
         <w:pStyle w:val="Heading2"/>
         <w:rPr/>
       </w:pPr>
-      <w:bookmarkStart w:id="5" w:name="agile-delivery-coach-and-lead"/>
-      <w:r>
-        <w:rPr/>
-        <w:t>Agile Delivery Coach and Lead:</w:t>
-      </w:r>
-      <w:bookmarkEnd w:id="5"/>
-    </w:p>
-    <w:p>
-      <w:pPr>
-        <w:pStyle w:val="FirstParagraph"/>
-        <w:rPr/>
-      </w:pPr>
-      <w:r>
-        <w:rPr/>
-        <w:t xml:space="preserve">My specialist area is helping teams and organizations deliver their projects. I am methodology-agnostic, using ideas from Scrum, XP, Kanban, </w:t>
-      </w:r>
-      <w:r>
-        <w:rPr/>
-        <w:t xml:space="preserve">and </w:t>
-      </w:r>
-      <w:r>
-        <w:rPr/>
-        <w:t>SAFE.</w:t>
+      <w:bookmarkStart w:id="20" w:name="university-of-sussex-feb-05---jun-07"/>
+      <w:r>
+        <w:rPr/>
+        <w:t>University of Sussex (Feb ’05 - Jun ’07)</w:t>
+      </w:r>
+      <w:bookmarkEnd w:id="20"/>
+    </w:p>
+    <w:p>
+      <w:pPr>
+        <w:pStyle w:val="Compact"/>
+        <w:numPr>
+          <w:ilvl w:val="0"/>
+          <w:numId w:val="56"/>
+        </w:numPr>
+        <w:rPr/>
+      </w:pPr>
+      <w:r>
+        <w:rPr/>
+        <w:t>Applications Researcher and Software Development Project Manager.</w:t>
       </w:r>
     </w:p>
     <w:p>
@@ -100,21 +770,25 @@
         <w:pStyle w:val="Heading2"/>
         <w:rPr/>
       </w:pPr>
-      <w:bookmarkStart w:id="6" w:name="agile-course-author-and-trainer"/>
-      <w:r>
-        <w:rPr/>
-        <w:t>Agile Course Author and Trainer:</w:t>
-      </w:r>
-      <w:bookmarkEnd w:id="6"/>
-    </w:p>
-    <w:p>
-      <w:pPr>
-        <w:pStyle w:val="FirstParagraph"/>
-        <w:rPr/>
-      </w:pPr>
-      <w:r>
-        <w:rPr/>
-        <w:t>I conduct in-house and delegate training sessions on Agile project management. I prepare all materials, exercises and collateral. I developed an Agile Foundation Certificate course which has been certified by the British Computer Society(BCS). The course relies entirely on activities, discussion and reflection (training from the back of the room) as training methods rather than traditional PowerPoint presentations.</w:t>
+      <w:bookmarkStart w:id="21" w:name="soda-creative-jul-04---feb-05"/>
+      <w:r>
+        <w:rPr/>
+        <w:t>Soda Creative (Jul ’04 - Feb ’05)</w:t>
+      </w:r>
+      <w:bookmarkEnd w:id="21"/>
+    </w:p>
+    <w:p>
+      <w:pPr>
+        <w:pStyle w:val="Compact"/>
+        <w:numPr>
+          <w:ilvl w:val="0"/>
+          <w:numId w:val="57"/>
+        </w:numPr>
+        <w:rPr/>
+      </w:pPr>
+      <w:r>
+        <w:rPr/>
+        <w:t>Project Manager, led an Agile project for an internet bank.</w:t>
       </w:r>
     </w:p>
     <w:p>
@@ -122,21 +796,25 @@
         <w:pStyle w:val="Heading2"/>
         <w:rPr/>
       </w:pPr>
-      <w:bookmarkStart w:id="7" w:name="core-skills"/>
-      <w:r>
-        <w:rPr/>
-        <w:t>Core Skills:</w:t>
-      </w:r>
-      <w:bookmarkEnd w:id="7"/>
-    </w:p>
-    <w:p>
-      <w:pPr>
-        <w:pStyle w:val="FirstParagraph"/>
-        <w:rPr/>
-      </w:pPr>
-      <w:r>
-        <w:rPr/>
-        <w:t>Agile coaching, Agile delivery.</w:t>
+      <w:bookmarkStart w:id="22" w:name="university-of-cambridge-oct-02---jul-04"/>
+      <w:r>
+        <w:rPr/>
+        <w:t>University of Cambridge (Oct ’02 - Jul ’04)</w:t>
+      </w:r>
+      <w:bookmarkEnd w:id="22"/>
+    </w:p>
+    <w:p>
+      <w:pPr>
+        <w:pStyle w:val="Compact"/>
+        <w:numPr>
+          <w:ilvl w:val="0"/>
+          <w:numId w:val="58"/>
+        </w:numPr>
+        <w:rPr/>
+      </w:pPr>
+      <w:r>
+        <w:rPr/>
+        <w:t>UI Researcher.</w:t>
       </w:r>
     </w:p>
     <w:p>
@@ -144,881 +822,294 @@
         <w:pStyle w:val="Heading2"/>
         <w:rPr/>
       </w:pPr>
-      <w:bookmarkStart w:id="8" w:name="security-clearance"/>
-      <w:r>
-        <w:rPr/>
-        <w:t>Security Clearance</w:t>
-      </w:r>
-      <w:bookmarkEnd w:id="8"/>
-    </w:p>
-    <w:p>
-      <w:pPr>
-        <w:pStyle w:val="FirstParagraph"/>
-        <w:rPr/>
-      </w:pPr>
-      <w:r>
-        <w:rPr/>
-        <w:t>SC security cleared (renewed April 2023)</w:t>
-      </w:r>
-    </w:p>
-    <w:p>
-      <w:pPr>
-        <w:pStyle w:val="Heading1"/>
-        <w:rPr/>
-      </w:pPr>
-      <w:bookmarkStart w:id="9" w:name="employment"/>
-      <w:r>
-        <w:rPr/>
-        <w:t>EMPLOYMENT</w:t>
-      </w:r>
-      <w:bookmarkEnd w:id="9"/>
+      <w:bookmarkStart w:id="23" w:name="X3c9b0c7c125b14cccb24ce1dd4d6c5f09cac3f7"/>
+      <w:r>
+        <w:rPr/>
+        <w:t>Xerox Research Centre Europe (Mar ’98 – Oct ’02)</w:t>
+      </w:r>
+      <w:bookmarkEnd w:id="23"/>
+    </w:p>
+    <w:p>
+      <w:pPr>
+        <w:pStyle w:val="Compact"/>
+        <w:numPr>
+          <w:ilvl w:val="0"/>
+          <w:numId w:val="59"/>
+        </w:numPr>
+        <w:rPr/>
+      </w:pPr>
+      <w:r>
+        <w:rPr/>
+        <w:t>Researcher.</w:t>
+      </w:r>
     </w:p>
     <w:p>
       <w:pPr>
         <w:pStyle w:val="Heading2"/>
         <w:rPr/>
       </w:pPr>
-      <w:bookmarkStart w:id="10" w:name="X0d47122b6d00b35143e1981639de73710e11112"/>
-      <w:r>
-        <w:rPr/>
-        <w:t>Delivery Lead - Marvell Consulting (Jan '18 - July ’23)</w:t>
-      </w:r>
-      <w:bookmarkEnd w:id="10"/>
-    </w:p>
-    <w:p>
-      <w:pPr>
-        <w:pStyle w:val="FirstParagraph"/>
-        <w:rPr/>
-      </w:pPr>
-      <w:r>
-        <w:rPr/>
-        <w:t>Responsible for all aspects of delivery implementation and strategy on 5 successful projects over 5 years for clients include the UK Home Office, the National Health Service, the Greater London Authority and the Welsh government. Responsible for authoring and pitching bids - facilitating the production of high level plans and estimates for Marvell Consulting.</w:t>
-      </w:r>
-      <w:r>
-        <w:rPr/>
-        <w:fldChar w:fldCharType="begin"/>
-      </w:r>
-      <w:r>
-        <w:rPr/>
-        <w:instrText xml:space="preserve"> PAGE </w:instrText>
-      </w:r>
-      <w:r>
-        <w:rPr/>
-        <w:fldChar w:fldCharType="separate"/>
-      </w:r>
-      <w:r>
-        <w:rPr/>
-        <w:t>2</w:t>
-      </w:r>
-      <w:r>
-        <w:rPr/>
-        <w:fldChar w:fldCharType="end"/>
-      </w:r>
+      <w:bookmarkStart w:id="24" w:name="ibm-oct-94-mar-98"/>
+      <w:r>
+        <w:rPr/>
+        <w:t>IBM (Oct ’94 – Mar ’98)</w:t>
+      </w:r>
+      <w:bookmarkEnd w:id="24"/>
+    </w:p>
+    <w:p>
+      <w:pPr>
+        <w:pStyle w:val="Compact"/>
+        <w:numPr>
+          <w:ilvl w:val="0"/>
+          <w:numId w:val="60"/>
+        </w:numPr>
+        <w:rPr/>
+      </w:pPr>
+      <w:r>
+        <w:rPr/>
+        <w:t>Software Developer.</w:t>
+      </w:r>
+    </w:p>
+    <w:p>
+      <w:pPr>
+        <w:pStyle w:val="Heading2"/>
+        <w:rPr/>
+      </w:pPr>
+      <w:bookmarkStart w:id="25" w:name="educationqualifications"/>
+      <w:r>
+        <w:rPr/>
+        <w:t>EDUCATION/QUALIFICATIONS</w:t>
+      </w:r>
+      <w:bookmarkEnd w:id="25"/>
     </w:p>
     <w:p>
       <w:pPr>
         <w:pStyle w:val="Heading3"/>
         <w:rPr/>
       </w:pPr>
-      <w:bookmarkStart w:id="11" w:name="Xaa3ddbbd5cc63f69d0ec44ec17b1ec5cc313e36"/>
-      <w:r>
-        <w:rPr/>
-        <w:t>Home Office - Animals in Science Licensing - Marvell Consulting (Jan '18 - July ’23)</w:t>
-      </w:r>
-      <w:bookmarkEnd w:id="11"/>
-    </w:p>
-    <w:p>
-      <w:pPr>
-        <w:pStyle w:val="FirstParagraph"/>
-        <w:rPr/>
-      </w:pPr>
-      <w:r>
-        <w:rPr/>
-        <w:t>Co-authored winning bid and then joined team as a scrum master working with a start-up on a greenfield development project. Project went live to deadline with agreed scope against a unmovable deadline, July 2019. Second bid for continued work won March 2020. The project was recently profiled in a Government Digital Service Blog.</w:t>
-      </w:r>
-    </w:p>
-    <w:p>
-      <w:pPr>
-        <w:pStyle w:val="TextBody"/>
-        <w:rPr/>
-      </w:pPr>
+      <w:bookmarkStart w:id="26" w:name="academic"/>
+      <w:r>
+        <w:rPr/>
+        <w:t>Academic</w:t>
+      </w:r>
+      <w:bookmarkEnd w:id="26"/>
+    </w:p>
+    <w:p>
+      <w:pPr>
+        <w:pStyle w:val="Compact"/>
+        <w:numPr>
+          <w:ilvl w:val="0"/>
+          <w:numId w:val="61"/>
+        </w:numPr>
+        <w:rPr/>
+      </w:pPr>
+      <w:r>
+        <w:rPr/>
+        <w:t>Diploma in German - Open University (’98-’00)</w:t>
+      </w:r>
+    </w:p>
+    <w:p>
+      <w:pPr>
+        <w:pStyle w:val="Compact"/>
+        <w:numPr>
+          <w:ilvl w:val="0"/>
+          <w:numId w:val="62"/>
+        </w:numPr>
+        <w:rPr/>
+      </w:pPr>
+      <w:r>
+        <w:rPr/>
+        <w:t>MSc in Cognitive Science – Birmingham University (’92-’93)</w:t>
+      </w:r>
+    </w:p>
+    <w:p>
+      <w:pPr>
+        <w:pStyle w:val="Compact"/>
+        <w:numPr>
+          <w:ilvl w:val="0"/>
+          <w:numId w:val="63"/>
+        </w:numPr>
+        <w:rPr/>
+      </w:pPr>
+      <w:r>
+        <w:rPr/>
+        <w:t>MA Hons Philosophy (2:1) – St Andrews (’87-’91)</w:t>
+      </w:r>
+    </w:p>
+    <w:p>
+      <w:pPr>
+        <w:pStyle w:val="Heading3"/>
+        <w:rPr/>
+      </w:pPr>
+      <w:bookmarkStart w:id="27" w:name="vocational"/>
+      <w:r>
+        <w:rPr/>
+        <w:t>Vocational</w:t>
+      </w:r>
+      <w:bookmarkEnd w:id="27"/>
+    </w:p>
+    <w:p>
+      <w:pPr>
+        <w:pStyle w:val="Compact"/>
+        <w:numPr>
+          <w:ilvl w:val="0"/>
+          <w:numId w:val="64"/>
+        </w:numPr>
+        <w:rPr/>
+      </w:pPr>
+      <w:r>
+        <w:rPr/>
+        <w:t>ICAGILE Certified – Agile Coaching</w:t>
+      </w:r>
+    </w:p>
+    <w:p>
+      <w:pPr>
+        <w:pStyle w:val="Compact"/>
+        <w:numPr>
+          <w:ilvl w:val="0"/>
+          <w:numId w:val="65"/>
+        </w:numPr>
+        <w:rPr/>
+      </w:pPr>
+      <w:r>
+        <w:rPr/>
+        <w:t>British Computer Society Agile Foundation Certificate</w:t>
+      </w:r>
+    </w:p>
+    <w:p>
+      <w:pPr>
+        <w:pStyle w:val="Compact"/>
+        <w:numPr>
+          <w:ilvl w:val="0"/>
+          <w:numId w:val="66"/>
+        </w:numPr>
+        <w:rPr/>
+      </w:pPr>
+      <w:r>
+        <w:rPr/>
+        <w:t>CSM (Certified Scrum Master)</w:t>
+      </w:r>
+    </w:p>
+    <w:p>
+      <w:pPr>
+        <w:pStyle w:val="Compact"/>
+        <w:numPr>
+          <w:ilvl w:val="0"/>
+          <w:numId w:val="67"/>
+        </w:numPr>
+        <w:rPr/>
+      </w:pPr>
+      <w:r>
+        <w:rPr/>
+        <w:t>SCJP (Sun Certified Java Programmer)</w:t>
+      </w:r>
+    </w:p>
+    <w:p>
+      <w:pPr>
+        <w:pStyle w:val="Compact"/>
+        <w:numPr>
+          <w:ilvl w:val="0"/>
+          <w:numId w:val="68"/>
+        </w:numPr>
+        <w:rPr/>
+      </w:pPr>
+      <w:r>
+        <w:rPr/>
+        <w:t>UK Driving Licence</w:t>
+      </w:r>
+    </w:p>
+    <w:p>
+      <w:pPr>
+        <w:pStyle w:val="Heading3"/>
+        <w:rPr/>
+      </w:pPr>
+      <w:bookmarkStart w:id="28" w:name="courses-recently-attended"/>
+      <w:r>
+        <w:rPr/>
+        <w:t>Courses Recently Attended</w:t>
+      </w:r>
+      <w:bookmarkEnd w:id="28"/>
+    </w:p>
+    <w:p>
+      <w:pPr>
+        <w:pStyle w:val="Compact"/>
+        <w:numPr>
+          <w:ilvl w:val="0"/>
+          <w:numId w:val="69"/>
+        </w:numPr>
+        <w:rPr/>
+      </w:pPr>
+      <w:r>
+        <w:rPr/>
+        <w:t>Liberating Structures</w:t>
+      </w:r>
+    </w:p>
+    <w:p>
+      <w:pPr>
+        <w:pStyle w:val="Compact"/>
+        <w:numPr>
+          <w:ilvl w:val="0"/>
+          <w:numId w:val="70"/>
+        </w:numPr>
+        <w:rPr/>
+      </w:pPr>
+      <w:r>
+        <w:rPr/>
+        <w:t>Coaching Tired Teams</w:t>
+      </w:r>
+    </w:p>
+    <w:p>
+      <w:pPr>
+        <w:pStyle w:val="Heading2"/>
+        <w:rPr/>
+      </w:pPr>
+      <w:bookmarkStart w:id="29" w:name="interests"/>
+      <w:r>
+        <w:rPr/>
+        <w:t>Interests</w:t>
+      </w:r>
+      <w:bookmarkEnd w:id="29"/>
+    </w:p>
+    <w:p>
+      <w:pPr>
+        <w:pStyle w:val="Compact"/>
+        <w:numPr>
+          <w:ilvl w:val="0"/>
+          <w:numId w:val="71"/>
+        </w:numPr>
+        <w:rPr/>
+      </w:pPr>
+      <w:r>
+        <w:rPr/>
+        <w:t>Hobbies: Open-mic stand-up comedy (150+ gigs to 2023).</w:t>
+      </w:r>
+    </w:p>
+    <w:p>
+      <w:pPr>
+        <w:pStyle w:val="Compact"/>
+        <w:numPr>
+          <w:ilvl w:val="0"/>
+          <w:numId w:val="72"/>
+        </w:numPr>
+        <w:spacing w:before="36" w:after="36"/>
+        <w:rPr/>
+      </w:pPr>
+      <w:r>
+        <w:rPr/>
+        <w:t xml:space="preserve">Currently writing a book about project management entitled </w:t>
+      </w:r>
       <w:hyperlink r:id="rId2">
         <w:r>
           <w:rPr>
             <w:rStyle w:val="InternetLink"/>
           </w:rPr>
-          <w:t>https://services.blog.gov.uk/2021/03/05/showing-the-rewards-of-user-centred-service-design-at-scale/</w:t>
+          <w:t>“Delivering the Impossible”</w:t>
         </w:r>
       </w:hyperlink>
     </w:p>
-    <w:p>
-      <w:pPr>
-        <w:pStyle w:val="TextBody"/>
-        <w:rPr/>
-      </w:pPr>
-      <w:r>
-        <w:rPr/>
-        <w:t>Technologies used: node.js, react, AWS.</w:t>
-      </w:r>
-    </w:p>
-    <w:p>
-      <w:pPr>
-        <w:pStyle w:val="Heading3"/>
-        <w:rPr/>
-      </w:pPr>
-      <w:bookmarkStart w:id="12" w:name="X6329935fd824300604d3908b714ef3fed5924ca"/>
-      <w:r>
-        <w:rPr/>
-        <w:t>NHSX Interoperabiity standards directory - Marvell Consulting Ltd (Mar '21 - November '22)</w:t>
-      </w:r>
-      <w:bookmarkEnd w:id="12"/>
-    </w:p>
-    <w:p>
-      <w:pPr>
-        <w:pStyle w:val="FirstParagraph"/>
-        <w:rPr/>
-      </w:pPr>
-      <w:r>
-        <w:rPr/>
-        <w:t>As part of the same successful team that delivered projects for the Home Office, we won a bid to conduct an initial phase of alpha and prototype development of a database of health standards.</w:t>
-      </w:r>
-    </w:p>
-    <w:p>
-      <w:pPr>
-        <w:pStyle w:val="TextBody"/>
-        <w:rPr/>
-      </w:pPr>
-      <w:r>
-        <w:rPr/>
-        <w:t>I set up all Agile ceremonies (stand up, planning, retrospective, show and tell) and artifacts (planning boards, road maps).</w:t>
-      </w:r>
-    </w:p>
-    <w:p>
-      <w:pPr>
-        <w:pStyle w:val="TextBody"/>
-        <w:rPr/>
-      </w:pPr>
-      <w:r>
-        <w:rPr/>
-        <w:t>The project delivered in its short timescale of eight weeks.</w:t>
-      </w:r>
-    </w:p>
-    <w:p>
-      <w:pPr>
-        <w:pStyle w:val="TextBody"/>
-        <w:rPr/>
-      </w:pPr>
-      <w:r>
-        <w:rPr/>
-        <w:t>On the back of this work we have now won a follow-on bid to deliver a fully working system over the next 6 months.</w:t>
-      </w:r>
-    </w:p>
-    <w:p>
-      <w:pPr>
-        <w:pStyle w:val="Heading3"/>
-        <w:rPr/>
-      </w:pPr>
-      <w:bookmarkStart w:id="13" w:name="X847d7b4a2be08a871558d0c40739b8035b8fb94"/>
-      <w:r>
-        <w:rPr/>
-        <w:t>Stats Wales Discovery - Marvell Consulting Ltd (Mar '21 - December '23)</w:t>
-      </w:r>
-      <w:bookmarkEnd w:id="13"/>
-    </w:p>
-    <w:p>
-      <w:pPr>
-        <w:pStyle w:val="FirstParagraph"/>
-        <w:rPr/>
-      </w:pPr>
-      <w:r>
-        <w:rPr/>
-        <w:t>Co-authored a winning bid and then delivered a discovery phase investigation into the requirements for a replacement for the statistical services platform for the Welsh government. Delivered a report that included a high-level plan, estimation of timings and costings for the development and delivery of a replacement service.</w:t>
-      </w:r>
-    </w:p>
-    <w:p>
-      <w:pPr>
-        <w:pStyle w:val="Heading2"/>
-        <w:rPr/>
-      </w:pPr>
-      <w:bookmarkStart w:id="14" w:name="soprasteria-ltd-jan-14-dec-17"/>
-      <w:r>
-        <w:rPr/>
-        <w:t>SopraSteria Ltd (Jan '14 – Dec '17)</w:t>
-      </w:r>
-      <w:bookmarkEnd w:id="14"/>
-    </w:p>
-    <w:p>
-      <w:pPr>
-        <w:pStyle w:val="Heading3"/>
-        <w:rPr/>
-      </w:pPr>
-      <w:bookmarkStart w:id="15" w:name="X589af39472820cefe724495d404ba7ab3c7b8c8"/>
-      <w:r>
-        <w:rPr/>
-        <w:t>Agile Coach/Scrum Master - giffgaff (Jan '16 to July '17)</w:t>
-      </w:r>
-      <w:bookmarkEnd w:id="15"/>
-    </w:p>
-    <w:p>
-      <w:pPr>
-        <w:pStyle w:val="FirstParagraph"/>
-        <w:rPr/>
-      </w:pPr>
-      <w:r>
-        <w:rPr/>
-        <w:t>Acting as Scrum Master to a team and providing coaching at executive level across six scrum teams, totaling over 100 people on the best use of an Agile approach to deliver the organization’s business goals.</w:t>
-      </w:r>
-    </w:p>
-    <w:p>
-      <w:pPr>
-        <w:pStyle w:val="TextBody"/>
-        <w:rPr/>
-      </w:pPr>
-      <w:r>
-        <w:rPr/>
-        <w:t>Technologies used: Python, PHP, Java, AWS.</w:t>
-      </w:r>
-    </w:p>
-    <w:p>
-      <w:pPr>
-        <w:pStyle w:val="Heading3"/>
-        <w:rPr/>
-      </w:pPr>
-      <w:bookmarkStart w:id="16" w:name="X516f7c24843e0db4b204494ceac418dbb9de488"/>
-      <w:r>
-        <w:rPr/>
-        <w:t>Agile Coach/Scrum Master – Ministry of Justice(Feb '15 - Sep '15)</w:t>
-      </w:r>
-      <w:bookmarkEnd w:id="16"/>
-    </w:p>
-    <w:p>
-      <w:pPr>
-        <w:pStyle w:val="FirstParagraph"/>
-        <w:rPr/>
-      </w:pPr>
-      <w:r>
-        <w:rPr/>
-        <w:t>Agile Coach on an extremely high profile government project which aimed to digitize the criminal justice process. Coached the programme from “greenfield” to maturity with 10 Agile teams working to product a “steel” thread minimum viable product that allowed a transaction to be processed from complaint to sentencing.</w:t>
-      </w:r>
-    </w:p>
-    <w:p>
-      <w:pPr>
-        <w:pStyle w:val="TextBody"/>
-        <w:rPr/>
-      </w:pPr>
-      <w:r>
-        <w:rPr/>
-        <w:t>Technologies used: open source unix stack, Java, AWS.</w:t>
-      </w:r>
-    </w:p>
-    <w:p>
-      <w:pPr>
-        <w:pStyle w:val="Heading2"/>
-        <w:rPr/>
-      </w:pPr>
-      <w:bookmarkStart w:id="17" w:name="tata-consulting-services-feb-12-dec-13"/>
-      <w:r>
-        <w:rPr/>
-        <w:t>Tata Consulting Services (Feb '12 – Dec '13)</w:t>
-      </w:r>
-      <w:bookmarkEnd w:id="17"/>
-    </w:p>
-    <w:p>
-      <w:pPr>
-        <w:pStyle w:val="Heading3"/>
-        <w:rPr/>
-      </w:pPr>
-      <w:bookmarkStart w:id="18" w:name="X295ad183e5eeca8093d632bfd7b79fe726eee8f"/>
-      <w:r>
-        <w:rPr/>
-        <w:t>Senior Agile Consultant (Jul '12 –Dec '13) – Lloyd's Bank, London</w:t>
-      </w:r>
-      <w:bookmarkEnd w:id="18"/>
-    </w:p>
-    <w:p>
-      <w:pPr>
-        <w:pStyle w:val="FirstParagraph"/>
-        <w:rPr/>
-      </w:pPr>
-      <w:r>
-        <w:rPr/>
-        <w:t>Responsible for producing and executing an Agile coaching and transformation strategy across a cost reduction programme involving 10 projects, 150 people.</w:t>
-      </w:r>
-    </w:p>
-    <w:p>
-      <w:pPr>
-        <w:pStyle w:val="TextBody"/>
-        <w:rPr/>
-      </w:pPr>
-      <w:r>
-        <w:rPr/>
-        <w:t>Tailoring an Agile coaching approach to a series of software development projects, stepping in to support management and delivery of projects.</w:t>
-      </w:r>
-    </w:p>
-    <w:p>
-      <w:pPr>
-        <w:pStyle w:val="TextBody"/>
-        <w:rPr/>
-      </w:pPr>
-      <w:r>
-        <w:rPr/>
-        <w:t>Technologies used, Pega workflow management.</w:t>
-      </w:r>
-    </w:p>
-    <w:p>
-      <w:pPr>
-        <w:pStyle w:val="Heading3"/>
-        <w:rPr/>
-      </w:pPr>
-      <w:bookmarkStart w:id="19" w:name="Xfd47137cd3570f09c6ada3ea5d4594d9f4a7239"/>
-      <w:r>
-        <w:rPr/>
-        <w:t>Agile Coach (Feb ’12 – Jun '12) – JP Morgan Chase, Kansas City, USA</w:t>
-      </w:r>
-      <w:bookmarkEnd w:id="19"/>
-    </w:p>
-    <w:p>
-      <w:pPr>
-        <w:pStyle w:val="FirstParagraph"/>
-        <w:rPr/>
-      </w:pPr>
-      <w:r>
-        <w:rPr/>
-        <w:t>Lead a programme of Agile transformation. Responsible for the coaching of four teams, totaling 60 people, in the application of Agile, from project kick-off to final delivery. This included coaching on the introduction and implementation of a TDD and CI strategy for development teams. Also responsible for restructuring the PMO function to work with Agile development teams.</w:t>
-      </w:r>
-    </w:p>
-    <w:p>
-      <w:pPr>
-        <w:pStyle w:val="TextBody"/>
-        <w:rPr/>
-      </w:pPr>
-      <w:r>
-        <w:rPr/>
-        <w:t>Technologies used: Java, COBOL.</w:t>
-      </w:r>
-    </w:p>
-    <w:p>
-      <w:pPr>
-        <w:pStyle w:val="Heading2"/>
-        <w:rPr/>
-      </w:pPr>
-      <w:bookmarkStart w:id="20" w:name="fry-it-ltd-nov-11-feb-12"/>
-      <w:r>
-        <w:rPr/>
-        <w:t>Fry-IT Ltd (Nov '11 – Feb '12)</w:t>
-      </w:r>
-      <w:bookmarkEnd w:id="20"/>
-    </w:p>
-    <w:p>
-      <w:pPr>
-        <w:pStyle w:val="Heading3"/>
-        <w:rPr/>
-      </w:pPr>
-      <w:bookmarkStart w:id="21" w:name="scrum-master"/>
-      <w:r>
-        <w:rPr/>
-        <w:t>Scrum Master</w:t>
-      </w:r>
-      <w:bookmarkEnd w:id="21"/>
-    </w:p>
-    <w:p>
-      <w:pPr>
-        <w:pStyle w:val="FirstParagraph"/>
-        <w:rPr/>
-      </w:pPr>
-      <w:r>
-        <w:rPr/>
-        <w:t>Responsible for running all Agile aspects of software development for a team distributed across Europe.</w:t>
-      </w:r>
-    </w:p>
-    <w:p>
-      <w:pPr>
-        <w:pStyle w:val="Heading2"/>
-        <w:rPr/>
-      </w:pPr>
-      <w:bookmarkStart w:id="22" w:name="X255ccdb810f46a59b2b16e285fc8b9a74fabe79"/>
-      <w:r>
-        <w:rPr/>
-        <w:t>John Wiley and Sons Ltd, Online Library (Dec '09 – Oct '11)</w:t>
-      </w:r>
-      <w:bookmarkEnd w:id="22"/>
-    </w:p>
-    <w:p>
-      <w:pPr>
-        <w:pStyle w:val="FirstParagraph"/>
-        <w:rPr/>
-      </w:pPr>
-      <w:r>
-        <w:rPr/>
-        <w:t>Contract renewed 3 times</w:t>
-      </w:r>
-    </w:p>
-    <w:p>
-      <w:pPr>
-        <w:pStyle w:val="Heading3"/>
-        <w:rPr/>
-      </w:pPr>
-      <w:bookmarkStart w:id="23" w:name="scrum-master-and-project-manager"/>
-      <w:r>
-        <w:rPr/>
-        <w:t>Scrum Master and Project Manager</w:t>
-      </w:r>
-      <w:bookmarkEnd w:id="23"/>
-    </w:p>
-    <w:p>
-      <w:pPr>
-        <w:pStyle w:val="FirstParagraph"/>
-        <w:rPr/>
-      </w:pPr>
-      <w:r>
-        <w:rPr/>
-        <w:t>Delivered a $30m project which represented a possible $500m annual turnover for the company. Delivered against an aggressive timescale within a rigid 1 month window of opportunity for release in September 2010.</w:t>
-      </w:r>
-    </w:p>
-    <w:p>
-      <w:pPr>
-        <w:pStyle w:val="TextBody"/>
-        <w:rPr/>
-      </w:pPr>
-      <w:r>
-        <w:rPr/>
-        <w:t>Responsible for running 6 agile development teams, totaling 80 people, running Agile process meetings, daily stand-ups, scrum of scrums, sprint planning, showcases and retrospectives.</w:t>
-      </w:r>
-    </w:p>
-    <w:p>
-      <w:pPr>
-        <w:pStyle w:val="TextBody"/>
-        <w:rPr/>
-      </w:pPr>
-      <w:r>
-        <w:rPr/>
-        <w:t>Day-to-day management of software development by 30 developers; reporting on project progress to senior management and planning releases of future work. Development was in a Java environment using pair programming, TDD and CI all project management was done using JIRA.</w:t>
-      </w:r>
-    </w:p>
-    <w:p>
-      <w:pPr>
-        <w:pStyle w:val="TextBody"/>
-        <w:rPr/>
-      </w:pPr>
-      <w:r>
-        <w:rPr/>
-        <w:t>Technologies used: Java.</w:t>
-      </w:r>
-    </w:p>
-    <w:p>
-      <w:pPr>
-        <w:pStyle w:val="Heading2"/>
-        <w:rPr/>
-      </w:pPr>
-      <w:bookmarkStart w:id="24" w:name="agile-lab-jun-07-dec-09-own-company"/>
-      <w:r>
-        <w:rPr/>
-        <w:t>Agile Lab (Jun '07 – Dec '09) Own Company</w:t>
-      </w:r>
-      <w:bookmarkEnd w:id="24"/>
-    </w:p>
-    <w:p>
-      <w:pPr>
-        <w:pStyle w:val="Heading3"/>
-        <w:rPr/>
-      </w:pPr>
-      <w:bookmarkStart w:id="25" w:name="agile-project-management-consultant"/>
-      <w:r>
-        <w:rPr/>
-        <w:t>Agile Project Management Consultant</w:t>
-      </w:r>
-      <w:bookmarkEnd w:id="25"/>
-    </w:p>
-    <w:p>
-      <w:pPr>
-        <w:pStyle w:val="FirstParagraph"/>
-        <w:rPr/>
-      </w:pPr>
-      <w:r>
-        <w:rPr/>
-        <w:t>Developed training materials for Agile Project Management courses and coached new Agile teams. Clients included:</w:t>
-      </w:r>
-    </w:p>
-    <w:p>
-      <w:pPr>
-        <w:pStyle w:val="Heading4"/>
-        <w:rPr/>
-      </w:pPr>
-      <w:r>
-        <w:rPr/>
-      </w:r>
-      <w:bookmarkStart w:id="26" w:name="section-1"/>
-      <w:bookmarkStart w:id="27" w:name="section-1"/>
-      <w:bookmarkEnd w:id="27"/>
-    </w:p>
-    <w:p>
-      <w:pPr>
-        <w:pStyle w:val="Heading2"/>
-        <w:rPr/>
-      </w:pPr>
-      <w:bookmarkStart w:id="28" w:name="university-of-sussex-feb-05---jun-07"/>
-      <w:r>
-        <w:rPr/>
-        <w:t>University of Sussex (Feb '05 - Jun '07)</w:t>
-      </w:r>
-      <w:bookmarkEnd w:id="28"/>
-    </w:p>
-    <w:p>
-      <w:pPr>
-        <w:pStyle w:val="Heading3"/>
-        <w:rPr/>
-      </w:pPr>
-      <w:bookmarkStart w:id="29" w:name="Xbfd2d42f4592de6959ed6b9b09f625d658e70f7"/>
-      <w:r>
-        <w:rPr/>
-        <w:t>Applications Researcher and Software Development Project Manager</w:t>
-      </w:r>
-      <w:bookmarkEnd w:id="29"/>
-    </w:p>
-    <w:p>
-      <w:pPr>
-        <w:pStyle w:val="FirstParagraph"/>
-        <w:rPr/>
-      </w:pPr>
-      <w:r>
-        <w:rPr/>
-        <w:t>Managed the delivery of working software on a strict timescale that was fit for purpose and ready to be deployed in private homes as part of a research study.</w:t>
-      </w:r>
-    </w:p>
-    <w:p>
-      <w:pPr>
-        <w:pStyle w:val="Heading2"/>
-        <w:rPr/>
-      </w:pPr>
-      <w:bookmarkStart w:id="30" w:name="soda-creative-jul-04---feb-05"/>
-      <w:r>
-        <w:rPr/>
-        <w:t>Soda Creative (Jul '04 - Feb '05)</w:t>
-      </w:r>
-      <w:bookmarkEnd w:id="30"/>
-    </w:p>
-    <w:p>
-      <w:pPr>
-        <w:pStyle w:val="Heading3"/>
-        <w:rPr/>
-      </w:pPr>
-      <w:bookmarkStart w:id="31" w:name="project-manager"/>
-      <w:r>
-        <w:rPr/>
-        <w:t>Project Manager:</w:t>
-      </w:r>
-      <w:bookmarkEnd w:id="31"/>
-    </w:p>
-    <w:p>
-      <w:pPr>
-        <w:pStyle w:val="FirstParagraph"/>
-        <w:rPr/>
-      </w:pPr>
-      <w:r>
-        <w:rPr/>
-        <w:t>First encounter with Agile. Lead the project for an internet bank through the full development life cycle. Met challenging deadlines with deliveries of working software against a backdrop of frequently changing regulatory requirements.</w:t>
-      </w:r>
-    </w:p>
-    <w:p>
-      <w:pPr>
-        <w:pStyle w:val="Heading2"/>
-        <w:rPr/>
-      </w:pPr>
-      <w:bookmarkStart w:id="32" w:name="university-of-cambridge-oct-02---jul-04"/>
-      <w:r>
-        <w:rPr/>
-        <w:t>University of Cambridge (Oct '02 - Jul '04)</w:t>
-      </w:r>
-      <w:bookmarkEnd w:id="32"/>
-    </w:p>
-    <w:p>
-      <w:pPr>
-        <w:pStyle w:val="FirstParagraph"/>
-        <w:rPr/>
-      </w:pPr>
-      <w:r>
-        <w:rPr/>
-        <w:t>UI Researcher</w:t>
-      </w:r>
-    </w:p>
-    <w:p>
-      <w:pPr>
-        <w:pStyle w:val="Heading2"/>
-        <w:rPr/>
-      </w:pPr>
-      <w:bookmarkStart w:id="33" w:name="X3c9b0c7c125b14cccb24ce1dd4d6c5f09cac3f7"/>
-      <w:r>
-        <w:rPr/>
-        <w:t>Xerox Research Centre Europe (Mar '98 – Oct '02)</w:t>
-      </w:r>
-      <w:bookmarkEnd w:id="33"/>
-    </w:p>
-    <w:p>
-      <w:pPr>
-        <w:pStyle w:val="FirstParagraph"/>
-        <w:rPr/>
-      </w:pPr>
-      <w:r>
-        <w:rPr/>
-        <w:t>Researcher</w:t>
-      </w:r>
-    </w:p>
-    <w:p>
-      <w:pPr>
-        <w:pStyle w:val="Heading2"/>
-        <w:rPr/>
-      </w:pPr>
-      <w:bookmarkStart w:id="34" w:name="ibm-oct-94-mar-98"/>
-      <w:r>
-        <w:rPr/>
-        <w:t>IBM (Oct '94 – Mar '98)</w:t>
-      </w:r>
-      <w:bookmarkEnd w:id="34"/>
-    </w:p>
-    <w:p>
-      <w:pPr>
-        <w:pStyle w:val="FirstParagraph"/>
-        <w:rPr/>
-      </w:pPr>
-      <w:r>
-        <w:rPr/>
-        <w:t>Software Developer</w:t>
-      </w:r>
-    </w:p>
-    <w:p>
-      <w:pPr>
-        <w:pStyle w:val="Heading1"/>
-        <w:rPr/>
-      </w:pPr>
-      <w:bookmarkStart w:id="35" w:name="educationqualifications"/>
-      <w:r>
-        <w:rPr/>
-        <w:t>EDUCATION/QUALIFICATIONS</w:t>
-      </w:r>
-      <w:bookmarkEnd w:id="35"/>
-    </w:p>
-    <w:p>
-      <w:pPr>
-        <w:pStyle w:val="Heading2"/>
-        <w:rPr/>
-      </w:pPr>
-      <w:bookmarkStart w:id="36" w:name="academic"/>
-      <w:r>
-        <w:rPr/>
-        <w:t>Academic</w:t>
-      </w:r>
-      <w:bookmarkEnd w:id="36"/>
-    </w:p>
-    <w:p>
-      <w:pPr>
-        <w:pStyle w:val="Normal"/>
-        <w:numPr>
-          <w:ilvl w:val="0"/>
-          <w:numId w:val="1"/>
-        </w:numPr>
-        <w:rPr/>
-      </w:pPr>
-      <w:r>
-        <w:rPr/>
-        <w:t>Diploma in German - Open University ('98-'00)</w:t>
-      </w:r>
-    </w:p>
-    <w:p>
-      <w:pPr>
-        <w:pStyle w:val="Normal"/>
-        <w:numPr>
-          <w:ilvl w:val="0"/>
-          <w:numId w:val="1"/>
-        </w:numPr>
-        <w:rPr/>
-      </w:pPr>
-      <w:r>
-        <w:rPr/>
-        <w:t>MSc in Cognitive Science – Birmingham University ('92-'93)</w:t>
-      </w:r>
-    </w:p>
-    <w:p>
-      <w:pPr>
-        <w:pStyle w:val="Normal"/>
-        <w:numPr>
-          <w:ilvl w:val="0"/>
-          <w:numId w:val="1"/>
-        </w:numPr>
-        <w:rPr/>
-      </w:pPr>
-      <w:r>
-        <w:rPr/>
-        <w:t>MA Hons Philosophy (2:1) – St Andrews ('87-'91)</w:t>
-      </w:r>
-    </w:p>
-    <w:p>
-      <w:pPr>
-        <w:pStyle w:val="Heading2"/>
-        <w:rPr/>
-      </w:pPr>
-      <w:bookmarkStart w:id="37" w:name="vocational"/>
-      <w:r>
-        <w:rPr/>
-        <w:t>Vocational</w:t>
-      </w:r>
-      <w:bookmarkEnd w:id="37"/>
-    </w:p>
-    <w:p>
-      <w:pPr>
-        <w:pStyle w:val="Compact"/>
-        <w:numPr>
-          <w:ilvl w:val="0"/>
-          <w:numId w:val="10"/>
-        </w:numPr>
-        <w:rPr/>
-      </w:pPr>
-      <w:r>
-        <w:rPr/>
-        <w:t>ICAGILE Certified – Agile Coaching</w:t>
-      </w:r>
-    </w:p>
-    <w:p>
-      <w:pPr>
-        <w:pStyle w:val="Compact"/>
-        <w:numPr>
-          <w:ilvl w:val="0"/>
-          <w:numId w:val="11"/>
-        </w:numPr>
-        <w:rPr/>
-      </w:pPr>
-      <w:r>
-        <w:rPr/>
-        <w:t>British Computer Society Agile Foundation Certificate</w:t>
-      </w:r>
-    </w:p>
-    <w:p>
-      <w:pPr>
-        <w:pStyle w:val="Compact"/>
-        <w:numPr>
-          <w:ilvl w:val="0"/>
-          <w:numId w:val="12"/>
-        </w:numPr>
-        <w:rPr/>
-      </w:pPr>
-      <w:r>
-        <w:rPr/>
-        <w:t>CSM (Certified Scrum Master)</w:t>
-      </w:r>
-    </w:p>
-    <w:p>
-      <w:pPr>
-        <w:pStyle w:val="Compact"/>
-        <w:numPr>
-          <w:ilvl w:val="0"/>
-          <w:numId w:val="13"/>
-        </w:numPr>
-        <w:rPr/>
-      </w:pPr>
-      <w:r>
-        <w:rPr/>
-        <w:t>SCJP (Sun Certified Java Programmer)</w:t>
-      </w:r>
-    </w:p>
-    <w:p>
-      <w:pPr>
-        <w:pStyle w:val="Compact"/>
-        <w:numPr>
-          <w:ilvl w:val="0"/>
-          <w:numId w:val="14"/>
-        </w:numPr>
-        <w:rPr/>
-      </w:pPr>
-      <w:r>
-        <w:rPr/>
-        <w:t>UK Driving Licence</w:t>
-      </w:r>
-    </w:p>
-    <w:p>
-      <w:pPr>
-        <w:pStyle w:val="Heading2"/>
-        <w:rPr/>
-      </w:pPr>
-      <w:bookmarkStart w:id="38" w:name="courses-recently-attended"/>
-      <w:r>
-        <w:rPr/>
-        <w:t>Courses Recently Attended</w:t>
-      </w:r>
-      <w:bookmarkEnd w:id="38"/>
-    </w:p>
-    <w:p>
-      <w:pPr>
-        <w:pStyle w:val="Compact"/>
-        <w:numPr>
-          <w:ilvl w:val="0"/>
-          <w:numId w:val="15"/>
-        </w:numPr>
-        <w:rPr/>
-      </w:pPr>
-      <w:r>
-        <w:rPr/>
-        <w:t>Liberating Structures</w:t>
-      </w:r>
-    </w:p>
-    <w:p>
-      <w:pPr>
-        <w:pStyle w:val="Compact"/>
-        <w:numPr>
-          <w:ilvl w:val="0"/>
-          <w:numId w:val="16"/>
-        </w:numPr>
-        <w:rPr/>
-      </w:pPr>
-      <w:r>
-        <w:rPr/>
-        <w:t>Coaching Tired Teams</w:t>
-      </w:r>
-    </w:p>
-    <w:p>
-      <w:pPr>
-        <w:pStyle w:val="Heading2"/>
-        <w:rPr/>
-      </w:pPr>
-      <w:bookmarkStart w:id="39" w:name="interests"/>
-      <w:r>
-        <w:rPr/>
-        <w:t>Interests</w:t>
-      </w:r>
-      <w:bookmarkEnd w:id="39"/>
-    </w:p>
-    <w:p>
-      <w:pPr>
-        <w:pStyle w:val="FirstParagraph"/>
-        <w:rPr/>
-      </w:pPr>
-      <w:r>
-        <w:rPr/>
-        <w:t>Hobbies: Open-mic stand-up comedy (150+ gigs to 2023).</w:t>
-      </w:r>
-    </w:p>
-    <w:p>
-      <w:pPr>
-        <w:pStyle w:val="TextBody"/>
-        <w:spacing w:before="180" w:after="180"/>
-        <w:rPr/>
-      </w:pPr>
-      <w:r>
-        <w:rPr/>
-        <w:t xml:space="preserve">Currently writing a book about project management entitled “Delivering the Impossible” - </w:t>
-      </w:r>
-      <w:hyperlink r:id="rId3">
-        <w:r>
-          <w:rPr>
-            <w:rStyle w:val="InternetLink"/>
-          </w:rPr>
-          <w:t>https://leanpub.com/deliveringtheimpossible</w:t>
-        </w:r>
-      </w:hyperlink>
-    </w:p>
     <w:sectPr>
-      <w:footerReference w:type="default" r:id="rId4"/>
       <w:type w:val="nextPage"/>
       <w:pgSz w:w="12240" w:h="15840"/>
-      <w:pgMar w:left="1800" w:right="1800" w:gutter="0" w:header="0" w:top="1440" w:footer="1440" w:bottom="2204"/>
+      <w:pgMar w:left="1440" w:right="1440" w:gutter="0" w:header="0" w:top="1440" w:footer="0" w:bottom="1440"/>
       <w:pgNumType w:fmt="decimal"/>
       <w:formProt w:val="false"/>
       <w:textDirection w:val="lrTb"/>
@@ -1028,67 +1119,6 @@
 </w:document>
 </file>
 
-<file path=word/footer1.xml><?xml version="1.0" encoding="utf-8"?>
-<w:ftr xmlns:o="urn:schemas-microsoft-com:office:office" xmlns:r="http://schemas.openxmlformats.org/officeDocument/2006/relationships" xmlns:v="urn:schemas-microsoft-com:vml" xmlns:w="http://schemas.openxmlformats.org/wordprocessingml/2006/main" xmlns:w10="urn:schemas-microsoft-com:office:word" xmlns:wp="http://schemas.openxmlformats.org/drawingml/2006/wordprocessingDrawing" xmlns:wps="http://schemas.microsoft.com/office/word/2010/wordprocessingShape" xmlns:wpg="http://schemas.microsoft.com/office/word/2010/wordprocessingGroup" xmlns:mc="http://schemas.openxmlformats.org/markup-compatibility/2006" xmlns:wp14="http://schemas.microsoft.com/office/word/2010/wordprocessingDrawing" xmlns:w14="http://schemas.microsoft.com/office/word/2010/wordml" xmlns:w15="http://schemas.microsoft.com/office/word/2012/wordml" mc:Ignorable="w14 wp14 w15">
-  <w:p>
-    <w:pPr>
-      <w:pStyle w:val="Footer"/>
-      <w:suppressLineNumbers/>
-      <w:spacing w:before="0" w:after="200"/>
-      <w:rPr/>
-    </w:pPr>
-    <w:r>
-      <w:rPr/>
-      <w:fldChar w:fldCharType="begin"/>
-    </w:r>
-    <w:r>
-      <w:rPr/>
-      <w:instrText xml:space="preserve"> PAGE </w:instrText>
-    </w:r>
-    <w:r>
-      <w:rPr/>
-      <w:fldChar w:fldCharType="separate"/>
-    </w:r>
-    <w:r>
-      <w:rPr/>
-      <w:t>4</w:t>
-    </w:r>
-    <w:r>
-      <w:rPr/>
-      <w:fldChar w:fldCharType="end"/>
-    </w:r>
-    <w:r>
-      <w:rPr/>
-      <w:t xml:space="preserve"> </w:t>
-    </w:r>
-    <w:r>
-      <w:rPr/>
-      <w:t xml:space="preserve">of </w:t>
-    </w:r>
-    <w:r>
-      <w:rPr/>
-      <w:fldChar w:fldCharType="begin"/>
-    </w:r>
-    <w:r>
-      <w:rPr/>
-      <w:instrText xml:space="preserve"> NUMPAGES </w:instrText>
-    </w:r>
-    <w:r>
-      <w:rPr/>
-      <w:fldChar w:fldCharType="separate"/>
-    </w:r>
-    <w:r>
-      <w:rPr/>
-      <w:t>5</w:t>
-    </w:r>
-    <w:r>
-      <w:rPr/>
-      <w:fldChar w:fldCharType="end"/>
-    </w:r>
-  </w:p>
-</w:ftr>
-</file>
-
 <file path=word/numbering.xml><?xml version="1.0" encoding="utf-8"?>
 <w:numbering xmlns:w="http://schemas.openxmlformats.org/wordprocessingml/2006/main" xmlns:o="urn:schemas-microsoft-com:office:office" xmlns:r="http://schemas.openxmlformats.org/officeDocument/2006/relationships" xmlns:v="urn:schemas-microsoft-com:vml" xmlns:mc="http://schemas.openxmlformats.org/markup-compatibility/2006" xmlns:w14="http://schemas.microsoft.com/office/word/2010/wordml" mc:Ignorable="w14">
   <w:abstractNum w:abstractNumId="1">
@@ -2180,6 +2210,2046 @@
     </w:lvl>
   </w:abstractNum>
   <w:abstractNum w:abstractNumId="9">
+    <w:lvl w:ilvl="0">
+      <w:numFmt w:val="bullet"/>
+      <w:lvlText w:val=""/>
+      <w:lvlJc w:val="left"/>
+      <w:pPr>
+        <w:tabs>
+          <w:tab w:val="num" w:pos="0"/>
+        </w:tabs>
+        <w:ind w:left="480" w:hanging="480"/>
+      </w:pPr>
+      <w:rPr>
+        <w:rFonts w:ascii="Symbol" w:hAnsi="Symbol" w:cs="Symbol" w:hint="default"/>
+      </w:rPr>
+    </w:lvl>
+    <w:lvl w:ilvl="1">
+      <w:start w:val="0"/>
+      <w:numFmt w:val="bullet"/>
+      <w:lvlText w:val=""/>
+      <w:lvlJc w:val="left"/>
+      <w:pPr>
+        <w:tabs>
+          <w:tab w:val="num" w:pos="720"/>
+        </w:tabs>
+        <w:ind w:left="1200" w:hanging="480"/>
+      </w:pPr>
+      <w:rPr>
+        <w:rFonts w:ascii="Symbol" w:hAnsi="Symbol" w:cs="Symbol" w:hint="default"/>
+      </w:rPr>
+    </w:lvl>
+    <w:lvl w:ilvl="2">
+      <w:start w:val="0"/>
+      <w:numFmt w:val="bullet"/>
+      <w:lvlText w:val=""/>
+      <w:lvlJc w:val="left"/>
+      <w:pPr>
+        <w:tabs>
+          <w:tab w:val="num" w:pos="1440"/>
+        </w:tabs>
+        <w:ind w:left="1920" w:hanging="480"/>
+      </w:pPr>
+      <w:rPr>
+        <w:rFonts w:ascii="Symbol" w:hAnsi="Symbol" w:cs="Symbol" w:hint="default"/>
+      </w:rPr>
+    </w:lvl>
+    <w:lvl w:ilvl="3">
+      <w:start w:val="0"/>
+      <w:numFmt w:val="bullet"/>
+      <w:lvlText w:val=""/>
+      <w:lvlJc w:val="left"/>
+      <w:pPr>
+        <w:tabs>
+          <w:tab w:val="num" w:pos="2160"/>
+        </w:tabs>
+        <w:ind w:left="2640" w:hanging="480"/>
+      </w:pPr>
+      <w:rPr>
+        <w:rFonts w:ascii="Symbol" w:hAnsi="Symbol" w:cs="Symbol" w:hint="default"/>
+      </w:rPr>
+    </w:lvl>
+    <w:lvl w:ilvl="4">
+      <w:start w:val="0"/>
+      <w:numFmt w:val="bullet"/>
+      <w:lvlText w:val=""/>
+      <w:lvlJc w:val="left"/>
+      <w:pPr>
+        <w:tabs>
+          <w:tab w:val="num" w:pos="2880"/>
+        </w:tabs>
+        <w:ind w:left="3360" w:hanging="480"/>
+      </w:pPr>
+      <w:rPr>
+        <w:rFonts w:ascii="Symbol" w:hAnsi="Symbol" w:cs="Symbol" w:hint="default"/>
+      </w:rPr>
+    </w:lvl>
+    <w:lvl w:ilvl="5">
+      <w:start w:val="0"/>
+      <w:numFmt w:val="bullet"/>
+      <w:lvlText w:val=""/>
+      <w:lvlJc w:val="left"/>
+      <w:pPr>
+        <w:tabs>
+          <w:tab w:val="num" w:pos="3600"/>
+        </w:tabs>
+        <w:ind w:left="4080" w:hanging="480"/>
+      </w:pPr>
+      <w:rPr>
+        <w:rFonts w:ascii="Symbol" w:hAnsi="Symbol" w:cs="Symbol" w:hint="default"/>
+      </w:rPr>
+    </w:lvl>
+    <w:lvl w:ilvl="6">
+      <w:start w:val="0"/>
+      <w:numFmt w:val="bullet"/>
+      <w:lvlText w:val=""/>
+      <w:lvlJc w:val="left"/>
+      <w:pPr>
+        <w:tabs>
+          <w:tab w:val="num" w:pos="4320"/>
+        </w:tabs>
+        <w:ind w:left="4800" w:hanging="480"/>
+      </w:pPr>
+      <w:rPr>
+        <w:rFonts w:ascii="Symbol" w:hAnsi="Symbol" w:cs="Symbol" w:hint="default"/>
+      </w:rPr>
+    </w:lvl>
+    <w:lvl w:ilvl="7">
+      <w:start w:val="0"/>
+      <w:numFmt w:val="bullet"/>
+      <w:lvlText w:val=""/>
+      <w:lvlJc w:val="left"/>
+      <w:pPr>
+        <w:tabs>
+          <w:tab w:val="num" w:pos="5040"/>
+        </w:tabs>
+        <w:ind w:left="5520" w:hanging="480"/>
+      </w:pPr>
+      <w:rPr>
+        <w:rFonts w:ascii="Symbol" w:hAnsi="Symbol" w:cs="Symbol" w:hint="default"/>
+      </w:rPr>
+    </w:lvl>
+    <w:lvl w:ilvl="8">
+      <w:start w:val="0"/>
+      <w:numFmt w:val="bullet"/>
+      <w:lvlText w:val=""/>
+      <w:lvlJc w:val="left"/>
+      <w:pPr>
+        <w:tabs>
+          <w:tab w:val="num" w:pos="5760"/>
+        </w:tabs>
+        <w:ind w:left="6240" w:hanging="480"/>
+      </w:pPr>
+      <w:rPr>
+        <w:rFonts w:ascii="Symbol" w:hAnsi="Symbol" w:cs="Symbol" w:hint="default"/>
+      </w:rPr>
+    </w:lvl>
+  </w:abstractNum>
+  <w:abstractNum w:abstractNumId="10">
+    <w:lvl w:ilvl="0">
+      <w:numFmt w:val="bullet"/>
+      <w:lvlText w:val=""/>
+      <w:lvlJc w:val="left"/>
+      <w:pPr>
+        <w:tabs>
+          <w:tab w:val="num" w:pos="0"/>
+        </w:tabs>
+        <w:ind w:left="480" w:hanging="480"/>
+      </w:pPr>
+      <w:rPr>
+        <w:rFonts w:ascii="Symbol" w:hAnsi="Symbol" w:cs="Symbol" w:hint="default"/>
+      </w:rPr>
+    </w:lvl>
+    <w:lvl w:ilvl="1">
+      <w:start w:val="0"/>
+      <w:numFmt w:val="bullet"/>
+      <w:lvlText w:val=""/>
+      <w:lvlJc w:val="left"/>
+      <w:pPr>
+        <w:tabs>
+          <w:tab w:val="num" w:pos="720"/>
+        </w:tabs>
+        <w:ind w:left="1200" w:hanging="480"/>
+      </w:pPr>
+      <w:rPr>
+        <w:rFonts w:ascii="Symbol" w:hAnsi="Symbol" w:cs="Symbol" w:hint="default"/>
+      </w:rPr>
+    </w:lvl>
+    <w:lvl w:ilvl="2">
+      <w:start w:val="0"/>
+      <w:numFmt w:val="bullet"/>
+      <w:lvlText w:val=""/>
+      <w:lvlJc w:val="left"/>
+      <w:pPr>
+        <w:tabs>
+          <w:tab w:val="num" w:pos="1440"/>
+        </w:tabs>
+        <w:ind w:left="1920" w:hanging="480"/>
+      </w:pPr>
+      <w:rPr>
+        <w:rFonts w:ascii="Symbol" w:hAnsi="Symbol" w:cs="Symbol" w:hint="default"/>
+      </w:rPr>
+    </w:lvl>
+    <w:lvl w:ilvl="3">
+      <w:start w:val="0"/>
+      <w:numFmt w:val="bullet"/>
+      <w:lvlText w:val=""/>
+      <w:lvlJc w:val="left"/>
+      <w:pPr>
+        <w:tabs>
+          <w:tab w:val="num" w:pos="2160"/>
+        </w:tabs>
+        <w:ind w:left="2640" w:hanging="480"/>
+      </w:pPr>
+      <w:rPr>
+        <w:rFonts w:ascii="Symbol" w:hAnsi="Symbol" w:cs="Symbol" w:hint="default"/>
+      </w:rPr>
+    </w:lvl>
+    <w:lvl w:ilvl="4">
+      <w:start w:val="0"/>
+      <w:numFmt w:val="bullet"/>
+      <w:lvlText w:val=""/>
+      <w:lvlJc w:val="left"/>
+      <w:pPr>
+        <w:tabs>
+          <w:tab w:val="num" w:pos="2880"/>
+        </w:tabs>
+        <w:ind w:left="3360" w:hanging="480"/>
+      </w:pPr>
+      <w:rPr>
+        <w:rFonts w:ascii="Symbol" w:hAnsi="Symbol" w:cs="Symbol" w:hint="default"/>
+      </w:rPr>
+    </w:lvl>
+    <w:lvl w:ilvl="5">
+      <w:start w:val="0"/>
+      <w:numFmt w:val="bullet"/>
+      <w:lvlText w:val=""/>
+      <w:lvlJc w:val="left"/>
+      <w:pPr>
+        <w:tabs>
+          <w:tab w:val="num" w:pos="3600"/>
+        </w:tabs>
+        <w:ind w:left="4080" w:hanging="480"/>
+      </w:pPr>
+      <w:rPr>
+        <w:rFonts w:ascii="Symbol" w:hAnsi="Symbol" w:cs="Symbol" w:hint="default"/>
+      </w:rPr>
+    </w:lvl>
+    <w:lvl w:ilvl="6">
+      <w:start w:val="0"/>
+      <w:numFmt w:val="bullet"/>
+      <w:lvlText w:val=""/>
+      <w:lvlJc w:val="left"/>
+      <w:pPr>
+        <w:tabs>
+          <w:tab w:val="num" w:pos="4320"/>
+        </w:tabs>
+        <w:ind w:left="4800" w:hanging="480"/>
+      </w:pPr>
+      <w:rPr>
+        <w:rFonts w:ascii="Symbol" w:hAnsi="Symbol" w:cs="Symbol" w:hint="default"/>
+      </w:rPr>
+    </w:lvl>
+    <w:lvl w:ilvl="7">
+      <w:start w:val="0"/>
+      <w:numFmt w:val="bullet"/>
+      <w:lvlText w:val=""/>
+      <w:lvlJc w:val="left"/>
+      <w:pPr>
+        <w:tabs>
+          <w:tab w:val="num" w:pos="5040"/>
+        </w:tabs>
+        <w:ind w:left="5520" w:hanging="480"/>
+      </w:pPr>
+      <w:rPr>
+        <w:rFonts w:ascii="Symbol" w:hAnsi="Symbol" w:cs="Symbol" w:hint="default"/>
+      </w:rPr>
+    </w:lvl>
+    <w:lvl w:ilvl="8">
+      <w:start w:val="0"/>
+      <w:numFmt w:val="bullet"/>
+      <w:lvlText w:val=""/>
+      <w:lvlJc w:val="left"/>
+      <w:pPr>
+        <w:tabs>
+          <w:tab w:val="num" w:pos="5760"/>
+        </w:tabs>
+        <w:ind w:left="6240" w:hanging="480"/>
+      </w:pPr>
+      <w:rPr>
+        <w:rFonts w:ascii="Symbol" w:hAnsi="Symbol" w:cs="Symbol" w:hint="default"/>
+      </w:rPr>
+    </w:lvl>
+  </w:abstractNum>
+  <w:abstractNum w:abstractNumId="11">
+    <w:lvl w:ilvl="0">
+      <w:numFmt w:val="bullet"/>
+      <w:lvlText w:val=""/>
+      <w:lvlJc w:val="left"/>
+      <w:pPr>
+        <w:tabs>
+          <w:tab w:val="num" w:pos="0"/>
+        </w:tabs>
+        <w:ind w:left="480" w:hanging="480"/>
+      </w:pPr>
+      <w:rPr>
+        <w:rFonts w:ascii="Symbol" w:hAnsi="Symbol" w:cs="Symbol" w:hint="default"/>
+      </w:rPr>
+    </w:lvl>
+    <w:lvl w:ilvl="1">
+      <w:start w:val="0"/>
+      <w:numFmt w:val="bullet"/>
+      <w:lvlText w:val=""/>
+      <w:lvlJc w:val="left"/>
+      <w:pPr>
+        <w:tabs>
+          <w:tab w:val="num" w:pos="720"/>
+        </w:tabs>
+        <w:ind w:left="1200" w:hanging="480"/>
+      </w:pPr>
+      <w:rPr>
+        <w:rFonts w:ascii="Symbol" w:hAnsi="Symbol" w:cs="Symbol" w:hint="default"/>
+      </w:rPr>
+    </w:lvl>
+    <w:lvl w:ilvl="2">
+      <w:start w:val="0"/>
+      <w:numFmt w:val="bullet"/>
+      <w:lvlText w:val=""/>
+      <w:lvlJc w:val="left"/>
+      <w:pPr>
+        <w:tabs>
+          <w:tab w:val="num" w:pos="1440"/>
+        </w:tabs>
+        <w:ind w:left="1920" w:hanging="480"/>
+      </w:pPr>
+      <w:rPr>
+        <w:rFonts w:ascii="Symbol" w:hAnsi="Symbol" w:cs="Symbol" w:hint="default"/>
+      </w:rPr>
+    </w:lvl>
+    <w:lvl w:ilvl="3">
+      <w:start w:val="0"/>
+      <w:numFmt w:val="bullet"/>
+      <w:lvlText w:val=""/>
+      <w:lvlJc w:val="left"/>
+      <w:pPr>
+        <w:tabs>
+          <w:tab w:val="num" w:pos="2160"/>
+        </w:tabs>
+        <w:ind w:left="2640" w:hanging="480"/>
+      </w:pPr>
+      <w:rPr>
+        <w:rFonts w:ascii="Symbol" w:hAnsi="Symbol" w:cs="Symbol" w:hint="default"/>
+      </w:rPr>
+    </w:lvl>
+    <w:lvl w:ilvl="4">
+      <w:start w:val="0"/>
+      <w:numFmt w:val="bullet"/>
+      <w:lvlText w:val=""/>
+      <w:lvlJc w:val="left"/>
+      <w:pPr>
+        <w:tabs>
+          <w:tab w:val="num" w:pos="2880"/>
+        </w:tabs>
+        <w:ind w:left="3360" w:hanging="480"/>
+      </w:pPr>
+      <w:rPr>
+        <w:rFonts w:ascii="Symbol" w:hAnsi="Symbol" w:cs="Symbol" w:hint="default"/>
+      </w:rPr>
+    </w:lvl>
+    <w:lvl w:ilvl="5">
+      <w:start w:val="0"/>
+      <w:numFmt w:val="bullet"/>
+      <w:lvlText w:val=""/>
+      <w:lvlJc w:val="left"/>
+      <w:pPr>
+        <w:tabs>
+          <w:tab w:val="num" w:pos="3600"/>
+        </w:tabs>
+        <w:ind w:left="4080" w:hanging="480"/>
+      </w:pPr>
+      <w:rPr>
+        <w:rFonts w:ascii="Symbol" w:hAnsi="Symbol" w:cs="Symbol" w:hint="default"/>
+      </w:rPr>
+    </w:lvl>
+    <w:lvl w:ilvl="6">
+      <w:start w:val="0"/>
+      <w:numFmt w:val="bullet"/>
+      <w:lvlText w:val=""/>
+      <w:lvlJc w:val="left"/>
+      <w:pPr>
+        <w:tabs>
+          <w:tab w:val="num" w:pos="4320"/>
+        </w:tabs>
+        <w:ind w:left="4800" w:hanging="480"/>
+      </w:pPr>
+      <w:rPr>
+        <w:rFonts w:ascii="Symbol" w:hAnsi="Symbol" w:cs="Symbol" w:hint="default"/>
+      </w:rPr>
+    </w:lvl>
+    <w:lvl w:ilvl="7">
+      <w:start w:val="0"/>
+      <w:numFmt w:val="bullet"/>
+      <w:lvlText w:val=""/>
+      <w:lvlJc w:val="left"/>
+      <w:pPr>
+        <w:tabs>
+          <w:tab w:val="num" w:pos="5040"/>
+        </w:tabs>
+        <w:ind w:left="5520" w:hanging="480"/>
+      </w:pPr>
+      <w:rPr>
+        <w:rFonts w:ascii="Symbol" w:hAnsi="Symbol" w:cs="Symbol" w:hint="default"/>
+      </w:rPr>
+    </w:lvl>
+    <w:lvl w:ilvl="8">
+      <w:start w:val="0"/>
+      <w:numFmt w:val="bullet"/>
+      <w:lvlText w:val=""/>
+      <w:lvlJc w:val="left"/>
+      <w:pPr>
+        <w:tabs>
+          <w:tab w:val="num" w:pos="5760"/>
+        </w:tabs>
+        <w:ind w:left="6240" w:hanging="480"/>
+      </w:pPr>
+      <w:rPr>
+        <w:rFonts w:ascii="Symbol" w:hAnsi="Symbol" w:cs="Symbol" w:hint="default"/>
+      </w:rPr>
+    </w:lvl>
+  </w:abstractNum>
+  <w:abstractNum w:abstractNumId="12">
+    <w:lvl w:ilvl="0">
+      <w:numFmt w:val="bullet"/>
+      <w:lvlText w:val=""/>
+      <w:lvlJc w:val="left"/>
+      <w:pPr>
+        <w:tabs>
+          <w:tab w:val="num" w:pos="0"/>
+        </w:tabs>
+        <w:ind w:left="480" w:hanging="480"/>
+      </w:pPr>
+      <w:rPr>
+        <w:rFonts w:ascii="Symbol" w:hAnsi="Symbol" w:cs="Symbol" w:hint="default"/>
+      </w:rPr>
+    </w:lvl>
+    <w:lvl w:ilvl="1">
+      <w:start w:val="0"/>
+      <w:numFmt w:val="bullet"/>
+      <w:lvlText w:val=""/>
+      <w:lvlJc w:val="left"/>
+      <w:pPr>
+        <w:tabs>
+          <w:tab w:val="num" w:pos="720"/>
+        </w:tabs>
+        <w:ind w:left="1200" w:hanging="480"/>
+      </w:pPr>
+      <w:rPr>
+        <w:rFonts w:ascii="Symbol" w:hAnsi="Symbol" w:cs="Symbol" w:hint="default"/>
+      </w:rPr>
+    </w:lvl>
+    <w:lvl w:ilvl="2">
+      <w:start w:val="0"/>
+      <w:numFmt w:val="bullet"/>
+      <w:lvlText w:val=""/>
+      <w:lvlJc w:val="left"/>
+      <w:pPr>
+        <w:tabs>
+          <w:tab w:val="num" w:pos="1440"/>
+        </w:tabs>
+        <w:ind w:left="1920" w:hanging="480"/>
+      </w:pPr>
+      <w:rPr>
+        <w:rFonts w:ascii="Symbol" w:hAnsi="Symbol" w:cs="Symbol" w:hint="default"/>
+      </w:rPr>
+    </w:lvl>
+    <w:lvl w:ilvl="3">
+      <w:start w:val="0"/>
+      <w:numFmt w:val="bullet"/>
+      <w:lvlText w:val=""/>
+      <w:lvlJc w:val="left"/>
+      <w:pPr>
+        <w:tabs>
+          <w:tab w:val="num" w:pos="2160"/>
+        </w:tabs>
+        <w:ind w:left="2640" w:hanging="480"/>
+      </w:pPr>
+      <w:rPr>
+        <w:rFonts w:ascii="Symbol" w:hAnsi="Symbol" w:cs="Symbol" w:hint="default"/>
+      </w:rPr>
+    </w:lvl>
+    <w:lvl w:ilvl="4">
+      <w:start w:val="0"/>
+      <w:numFmt w:val="bullet"/>
+      <w:lvlText w:val=""/>
+      <w:lvlJc w:val="left"/>
+      <w:pPr>
+        <w:tabs>
+          <w:tab w:val="num" w:pos="2880"/>
+        </w:tabs>
+        <w:ind w:left="3360" w:hanging="480"/>
+      </w:pPr>
+      <w:rPr>
+        <w:rFonts w:ascii="Symbol" w:hAnsi="Symbol" w:cs="Symbol" w:hint="default"/>
+      </w:rPr>
+    </w:lvl>
+    <w:lvl w:ilvl="5">
+      <w:start w:val="0"/>
+      <w:numFmt w:val="bullet"/>
+      <w:lvlText w:val=""/>
+      <w:lvlJc w:val="left"/>
+      <w:pPr>
+        <w:tabs>
+          <w:tab w:val="num" w:pos="3600"/>
+        </w:tabs>
+        <w:ind w:left="4080" w:hanging="480"/>
+      </w:pPr>
+      <w:rPr>
+        <w:rFonts w:ascii="Symbol" w:hAnsi="Symbol" w:cs="Symbol" w:hint="default"/>
+      </w:rPr>
+    </w:lvl>
+    <w:lvl w:ilvl="6">
+      <w:start w:val="0"/>
+      <w:numFmt w:val="bullet"/>
+      <w:lvlText w:val=""/>
+      <w:lvlJc w:val="left"/>
+      <w:pPr>
+        <w:tabs>
+          <w:tab w:val="num" w:pos="4320"/>
+        </w:tabs>
+        <w:ind w:left="4800" w:hanging="480"/>
+      </w:pPr>
+      <w:rPr>
+        <w:rFonts w:ascii="Symbol" w:hAnsi="Symbol" w:cs="Symbol" w:hint="default"/>
+      </w:rPr>
+    </w:lvl>
+    <w:lvl w:ilvl="7">
+      <w:start w:val="0"/>
+      <w:numFmt w:val="bullet"/>
+      <w:lvlText w:val=""/>
+      <w:lvlJc w:val="left"/>
+      <w:pPr>
+        <w:tabs>
+          <w:tab w:val="num" w:pos="5040"/>
+        </w:tabs>
+        <w:ind w:left="5520" w:hanging="480"/>
+      </w:pPr>
+      <w:rPr>
+        <w:rFonts w:ascii="Symbol" w:hAnsi="Symbol" w:cs="Symbol" w:hint="default"/>
+      </w:rPr>
+    </w:lvl>
+    <w:lvl w:ilvl="8">
+      <w:start w:val="0"/>
+      <w:numFmt w:val="bullet"/>
+      <w:lvlText w:val=""/>
+      <w:lvlJc w:val="left"/>
+      <w:pPr>
+        <w:tabs>
+          <w:tab w:val="num" w:pos="5760"/>
+        </w:tabs>
+        <w:ind w:left="6240" w:hanging="480"/>
+      </w:pPr>
+      <w:rPr>
+        <w:rFonts w:ascii="Symbol" w:hAnsi="Symbol" w:cs="Symbol" w:hint="default"/>
+      </w:rPr>
+    </w:lvl>
+  </w:abstractNum>
+  <w:abstractNum w:abstractNumId="13">
+    <w:lvl w:ilvl="0">
+      <w:numFmt w:val="bullet"/>
+      <w:lvlText w:val=""/>
+      <w:lvlJc w:val="left"/>
+      <w:pPr>
+        <w:tabs>
+          <w:tab w:val="num" w:pos="0"/>
+        </w:tabs>
+        <w:ind w:left="480" w:hanging="480"/>
+      </w:pPr>
+      <w:rPr>
+        <w:rFonts w:ascii="Symbol" w:hAnsi="Symbol" w:cs="Symbol" w:hint="default"/>
+      </w:rPr>
+    </w:lvl>
+    <w:lvl w:ilvl="1">
+      <w:start w:val="0"/>
+      <w:numFmt w:val="bullet"/>
+      <w:lvlText w:val=""/>
+      <w:lvlJc w:val="left"/>
+      <w:pPr>
+        <w:tabs>
+          <w:tab w:val="num" w:pos="720"/>
+        </w:tabs>
+        <w:ind w:left="1200" w:hanging="480"/>
+      </w:pPr>
+      <w:rPr>
+        <w:rFonts w:ascii="Symbol" w:hAnsi="Symbol" w:cs="Symbol" w:hint="default"/>
+      </w:rPr>
+    </w:lvl>
+    <w:lvl w:ilvl="2">
+      <w:start w:val="0"/>
+      <w:numFmt w:val="bullet"/>
+      <w:lvlText w:val=""/>
+      <w:lvlJc w:val="left"/>
+      <w:pPr>
+        <w:tabs>
+          <w:tab w:val="num" w:pos="1440"/>
+        </w:tabs>
+        <w:ind w:left="1920" w:hanging="480"/>
+      </w:pPr>
+      <w:rPr>
+        <w:rFonts w:ascii="Symbol" w:hAnsi="Symbol" w:cs="Symbol" w:hint="default"/>
+      </w:rPr>
+    </w:lvl>
+    <w:lvl w:ilvl="3">
+      <w:start w:val="0"/>
+      <w:numFmt w:val="bullet"/>
+      <w:lvlText w:val=""/>
+      <w:lvlJc w:val="left"/>
+      <w:pPr>
+        <w:tabs>
+          <w:tab w:val="num" w:pos="2160"/>
+        </w:tabs>
+        <w:ind w:left="2640" w:hanging="480"/>
+      </w:pPr>
+      <w:rPr>
+        <w:rFonts w:ascii="Symbol" w:hAnsi="Symbol" w:cs="Symbol" w:hint="default"/>
+      </w:rPr>
+    </w:lvl>
+    <w:lvl w:ilvl="4">
+      <w:start w:val="0"/>
+      <w:numFmt w:val="bullet"/>
+      <w:lvlText w:val=""/>
+      <w:lvlJc w:val="left"/>
+      <w:pPr>
+        <w:tabs>
+          <w:tab w:val="num" w:pos="2880"/>
+        </w:tabs>
+        <w:ind w:left="3360" w:hanging="480"/>
+      </w:pPr>
+      <w:rPr>
+        <w:rFonts w:ascii="Symbol" w:hAnsi="Symbol" w:cs="Symbol" w:hint="default"/>
+      </w:rPr>
+    </w:lvl>
+    <w:lvl w:ilvl="5">
+      <w:start w:val="0"/>
+      <w:numFmt w:val="bullet"/>
+      <w:lvlText w:val=""/>
+      <w:lvlJc w:val="left"/>
+      <w:pPr>
+        <w:tabs>
+          <w:tab w:val="num" w:pos="3600"/>
+        </w:tabs>
+        <w:ind w:left="4080" w:hanging="480"/>
+      </w:pPr>
+      <w:rPr>
+        <w:rFonts w:ascii="Symbol" w:hAnsi="Symbol" w:cs="Symbol" w:hint="default"/>
+      </w:rPr>
+    </w:lvl>
+    <w:lvl w:ilvl="6">
+      <w:start w:val="0"/>
+      <w:numFmt w:val="bullet"/>
+      <w:lvlText w:val=""/>
+      <w:lvlJc w:val="left"/>
+      <w:pPr>
+        <w:tabs>
+          <w:tab w:val="num" w:pos="4320"/>
+        </w:tabs>
+        <w:ind w:left="4800" w:hanging="480"/>
+      </w:pPr>
+      <w:rPr>
+        <w:rFonts w:ascii="Symbol" w:hAnsi="Symbol" w:cs="Symbol" w:hint="default"/>
+      </w:rPr>
+    </w:lvl>
+    <w:lvl w:ilvl="7">
+      <w:start w:val="0"/>
+      <w:numFmt w:val="bullet"/>
+      <w:lvlText w:val=""/>
+      <w:lvlJc w:val="left"/>
+      <w:pPr>
+        <w:tabs>
+          <w:tab w:val="num" w:pos="5040"/>
+        </w:tabs>
+        <w:ind w:left="5520" w:hanging="480"/>
+      </w:pPr>
+      <w:rPr>
+        <w:rFonts w:ascii="Symbol" w:hAnsi="Symbol" w:cs="Symbol" w:hint="default"/>
+      </w:rPr>
+    </w:lvl>
+    <w:lvl w:ilvl="8">
+      <w:start w:val="0"/>
+      <w:numFmt w:val="bullet"/>
+      <w:lvlText w:val=""/>
+      <w:lvlJc w:val="left"/>
+      <w:pPr>
+        <w:tabs>
+          <w:tab w:val="num" w:pos="5760"/>
+        </w:tabs>
+        <w:ind w:left="6240" w:hanging="480"/>
+      </w:pPr>
+      <w:rPr>
+        <w:rFonts w:ascii="Symbol" w:hAnsi="Symbol" w:cs="Symbol" w:hint="default"/>
+      </w:rPr>
+    </w:lvl>
+  </w:abstractNum>
+  <w:abstractNum w:abstractNumId="14">
+    <w:lvl w:ilvl="0">
+      <w:numFmt w:val="bullet"/>
+      <w:lvlText w:val=""/>
+      <w:lvlJc w:val="left"/>
+      <w:pPr>
+        <w:tabs>
+          <w:tab w:val="num" w:pos="0"/>
+        </w:tabs>
+        <w:ind w:left="480" w:hanging="480"/>
+      </w:pPr>
+      <w:rPr>
+        <w:rFonts w:ascii="Symbol" w:hAnsi="Symbol" w:cs="Symbol" w:hint="default"/>
+      </w:rPr>
+    </w:lvl>
+    <w:lvl w:ilvl="1">
+      <w:start w:val="0"/>
+      <w:numFmt w:val="bullet"/>
+      <w:lvlText w:val=""/>
+      <w:lvlJc w:val="left"/>
+      <w:pPr>
+        <w:tabs>
+          <w:tab w:val="num" w:pos="720"/>
+        </w:tabs>
+        <w:ind w:left="1200" w:hanging="480"/>
+      </w:pPr>
+      <w:rPr>
+        <w:rFonts w:ascii="Symbol" w:hAnsi="Symbol" w:cs="Symbol" w:hint="default"/>
+      </w:rPr>
+    </w:lvl>
+    <w:lvl w:ilvl="2">
+      <w:start w:val="0"/>
+      <w:numFmt w:val="bullet"/>
+      <w:lvlText w:val=""/>
+      <w:lvlJc w:val="left"/>
+      <w:pPr>
+        <w:tabs>
+          <w:tab w:val="num" w:pos="1440"/>
+        </w:tabs>
+        <w:ind w:left="1920" w:hanging="480"/>
+      </w:pPr>
+      <w:rPr>
+        <w:rFonts w:ascii="Symbol" w:hAnsi="Symbol" w:cs="Symbol" w:hint="default"/>
+      </w:rPr>
+    </w:lvl>
+    <w:lvl w:ilvl="3">
+      <w:start w:val="0"/>
+      <w:numFmt w:val="bullet"/>
+      <w:lvlText w:val=""/>
+      <w:lvlJc w:val="left"/>
+      <w:pPr>
+        <w:tabs>
+          <w:tab w:val="num" w:pos="2160"/>
+        </w:tabs>
+        <w:ind w:left="2640" w:hanging="480"/>
+      </w:pPr>
+      <w:rPr>
+        <w:rFonts w:ascii="Symbol" w:hAnsi="Symbol" w:cs="Symbol" w:hint="default"/>
+      </w:rPr>
+    </w:lvl>
+    <w:lvl w:ilvl="4">
+      <w:start w:val="0"/>
+      <w:numFmt w:val="bullet"/>
+      <w:lvlText w:val=""/>
+      <w:lvlJc w:val="left"/>
+      <w:pPr>
+        <w:tabs>
+          <w:tab w:val="num" w:pos="2880"/>
+        </w:tabs>
+        <w:ind w:left="3360" w:hanging="480"/>
+      </w:pPr>
+      <w:rPr>
+        <w:rFonts w:ascii="Symbol" w:hAnsi="Symbol" w:cs="Symbol" w:hint="default"/>
+      </w:rPr>
+    </w:lvl>
+    <w:lvl w:ilvl="5">
+      <w:start w:val="0"/>
+      <w:numFmt w:val="bullet"/>
+      <w:lvlText w:val=""/>
+      <w:lvlJc w:val="left"/>
+      <w:pPr>
+        <w:tabs>
+          <w:tab w:val="num" w:pos="3600"/>
+        </w:tabs>
+        <w:ind w:left="4080" w:hanging="480"/>
+      </w:pPr>
+      <w:rPr>
+        <w:rFonts w:ascii="Symbol" w:hAnsi="Symbol" w:cs="Symbol" w:hint="default"/>
+      </w:rPr>
+    </w:lvl>
+    <w:lvl w:ilvl="6">
+      <w:start w:val="0"/>
+      <w:numFmt w:val="bullet"/>
+      <w:lvlText w:val=""/>
+      <w:lvlJc w:val="left"/>
+      <w:pPr>
+        <w:tabs>
+          <w:tab w:val="num" w:pos="4320"/>
+        </w:tabs>
+        <w:ind w:left="4800" w:hanging="480"/>
+      </w:pPr>
+      <w:rPr>
+        <w:rFonts w:ascii="Symbol" w:hAnsi="Symbol" w:cs="Symbol" w:hint="default"/>
+      </w:rPr>
+    </w:lvl>
+    <w:lvl w:ilvl="7">
+      <w:start w:val="0"/>
+      <w:numFmt w:val="bullet"/>
+      <w:lvlText w:val=""/>
+      <w:lvlJc w:val="left"/>
+      <w:pPr>
+        <w:tabs>
+          <w:tab w:val="num" w:pos="5040"/>
+        </w:tabs>
+        <w:ind w:left="5520" w:hanging="480"/>
+      </w:pPr>
+      <w:rPr>
+        <w:rFonts w:ascii="Symbol" w:hAnsi="Symbol" w:cs="Symbol" w:hint="default"/>
+      </w:rPr>
+    </w:lvl>
+    <w:lvl w:ilvl="8">
+      <w:start w:val="0"/>
+      <w:numFmt w:val="bullet"/>
+      <w:lvlText w:val=""/>
+      <w:lvlJc w:val="left"/>
+      <w:pPr>
+        <w:tabs>
+          <w:tab w:val="num" w:pos="5760"/>
+        </w:tabs>
+        <w:ind w:left="6240" w:hanging="480"/>
+      </w:pPr>
+      <w:rPr>
+        <w:rFonts w:ascii="Symbol" w:hAnsi="Symbol" w:cs="Symbol" w:hint="default"/>
+      </w:rPr>
+    </w:lvl>
+  </w:abstractNum>
+  <w:abstractNum w:abstractNumId="15">
+    <w:lvl w:ilvl="0">
+      <w:numFmt w:val="bullet"/>
+      <w:lvlText w:val=""/>
+      <w:lvlJc w:val="left"/>
+      <w:pPr>
+        <w:tabs>
+          <w:tab w:val="num" w:pos="0"/>
+        </w:tabs>
+        <w:ind w:left="480" w:hanging="480"/>
+      </w:pPr>
+      <w:rPr>
+        <w:rFonts w:ascii="Symbol" w:hAnsi="Symbol" w:cs="Symbol" w:hint="default"/>
+      </w:rPr>
+    </w:lvl>
+    <w:lvl w:ilvl="1">
+      <w:start w:val="0"/>
+      <w:numFmt w:val="bullet"/>
+      <w:lvlText w:val=""/>
+      <w:lvlJc w:val="left"/>
+      <w:pPr>
+        <w:tabs>
+          <w:tab w:val="num" w:pos="720"/>
+        </w:tabs>
+        <w:ind w:left="1200" w:hanging="480"/>
+      </w:pPr>
+      <w:rPr>
+        <w:rFonts w:ascii="Symbol" w:hAnsi="Symbol" w:cs="Symbol" w:hint="default"/>
+      </w:rPr>
+    </w:lvl>
+    <w:lvl w:ilvl="2">
+      <w:start w:val="0"/>
+      <w:numFmt w:val="bullet"/>
+      <w:lvlText w:val=""/>
+      <w:lvlJc w:val="left"/>
+      <w:pPr>
+        <w:tabs>
+          <w:tab w:val="num" w:pos="1440"/>
+        </w:tabs>
+        <w:ind w:left="1920" w:hanging="480"/>
+      </w:pPr>
+      <w:rPr>
+        <w:rFonts w:ascii="Symbol" w:hAnsi="Symbol" w:cs="Symbol" w:hint="default"/>
+      </w:rPr>
+    </w:lvl>
+    <w:lvl w:ilvl="3">
+      <w:start w:val="0"/>
+      <w:numFmt w:val="bullet"/>
+      <w:lvlText w:val=""/>
+      <w:lvlJc w:val="left"/>
+      <w:pPr>
+        <w:tabs>
+          <w:tab w:val="num" w:pos="2160"/>
+        </w:tabs>
+        <w:ind w:left="2640" w:hanging="480"/>
+      </w:pPr>
+      <w:rPr>
+        <w:rFonts w:ascii="Symbol" w:hAnsi="Symbol" w:cs="Symbol" w:hint="default"/>
+      </w:rPr>
+    </w:lvl>
+    <w:lvl w:ilvl="4">
+      <w:start w:val="0"/>
+      <w:numFmt w:val="bullet"/>
+      <w:lvlText w:val=""/>
+      <w:lvlJc w:val="left"/>
+      <w:pPr>
+        <w:tabs>
+          <w:tab w:val="num" w:pos="2880"/>
+        </w:tabs>
+        <w:ind w:left="3360" w:hanging="480"/>
+      </w:pPr>
+      <w:rPr>
+        <w:rFonts w:ascii="Symbol" w:hAnsi="Symbol" w:cs="Symbol" w:hint="default"/>
+      </w:rPr>
+    </w:lvl>
+    <w:lvl w:ilvl="5">
+      <w:start w:val="0"/>
+      <w:numFmt w:val="bullet"/>
+      <w:lvlText w:val=""/>
+      <w:lvlJc w:val="left"/>
+      <w:pPr>
+        <w:tabs>
+          <w:tab w:val="num" w:pos="3600"/>
+        </w:tabs>
+        <w:ind w:left="4080" w:hanging="480"/>
+      </w:pPr>
+      <w:rPr>
+        <w:rFonts w:ascii="Symbol" w:hAnsi="Symbol" w:cs="Symbol" w:hint="default"/>
+      </w:rPr>
+    </w:lvl>
+    <w:lvl w:ilvl="6">
+      <w:start w:val="0"/>
+      <w:numFmt w:val="bullet"/>
+      <w:lvlText w:val=""/>
+      <w:lvlJc w:val="left"/>
+      <w:pPr>
+        <w:tabs>
+          <w:tab w:val="num" w:pos="4320"/>
+        </w:tabs>
+        <w:ind w:left="4800" w:hanging="480"/>
+      </w:pPr>
+      <w:rPr>
+        <w:rFonts w:ascii="Symbol" w:hAnsi="Symbol" w:cs="Symbol" w:hint="default"/>
+      </w:rPr>
+    </w:lvl>
+    <w:lvl w:ilvl="7">
+      <w:start w:val="0"/>
+      <w:numFmt w:val="bullet"/>
+      <w:lvlText w:val=""/>
+      <w:lvlJc w:val="left"/>
+      <w:pPr>
+        <w:tabs>
+          <w:tab w:val="num" w:pos="5040"/>
+        </w:tabs>
+        <w:ind w:left="5520" w:hanging="480"/>
+      </w:pPr>
+      <w:rPr>
+        <w:rFonts w:ascii="Symbol" w:hAnsi="Symbol" w:cs="Symbol" w:hint="default"/>
+      </w:rPr>
+    </w:lvl>
+    <w:lvl w:ilvl="8">
+      <w:start w:val="0"/>
+      <w:numFmt w:val="bullet"/>
+      <w:lvlText w:val=""/>
+      <w:lvlJc w:val="left"/>
+      <w:pPr>
+        <w:tabs>
+          <w:tab w:val="num" w:pos="5760"/>
+        </w:tabs>
+        <w:ind w:left="6240" w:hanging="480"/>
+      </w:pPr>
+      <w:rPr>
+        <w:rFonts w:ascii="Symbol" w:hAnsi="Symbol" w:cs="Symbol" w:hint="default"/>
+      </w:rPr>
+    </w:lvl>
+  </w:abstractNum>
+  <w:abstractNum w:abstractNumId="16">
+    <w:lvl w:ilvl="0">
+      <w:numFmt w:val="bullet"/>
+      <w:lvlText w:val=""/>
+      <w:lvlJc w:val="left"/>
+      <w:pPr>
+        <w:tabs>
+          <w:tab w:val="num" w:pos="0"/>
+        </w:tabs>
+        <w:ind w:left="480" w:hanging="480"/>
+      </w:pPr>
+      <w:rPr>
+        <w:rFonts w:ascii="Symbol" w:hAnsi="Symbol" w:cs="Symbol" w:hint="default"/>
+      </w:rPr>
+    </w:lvl>
+    <w:lvl w:ilvl="1">
+      <w:start w:val="0"/>
+      <w:numFmt w:val="bullet"/>
+      <w:lvlText w:val=""/>
+      <w:lvlJc w:val="left"/>
+      <w:pPr>
+        <w:tabs>
+          <w:tab w:val="num" w:pos="720"/>
+        </w:tabs>
+        <w:ind w:left="1200" w:hanging="480"/>
+      </w:pPr>
+      <w:rPr>
+        <w:rFonts w:ascii="Symbol" w:hAnsi="Symbol" w:cs="Symbol" w:hint="default"/>
+      </w:rPr>
+    </w:lvl>
+    <w:lvl w:ilvl="2">
+      <w:start w:val="0"/>
+      <w:numFmt w:val="bullet"/>
+      <w:lvlText w:val=""/>
+      <w:lvlJc w:val="left"/>
+      <w:pPr>
+        <w:tabs>
+          <w:tab w:val="num" w:pos="1440"/>
+        </w:tabs>
+        <w:ind w:left="1920" w:hanging="480"/>
+      </w:pPr>
+      <w:rPr>
+        <w:rFonts w:ascii="Symbol" w:hAnsi="Symbol" w:cs="Symbol" w:hint="default"/>
+      </w:rPr>
+    </w:lvl>
+    <w:lvl w:ilvl="3">
+      <w:start w:val="0"/>
+      <w:numFmt w:val="bullet"/>
+      <w:lvlText w:val=""/>
+      <w:lvlJc w:val="left"/>
+      <w:pPr>
+        <w:tabs>
+          <w:tab w:val="num" w:pos="2160"/>
+        </w:tabs>
+        <w:ind w:left="2640" w:hanging="480"/>
+      </w:pPr>
+      <w:rPr>
+        <w:rFonts w:ascii="Symbol" w:hAnsi="Symbol" w:cs="Symbol" w:hint="default"/>
+      </w:rPr>
+    </w:lvl>
+    <w:lvl w:ilvl="4">
+      <w:start w:val="0"/>
+      <w:numFmt w:val="bullet"/>
+      <w:lvlText w:val=""/>
+      <w:lvlJc w:val="left"/>
+      <w:pPr>
+        <w:tabs>
+          <w:tab w:val="num" w:pos="2880"/>
+        </w:tabs>
+        <w:ind w:left="3360" w:hanging="480"/>
+      </w:pPr>
+      <w:rPr>
+        <w:rFonts w:ascii="Symbol" w:hAnsi="Symbol" w:cs="Symbol" w:hint="default"/>
+      </w:rPr>
+    </w:lvl>
+    <w:lvl w:ilvl="5">
+      <w:start w:val="0"/>
+      <w:numFmt w:val="bullet"/>
+      <w:lvlText w:val=""/>
+      <w:lvlJc w:val="left"/>
+      <w:pPr>
+        <w:tabs>
+          <w:tab w:val="num" w:pos="3600"/>
+        </w:tabs>
+        <w:ind w:left="4080" w:hanging="480"/>
+      </w:pPr>
+      <w:rPr>
+        <w:rFonts w:ascii="Symbol" w:hAnsi="Symbol" w:cs="Symbol" w:hint="default"/>
+      </w:rPr>
+    </w:lvl>
+    <w:lvl w:ilvl="6">
+      <w:start w:val="0"/>
+      <w:numFmt w:val="bullet"/>
+      <w:lvlText w:val=""/>
+      <w:lvlJc w:val="left"/>
+      <w:pPr>
+        <w:tabs>
+          <w:tab w:val="num" w:pos="4320"/>
+        </w:tabs>
+        <w:ind w:left="4800" w:hanging="480"/>
+      </w:pPr>
+      <w:rPr>
+        <w:rFonts w:ascii="Symbol" w:hAnsi="Symbol" w:cs="Symbol" w:hint="default"/>
+      </w:rPr>
+    </w:lvl>
+    <w:lvl w:ilvl="7">
+      <w:start w:val="0"/>
+      <w:numFmt w:val="bullet"/>
+      <w:lvlText w:val=""/>
+      <w:lvlJc w:val="left"/>
+      <w:pPr>
+        <w:tabs>
+          <w:tab w:val="num" w:pos="5040"/>
+        </w:tabs>
+        <w:ind w:left="5520" w:hanging="480"/>
+      </w:pPr>
+      <w:rPr>
+        <w:rFonts w:ascii="Symbol" w:hAnsi="Symbol" w:cs="Symbol" w:hint="default"/>
+      </w:rPr>
+    </w:lvl>
+    <w:lvl w:ilvl="8">
+      <w:start w:val="0"/>
+      <w:numFmt w:val="bullet"/>
+      <w:lvlText w:val=""/>
+      <w:lvlJc w:val="left"/>
+      <w:pPr>
+        <w:tabs>
+          <w:tab w:val="num" w:pos="5760"/>
+        </w:tabs>
+        <w:ind w:left="6240" w:hanging="480"/>
+      </w:pPr>
+      <w:rPr>
+        <w:rFonts w:ascii="Symbol" w:hAnsi="Symbol" w:cs="Symbol" w:hint="default"/>
+      </w:rPr>
+    </w:lvl>
+  </w:abstractNum>
+  <w:abstractNum w:abstractNumId="17">
+    <w:lvl w:ilvl="0">
+      <w:numFmt w:val="bullet"/>
+      <w:lvlText w:val=""/>
+      <w:lvlJc w:val="left"/>
+      <w:pPr>
+        <w:tabs>
+          <w:tab w:val="num" w:pos="0"/>
+        </w:tabs>
+        <w:ind w:left="480" w:hanging="480"/>
+      </w:pPr>
+      <w:rPr>
+        <w:rFonts w:ascii="Symbol" w:hAnsi="Symbol" w:cs="Symbol" w:hint="default"/>
+      </w:rPr>
+    </w:lvl>
+    <w:lvl w:ilvl="1">
+      <w:start w:val="0"/>
+      <w:numFmt w:val="bullet"/>
+      <w:lvlText w:val=""/>
+      <w:lvlJc w:val="left"/>
+      <w:pPr>
+        <w:tabs>
+          <w:tab w:val="num" w:pos="720"/>
+        </w:tabs>
+        <w:ind w:left="1200" w:hanging="480"/>
+      </w:pPr>
+      <w:rPr>
+        <w:rFonts w:ascii="Symbol" w:hAnsi="Symbol" w:cs="Symbol" w:hint="default"/>
+      </w:rPr>
+    </w:lvl>
+    <w:lvl w:ilvl="2">
+      <w:start w:val="0"/>
+      <w:numFmt w:val="bullet"/>
+      <w:lvlText w:val=""/>
+      <w:lvlJc w:val="left"/>
+      <w:pPr>
+        <w:tabs>
+          <w:tab w:val="num" w:pos="1440"/>
+        </w:tabs>
+        <w:ind w:left="1920" w:hanging="480"/>
+      </w:pPr>
+      <w:rPr>
+        <w:rFonts w:ascii="Symbol" w:hAnsi="Symbol" w:cs="Symbol" w:hint="default"/>
+      </w:rPr>
+    </w:lvl>
+    <w:lvl w:ilvl="3">
+      <w:start w:val="0"/>
+      <w:numFmt w:val="bullet"/>
+      <w:lvlText w:val=""/>
+      <w:lvlJc w:val="left"/>
+      <w:pPr>
+        <w:tabs>
+          <w:tab w:val="num" w:pos="2160"/>
+        </w:tabs>
+        <w:ind w:left="2640" w:hanging="480"/>
+      </w:pPr>
+      <w:rPr>
+        <w:rFonts w:ascii="Symbol" w:hAnsi="Symbol" w:cs="Symbol" w:hint="default"/>
+      </w:rPr>
+    </w:lvl>
+    <w:lvl w:ilvl="4">
+      <w:start w:val="0"/>
+      <w:numFmt w:val="bullet"/>
+      <w:lvlText w:val=""/>
+      <w:lvlJc w:val="left"/>
+      <w:pPr>
+        <w:tabs>
+          <w:tab w:val="num" w:pos="2880"/>
+        </w:tabs>
+        <w:ind w:left="3360" w:hanging="480"/>
+      </w:pPr>
+      <w:rPr>
+        <w:rFonts w:ascii="Symbol" w:hAnsi="Symbol" w:cs="Symbol" w:hint="default"/>
+      </w:rPr>
+    </w:lvl>
+    <w:lvl w:ilvl="5">
+      <w:start w:val="0"/>
+      <w:numFmt w:val="bullet"/>
+      <w:lvlText w:val=""/>
+      <w:lvlJc w:val="left"/>
+      <w:pPr>
+        <w:tabs>
+          <w:tab w:val="num" w:pos="3600"/>
+        </w:tabs>
+        <w:ind w:left="4080" w:hanging="480"/>
+      </w:pPr>
+      <w:rPr>
+        <w:rFonts w:ascii="Symbol" w:hAnsi="Symbol" w:cs="Symbol" w:hint="default"/>
+      </w:rPr>
+    </w:lvl>
+    <w:lvl w:ilvl="6">
+      <w:start w:val="0"/>
+      <w:numFmt w:val="bullet"/>
+      <w:lvlText w:val=""/>
+      <w:lvlJc w:val="left"/>
+      <w:pPr>
+        <w:tabs>
+          <w:tab w:val="num" w:pos="4320"/>
+        </w:tabs>
+        <w:ind w:left="4800" w:hanging="480"/>
+      </w:pPr>
+      <w:rPr>
+        <w:rFonts w:ascii="Symbol" w:hAnsi="Symbol" w:cs="Symbol" w:hint="default"/>
+      </w:rPr>
+    </w:lvl>
+    <w:lvl w:ilvl="7">
+      <w:start w:val="0"/>
+      <w:numFmt w:val="bullet"/>
+      <w:lvlText w:val=""/>
+      <w:lvlJc w:val="left"/>
+      <w:pPr>
+        <w:tabs>
+          <w:tab w:val="num" w:pos="5040"/>
+        </w:tabs>
+        <w:ind w:left="5520" w:hanging="480"/>
+      </w:pPr>
+      <w:rPr>
+        <w:rFonts w:ascii="Symbol" w:hAnsi="Symbol" w:cs="Symbol" w:hint="default"/>
+      </w:rPr>
+    </w:lvl>
+    <w:lvl w:ilvl="8">
+      <w:start w:val="0"/>
+      <w:numFmt w:val="bullet"/>
+      <w:lvlText w:val=""/>
+      <w:lvlJc w:val="left"/>
+      <w:pPr>
+        <w:tabs>
+          <w:tab w:val="num" w:pos="5760"/>
+        </w:tabs>
+        <w:ind w:left="6240" w:hanging="480"/>
+      </w:pPr>
+      <w:rPr>
+        <w:rFonts w:ascii="Symbol" w:hAnsi="Symbol" w:cs="Symbol" w:hint="default"/>
+      </w:rPr>
+    </w:lvl>
+  </w:abstractNum>
+  <w:abstractNum w:abstractNumId="18">
+    <w:lvl w:ilvl="0">
+      <w:numFmt w:val="bullet"/>
+      <w:lvlText w:val=""/>
+      <w:lvlJc w:val="left"/>
+      <w:pPr>
+        <w:tabs>
+          <w:tab w:val="num" w:pos="0"/>
+        </w:tabs>
+        <w:ind w:left="480" w:hanging="480"/>
+      </w:pPr>
+      <w:rPr>
+        <w:rFonts w:ascii="Symbol" w:hAnsi="Symbol" w:cs="Symbol" w:hint="default"/>
+      </w:rPr>
+    </w:lvl>
+    <w:lvl w:ilvl="1">
+      <w:start w:val="0"/>
+      <w:numFmt w:val="bullet"/>
+      <w:lvlText w:val=""/>
+      <w:lvlJc w:val="left"/>
+      <w:pPr>
+        <w:tabs>
+          <w:tab w:val="num" w:pos="720"/>
+        </w:tabs>
+        <w:ind w:left="1200" w:hanging="480"/>
+      </w:pPr>
+      <w:rPr>
+        <w:rFonts w:ascii="Symbol" w:hAnsi="Symbol" w:cs="Symbol" w:hint="default"/>
+      </w:rPr>
+    </w:lvl>
+    <w:lvl w:ilvl="2">
+      <w:start w:val="0"/>
+      <w:numFmt w:val="bullet"/>
+      <w:lvlText w:val=""/>
+      <w:lvlJc w:val="left"/>
+      <w:pPr>
+        <w:tabs>
+          <w:tab w:val="num" w:pos="1440"/>
+        </w:tabs>
+        <w:ind w:left="1920" w:hanging="480"/>
+      </w:pPr>
+      <w:rPr>
+        <w:rFonts w:ascii="Symbol" w:hAnsi="Symbol" w:cs="Symbol" w:hint="default"/>
+      </w:rPr>
+    </w:lvl>
+    <w:lvl w:ilvl="3">
+      <w:start w:val="0"/>
+      <w:numFmt w:val="bullet"/>
+      <w:lvlText w:val=""/>
+      <w:lvlJc w:val="left"/>
+      <w:pPr>
+        <w:tabs>
+          <w:tab w:val="num" w:pos="2160"/>
+        </w:tabs>
+        <w:ind w:left="2640" w:hanging="480"/>
+      </w:pPr>
+      <w:rPr>
+        <w:rFonts w:ascii="Symbol" w:hAnsi="Symbol" w:cs="Symbol" w:hint="default"/>
+      </w:rPr>
+    </w:lvl>
+    <w:lvl w:ilvl="4">
+      <w:start w:val="0"/>
+      <w:numFmt w:val="bullet"/>
+      <w:lvlText w:val=""/>
+      <w:lvlJc w:val="left"/>
+      <w:pPr>
+        <w:tabs>
+          <w:tab w:val="num" w:pos="2880"/>
+        </w:tabs>
+        <w:ind w:left="3360" w:hanging="480"/>
+      </w:pPr>
+      <w:rPr>
+        <w:rFonts w:ascii="Symbol" w:hAnsi="Symbol" w:cs="Symbol" w:hint="default"/>
+      </w:rPr>
+    </w:lvl>
+    <w:lvl w:ilvl="5">
+      <w:start w:val="0"/>
+      <w:numFmt w:val="bullet"/>
+      <w:lvlText w:val=""/>
+      <w:lvlJc w:val="left"/>
+      <w:pPr>
+        <w:tabs>
+          <w:tab w:val="num" w:pos="3600"/>
+        </w:tabs>
+        <w:ind w:left="4080" w:hanging="480"/>
+      </w:pPr>
+      <w:rPr>
+        <w:rFonts w:ascii="Symbol" w:hAnsi="Symbol" w:cs="Symbol" w:hint="default"/>
+      </w:rPr>
+    </w:lvl>
+    <w:lvl w:ilvl="6">
+      <w:start w:val="0"/>
+      <w:numFmt w:val="bullet"/>
+      <w:lvlText w:val=""/>
+      <w:lvlJc w:val="left"/>
+      <w:pPr>
+        <w:tabs>
+          <w:tab w:val="num" w:pos="4320"/>
+        </w:tabs>
+        <w:ind w:left="4800" w:hanging="480"/>
+      </w:pPr>
+      <w:rPr>
+        <w:rFonts w:ascii="Symbol" w:hAnsi="Symbol" w:cs="Symbol" w:hint="default"/>
+      </w:rPr>
+    </w:lvl>
+    <w:lvl w:ilvl="7">
+      <w:start w:val="0"/>
+      <w:numFmt w:val="bullet"/>
+      <w:lvlText w:val=""/>
+      <w:lvlJc w:val="left"/>
+      <w:pPr>
+        <w:tabs>
+          <w:tab w:val="num" w:pos="5040"/>
+        </w:tabs>
+        <w:ind w:left="5520" w:hanging="480"/>
+      </w:pPr>
+      <w:rPr>
+        <w:rFonts w:ascii="Symbol" w:hAnsi="Symbol" w:cs="Symbol" w:hint="default"/>
+      </w:rPr>
+    </w:lvl>
+    <w:lvl w:ilvl="8">
+      <w:start w:val="0"/>
+      <w:numFmt w:val="bullet"/>
+      <w:lvlText w:val=""/>
+      <w:lvlJc w:val="left"/>
+      <w:pPr>
+        <w:tabs>
+          <w:tab w:val="num" w:pos="5760"/>
+        </w:tabs>
+        <w:ind w:left="6240" w:hanging="480"/>
+      </w:pPr>
+      <w:rPr>
+        <w:rFonts w:ascii="Symbol" w:hAnsi="Symbol" w:cs="Symbol" w:hint="default"/>
+      </w:rPr>
+    </w:lvl>
+  </w:abstractNum>
+  <w:abstractNum w:abstractNumId="19">
+    <w:lvl w:ilvl="0">
+      <w:numFmt w:val="bullet"/>
+      <w:lvlText w:val=""/>
+      <w:lvlJc w:val="left"/>
+      <w:pPr>
+        <w:tabs>
+          <w:tab w:val="num" w:pos="0"/>
+        </w:tabs>
+        <w:ind w:left="480" w:hanging="480"/>
+      </w:pPr>
+      <w:rPr>
+        <w:rFonts w:ascii="Symbol" w:hAnsi="Symbol" w:cs="Symbol" w:hint="default"/>
+      </w:rPr>
+    </w:lvl>
+    <w:lvl w:ilvl="1">
+      <w:start w:val="0"/>
+      <w:numFmt w:val="bullet"/>
+      <w:lvlText w:val=""/>
+      <w:lvlJc w:val="left"/>
+      <w:pPr>
+        <w:tabs>
+          <w:tab w:val="num" w:pos="720"/>
+        </w:tabs>
+        <w:ind w:left="1200" w:hanging="480"/>
+      </w:pPr>
+      <w:rPr>
+        <w:rFonts w:ascii="Symbol" w:hAnsi="Symbol" w:cs="Symbol" w:hint="default"/>
+      </w:rPr>
+    </w:lvl>
+    <w:lvl w:ilvl="2">
+      <w:start w:val="0"/>
+      <w:numFmt w:val="bullet"/>
+      <w:lvlText w:val=""/>
+      <w:lvlJc w:val="left"/>
+      <w:pPr>
+        <w:tabs>
+          <w:tab w:val="num" w:pos="1440"/>
+        </w:tabs>
+        <w:ind w:left="1920" w:hanging="480"/>
+      </w:pPr>
+      <w:rPr>
+        <w:rFonts w:ascii="Symbol" w:hAnsi="Symbol" w:cs="Symbol" w:hint="default"/>
+      </w:rPr>
+    </w:lvl>
+    <w:lvl w:ilvl="3">
+      <w:start w:val="0"/>
+      <w:numFmt w:val="bullet"/>
+      <w:lvlText w:val=""/>
+      <w:lvlJc w:val="left"/>
+      <w:pPr>
+        <w:tabs>
+          <w:tab w:val="num" w:pos="2160"/>
+        </w:tabs>
+        <w:ind w:left="2640" w:hanging="480"/>
+      </w:pPr>
+      <w:rPr>
+        <w:rFonts w:ascii="Symbol" w:hAnsi="Symbol" w:cs="Symbol" w:hint="default"/>
+      </w:rPr>
+    </w:lvl>
+    <w:lvl w:ilvl="4">
+      <w:start w:val="0"/>
+      <w:numFmt w:val="bullet"/>
+      <w:lvlText w:val=""/>
+      <w:lvlJc w:val="left"/>
+      <w:pPr>
+        <w:tabs>
+          <w:tab w:val="num" w:pos="2880"/>
+        </w:tabs>
+        <w:ind w:left="3360" w:hanging="480"/>
+      </w:pPr>
+      <w:rPr>
+        <w:rFonts w:ascii="Symbol" w:hAnsi="Symbol" w:cs="Symbol" w:hint="default"/>
+      </w:rPr>
+    </w:lvl>
+    <w:lvl w:ilvl="5">
+      <w:start w:val="0"/>
+      <w:numFmt w:val="bullet"/>
+      <w:lvlText w:val=""/>
+      <w:lvlJc w:val="left"/>
+      <w:pPr>
+        <w:tabs>
+          <w:tab w:val="num" w:pos="3600"/>
+        </w:tabs>
+        <w:ind w:left="4080" w:hanging="480"/>
+      </w:pPr>
+      <w:rPr>
+        <w:rFonts w:ascii="Symbol" w:hAnsi="Symbol" w:cs="Symbol" w:hint="default"/>
+      </w:rPr>
+    </w:lvl>
+    <w:lvl w:ilvl="6">
+      <w:start w:val="0"/>
+      <w:numFmt w:val="bullet"/>
+      <w:lvlText w:val=""/>
+      <w:lvlJc w:val="left"/>
+      <w:pPr>
+        <w:tabs>
+          <w:tab w:val="num" w:pos="4320"/>
+        </w:tabs>
+        <w:ind w:left="4800" w:hanging="480"/>
+      </w:pPr>
+      <w:rPr>
+        <w:rFonts w:ascii="Symbol" w:hAnsi="Symbol" w:cs="Symbol" w:hint="default"/>
+      </w:rPr>
+    </w:lvl>
+    <w:lvl w:ilvl="7">
+      <w:start w:val="0"/>
+      <w:numFmt w:val="bullet"/>
+      <w:lvlText w:val=""/>
+      <w:lvlJc w:val="left"/>
+      <w:pPr>
+        <w:tabs>
+          <w:tab w:val="num" w:pos="5040"/>
+        </w:tabs>
+        <w:ind w:left="5520" w:hanging="480"/>
+      </w:pPr>
+      <w:rPr>
+        <w:rFonts w:ascii="Symbol" w:hAnsi="Symbol" w:cs="Symbol" w:hint="default"/>
+      </w:rPr>
+    </w:lvl>
+    <w:lvl w:ilvl="8">
+      <w:start w:val="0"/>
+      <w:numFmt w:val="bullet"/>
+      <w:lvlText w:val=""/>
+      <w:lvlJc w:val="left"/>
+      <w:pPr>
+        <w:tabs>
+          <w:tab w:val="num" w:pos="5760"/>
+        </w:tabs>
+        <w:ind w:left="6240" w:hanging="480"/>
+      </w:pPr>
+      <w:rPr>
+        <w:rFonts w:ascii="Symbol" w:hAnsi="Symbol" w:cs="Symbol" w:hint="default"/>
+      </w:rPr>
+    </w:lvl>
+  </w:abstractNum>
+  <w:abstractNum w:abstractNumId="20">
+    <w:lvl w:ilvl="0">
+      <w:numFmt w:val="bullet"/>
+      <w:lvlText w:val=""/>
+      <w:lvlJc w:val="left"/>
+      <w:pPr>
+        <w:tabs>
+          <w:tab w:val="num" w:pos="0"/>
+        </w:tabs>
+        <w:ind w:left="480" w:hanging="480"/>
+      </w:pPr>
+      <w:rPr>
+        <w:rFonts w:ascii="Symbol" w:hAnsi="Symbol" w:cs="Symbol" w:hint="default"/>
+      </w:rPr>
+    </w:lvl>
+    <w:lvl w:ilvl="1">
+      <w:start w:val="0"/>
+      <w:numFmt w:val="bullet"/>
+      <w:lvlText w:val=""/>
+      <w:lvlJc w:val="left"/>
+      <w:pPr>
+        <w:tabs>
+          <w:tab w:val="num" w:pos="720"/>
+        </w:tabs>
+        <w:ind w:left="1200" w:hanging="480"/>
+      </w:pPr>
+      <w:rPr>
+        <w:rFonts w:ascii="Symbol" w:hAnsi="Symbol" w:cs="Symbol" w:hint="default"/>
+      </w:rPr>
+    </w:lvl>
+    <w:lvl w:ilvl="2">
+      <w:start w:val="0"/>
+      <w:numFmt w:val="bullet"/>
+      <w:lvlText w:val=""/>
+      <w:lvlJc w:val="left"/>
+      <w:pPr>
+        <w:tabs>
+          <w:tab w:val="num" w:pos="1440"/>
+        </w:tabs>
+        <w:ind w:left="1920" w:hanging="480"/>
+      </w:pPr>
+      <w:rPr>
+        <w:rFonts w:ascii="Symbol" w:hAnsi="Symbol" w:cs="Symbol" w:hint="default"/>
+      </w:rPr>
+    </w:lvl>
+    <w:lvl w:ilvl="3">
+      <w:start w:val="0"/>
+      <w:numFmt w:val="bullet"/>
+      <w:lvlText w:val=""/>
+      <w:lvlJc w:val="left"/>
+      <w:pPr>
+        <w:tabs>
+          <w:tab w:val="num" w:pos="2160"/>
+        </w:tabs>
+        <w:ind w:left="2640" w:hanging="480"/>
+      </w:pPr>
+      <w:rPr>
+        <w:rFonts w:ascii="Symbol" w:hAnsi="Symbol" w:cs="Symbol" w:hint="default"/>
+      </w:rPr>
+    </w:lvl>
+    <w:lvl w:ilvl="4">
+      <w:start w:val="0"/>
+      <w:numFmt w:val="bullet"/>
+      <w:lvlText w:val=""/>
+      <w:lvlJc w:val="left"/>
+      <w:pPr>
+        <w:tabs>
+          <w:tab w:val="num" w:pos="2880"/>
+        </w:tabs>
+        <w:ind w:left="3360" w:hanging="480"/>
+      </w:pPr>
+      <w:rPr>
+        <w:rFonts w:ascii="Symbol" w:hAnsi="Symbol" w:cs="Symbol" w:hint="default"/>
+      </w:rPr>
+    </w:lvl>
+    <w:lvl w:ilvl="5">
+      <w:start w:val="0"/>
+      <w:numFmt w:val="bullet"/>
+      <w:lvlText w:val=""/>
+      <w:lvlJc w:val="left"/>
+      <w:pPr>
+        <w:tabs>
+          <w:tab w:val="num" w:pos="3600"/>
+        </w:tabs>
+        <w:ind w:left="4080" w:hanging="480"/>
+      </w:pPr>
+      <w:rPr>
+        <w:rFonts w:ascii="Symbol" w:hAnsi="Symbol" w:cs="Symbol" w:hint="default"/>
+      </w:rPr>
+    </w:lvl>
+    <w:lvl w:ilvl="6">
+      <w:start w:val="0"/>
+      <w:numFmt w:val="bullet"/>
+      <w:lvlText w:val=""/>
+      <w:lvlJc w:val="left"/>
+      <w:pPr>
+        <w:tabs>
+          <w:tab w:val="num" w:pos="4320"/>
+        </w:tabs>
+        <w:ind w:left="4800" w:hanging="480"/>
+      </w:pPr>
+      <w:rPr>
+        <w:rFonts w:ascii="Symbol" w:hAnsi="Symbol" w:cs="Symbol" w:hint="default"/>
+      </w:rPr>
+    </w:lvl>
+    <w:lvl w:ilvl="7">
+      <w:start w:val="0"/>
+      <w:numFmt w:val="bullet"/>
+      <w:lvlText w:val=""/>
+      <w:lvlJc w:val="left"/>
+      <w:pPr>
+        <w:tabs>
+          <w:tab w:val="num" w:pos="5040"/>
+        </w:tabs>
+        <w:ind w:left="5520" w:hanging="480"/>
+      </w:pPr>
+      <w:rPr>
+        <w:rFonts w:ascii="Symbol" w:hAnsi="Symbol" w:cs="Symbol" w:hint="default"/>
+      </w:rPr>
+    </w:lvl>
+    <w:lvl w:ilvl="8">
+      <w:start w:val="0"/>
+      <w:numFmt w:val="bullet"/>
+      <w:lvlText w:val=""/>
+      <w:lvlJc w:val="left"/>
+      <w:pPr>
+        <w:tabs>
+          <w:tab w:val="num" w:pos="5760"/>
+        </w:tabs>
+        <w:ind w:left="6240" w:hanging="480"/>
+      </w:pPr>
+      <w:rPr>
+        <w:rFonts w:ascii="Symbol" w:hAnsi="Symbol" w:cs="Symbol" w:hint="default"/>
+      </w:rPr>
+    </w:lvl>
+  </w:abstractNum>
+  <w:abstractNum w:abstractNumId="21">
+    <w:lvl w:ilvl="0">
+      <w:numFmt w:val="bullet"/>
+      <w:lvlText w:val=""/>
+      <w:lvlJc w:val="left"/>
+      <w:pPr>
+        <w:tabs>
+          <w:tab w:val="num" w:pos="0"/>
+        </w:tabs>
+        <w:ind w:left="480" w:hanging="480"/>
+      </w:pPr>
+      <w:rPr>
+        <w:rFonts w:ascii="Symbol" w:hAnsi="Symbol" w:cs="Symbol" w:hint="default"/>
+      </w:rPr>
+    </w:lvl>
+    <w:lvl w:ilvl="1">
+      <w:start w:val="0"/>
+      <w:numFmt w:val="bullet"/>
+      <w:lvlText w:val=""/>
+      <w:lvlJc w:val="left"/>
+      <w:pPr>
+        <w:tabs>
+          <w:tab w:val="num" w:pos="720"/>
+        </w:tabs>
+        <w:ind w:left="1200" w:hanging="480"/>
+      </w:pPr>
+      <w:rPr>
+        <w:rFonts w:ascii="Symbol" w:hAnsi="Symbol" w:cs="Symbol" w:hint="default"/>
+      </w:rPr>
+    </w:lvl>
+    <w:lvl w:ilvl="2">
+      <w:start w:val="0"/>
+      <w:numFmt w:val="bullet"/>
+      <w:lvlText w:val=""/>
+      <w:lvlJc w:val="left"/>
+      <w:pPr>
+        <w:tabs>
+          <w:tab w:val="num" w:pos="1440"/>
+        </w:tabs>
+        <w:ind w:left="1920" w:hanging="480"/>
+      </w:pPr>
+      <w:rPr>
+        <w:rFonts w:ascii="Symbol" w:hAnsi="Symbol" w:cs="Symbol" w:hint="default"/>
+      </w:rPr>
+    </w:lvl>
+    <w:lvl w:ilvl="3">
+      <w:start w:val="0"/>
+      <w:numFmt w:val="bullet"/>
+      <w:lvlText w:val=""/>
+      <w:lvlJc w:val="left"/>
+      <w:pPr>
+        <w:tabs>
+          <w:tab w:val="num" w:pos="2160"/>
+        </w:tabs>
+        <w:ind w:left="2640" w:hanging="480"/>
+      </w:pPr>
+      <w:rPr>
+        <w:rFonts w:ascii="Symbol" w:hAnsi="Symbol" w:cs="Symbol" w:hint="default"/>
+      </w:rPr>
+    </w:lvl>
+    <w:lvl w:ilvl="4">
+      <w:start w:val="0"/>
+      <w:numFmt w:val="bullet"/>
+      <w:lvlText w:val=""/>
+      <w:lvlJc w:val="left"/>
+      <w:pPr>
+        <w:tabs>
+          <w:tab w:val="num" w:pos="2880"/>
+        </w:tabs>
+        <w:ind w:left="3360" w:hanging="480"/>
+      </w:pPr>
+      <w:rPr>
+        <w:rFonts w:ascii="Symbol" w:hAnsi="Symbol" w:cs="Symbol" w:hint="default"/>
+      </w:rPr>
+    </w:lvl>
+    <w:lvl w:ilvl="5">
+      <w:start w:val="0"/>
+      <w:numFmt w:val="bullet"/>
+      <w:lvlText w:val=""/>
+      <w:lvlJc w:val="left"/>
+      <w:pPr>
+        <w:tabs>
+          <w:tab w:val="num" w:pos="3600"/>
+        </w:tabs>
+        <w:ind w:left="4080" w:hanging="480"/>
+      </w:pPr>
+      <w:rPr>
+        <w:rFonts w:ascii="Symbol" w:hAnsi="Symbol" w:cs="Symbol" w:hint="default"/>
+      </w:rPr>
+    </w:lvl>
+    <w:lvl w:ilvl="6">
+      <w:start w:val="0"/>
+      <w:numFmt w:val="bullet"/>
+      <w:lvlText w:val=""/>
+      <w:lvlJc w:val="left"/>
+      <w:pPr>
+        <w:tabs>
+          <w:tab w:val="num" w:pos="4320"/>
+        </w:tabs>
+        <w:ind w:left="4800" w:hanging="480"/>
+      </w:pPr>
+      <w:rPr>
+        <w:rFonts w:ascii="Symbol" w:hAnsi="Symbol" w:cs="Symbol" w:hint="default"/>
+      </w:rPr>
+    </w:lvl>
+    <w:lvl w:ilvl="7">
+      <w:start w:val="0"/>
+      <w:numFmt w:val="bullet"/>
+      <w:lvlText w:val=""/>
+      <w:lvlJc w:val="left"/>
+      <w:pPr>
+        <w:tabs>
+          <w:tab w:val="num" w:pos="5040"/>
+        </w:tabs>
+        <w:ind w:left="5520" w:hanging="480"/>
+      </w:pPr>
+      <w:rPr>
+        <w:rFonts w:ascii="Symbol" w:hAnsi="Symbol" w:cs="Symbol" w:hint="default"/>
+      </w:rPr>
+    </w:lvl>
+    <w:lvl w:ilvl="8">
+      <w:start w:val="0"/>
+      <w:numFmt w:val="bullet"/>
+      <w:lvlText w:val=""/>
+      <w:lvlJc w:val="left"/>
+      <w:pPr>
+        <w:tabs>
+          <w:tab w:val="num" w:pos="5760"/>
+        </w:tabs>
+        <w:ind w:left="6240" w:hanging="480"/>
+      </w:pPr>
+      <w:rPr>
+        <w:rFonts w:ascii="Symbol" w:hAnsi="Symbol" w:cs="Symbol" w:hint="default"/>
+      </w:rPr>
+    </w:lvl>
+  </w:abstractNum>
+  <w:abstractNum w:abstractNumId="22">
+    <w:lvl w:ilvl="0">
+      <w:numFmt w:val="bullet"/>
+      <w:lvlText w:val=""/>
+      <w:lvlJc w:val="left"/>
+      <w:pPr>
+        <w:tabs>
+          <w:tab w:val="num" w:pos="0"/>
+        </w:tabs>
+        <w:ind w:left="480" w:hanging="480"/>
+      </w:pPr>
+      <w:rPr>
+        <w:rFonts w:ascii="Symbol" w:hAnsi="Symbol" w:cs="Symbol" w:hint="default"/>
+      </w:rPr>
+    </w:lvl>
+    <w:lvl w:ilvl="1">
+      <w:start w:val="0"/>
+      <w:numFmt w:val="bullet"/>
+      <w:lvlText w:val=""/>
+      <w:lvlJc w:val="left"/>
+      <w:pPr>
+        <w:tabs>
+          <w:tab w:val="num" w:pos="720"/>
+        </w:tabs>
+        <w:ind w:left="1200" w:hanging="480"/>
+      </w:pPr>
+      <w:rPr>
+        <w:rFonts w:ascii="Symbol" w:hAnsi="Symbol" w:cs="Symbol" w:hint="default"/>
+      </w:rPr>
+    </w:lvl>
+    <w:lvl w:ilvl="2">
+      <w:start w:val="0"/>
+      <w:numFmt w:val="bullet"/>
+      <w:lvlText w:val=""/>
+      <w:lvlJc w:val="left"/>
+      <w:pPr>
+        <w:tabs>
+          <w:tab w:val="num" w:pos="1440"/>
+        </w:tabs>
+        <w:ind w:left="1920" w:hanging="480"/>
+      </w:pPr>
+      <w:rPr>
+        <w:rFonts w:ascii="Symbol" w:hAnsi="Symbol" w:cs="Symbol" w:hint="default"/>
+      </w:rPr>
+    </w:lvl>
+    <w:lvl w:ilvl="3">
+      <w:start w:val="0"/>
+      <w:numFmt w:val="bullet"/>
+      <w:lvlText w:val=""/>
+      <w:lvlJc w:val="left"/>
+      <w:pPr>
+        <w:tabs>
+          <w:tab w:val="num" w:pos="2160"/>
+        </w:tabs>
+        <w:ind w:left="2640" w:hanging="480"/>
+      </w:pPr>
+      <w:rPr>
+        <w:rFonts w:ascii="Symbol" w:hAnsi="Symbol" w:cs="Symbol" w:hint="default"/>
+      </w:rPr>
+    </w:lvl>
+    <w:lvl w:ilvl="4">
+      <w:start w:val="0"/>
+      <w:numFmt w:val="bullet"/>
+      <w:lvlText w:val=""/>
+      <w:lvlJc w:val="left"/>
+      <w:pPr>
+        <w:tabs>
+          <w:tab w:val="num" w:pos="2880"/>
+        </w:tabs>
+        <w:ind w:left="3360" w:hanging="480"/>
+      </w:pPr>
+      <w:rPr>
+        <w:rFonts w:ascii="Symbol" w:hAnsi="Symbol" w:cs="Symbol" w:hint="default"/>
+      </w:rPr>
+    </w:lvl>
+    <w:lvl w:ilvl="5">
+      <w:start w:val="0"/>
+      <w:numFmt w:val="bullet"/>
+      <w:lvlText w:val=""/>
+      <w:lvlJc w:val="left"/>
+      <w:pPr>
+        <w:tabs>
+          <w:tab w:val="num" w:pos="3600"/>
+        </w:tabs>
+        <w:ind w:left="4080" w:hanging="480"/>
+      </w:pPr>
+      <w:rPr>
+        <w:rFonts w:ascii="Symbol" w:hAnsi="Symbol" w:cs="Symbol" w:hint="default"/>
+      </w:rPr>
+    </w:lvl>
+    <w:lvl w:ilvl="6">
+      <w:start w:val="0"/>
+      <w:numFmt w:val="bullet"/>
+      <w:lvlText w:val=""/>
+      <w:lvlJc w:val="left"/>
+      <w:pPr>
+        <w:tabs>
+          <w:tab w:val="num" w:pos="4320"/>
+        </w:tabs>
+        <w:ind w:left="4800" w:hanging="480"/>
+      </w:pPr>
+      <w:rPr>
+        <w:rFonts w:ascii="Symbol" w:hAnsi="Symbol" w:cs="Symbol" w:hint="default"/>
+      </w:rPr>
+    </w:lvl>
+    <w:lvl w:ilvl="7">
+      <w:start w:val="0"/>
+      <w:numFmt w:val="bullet"/>
+      <w:lvlText w:val=""/>
+      <w:lvlJc w:val="left"/>
+      <w:pPr>
+        <w:tabs>
+          <w:tab w:val="num" w:pos="5040"/>
+        </w:tabs>
+        <w:ind w:left="5520" w:hanging="480"/>
+      </w:pPr>
+      <w:rPr>
+        <w:rFonts w:ascii="Symbol" w:hAnsi="Symbol" w:cs="Symbol" w:hint="default"/>
+      </w:rPr>
+    </w:lvl>
+    <w:lvl w:ilvl="8">
+      <w:start w:val="0"/>
+      <w:numFmt w:val="bullet"/>
+      <w:lvlText w:val=""/>
+      <w:lvlJc w:val="left"/>
+      <w:pPr>
+        <w:tabs>
+          <w:tab w:val="num" w:pos="5760"/>
+        </w:tabs>
+        <w:ind w:left="6240" w:hanging="480"/>
+      </w:pPr>
+      <w:rPr>
+        <w:rFonts w:ascii="Symbol" w:hAnsi="Symbol" w:cs="Symbol" w:hint="default"/>
+      </w:rPr>
+    </w:lvl>
+  </w:abstractNum>
+  <w:abstractNum w:abstractNumId="23">
+    <w:lvl w:ilvl="0">
+      <w:numFmt w:val="bullet"/>
+      <w:lvlText w:val=""/>
+      <w:lvlJc w:val="left"/>
+      <w:pPr>
+        <w:tabs>
+          <w:tab w:val="num" w:pos="0"/>
+        </w:tabs>
+        <w:ind w:left="480" w:hanging="480"/>
+      </w:pPr>
+      <w:rPr>
+        <w:rFonts w:ascii="Symbol" w:hAnsi="Symbol" w:cs="Symbol" w:hint="default"/>
+      </w:rPr>
+    </w:lvl>
+    <w:lvl w:ilvl="1">
+      <w:start w:val="0"/>
+      <w:numFmt w:val="bullet"/>
+      <w:lvlText w:val=""/>
+      <w:lvlJc w:val="left"/>
+      <w:pPr>
+        <w:tabs>
+          <w:tab w:val="num" w:pos="720"/>
+        </w:tabs>
+        <w:ind w:left="1200" w:hanging="480"/>
+      </w:pPr>
+      <w:rPr>
+        <w:rFonts w:ascii="Symbol" w:hAnsi="Symbol" w:cs="Symbol" w:hint="default"/>
+      </w:rPr>
+    </w:lvl>
+    <w:lvl w:ilvl="2">
+      <w:start w:val="0"/>
+      <w:numFmt w:val="bullet"/>
+      <w:lvlText w:val=""/>
+      <w:lvlJc w:val="left"/>
+      <w:pPr>
+        <w:tabs>
+          <w:tab w:val="num" w:pos="1440"/>
+        </w:tabs>
+        <w:ind w:left="1920" w:hanging="480"/>
+      </w:pPr>
+      <w:rPr>
+        <w:rFonts w:ascii="Symbol" w:hAnsi="Symbol" w:cs="Symbol" w:hint="default"/>
+      </w:rPr>
+    </w:lvl>
+    <w:lvl w:ilvl="3">
+      <w:start w:val="0"/>
+      <w:numFmt w:val="bullet"/>
+      <w:lvlText w:val=""/>
+      <w:lvlJc w:val="left"/>
+      <w:pPr>
+        <w:tabs>
+          <w:tab w:val="num" w:pos="2160"/>
+        </w:tabs>
+        <w:ind w:left="2640" w:hanging="480"/>
+      </w:pPr>
+      <w:rPr>
+        <w:rFonts w:ascii="Symbol" w:hAnsi="Symbol" w:cs="Symbol" w:hint="default"/>
+      </w:rPr>
+    </w:lvl>
+    <w:lvl w:ilvl="4">
+      <w:start w:val="0"/>
+      <w:numFmt w:val="bullet"/>
+      <w:lvlText w:val=""/>
+      <w:lvlJc w:val="left"/>
+      <w:pPr>
+        <w:tabs>
+          <w:tab w:val="num" w:pos="2880"/>
+        </w:tabs>
+        <w:ind w:left="3360" w:hanging="480"/>
+      </w:pPr>
+      <w:rPr>
+        <w:rFonts w:ascii="Symbol" w:hAnsi="Symbol" w:cs="Symbol" w:hint="default"/>
+      </w:rPr>
+    </w:lvl>
+    <w:lvl w:ilvl="5">
+      <w:start w:val="0"/>
+      <w:numFmt w:val="bullet"/>
+      <w:lvlText w:val=""/>
+      <w:lvlJc w:val="left"/>
+      <w:pPr>
+        <w:tabs>
+          <w:tab w:val="num" w:pos="3600"/>
+        </w:tabs>
+        <w:ind w:left="4080" w:hanging="480"/>
+      </w:pPr>
+      <w:rPr>
+        <w:rFonts w:ascii="Symbol" w:hAnsi="Symbol" w:cs="Symbol" w:hint="default"/>
+      </w:rPr>
+    </w:lvl>
+    <w:lvl w:ilvl="6">
+      <w:start w:val="0"/>
+      <w:numFmt w:val="bullet"/>
+      <w:lvlText w:val=""/>
+      <w:lvlJc w:val="left"/>
+      <w:pPr>
+        <w:tabs>
+          <w:tab w:val="num" w:pos="4320"/>
+        </w:tabs>
+        <w:ind w:left="4800" w:hanging="480"/>
+      </w:pPr>
+      <w:rPr>
+        <w:rFonts w:ascii="Symbol" w:hAnsi="Symbol" w:cs="Symbol" w:hint="default"/>
+      </w:rPr>
+    </w:lvl>
+    <w:lvl w:ilvl="7">
+      <w:start w:val="0"/>
+      <w:numFmt w:val="bullet"/>
+      <w:lvlText w:val=""/>
+      <w:lvlJc w:val="left"/>
+      <w:pPr>
+        <w:tabs>
+          <w:tab w:val="num" w:pos="5040"/>
+        </w:tabs>
+        <w:ind w:left="5520" w:hanging="480"/>
+      </w:pPr>
+      <w:rPr>
+        <w:rFonts w:ascii="Symbol" w:hAnsi="Symbol" w:cs="Symbol" w:hint="default"/>
+      </w:rPr>
+    </w:lvl>
+    <w:lvl w:ilvl="8">
+      <w:start w:val="0"/>
+      <w:numFmt w:val="bullet"/>
+      <w:lvlText w:val=""/>
+      <w:lvlJc w:val="left"/>
+      <w:pPr>
+        <w:tabs>
+          <w:tab w:val="num" w:pos="5760"/>
+        </w:tabs>
+        <w:ind w:left="6240" w:hanging="480"/>
+      </w:pPr>
+      <w:rPr>
+        <w:rFonts w:ascii="Symbol" w:hAnsi="Symbol" w:cs="Symbol" w:hint="default"/>
+      </w:rPr>
+    </w:lvl>
+  </w:abstractNum>
+  <w:abstractNum w:abstractNumId="24">
     <w:lvl w:ilvl="0">
       <w:start w:val="1"/>
       <w:numFmt w:val="none"/>
@@ -2326,24 +4396,192 @@
     <w:abstractNumId w:val="9"/>
   </w:num>
   <w:num w:numId="10">
+    <w:abstractNumId w:val="10"/>
+  </w:num>
+  <w:num w:numId="11">
+    <w:abstractNumId w:val="11"/>
+  </w:num>
+  <w:num w:numId="12">
+    <w:abstractNumId w:val="12"/>
+  </w:num>
+  <w:num w:numId="13">
+    <w:abstractNumId w:val="13"/>
+  </w:num>
+  <w:num w:numId="14">
+    <w:abstractNumId w:val="14"/>
+  </w:num>
+  <w:num w:numId="15">
+    <w:abstractNumId w:val="15"/>
+  </w:num>
+  <w:num w:numId="16">
+    <w:abstractNumId w:val="16"/>
+  </w:num>
+  <w:num w:numId="17">
+    <w:abstractNumId w:val="17"/>
+  </w:num>
+  <w:num w:numId="18">
+    <w:abstractNumId w:val="18"/>
+  </w:num>
+  <w:num w:numId="19">
+    <w:abstractNumId w:val="19"/>
+  </w:num>
+  <w:num w:numId="20">
+    <w:abstractNumId w:val="20"/>
+  </w:num>
+  <w:num w:numId="21">
+    <w:abstractNumId w:val="21"/>
+  </w:num>
+  <w:num w:numId="22">
+    <w:abstractNumId w:val="22"/>
+  </w:num>
+  <w:num w:numId="23">
+    <w:abstractNumId w:val="23"/>
+  </w:num>
+  <w:num w:numId="24">
+    <w:abstractNumId w:val="24"/>
+  </w:num>
+  <w:num w:numId="25">
     <w:abstractNumId w:val="1"/>
   </w:num>
-  <w:num w:numId="11">
+  <w:num w:numId="26">
     <w:abstractNumId w:val="1"/>
   </w:num>
-  <w:num w:numId="12">
+  <w:num w:numId="27">
     <w:abstractNumId w:val="1"/>
   </w:num>
-  <w:num w:numId="13">
+  <w:num w:numId="28">
     <w:abstractNumId w:val="1"/>
   </w:num>
-  <w:num w:numId="14">
+  <w:num w:numId="29">
     <w:abstractNumId w:val="1"/>
   </w:num>
-  <w:num w:numId="15">
+  <w:num w:numId="30">
     <w:abstractNumId w:val="1"/>
   </w:num>
-  <w:num w:numId="16">
+  <w:num w:numId="31">
+    <w:abstractNumId w:val="1"/>
+  </w:num>
+  <w:num w:numId="32">
+    <w:abstractNumId w:val="1"/>
+  </w:num>
+  <w:num w:numId="33">
+    <w:abstractNumId w:val="1"/>
+  </w:num>
+  <w:num w:numId="34">
+    <w:abstractNumId w:val="1"/>
+  </w:num>
+  <w:num w:numId="35">
+    <w:abstractNumId w:val="1"/>
+  </w:num>
+  <w:num w:numId="36">
+    <w:abstractNumId w:val="1"/>
+  </w:num>
+  <w:num w:numId="37">
+    <w:abstractNumId w:val="1"/>
+  </w:num>
+  <w:num w:numId="38">
+    <w:abstractNumId w:val="1"/>
+  </w:num>
+  <w:num w:numId="39">
+    <w:abstractNumId w:val="1"/>
+  </w:num>
+  <w:num w:numId="40">
+    <w:abstractNumId w:val="1"/>
+  </w:num>
+  <w:num w:numId="41">
+    <w:abstractNumId w:val="1"/>
+  </w:num>
+  <w:num w:numId="42">
+    <w:abstractNumId w:val="1"/>
+  </w:num>
+  <w:num w:numId="43">
+    <w:abstractNumId w:val="1"/>
+  </w:num>
+  <w:num w:numId="44">
+    <w:abstractNumId w:val="1"/>
+  </w:num>
+  <w:num w:numId="45">
+    <w:abstractNumId w:val="1"/>
+  </w:num>
+  <w:num w:numId="46">
+    <w:abstractNumId w:val="1"/>
+  </w:num>
+  <w:num w:numId="47">
+    <w:abstractNumId w:val="1"/>
+  </w:num>
+  <w:num w:numId="48">
+    <w:abstractNumId w:val="1"/>
+  </w:num>
+  <w:num w:numId="49">
+    <w:abstractNumId w:val="1"/>
+  </w:num>
+  <w:num w:numId="50">
+    <w:abstractNumId w:val="1"/>
+  </w:num>
+  <w:num w:numId="51">
+    <w:abstractNumId w:val="1"/>
+  </w:num>
+  <w:num w:numId="52">
+    <w:abstractNumId w:val="1"/>
+  </w:num>
+  <w:num w:numId="53">
+    <w:abstractNumId w:val="1"/>
+  </w:num>
+  <w:num w:numId="54">
+    <w:abstractNumId w:val="1"/>
+  </w:num>
+  <w:num w:numId="55">
+    <w:abstractNumId w:val="1"/>
+  </w:num>
+  <w:num w:numId="56">
+    <w:abstractNumId w:val="1"/>
+  </w:num>
+  <w:num w:numId="57">
+    <w:abstractNumId w:val="1"/>
+  </w:num>
+  <w:num w:numId="58">
+    <w:abstractNumId w:val="1"/>
+  </w:num>
+  <w:num w:numId="59">
+    <w:abstractNumId w:val="1"/>
+  </w:num>
+  <w:num w:numId="60">
+    <w:abstractNumId w:val="1"/>
+  </w:num>
+  <w:num w:numId="61">
+    <w:abstractNumId w:val="1"/>
+  </w:num>
+  <w:num w:numId="62">
+    <w:abstractNumId w:val="1"/>
+  </w:num>
+  <w:num w:numId="63">
+    <w:abstractNumId w:val="1"/>
+  </w:num>
+  <w:num w:numId="64">
+    <w:abstractNumId w:val="1"/>
+  </w:num>
+  <w:num w:numId="65">
+    <w:abstractNumId w:val="1"/>
+  </w:num>
+  <w:num w:numId="66">
+    <w:abstractNumId w:val="1"/>
+  </w:num>
+  <w:num w:numId="67">
+    <w:abstractNumId w:val="1"/>
+  </w:num>
+  <w:num w:numId="68">
+    <w:abstractNumId w:val="1"/>
+  </w:num>
+  <w:num w:numId="69">
+    <w:abstractNumId w:val="1"/>
+  </w:num>
+  <w:num w:numId="70">
+    <w:abstractNumId w:val="1"/>
+  </w:num>
+  <w:num w:numId="71">
+    <w:abstractNumId w:val="1"/>
+  </w:num>
+  <w:num w:numId="72">
     <w:abstractNumId w:val="1"/>
   </w:num>
 </w:numbering>
@@ -2372,7 +4610,6 @@
     <w:qFormat/>
     <w:pPr>
       <w:widowControl/>
-      <w:suppressAutoHyphens w:val="true"/>
       <w:bidi w:val="0"/>
       <w:spacing w:before="0" w:after="200"/>
       <w:jc w:val="left"/>
@@ -2402,7 +4639,7 @@
       <w:rFonts w:ascii="Calibri" w:hAnsi="Calibri" w:eastAsia="" w:cs="" w:asciiTheme="majorHAnsi" w:cstheme="majorBidi" w:eastAsiaTheme="majorEastAsia" w:hAnsiTheme="majorHAnsi"/>
       <w:b/>
       <w:bCs/>
-      <w:color w:val="000000" w:themeShade="b5"/>
+      <w:color w:val="4F81BD" w:themeColor="accent1"/>
       <w:sz w:val="32"/>
       <w:szCs w:val="32"/>
     </w:rPr>
@@ -2424,9 +4661,9 @@
       <w:rFonts w:ascii="Calibri" w:hAnsi="Calibri" w:eastAsia="" w:cs="" w:asciiTheme="majorHAnsi" w:cstheme="majorBidi" w:eastAsiaTheme="majorEastAsia" w:hAnsiTheme="majorHAnsi"/>
       <w:b/>
       <w:bCs/>
-      <w:color w:val="000000"/>
-      <w:sz w:val="32"/>
-      <w:szCs w:val="32"/>
+      <w:color w:val="4F81BD" w:themeColor="accent1"/>
+      <w:sz w:val="28"/>
+      <w:szCs w:val="28"/>
     </w:rPr>
   </w:style>
   <w:style w:type="paragraph" w:styleId="Heading3">
@@ -2446,10 +4683,9 @@
       <w:rFonts w:ascii="Calibri" w:hAnsi="Calibri" w:eastAsia="" w:cs="" w:asciiTheme="majorHAnsi" w:cstheme="majorBidi" w:eastAsiaTheme="majorEastAsia" w:hAnsiTheme="majorHAnsi"/>
       <w:b/>
       <w:bCs/>
-      <w:i/>
-      <w:color w:val="000000"/>
-      <w:sz w:val="28"/>
-      <w:szCs w:val="28"/>
+      <w:color w:val="4F81BD" w:themeColor="accent1"/>
+      <w:sz w:val="24"/>
+      <w:szCs w:val="24"/>
     </w:rPr>
   </w:style>
   <w:style w:type="paragraph" w:styleId="Heading4">
@@ -2467,10 +4703,9 @@
     </w:pPr>
     <w:rPr>
       <w:rFonts w:ascii="Calibri" w:hAnsi="Calibri" w:eastAsia="" w:cs="" w:asciiTheme="majorHAnsi" w:cstheme="majorBidi" w:eastAsiaTheme="majorEastAsia" w:hAnsiTheme="majorHAnsi"/>
-      <w:b/>
       <w:bCs/>
-      <w:i w:val="false"/>
-      <w:color w:val="000000"/>
+      <w:i/>
+      <w:color w:val="4F81BD" w:themeColor="accent1"/>
       <w:sz w:val="24"/>
       <w:szCs w:val="24"/>
     </w:rPr>
@@ -2490,7 +4725,6 @@
     </w:pPr>
     <w:rPr>
       <w:rFonts w:ascii="Calibri" w:hAnsi="Calibri" w:eastAsia="" w:cs="" w:asciiTheme="majorHAnsi" w:cstheme="majorBidi" w:eastAsiaTheme="majorEastAsia" w:hAnsiTheme="majorHAnsi"/>
-      <w:i/>
       <w:iCs/>
       <w:color w:val="4F81BD" w:themeColor="accent1"/>
       <w:sz w:val="24"/>
@@ -2517,6 +4751,66 @@
       <w:szCs w:val="24"/>
     </w:rPr>
   </w:style>
+  <w:style w:type="paragraph" w:styleId="Heading7">
+    <w:name w:val="Heading 7"/>
+    <w:basedOn w:val="Normal"/>
+    <w:next w:val="TextBody"/>
+    <w:uiPriority w:val="9"/>
+    <w:unhideWhenUsed/>
+    <w:qFormat/>
+    <w:pPr>
+      <w:keepNext w:val="true"/>
+      <w:keepLines/>
+      <w:spacing w:before="200" w:after="0"/>
+      <w:outlineLvl w:val="6"/>
+    </w:pPr>
+    <w:rPr>
+      <w:rFonts w:ascii="Calibri" w:hAnsi="Calibri" w:eastAsia="" w:cs="" w:asciiTheme="majorHAnsi" w:cstheme="majorBidi" w:eastAsiaTheme="majorEastAsia" w:hAnsiTheme="majorHAnsi"/>
+      <w:color w:val="4F81BD" w:themeColor="accent1"/>
+      <w:sz w:val="24"/>
+      <w:szCs w:val="24"/>
+    </w:rPr>
+  </w:style>
+  <w:style w:type="paragraph" w:styleId="Heading8">
+    <w:name w:val="Heading 8"/>
+    <w:basedOn w:val="Normal"/>
+    <w:next w:val="TextBody"/>
+    <w:uiPriority w:val="9"/>
+    <w:unhideWhenUsed/>
+    <w:qFormat/>
+    <w:pPr>
+      <w:keepNext w:val="true"/>
+      <w:keepLines/>
+      <w:spacing w:before="200" w:after="0"/>
+      <w:outlineLvl w:val="7"/>
+    </w:pPr>
+    <w:rPr>
+      <w:rFonts w:ascii="Calibri" w:hAnsi="Calibri" w:eastAsia="" w:cs="" w:asciiTheme="majorHAnsi" w:cstheme="majorBidi" w:eastAsiaTheme="majorEastAsia" w:hAnsiTheme="majorHAnsi"/>
+      <w:color w:val="4F81BD" w:themeColor="accent1"/>
+      <w:sz w:val="24"/>
+      <w:szCs w:val="24"/>
+    </w:rPr>
+  </w:style>
+  <w:style w:type="paragraph" w:styleId="Heading9">
+    <w:name w:val="Heading 9"/>
+    <w:basedOn w:val="Normal"/>
+    <w:next w:val="TextBody"/>
+    <w:uiPriority w:val="9"/>
+    <w:unhideWhenUsed/>
+    <w:qFormat/>
+    <w:pPr>
+      <w:keepNext w:val="true"/>
+      <w:keepLines/>
+      <w:spacing w:before="200" w:after="0"/>
+      <w:outlineLvl w:val="8"/>
+    </w:pPr>
+    <w:rPr>
+      <w:rFonts w:ascii="Calibri" w:hAnsi="Calibri" w:eastAsia="" w:cs="" w:asciiTheme="majorHAnsi" w:cstheme="majorBidi" w:eastAsiaTheme="majorEastAsia" w:hAnsiTheme="majorHAnsi"/>
+      <w:color w:val="4F81BD" w:themeColor="accent1"/>
+      <w:sz w:val="24"/>
+      <w:szCs w:val="24"/>
+    </w:rPr>
+  </w:style>
   <w:style w:type="character" w:styleId="DefaultParagraphFont" w:default="1">
     <w:name w:val="Default Paragraph Font"/>
     <w:semiHidden/>
@@ -2822,7 +5116,7 @@
       <w:spacing w:before="240" w:after="120"/>
     </w:pPr>
     <w:rPr>
-      <w:rFonts w:ascii="Liberation Sans" w:hAnsi="Liberation Sans" w:eastAsia="Noto Sans CJK SC Regular" w:cs="Lohit Devanagari"/>
+      <w:rFonts w:ascii="Liberation Sans" w:hAnsi="Liberation Sans" w:eastAsia="Noto Sans CJK SC" w:cs="Noto Sans Devanagari"/>
       <w:sz w:val="28"/>
       <w:szCs w:val="28"/>
     </w:rPr>
@@ -2842,7 +5136,7 @@
     <w:basedOn w:val="TextBody"/>
     <w:pPr/>
     <w:rPr>
-      <w:rFonts w:cs="Lohit Devanagari"/>
+      <w:rFonts w:cs="Noto Sans Devanagari"/>
     </w:rPr>
   </w:style>
   <w:style w:type="paragraph" w:styleId="Caption">
@@ -2865,7 +5159,7 @@
       <w:suppressLineNumbers/>
     </w:pPr>
     <w:rPr>
-      <w:rFonts w:cs="Lohit Devanagari"/>
+      <w:rFonts w:cs="Noto Sans Devanagari"/>
     </w:rPr>
   </w:style>
   <w:style w:type="paragraph" w:styleId="FirstParagraph" w:customStyle="1">
@@ -2929,9 +5223,8 @@
       <w:keepNext w:val="true"/>
       <w:keepLines/>
       <w:widowControl/>
-      <w:suppressAutoHyphens w:val="true"/>
       <w:bidi w:val="0"/>
-      <w:spacing w:before="0" w:after="0"/>
+      <w:spacing w:before="0" w:after="200"/>
       <w:jc w:val="center"/>
     </w:pPr>
     <w:rPr>
@@ -2951,9 +5244,8 @@
       <w:keepNext w:val="true"/>
       <w:keepLines/>
       <w:widowControl/>
-      <w:suppressAutoHyphens w:val="true"/>
       <w:bidi w:val="0"/>
-      <w:spacing w:before="0" w:after="0"/>
+      <w:spacing w:before="0" w:after="200"/>
       <w:jc w:val="center"/>
     </w:pPr>
     <w:rPr>
@@ -2996,14 +5288,9 @@
     <w:qFormat/>
     <w:pPr>
       <w:spacing w:before="100" w:after="100"/>
-      <w:ind w:hanging="0"/>
+      <w:ind w:left="480" w:right="480" w:hanging="0"/>
     </w:pPr>
-    <w:rPr>
-      <w:rFonts w:ascii="Calibri" w:hAnsi="Calibri" w:eastAsia="" w:cs="" w:asciiTheme="majorHAnsi" w:cstheme="majorBidi" w:eastAsiaTheme="majorEastAsia" w:hAnsiTheme="majorHAnsi"/>
-      <w:bCs/>
-      <w:sz w:val="20"/>
-      <w:szCs w:val="20"/>
-    </w:rPr>
+    <w:rPr/>
   </w:style>
   <w:style w:type="paragraph" w:styleId="Footnote">
     <w:name w:val="Footnote Text"/>
@@ -3017,6 +5304,7 @@
   <w:style w:type="paragraph" w:styleId="DefinitionTerm" w:customStyle="1">
     <w:name w:val="Definition Term"/>
     <w:basedOn w:val="Normal"/>
+    <w:next w:val="Definition"/>
     <w:qFormat/>
     <w:pPr>
       <w:keepNext w:val="true"/>
@@ -3057,8 +5345,8 @@
     <w:pPr/>
     <w:rPr/>
   </w:style>
-  <w:style w:type="paragraph" w:styleId="FigurewithCaption" w:customStyle="1">
-    <w:name w:val="Figure with Caption"/>
+  <w:style w:type="paragraph" w:styleId="CaptionedFigure" w:customStyle="1">
+    <w:name w:val="Captioned Figure"/>
     <w:basedOn w:val="Figure"/>
     <w:qFormat/>
     <w:pPr>
@@ -3081,6 +5369,7 @@
     <w:qFormat/>
     <w:pPr>
       <w:spacing w:lineRule="auto" w:line="259" w:before="240" w:after="0"/>
+      <w:outlineLvl w:val="9"/>
     </w:pPr>
     <w:rPr>
       <w:rFonts w:ascii="Calibri" w:hAnsi="Calibri" w:eastAsia="" w:cs="" w:asciiTheme="majorHAnsi" w:cstheme="majorBidi" w:eastAsiaTheme="majorEastAsia" w:hAnsiTheme="majorHAnsi"/>
@@ -3097,30 +5386,9 @@
     <w:pPr/>
     <w:rPr/>
   </w:style>
-  <w:style w:type="paragraph" w:styleId="HeaderandFooter">
-    <w:name w:val="Header and Footer"/>
-    <w:basedOn w:val="Normal"/>
-    <w:qFormat/>
-    <w:pPr>
-      <w:suppressLineNumbers/>
-      <w:tabs>
-        <w:tab w:val="clear" w:pos="720"/>
-        <w:tab w:val="center" w:pos="4320" w:leader="none"/>
-        <w:tab w:val="right" w:pos="8640" w:leader="none"/>
-      </w:tabs>
-    </w:pPr>
-    <w:rPr/>
-  </w:style>
-  <w:style w:type="paragraph" w:styleId="Footer">
-    <w:name w:val="Footer"/>
-    <w:basedOn w:val="HeaderandFooter"/>
-    <w:pPr>
-      <w:suppressLineNumbers/>
-    </w:pPr>
-    <w:rPr/>
-  </w:style>
-  <w:style w:type="table" w:default="1" w:styleId="TableNormal">
-    <w:name w:val="Normal Table"/>
+  <w:style w:type="table" w:default="1" w:styleId="Table">
+    <w:name w:val="Table"/>
+    <w:basedOn w:val="TableNormal"/>
     <w:semiHidden/>
     <w:unhideWhenUsed/>
     <w:qFormat/>

--- a/CV.docx
+++ b/CV.docx
@@ -73,6 +73,14 @@
         <w:t xml:space="preserve">SUMMARY</w:t>
       </w:r>
       <w:bookmarkEnd w:id="22"/>
+    </w:p>
+    <w:p>
+      <w:pPr>
+        <w:pStyle w:val="FirstParagraph"/>
+      </w:pPr>
+      <w:r>
+        <w:t xml:space="preserve">TL;DR - I deliver software projects. I use Agile to do it.</w:t>
+      </w:r>
     </w:p>
     <w:p>
       <w:pPr>
